--- a/Docs/PZ.docx
+++ b/Docs/PZ.docx
@@ -96,7 +96,7 @@
         <w:rPr>
           <w:color w:val="000009"/>
         </w:rPr>
-        <w:t>ПРОЕКТ СИСТЕМЫ</w:t>
+        <w:t>ПОЯСНИТЕЛЬНАЯ ЗАПИСКА</w:t>
       </w:r>
     </w:p>
     <w:p>
@@ -491,40 +491,1870 @@
     </w:p>
     <w:p>
       <w:pPr>
-        <w:pStyle w:val="a3"/>
-        <w:tabs>
-          <w:tab w:val="left" w:pos="4574"/>
-          <w:tab w:val="left" w:pos="4683"/>
-        </w:tabs>
-        <w:spacing w:before="74" w:line="360" w:lineRule="auto"/>
-        <w:ind w:right="-40"/>
+        <w:spacing w:line="360" w:lineRule="auto"/>
         <w:jc w:val="center"/>
+        <w:rPr>
+          <w:b/>
+          <w:sz w:val="28"/>
+          <w:szCs w:val="28"/>
+        </w:rPr>
+      </w:pPr>
+      <w:r>
         <w:rPr>
           <w:b/>
           <w:bCs/>
           <w:color w:val="000009"/>
           <w:spacing w:val="-3"/>
         </w:rPr>
-      </w:pPr>
-      <w:r>
+        <w:br w:type="page"/>
+      </w:r>
+      <w:r>
+        <w:rPr>
+          <w:b/>
+          <w:sz w:val="28"/>
+          <w:szCs w:val="28"/>
+        </w:rPr>
+        <w:lastRenderedPageBreak/>
+        <w:t>Реферат</w:t>
+      </w:r>
+    </w:p>
+    <w:p>
+      <w:pPr>
+        <w:spacing w:line="360" w:lineRule="auto"/>
+        <w:ind w:firstLine="720"/>
+        <w:jc w:val="both"/>
+        <w:rPr>
+          <w:sz w:val="28"/>
+          <w:szCs w:val="28"/>
+        </w:rPr>
+      </w:pPr>
+      <w:r>
+        <w:rPr>
+          <w:sz w:val="28"/>
+          <w:szCs w:val="28"/>
+        </w:rPr>
+        <w:t>Курсовой проект 2</w:t>
+      </w:r>
+      <w:r>
+        <w:rPr>
+          <w:sz w:val="28"/>
+          <w:szCs w:val="28"/>
+        </w:rPr>
+        <w:t>3</w:t>
+      </w:r>
+      <w:r>
+        <w:rPr>
+          <w:sz w:val="28"/>
+          <w:szCs w:val="28"/>
+        </w:rPr>
+        <w:t xml:space="preserve"> страниц</w:t>
+      </w:r>
+      <w:r>
+        <w:rPr>
+          <w:sz w:val="28"/>
+          <w:szCs w:val="28"/>
+        </w:rPr>
+        <w:t>ы</w:t>
+      </w:r>
+      <w:r>
+        <w:rPr>
+          <w:sz w:val="28"/>
+          <w:szCs w:val="28"/>
+        </w:rPr>
+        <w:t>, 1</w:t>
+      </w:r>
+      <w:r>
+        <w:rPr>
+          <w:sz w:val="28"/>
+          <w:szCs w:val="28"/>
+        </w:rPr>
+        <w:t>3</w:t>
+      </w:r>
+      <w:r>
+        <w:rPr>
+          <w:sz w:val="28"/>
+          <w:szCs w:val="28"/>
+        </w:rPr>
+        <w:t xml:space="preserve"> иллюстраций, </w:t>
+      </w:r>
+      <w:r>
+        <w:rPr>
+          <w:sz w:val="28"/>
+          <w:szCs w:val="28"/>
+        </w:rPr>
+        <w:t>5</w:t>
+      </w:r>
+      <w:r>
+        <w:rPr>
+          <w:sz w:val="28"/>
+          <w:szCs w:val="28"/>
+        </w:rPr>
+        <w:t xml:space="preserve"> таблиц, </w:t>
+      </w:r>
+      <w:r>
+        <w:rPr>
+          <w:sz w:val="28"/>
+          <w:szCs w:val="28"/>
+        </w:rPr>
+        <w:t>5</w:t>
+      </w:r>
+      <w:r>
+        <w:rPr>
+          <w:sz w:val="28"/>
+          <w:szCs w:val="28"/>
+        </w:rPr>
+        <w:t xml:space="preserve"> использованных источников.</w:t>
+      </w:r>
+    </w:p>
+    <w:p>
+      <w:pPr>
+        <w:spacing w:line="360" w:lineRule="auto"/>
+        <w:ind w:firstLine="720"/>
+        <w:jc w:val="both"/>
+        <w:rPr>
+          <w:sz w:val="28"/>
+          <w:szCs w:val="28"/>
+        </w:rPr>
+      </w:pPr>
+      <w:r>
+        <w:rPr>
+          <w:sz w:val="28"/>
+          <w:szCs w:val="28"/>
+        </w:rPr>
+        <w:t xml:space="preserve">ПЛАГИН, </w:t>
+      </w:r>
+      <w:r>
+        <w:rPr>
+          <w:sz w:val="28"/>
+          <w:szCs w:val="28"/>
+        </w:rPr>
+        <w:t>КОРОБ САБВУФЕРА</w:t>
+      </w:r>
+      <w:r>
+        <w:rPr>
+          <w:sz w:val="28"/>
+          <w:szCs w:val="28"/>
+        </w:rPr>
+        <w:t>, САПР, КОМПАС-3</w:t>
+      </w:r>
+      <w:r>
+        <w:rPr>
+          <w:sz w:val="28"/>
+          <w:szCs w:val="28"/>
+          <w:lang w:val="en-US"/>
+        </w:rPr>
+        <w:t>D</w:t>
+      </w:r>
+      <w:r>
+        <w:rPr>
+          <w:sz w:val="28"/>
+          <w:szCs w:val="28"/>
+        </w:rPr>
+        <w:t xml:space="preserve">, ПРОЕКТИРОВАНИЕ, ПРОЕКТНАЯ ДОКУМЕНТАЦИЯ, </w:t>
+      </w:r>
+      <w:r>
+        <w:rPr>
+          <w:sz w:val="28"/>
+          <w:szCs w:val="28"/>
+          <w:lang w:val="en-US"/>
+        </w:rPr>
+        <w:t>API</w:t>
+      </w:r>
+      <w:r>
+        <w:rPr>
+          <w:sz w:val="28"/>
+          <w:szCs w:val="28"/>
+        </w:rPr>
+        <w:t>.</w:t>
+      </w:r>
+    </w:p>
+    <w:p>
+      <w:pPr>
+        <w:spacing w:line="360" w:lineRule="auto"/>
+        <w:ind w:firstLine="708"/>
+        <w:jc w:val="both"/>
+        <w:rPr>
+          <w:sz w:val="28"/>
+          <w:szCs w:val="28"/>
+        </w:rPr>
+      </w:pPr>
+      <w:r>
+        <w:rPr>
+          <w:sz w:val="28"/>
+          <w:szCs w:val="28"/>
+        </w:rPr>
+        <w:t>Объектом разработки является плагин «</w:t>
+      </w:r>
+      <w:r>
+        <w:rPr>
+          <w:sz w:val="28"/>
+          <w:szCs w:val="28"/>
+        </w:rPr>
+        <w:t>Короб сабвуфера</w:t>
+      </w:r>
+      <w:r>
+        <w:rPr>
+          <w:sz w:val="28"/>
+          <w:szCs w:val="28"/>
+        </w:rPr>
+        <w:t>» для САПР «КОМПАС-3</w:t>
+      </w:r>
+      <w:r>
+        <w:rPr>
+          <w:sz w:val="28"/>
+          <w:szCs w:val="28"/>
+          <w:lang w:val="en-US"/>
+        </w:rPr>
+        <w:t>D</w:t>
+      </w:r>
+      <w:r>
+        <w:rPr>
+          <w:sz w:val="28"/>
+          <w:szCs w:val="28"/>
+        </w:rPr>
+        <w:t>».</w:t>
+      </w:r>
+    </w:p>
+    <w:p>
+      <w:pPr>
+        <w:spacing w:line="360" w:lineRule="auto"/>
+        <w:ind w:firstLine="708"/>
+        <w:jc w:val="both"/>
+        <w:rPr>
+          <w:sz w:val="28"/>
+          <w:szCs w:val="28"/>
+        </w:rPr>
+      </w:pPr>
+      <w:r>
+        <w:rPr>
+          <w:sz w:val="28"/>
+          <w:szCs w:val="28"/>
+        </w:rPr>
+        <w:t>Цель работы – создание плагина для построения трехмерной детали (</w:t>
+      </w:r>
+      <w:r>
+        <w:rPr>
+          <w:sz w:val="28"/>
+          <w:szCs w:val="28"/>
+        </w:rPr>
+        <w:t>короб сабвуфера</w:t>
+      </w:r>
+      <w:r>
+        <w:rPr>
+          <w:sz w:val="28"/>
+          <w:szCs w:val="28"/>
+        </w:rPr>
+        <w:t>) по введенным параметрам в «КОМПАС-3D».</w:t>
+      </w:r>
+    </w:p>
+    <w:p>
+      <w:pPr>
+        <w:spacing w:line="360" w:lineRule="auto"/>
+        <w:ind w:firstLine="708"/>
+        <w:jc w:val="both"/>
+        <w:rPr>
+          <w:sz w:val="28"/>
+          <w:szCs w:val="28"/>
+        </w:rPr>
+      </w:pPr>
+      <w:r>
+        <w:rPr>
+          <w:sz w:val="28"/>
+          <w:szCs w:val="28"/>
+        </w:rPr>
+        <w:t>В процессе выполнения курсового проекта разработан плагин для построения шестерни в рабочей плоскости САПР КОМПАС-3</w:t>
+      </w:r>
+      <w:r>
+        <w:rPr>
+          <w:sz w:val="28"/>
+          <w:szCs w:val="28"/>
+          <w:lang w:val="en-US"/>
+        </w:rPr>
+        <w:t>D</w:t>
+      </w:r>
+      <w:r>
+        <w:rPr>
+          <w:sz w:val="28"/>
+          <w:szCs w:val="28"/>
+        </w:rPr>
+        <w:t>, а также проектная документация к ней.</w:t>
+      </w:r>
+    </w:p>
+    <w:p>
+      <w:pPr>
+        <w:spacing w:line="360" w:lineRule="auto"/>
+        <w:ind w:firstLine="708"/>
+        <w:jc w:val="both"/>
+        <w:rPr>
+          <w:sz w:val="28"/>
+          <w:szCs w:val="28"/>
+        </w:rPr>
+      </w:pPr>
+      <w:r>
+        <w:rPr>
+          <w:sz w:val="28"/>
+          <w:szCs w:val="28"/>
+        </w:rPr>
+        <w:t xml:space="preserve">Плагин предназначен для построения трехмерной модели </w:t>
+      </w:r>
+      <w:r>
+        <w:rPr>
+          <w:sz w:val="28"/>
+          <w:szCs w:val="28"/>
+        </w:rPr>
+        <w:t>короба сабвуфера</w:t>
+      </w:r>
+      <w:r>
+        <w:rPr>
+          <w:sz w:val="28"/>
+          <w:szCs w:val="28"/>
+        </w:rPr>
+        <w:t>. Взаимодействие с пользователем производится с помощью диалогового окна.</w:t>
+      </w:r>
+    </w:p>
+    <w:p>
+      <w:pPr>
+        <w:rPr>
+          <w:sz w:val="28"/>
+          <w:szCs w:val="28"/>
+        </w:rPr>
+      </w:pPr>
+      <w:r>
+        <w:rPr>
+          <w:sz w:val="28"/>
+          <w:szCs w:val="28"/>
+        </w:rPr>
+        <w:br w:type="page"/>
+      </w:r>
+    </w:p>
+    <w:p>
+      <w:pPr>
+        <w:spacing w:line="720" w:lineRule="auto"/>
+        <w:jc w:val="center"/>
+      </w:pPr>
+      <w:r>
+        <w:lastRenderedPageBreak/>
+        <w:t>Содержание</w:t>
+      </w:r>
+    </w:p>
+    <w:p>
+      <w:pPr>
+        <w:pStyle w:val="21"/>
+        <w:rPr>
+          <w:rFonts w:asciiTheme="minorHAnsi" w:eastAsiaTheme="minorEastAsia" w:hAnsiTheme="minorHAnsi"/>
+          <w:noProof/>
+          <w:sz w:val="22"/>
+          <w:lang w:eastAsia="ru-RU"/>
+        </w:rPr>
+      </w:pPr>
+      <w:r>
+        <w:rPr>
+          <w:b/>
+        </w:rPr>
+        <w:fldChar w:fldCharType="begin"/>
+      </w:r>
+      <w:r>
+        <w:rPr>
+          <w:b/>
+        </w:rPr>
+        <w:instrText xml:space="preserve"> TOC \o "1-3" \h \z \u </w:instrText>
+      </w:r>
+      <w:r>
+        <w:rPr>
+          <w:b/>
+        </w:rPr>
+        <w:fldChar w:fldCharType="separate"/>
+      </w:r>
+      <w:hyperlink w:anchor="_Toc40099436" w:history="1">
+        <w:r>
+          <w:rPr>
+            <w:rStyle w:val="ae"/>
+            <w:rFonts w:cs="Times New Roman"/>
+            <w:b/>
+            <w:noProof/>
+            <w:spacing w:val="-10"/>
+            <w:kern w:val="28"/>
+          </w:rPr>
+          <w:t>Введение</w:t>
+        </w:r>
+        <w:r>
+          <w:rPr>
+            <w:noProof/>
+            <w:webHidden/>
+          </w:rPr>
+          <w:tab/>
+        </w:r>
+        <w:r>
+          <w:rPr>
+            <w:noProof/>
+            <w:webHidden/>
+          </w:rPr>
+          <w:fldChar w:fldCharType="begin"/>
+        </w:r>
+        <w:r>
+          <w:rPr>
+            <w:noProof/>
+            <w:webHidden/>
+          </w:rPr>
+          <w:instrText xml:space="preserve"> PAGEREF _Toc40099436 \h </w:instrText>
+        </w:r>
+        <w:r>
+          <w:rPr>
+            <w:noProof/>
+            <w:webHidden/>
+          </w:rPr>
+        </w:r>
+        <w:r>
+          <w:rPr>
+            <w:noProof/>
+            <w:webHidden/>
+          </w:rPr>
+          <w:fldChar w:fldCharType="separate"/>
+        </w:r>
+        <w:r>
+          <w:rPr>
+            <w:noProof/>
+            <w:webHidden/>
+          </w:rPr>
+          <w:t>4</w:t>
+        </w:r>
+        <w:r>
+          <w:rPr>
+            <w:noProof/>
+            <w:webHidden/>
+          </w:rPr>
+          <w:fldChar w:fldCharType="end"/>
+        </w:r>
+      </w:hyperlink>
+    </w:p>
+    <w:p>
+      <w:pPr>
+        <w:pStyle w:val="21"/>
+        <w:rPr>
+          <w:rFonts w:asciiTheme="minorHAnsi" w:eastAsiaTheme="minorEastAsia" w:hAnsiTheme="minorHAnsi"/>
+          <w:noProof/>
+          <w:sz w:val="22"/>
+          <w:lang w:eastAsia="ru-RU"/>
+        </w:rPr>
+      </w:pPr>
+      <w:hyperlink w:anchor="_Toc40099437" w:history="1">
+        <w:r>
+          <w:rPr>
+            <w:rStyle w:val="ae"/>
+            <w:rFonts w:cs="Times New Roman"/>
+            <w:b/>
+            <w:noProof/>
+            <w:spacing w:val="-10"/>
+            <w:kern w:val="28"/>
+          </w:rPr>
+          <w:t>1 Описание САПР</w:t>
+        </w:r>
+        <w:r>
+          <w:rPr>
+            <w:noProof/>
+            <w:webHidden/>
+          </w:rPr>
+          <w:tab/>
+        </w:r>
+        <w:r>
+          <w:rPr>
+            <w:noProof/>
+            <w:webHidden/>
+          </w:rPr>
+          <w:fldChar w:fldCharType="begin"/>
+        </w:r>
+        <w:r>
+          <w:rPr>
+            <w:noProof/>
+            <w:webHidden/>
+          </w:rPr>
+          <w:instrText xml:space="preserve"> PAGEREF _Toc40099437 \h </w:instrText>
+        </w:r>
+        <w:r>
+          <w:rPr>
+            <w:noProof/>
+            <w:webHidden/>
+          </w:rPr>
+        </w:r>
+        <w:r>
+          <w:rPr>
+            <w:noProof/>
+            <w:webHidden/>
+          </w:rPr>
+          <w:fldChar w:fldCharType="separate"/>
+        </w:r>
+        <w:r>
+          <w:rPr>
+            <w:noProof/>
+            <w:webHidden/>
+          </w:rPr>
+          <w:t>5</w:t>
+        </w:r>
+        <w:r>
+          <w:rPr>
+            <w:noProof/>
+            <w:webHidden/>
+          </w:rPr>
+          <w:fldChar w:fldCharType="end"/>
+        </w:r>
+      </w:hyperlink>
+    </w:p>
+    <w:p>
+      <w:pPr>
+        <w:pStyle w:val="21"/>
+        <w:rPr>
+          <w:rFonts w:asciiTheme="minorHAnsi" w:eastAsiaTheme="minorEastAsia" w:hAnsiTheme="minorHAnsi"/>
+          <w:noProof/>
+          <w:sz w:val="22"/>
+          <w:lang w:eastAsia="ru-RU"/>
+        </w:rPr>
+      </w:pPr>
+      <w:hyperlink w:anchor="_Toc40099438" w:history="1">
+        <w:r>
+          <w:rPr>
+            <w:rStyle w:val="ae"/>
+            <w:rFonts w:cs="Times New Roman"/>
+            <w:b/>
+            <w:noProof/>
+            <w:spacing w:val="-10"/>
+            <w:kern w:val="28"/>
+          </w:rPr>
+          <w:t>1.1 Описание программы</w:t>
+        </w:r>
+        <w:r>
+          <w:rPr>
+            <w:noProof/>
+            <w:webHidden/>
+          </w:rPr>
+          <w:tab/>
+        </w:r>
+        <w:r>
+          <w:rPr>
+            <w:noProof/>
+            <w:webHidden/>
+          </w:rPr>
+          <w:fldChar w:fldCharType="begin"/>
+        </w:r>
+        <w:r>
+          <w:rPr>
+            <w:noProof/>
+            <w:webHidden/>
+          </w:rPr>
+          <w:instrText xml:space="preserve"> PAGEREF _Toc40099438 \h </w:instrText>
+        </w:r>
+        <w:r>
+          <w:rPr>
+            <w:noProof/>
+            <w:webHidden/>
+          </w:rPr>
+        </w:r>
+        <w:r>
+          <w:rPr>
+            <w:noProof/>
+            <w:webHidden/>
+          </w:rPr>
+          <w:fldChar w:fldCharType="separate"/>
+        </w:r>
+        <w:r>
+          <w:rPr>
+            <w:noProof/>
+            <w:webHidden/>
+          </w:rPr>
+          <w:t>5</w:t>
+        </w:r>
+        <w:r>
+          <w:rPr>
+            <w:noProof/>
+            <w:webHidden/>
+          </w:rPr>
+          <w:fldChar w:fldCharType="end"/>
+        </w:r>
+      </w:hyperlink>
+    </w:p>
+    <w:p>
+      <w:pPr>
+        <w:pStyle w:val="21"/>
+        <w:rPr>
+          <w:rFonts w:asciiTheme="minorHAnsi" w:eastAsiaTheme="minorEastAsia" w:hAnsiTheme="minorHAnsi"/>
+          <w:noProof/>
+          <w:sz w:val="22"/>
+          <w:lang w:eastAsia="ru-RU"/>
+        </w:rPr>
+      </w:pPr>
+      <w:hyperlink w:anchor="_Toc40099439" w:history="1">
+        <w:r>
+          <w:rPr>
+            <w:rStyle w:val="ae"/>
+            <w:rFonts w:cs="Times New Roman"/>
+            <w:b/>
+            <w:noProof/>
+            <w:spacing w:val="-10"/>
+            <w:kern w:val="28"/>
+          </w:rPr>
+          <w:t>1.2. Описание API</w:t>
+        </w:r>
+        <w:r>
+          <w:rPr>
+            <w:noProof/>
+            <w:webHidden/>
+          </w:rPr>
+          <w:tab/>
+        </w:r>
+        <w:r>
+          <w:rPr>
+            <w:noProof/>
+            <w:webHidden/>
+          </w:rPr>
+          <w:fldChar w:fldCharType="begin"/>
+        </w:r>
+        <w:r>
+          <w:rPr>
+            <w:noProof/>
+            <w:webHidden/>
+          </w:rPr>
+          <w:instrText xml:space="preserve"> PAGEREF _Toc40099439 \h </w:instrText>
+        </w:r>
+        <w:r>
+          <w:rPr>
+            <w:noProof/>
+            <w:webHidden/>
+          </w:rPr>
+        </w:r>
+        <w:r>
+          <w:rPr>
+            <w:noProof/>
+            <w:webHidden/>
+          </w:rPr>
+          <w:fldChar w:fldCharType="separate"/>
+        </w:r>
+        <w:r>
+          <w:rPr>
+            <w:noProof/>
+            <w:webHidden/>
+          </w:rPr>
+          <w:t>6</w:t>
+        </w:r>
+        <w:r>
+          <w:rPr>
+            <w:noProof/>
+            <w:webHidden/>
+          </w:rPr>
+          <w:fldChar w:fldCharType="end"/>
+        </w:r>
+      </w:hyperlink>
+    </w:p>
+    <w:p>
+      <w:pPr>
+        <w:pStyle w:val="21"/>
+        <w:rPr>
+          <w:rFonts w:asciiTheme="minorHAnsi" w:eastAsiaTheme="minorEastAsia" w:hAnsiTheme="minorHAnsi"/>
+          <w:noProof/>
+          <w:sz w:val="22"/>
+          <w:lang w:eastAsia="ru-RU"/>
+        </w:rPr>
+      </w:pPr>
+      <w:hyperlink w:anchor="_Toc40099440" w:history="1">
+        <w:r>
+          <w:rPr>
+            <w:rStyle w:val="ae"/>
+            <w:rFonts w:cs="Times New Roman"/>
+            <w:b/>
+            <w:noProof/>
+            <w:spacing w:val="-10"/>
+            <w:kern w:val="28"/>
+          </w:rPr>
+          <w:t>1.3 Обзор аналогов</w:t>
+        </w:r>
+        <w:r>
+          <w:rPr>
+            <w:noProof/>
+            <w:webHidden/>
+          </w:rPr>
+          <w:tab/>
+        </w:r>
+        <w:r>
+          <w:rPr>
+            <w:noProof/>
+            <w:webHidden/>
+          </w:rPr>
+          <w:fldChar w:fldCharType="begin"/>
+        </w:r>
+        <w:r>
+          <w:rPr>
+            <w:noProof/>
+            <w:webHidden/>
+          </w:rPr>
+          <w:instrText xml:space="preserve"> PAGEREF _Toc40099440 \h </w:instrText>
+        </w:r>
+        <w:r>
+          <w:rPr>
+            <w:noProof/>
+            <w:webHidden/>
+          </w:rPr>
+        </w:r>
+        <w:r>
+          <w:rPr>
+            <w:noProof/>
+            <w:webHidden/>
+          </w:rPr>
+          <w:fldChar w:fldCharType="separate"/>
+        </w:r>
+        <w:r>
+          <w:rPr>
+            <w:noProof/>
+            <w:webHidden/>
+          </w:rPr>
+          <w:t>9</w:t>
+        </w:r>
+        <w:r>
+          <w:rPr>
+            <w:noProof/>
+            <w:webHidden/>
+          </w:rPr>
+          <w:fldChar w:fldCharType="end"/>
+        </w:r>
+      </w:hyperlink>
+    </w:p>
+    <w:p>
+      <w:pPr>
+        <w:pStyle w:val="21"/>
+        <w:rPr>
+          <w:rFonts w:asciiTheme="minorHAnsi" w:eastAsiaTheme="minorEastAsia" w:hAnsiTheme="minorHAnsi"/>
+          <w:noProof/>
+          <w:sz w:val="22"/>
+          <w:lang w:eastAsia="ru-RU"/>
+        </w:rPr>
+      </w:pPr>
+      <w:hyperlink w:anchor="_Toc40099441" w:history="1">
+        <w:r>
+          <w:rPr>
+            <w:rStyle w:val="ae"/>
+            <w:rFonts w:cs="Times New Roman"/>
+            <w:b/>
+            <w:noProof/>
+            <w:spacing w:val="-10"/>
+            <w:kern w:val="28"/>
+          </w:rPr>
+          <w:t>1.3.1 Сайт subbox.pro</w:t>
+        </w:r>
+        <w:r>
+          <w:rPr>
+            <w:noProof/>
+            <w:webHidden/>
+          </w:rPr>
+          <w:tab/>
+        </w:r>
+        <w:r>
+          <w:rPr>
+            <w:noProof/>
+            <w:webHidden/>
+          </w:rPr>
+          <w:fldChar w:fldCharType="begin"/>
+        </w:r>
+        <w:r>
+          <w:rPr>
+            <w:noProof/>
+            <w:webHidden/>
+          </w:rPr>
+          <w:instrText xml:space="preserve"> PAGEREF _Toc40099441 \h </w:instrText>
+        </w:r>
+        <w:r>
+          <w:rPr>
+            <w:noProof/>
+            <w:webHidden/>
+          </w:rPr>
+        </w:r>
+        <w:r>
+          <w:rPr>
+            <w:noProof/>
+            <w:webHidden/>
+          </w:rPr>
+          <w:fldChar w:fldCharType="separate"/>
+        </w:r>
+        <w:r>
+          <w:rPr>
+            <w:noProof/>
+            <w:webHidden/>
+          </w:rPr>
+          <w:t>9</w:t>
+        </w:r>
+        <w:r>
+          <w:rPr>
+            <w:noProof/>
+            <w:webHidden/>
+          </w:rPr>
+          <w:fldChar w:fldCharType="end"/>
+        </w:r>
+      </w:hyperlink>
+    </w:p>
+    <w:p>
+      <w:pPr>
+        <w:pStyle w:val="21"/>
+        <w:rPr>
+          <w:rFonts w:asciiTheme="minorHAnsi" w:eastAsiaTheme="minorEastAsia" w:hAnsiTheme="minorHAnsi"/>
+          <w:noProof/>
+          <w:sz w:val="22"/>
+          <w:lang w:eastAsia="ru-RU"/>
+        </w:rPr>
+      </w:pPr>
+      <w:hyperlink w:anchor="_Toc40099442" w:history="1">
+        <w:r>
+          <w:rPr>
+            <w:rStyle w:val="ae"/>
+            <w:rFonts w:cs="Times New Roman"/>
+            <w:b/>
+            <w:noProof/>
+            <w:spacing w:val="-10"/>
+            <w:kern w:val="28"/>
+          </w:rPr>
+          <w:t>1.3.2 Программа Bassbox 6 Pro</w:t>
+        </w:r>
+        <w:r>
+          <w:rPr>
+            <w:noProof/>
+            <w:webHidden/>
+          </w:rPr>
+          <w:tab/>
+        </w:r>
+        <w:r>
+          <w:rPr>
+            <w:noProof/>
+            <w:webHidden/>
+          </w:rPr>
+          <w:fldChar w:fldCharType="begin"/>
+        </w:r>
+        <w:r>
+          <w:rPr>
+            <w:noProof/>
+            <w:webHidden/>
+          </w:rPr>
+          <w:instrText xml:space="preserve"> PAGEREF _Toc40099442 \h </w:instrText>
+        </w:r>
+        <w:r>
+          <w:rPr>
+            <w:noProof/>
+            <w:webHidden/>
+          </w:rPr>
+        </w:r>
+        <w:r>
+          <w:rPr>
+            <w:noProof/>
+            <w:webHidden/>
+          </w:rPr>
+          <w:fldChar w:fldCharType="separate"/>
+        </w:r>
+        <w:r>
+          <w:rPr>
+            <w:noProof/>
+            <w:webHidden/>
+          </w:rPr>
+          <w:t>9</w:t>
+        </w:r>
+        <w:r>
+          <w:rPr>
+            <w:noProof/>
+            <w:webHidden/>
+          </w:rPr>
+          <w:fldChar w:fldCharType="end"/>
+        </w:r>
+      </w:hyperlink>
+    </w:p>
+    <w:p>
+      <w:pPr>
+        <w:pStyle w:val="21"/>
+        <w:rPr>
+          <w:rFonts w:asciiTheme="minorHAnsi" w:eastAsiaTheme="minorEastAsia" w:hAnsiTheme="minorHAnsi"/>
+          <w:noProof/>
+          <w:sz w:val="22"/>
+          <w:lang w:eastAsia="ru-RU"/>
+        </w:rPr>
+      </w:pPr>
+      <w:hyperlink w:anchor="_Toc40099443" w:history="1">
+        <w:r>
+          <w:rPr>
+            <w:rStyle w:val="ae"/>
+            <w:rFonts w:cs="Times New Roman"/>
+            <w:b/>
+            <w:noProof/>
+            <w:spacing w:val="-10"/>
+            <w:kern w:val="28"/>
+          </w:rPr>
+          <w:t>2. Описание предмета проектирования</w:t>
+        </w:r>
+        <w:r>
+          <w:rPr>
+            <w:noProof/>
+            <w:webHidden/>
+          </w:rPr>
+          <w:tab/>
+        </w:r>
+        <w:r>
+          <w:rPr>
+            <w:noProof/>
+            <w:webHidden/>
+          </w:rPr>
+          <w:fldChar w:fldCharType="begin"/>
+        </w:r>
+        <w:r>
+          <w:rPr>
+            <w:noProof/>
+            <w:webHidden/>
+          </w:rPr>
+          <w:instrText xml:space="preserve"> PAGEREF _Toc40099443 \h </w:instrText>
+        </w:r>
+        <w:r>
+          <w:rPr>
+            <w:noProof/>
+            <w:webHidden/>
+          </w:rPr>
+        </w:r>
+        <w:r>
+          <w:rPr>
+            <w:noProof/>
+            <w:webHidden/>
+          </w:rPr>
+          <w:fldChar w:fldCharType="separate"/>
+        </w:r>
+        <w:r>
+          <w:rPr>
+            <w:noProof/>
+            <w:webHidden/>
+          </w:rPr>
+          <w:t>11</w:t>
+        </w:r>
+        <w:r>
+          <w:rPr>
+            <w:noProof/>
+            <w:webHidden/>
+          </w:rPr>
+          <w:fldChar w:fldCharType="end"/>
+        </w:r>
+      </w:hyperlink>
+    </w:p>
+    <w:p>
+      <w:pPr>
+        <w:pStyle w:val="21"/>
+        <w:rPr>
+          <w:rFonts w:asciiTheme="minorHAnsi" w:eastAsiaTheme="minorEastAsia" w:hAnsiTheme="minorHAnsi"/>
+          <w:noProof/>
+          <w:sz w:val="22"/>
+          <w:lang w:eastAsia="ru-RU"/>
+        </w:rPr>
+      </w:pPr>
+      <w:hyperlink w:anchor="_Toc40099444" w:history="1">
+        <w:r>
+          <w:rPr>
+            <w:rStyle w:val="ae"/>
+            <w:rFonts w:cs="Times New Roman"/>
+            <w:b/>
+            <w:noProof/>
+            <w:spacing w:val="-10"/>
+            <w:kern w:val="28"/>
+          </w:rPr>
+          <w:t>3. Проект программы</w:t>
+        </w:r>
+        <w:r>
+          <w:rPr>
+            <w:noProof/>
+            <w:webHidden/>
+          </w:rPr>
+          <w:tab/>
+        </w:r>
+        <w:r>
+          <w:rPr>
+            <w:noProof/>
+            <w:webHidden/>
+          </w:rPr>
+          <w:fldChar w:fldCharType="begin"/>
+        </w:r>
+        <w:r>
+          <w:rPr>
+            <w:noProof/>
+            <w:webHidden/>
+          </w:rPr>
+          <w:instrText xml:space="preserve"> PAGEREF _Toc40099444 \h </w:instrText>
+        </w:r>
+        <w:r>
+          <w:rPr>
+            <w:noProof/>
+            <w:webHidden/>
+          </w:rPr>
+        </w:r>
+        <w:r>
+          <w:rPr>
+            <w:noProof/>
+            <w:webHidden/>
+          </w:rPr>
+          <w:fldChar w:fldCharType="separate"/>
+        </w:r>
+        <w:r>
+          <w:rPr>
+            <w:noProof/>
+            <w:webHidden/>
+          </w:rPr>
+          <w:t>13</w:t>
+        </w:r>
+        <w:r>
+          <w:rPr>
+            <w:noProof/>
+            <w:webHidden/>
+          </w:rPr>
+          <w:fldChar w:fldCharType="end"/>
+        </w:r>
+      </w:hyperlink>
+    </w:p>
+    <w:p>
+      <w:pPr>
+        <w:pStyle w:val="21"/>
+        <w:rPr>
+          <w:rFonts w:asciiTheme="minorHAnsi" w:eastAsiaTheme="minorEastAsia" w:hAnsiTheme="minorHAnsi"/>
+          <w:noProof/>
+          <w:sz w:val="22"/>
+          <w:lang w:eastAsia="ru-RU"/>
+        </w:rPr>
+      </w:pPr>
+      <w:hyperlink w:anchor="_Toc40099445" w:history="1">
+        <w:r>
+          <w:rPr>
+            <w:rStyle w:val="ae"/>
+            <w:rFonts w:cs="Times New Roman"/>
+            <w:b/>
+            <w:noProof/>
+            <w:spacing w:val="-10"/>
+            <w:kern w:val="28"/>
+          </w:rPr>
+          <w:t>3.1 Диаграмма USECASE</w:t>
+        </w:r>
+        <w:r>
+          <w:rPr>
+            <w:noProof/>
+            <w:webHidden/>
+          </w:rPr>
+          <w:tab/>
+        </w:r>
+        <w:r>
+          <w:rPr>
+            <w:noProof/>
+            <w:webHidden/>
+          </w:rPr>
+          <w:fldChar w:fldCharType="begin"/>
+        </w:r>
+        <w:r>
+          <w:rPr>
+            <w:noProof/>
+            <w:webHidden/>
+          </w:rPr>
+          <w:instrText xml:space="preserve"> PAGEREF _Toc40099445 \h </w:instrText>
+        </w:r>
+        <w:r>
+          <w:rPr>
+            <w:noProof/>
+            <w:webHidden/>
+          </w:rPr>
+        </w:r>
+        <w:r>
+          <w:rPr>
+            <w:noProof/>
+            <w:webHidden/>
+          </w:rPr>
+          <w:fldChar w:fldCharType="separate"/>
+        </w:r>
+        <w:r>
+          <w:rPr>
+            <w:noProof/>
+            <w:webHidden/>
+          </w:rPr>
+          <w:t>13</w:t>
+        </w:r>
+        <w:r>
+          <w:rPr>
+            <w:noProof/>
+            <w:webHidden/>
+          </w:rPr>
+          <w:fldChar w:fldCharType="end"/>
+        </w:r>
+      </w:hyperlink>
+    </w:p>
+    <w:p>
+      <w:pPr>
+        <w:pStyle w:val="21"/>
+        <w:rPr>
+          <w:rFonts w:asciiTheme="minorHAnsi" w:eastAsiaTheme="minorEastAsia" w:hAnsiTheme="minorHAnsi"/>
+          <w:noProof/>
+          <w:sz w:val="22"/>
+          <w:lang w:eastAsia="ru-RU"/>
+        </w:rPr>
+      </w:pPr>
+      <w:hyperlink w:anchor="_Toc40099446" w:history="1">
+        <w:r>
+          <w:rPr>
+            <w:rStyle w:val="ae"/>
+            <w:rFonts w:cs="Times New Roman"/>
+            <w:b/>
+            <w:noProof/>
+            <w:spacing w:val="-10"/>
+            <w:kern w:val="28"/>
+          </w:rPr>
+          <w:t>3.2 Диаграммы классов</w:t>
+        </w:r>
+        <w:r>
+          <w:rPr>
+            <w:noProof/>
+            <w:webHidden/>
+          </w:rPr>
+          <w:tab/>
+        </w:r>
+        <w:r>
+          <w:rPr>
+            <w:noProof/>
+            <w:webHidden/>
+          </w:rPr>
+          <w:fldChar w:fldCharType="begin"/>
+        </w:r>
+        <w:r>
+          <w:rPr>
+            <w:noProof/>
+            <w:webHidden/>
+          </w:rPr>
+          <w:instrText xml:space="preserve"> PAGEREF _Toc40099446 \h </w:instrText>
+        </w:r>
+        <w:r>
+          <w:rPr>
+            <w:noProof/>
+            <w:webHidden/>
+          </w:rPr>
+        </w:r>
+        <w:r>
+          <w:rPr>
+            <w:noProof/>
+            <w:webHidden/>
+          </w:rPr>
+          <w:fldChar w:fldCharType="separate"/>
+        </w:r>
+        <w:r>
+          <w:rPr>
+            <w:noProof/>
+            <w:webHidden/>
+          </w:rPr>
+          <w:t>13</w:t>
+        </w:r>
+        <w:r>
+          <w:rPr>
+            <w:noProof/>
+            <w:webHidden/>
+          </w:rPr>
+          <w:fldChar w:fldCharType="end"/>
+        </w:r>
+      </w:hyperlink>
+    </w:p>
+    <w:p>
+      <w:pPr>
+        <w:pStyle w:val="21"/>
+        <w:rPr>
+          <w:rFonts w:asciiTheme="minorHAnsi" w:eastAsiaTheme="minorEastAsia" w:hAnsiTheme="minorHAnsi"/>
+          <w:noProof/>
+          <w:sz w:val="22"/>
+          <w:lang w:eastAsia="ru-RU"/>
+        </w:rPr>
+      </w:pPr>
+      <w:hyperlink w:anchor="_Toc40099447" w:history="1">
+        <w:r>
+          <w:rPr>
+            <w:rStyle w:val="ae"/>
+            <w:rFonts w:cs="Times New Roman"/>
+            <w:b/>
+            <w:noProof/>
+            <w:spacing w:val="-10"/>
+            <w:kern w:val="28"/>
+          </w:rPr>
+          <w:t>3.3 Макет пользовательского интерфейса.</w:t>
+        </w:r>
+        <w:r>
+          <w:rPr>
+            <w:noProof/>
+            <w:webHidden/>
+          </w:rPr>
+          <w:tab/>
+        </w:r>
+        <w:r>
+          <w:rPr>
+            <w:noProof/>
+            <w:webHidden/>
+          </w:rPr>
+          <w:fldChar w:fldCharType="begin"/>
+        </w:r>
+        <w:r>
+          <w:rPr>
+            <w:noProof/>
+            <w:webHidden/>
+          </w:rPr>
+          <w:instrText xml:space="preserve"> PAGEREF _Toc40099447 \h </w:instrText>
+        </w:r>
+        <w:r>
+          <w:rPr>
+            <w:noProof/>
+            <w:webHidden/>
+          </w:rPr>
+        </w:r>
+        <w:r>
+          <w:rPr>
+            <w:noProof/>
+            <w:webHidden/>
+          </w:rPr>
+          <w:fldChar w:fldCharType="separate"/>
+        </w:r>
+        <w:r>
+          <w:rPr>
+            <w:noProof/>
+            <w:webHidden/>
+          </w:rPr>
+          <w:t>15</w:t>
+        </w:r>
+        <w:r>
+          <w:rPr>
+            <w:noProof/>
+            <w:webHidden/>
+          </w:rPr>
+          <w:fldChar w:fldCharType="end"/>
+        </w:r>
+      </w:hyperlink>
+    </w:p>
+    <w:p>
+      <w:pPr>
+        <w:pStyle w:val="21"/>
+        <w:rPr>
+          <w:rFonts w:asciiTheme="minorHAnsi" w:eastAsiaTheme="minorEastAsia" w:hAnsiTheme="minorHAnsi"/>
+          <w:noProof/>
+          <w:sz w:val="22"/>
+          <w:lang w:eastAsia="ru-RU"/>
+        </w:rPr>
+      </w:pPr>
+      <w:hyperlink w:anchor="_Toc40099448" w:history="1">
+        <w:r>
+          <w:rPr>
+            <w:rStyle w:val="ae"/>
+            <w:rFonts w:cs="Times New Roman"/>
+            <w:b/>
+            <w:noProof/>
+            <w:spacing w:val="-10"/>
+            <w:kern w:val="28"/>
+          </w:rPr>
+          <w:t>4 Тестирование</w:t>
+        </w:r>
+        <w:r>
+          <w:rPr>
+            <w:noProof/>
+            <w:webHidden/>
+          </w:rPr>
+          <w:tab/>
+        </w:r>
+        <w:r>
+          <w:rPr>
+            <w:noProof/>
+            <w:webHidden/>
+          </w:rPr>
+          <w:fldChar w:fldCharType="begin"/>
+        </w:r>
+        <w:r>
+          <w:rPr>
+            <w:noProof/>
+            <w:webHidden/>
+          </w:rPr>
+          <w:instrText xml:space="preserve"> PAGEREF _Toc40099448 \h </w:instrText>
+        </w:r>
+        <w:r>
+          <w:rPr>
+            <w:noProof/>
+            <w:webHidden/>
+          </w:rPr>
+        </w:r>
+        <w:r>
+          <w:rPr>
+            <w:noProof/>
+            <w:webHidden/>
+          </w:rPr>
+          <w:fldChar w:fldCharType="separate"/>
+        </w:r>
+        <w:r>
+          <w:rPr>
+            <w:noProof/>
+            <w:webHidden/>
+          </w:rPr>
+          <w:t>17</w:t>
+        </w:r>
+        <w:r>
+          <w:rPr>
+            <w:noProof/>
+            <w:webHidden/>
+          </w:rPr>
+          <w:fldChar w:fldCharType="end"/>
+        </w:r>
+      </w:hyperlink>
+    </w:p>
+    <w:p>
+      <w:pPr>
+        <w:pStyle w:val="21"/>
+        <w:rPr>
+          <w:rFonts w:asciiTheme="minorHAnsi" w:eastAsiaTheme="minorEastAsia" w:hAnsiTheme="minorHAnsi"/>
+          <w:noProof/>
+          <w:sz w:val="22"/>
+          <w:lang w:eastAsia="ru-RU"/>
+        </w:rPr>
+      </w:pPr>
+      <w:hyperlink w:anchor="_Toc40099449" w:history="1">
+        <w:r>
+          <w:rPr>
+            <w:rStyle w:val="ae"/>
+            <w:rFonts w:cs="Times New Roman"/>
+            <w:b/>
+            <w:noProof/>
+            <w:spacing w:val="-10"/>
+            <w:kern w:val="28"/>
+          </w:rPr>
+          <w:t>4.1 Функциональное тестирование</w:t>
+        </w:r>
+        <w:r>
+          <w:rPr>
+            <w:noProof/>
+            <w:webHidden/>
+          </w:rPr>
+          <w:tab/>
+        </w:r>
+        <w:r>
+          <w:rPr>
+            <w:noProof/>
+            <w:webHidden/>
+          </w:rPr>
+          <w:fldChar w:fldCharType="begin"/>
+        </w:r>
+        <w:r>
+          <w:rPr>
+            <w:noProof/>
+            <w:webHidden/>
+          </w:rPr>
+          <w:instrText xml:space="preserve"> PAGEREF _Toc40099449 \h </w:instrText>
+        </w:r>
+        <w:r>
+          <w:rPr>
+            <w:noProof/>
+            <w:webHidden/>
+          </w:rPr>
+        </w:r>
+        <w:r>
+          <w:rPr>
+            <w:noProof/>
+            <w:webHidden/>
+          </w:rPr>
+          <w:fldChar w:fldCharType="separate"/>
+        </w:r>
+        <w:r>
+          <w:rPr>
+            <w:noProof/>
+            <w:webHidden/>
+          </w:rPr>
+          <w:t>17</w:t>
+        </w:r>
+        <w:r>
+          <w:rPr>
+            <w:noProof/>
+            <w:webHidden/>
+          </w:rPr>
+          <w:fldChar w:fldCharType="end"/>
+        </w:r>
+      </w:hyperlink>
+    </w:p>
+    <w:p>
+      <w:pPr>
+        <w:pStyle w:val="21"/>
+        <w:rPr>
+          <w:rFonts w:asciiTheme="minorHAnsi" w:eastAsiaTheme="minorEastAsia" w:hAnsiTheme="minorHAnsi"/>
+          <w:noProof/>
+          <w:sz w:val="22"/>
+          <w:lang w:eastAsia="ru-RU"/>
+        </w:rPr>
+      </w:pPr>
+      <w:hyperlink w:anchor="_Toc40099450" w:history="1">
+        <w:r>
+          <w:rPr>
+            <w:rStyle w:val="ae"/>
+            <w:rFonts w:cs="Times New Roman"/>
+            <w:b/>
+            <w:noProof/>
+            <w:spacing w:val="-10"/>
+            <w:kern w:val="28"/>
+          </w:rPr>
+          <w:t>4.2 Модульное тестирование</w:t>
+        </w:r>
+        <w:r>
+          <w:rPr>
+            <w:noProof/>
+            <w:webHidden/>
+          </w:rPr>
+          <w:tab/>
+        </w:r>
+        <w:r>
+          <w:rPr>
+            <w:noProof/>
+            <w:webHidden/>
+          </w:rPr>
+          <w:fldChar w:fldCharType="begin"/>
+        </w:r>
+        <w:r>
+          <w:rPr>
+            <w:noProof/>
+            <w:webHidden/>
+          </w:rPr>
+          <w:instrText xml:space="preserve"> PAGEREF _Toc40099450 \h </w:instrText>
+        </w:r>
+        <w:r>
+          <w:rPr>
+            <w:noProof/>
+            <w:webHidden/>
+          </w:rPr>
+        </w:r>
+        <w:r>
+          <w:rPr>
+            <w:noProof/>
+            <w:webHidden/>
+          </w:rPr>
+          <w:fldChar w:fldCharType="separate"/>
+        </w:r>
+        <w:r>
+          <w:rPr>
+            <w:noProof/>
+            <w:webHidden/>
+          </w:rPr>
+          <w:t>18</w:t>
+        </w:r>
+        <w:r>
+          <w:rPr>
+            <w:noProof/>
+            <w:webHidden/>
+          </w:rPr>
+          <w:fldChar w:fldCharType="end"/>
+        </w:r>
+      </w:hyperlink>
+    </w:p>
+    <w:p>
+      <w:pPr>
+        <w:pStyle w:val="21"/>
+        <w:rPr>
+          <w:rFonts w:asciiTheme="minorHAnsi" w:eastAsiaTheme="minorEastAsia" w:hAnsiTheme="minorHAnsi"/>
+          <w:noProof/>
+          <w:sz w:val="22"/>
+          <w:lang w:eastAsia="ru-RU"/>
+        </w:rPr>
+      </w:pPr>
+      <w:hyperlink w:anchor="_Toc40099451" w:history="1">
+        <w:r>
+          <w:rPr>
+            <w:rStyle w:val="ae"/>
+            <w:rFonts w:cs="Times New Roman"/>
+            <w:b/>
+            <w:noProof/>
+            <w:spacing w:val="-10"/>
+            <w:kern w:val="28"/>
+          </w:rPr>
+          <w:t>4.4 Нагрузочные тесты</w:t>
+        </w:r>
+        <w:r>
+          <w:rPr>
+            <w:noProof/>
+            <w:webHidden/>
+          </w:rPr>
+          <w:tab/>
+        </w:r>
+        <w:r>
+          <w:rPr>
+            <w:noProof/>
+            <w:webHidden/>
+          </w:rPr>
+          <w:fldChar w:fldCharType="begin"/>
+        </w:r>
+        <w:r>
+          <w:rPr>
+            <w:noProof/>
+            <w:webHidden/>
+          </w:rPr>
+          <w:instrText xml:space="preserve"> PAGEREF _Toc40099451 \h </w:instrText>
+        </w:r>
+        <w:r>
+          <w:rPr>
+            <w:noProof/>
+            <w:webHidden/>
+          </w:rPr>
+        </w:r>
+        <w:r>
+          <w:rPr>
+            <w:noProof/>
+            <w:webHidden/>
+          </w:rPr>
+          <w:fldChar w:fldCharType="separate"/>
+        </w:r>
+        <w:r>
+          <w:rPr>
+            <w:noProof/>
+            <w:webHidden/>
+          </w:rPr>
+          <w:t>20</w:t>
+        </w:r>
+        <w:r>
+          <w:rPr>
+            <w:noProof/>
+            <w:webHidden/>
+          </w:rPr>
+          <w:fldChar w:fldCharType="end"/>
+        </w:r>
+      </w:hyperlink>
+    </w:p>
+    <w:p>
+      <w:pPr>
+        <w:pStyle w:val="21"/>
+        <w:rPr>
+          <w:rFonts w:asciiTheme="minorHAnsi" w:eastAsiaTheme="minorEastAsia" w:hAnsiTheme="minorHAnsi"/>
+          <w:noProof/>
+          <w:sz w:val="22"/>
+          <w:lang w:eastAsia="ru-RU"/>
+        </w:rPr>
+      </w:pPr>
+      <w:hyperlink w:anchor="_Toc40099452" w:history="1">
+        <w:r>
+          <w:rPr>
+            <w:rStyle w:val="ae"/>
+            <w:rFonts w:cs="Times New Roman"/>
+            <w:b/>
+            <w:noProof/>
+            <w:spacing w:val="-10"/>
+            <w:kern w:val="28"/>
+          </w:rPr>
+          <w:t>5 Заключение</w:t>
+        </w:r>
+        <w:r>
+          <w:rPr>
+            <w:noProof/>
+            <w:webHidden/>
+          </w:rPr>
+          <w:tab/>
+        </w:r>
+        <w:r>
+          <w:rPr>
+            <w:noProof/>
+            <w:webHidden/>
+          </w:rPr>
+          <w:fldChar w:fldCharType="begin"/>
+        </w:r>
+        <w:r>
+          <w:rPr>
+            <w:noProof/>
+            <w:webHidden/>
+          </w:rPr>
+          <w:instrText xml:space="preserve"> PAGEREF _Toc40099452 \h </w:instrText>
+        </w:r>
+        <w:r>
+          <w:rPr>
+            <w:noProof/>
+            <w:webHidden/>
+          </w:rPr>
+        </w:r>
+        <w:r>
+          <w:rPr>
+            <w:noProof/>
+            <w:webHidden/>
+          </w:rPr>
+          <w:fldChar w:fldCharType="separate"/>
+        </w:r>
+        <w:r>
+          <w:rPr>
+            <w:noProof/>
+            <w:webHidden/>
+          </w:rPr>
+          <w:t>22</w:t>
+        </w:r>
+        <w:r>
+          <w:rPr>
+            <w:noProof/>
+            <w:webHidden/>
+          </w:rPr>
+          <w:fldChar w:fldCharType="end"/>
+        </w:r>
+      </w:hyperlink>
+    </w:p>
+    <w:p>
+      <w:pPr>
+        <w:pStyle w:val="21"/>
+        <w:rPr>
+          <w:rFonts w:asciiTheme="minorHAnsi" w:eastAsiaTheme="minorEastAsia" w:hAnsiTheme="minorHAnsi"/>
+          <w:noProof/>
+          <w:sz w:val="22"/>
+          <w:lang w:eastAsia="ru-RU"/>
+        </w:rPr>
+      </w:pPr>
+      <w:hyperlink w:anchor="_Toc40099453" w:history="1">
+        <w:r>
+          <w:rPr>
+            <w:rStyle w:val="ae"/>
+            <w:rFonts w:cs="Times New Roman"/>
+            <w:b/>
+            <w:noProof/>
+            <w:spacing w:val="-10"/>
+            <w:kern w:val="28"/>
+          </w:rPr>
+          <w:t>Список используемых источников</w:t>
+        </w:r>
+        <w:r>
+          <w:rPr>
+            <w:noProof/>
+            <w:webHidden/>
+          </w:rPr>
+          <w:tab/>
+        </w:r>
+        <w:r>
+          <w:rPr>
+            <w:noProof/>
+            <w:webHidden/>
+          </w:rPr>
+          <w:fldChar w:fldCharType="begin"/>
+        </w:r>
+        <w:r>
+          <w:rPr>
+            <w:noProof/>
+            <w:webHidden/>
+          </w:rPr>
+          <w:instrText xml:space="preserve"> PAGEREF _Toc40099453 \h </w:instrText>
+        </w:r>
+        <w:r>
+          <w:rPr>
+            <w:noProof/>
+            <w:webHidden/>
+          </w:rPr>
+        </w:r>
+        <w:r>
+          <w:rPr>
+            <w:noProof/>
+            <w:webHidden/>
+          </w:rPr>
+          <w:fldChar w:fldCharType="separate"/>
+        </w:r>
+        <w:r>
+          <w:rPr>
+            <w:noProof/>
+            <w:webHidden/>
+          </w:rPr>
+          <w:t>23</w:t>
+        </w:r>
+        <w:r>
+          <w:rPr>
+            <w:noProof/>
+            <w:webHidden/>
+          </w:rPr>
+          <w:fldChar w:fldCharType="end"/>
+        </w:r>
+      </w:hyperlink>
+    </w:p>
+    <w:p>
+      <w:pPr>
+        <w:rPr>
+          <w:rStyle w:val="af8"/>
+          <w:rFonts w:ascii="Times New Roman" w:eastAsia="Times New Roman" w:hAnsi="Times New Roman" w:cs="Times New Roman"/>
+          <w:b/>
+          <w:spacing w:val="0"/>
+          <w:kern w:val="0"/>
+          <w:sz w:val="22"/>
+          <w:szCs w:val="22"/>
+        </w:rPr>
+      </w:pPr>
+      <w:r>
+        <w:rPr>
+          <w:b/>
+        </w:rPr>
+        <w:fldChar w:fldCharType="end"/>
+      </w:r>
+      <w:r>
+        <w:rPr>
+          <w:rStyle w:val="af8"/>
+          <w:rFonts w:ascii="Times New Roman" w:hAnsi="Times New Roman" w:cs="Times New Roman"/>
+          <w:b/>
+          <w:sz w:val="28"/>
+          <w:szCs w:val="28"/>
+        </w:rPr>
+        <w:br w:type="page"/>
+      </w:r>
+    </w:p>
+    <w:p>
+      <w:pPr>
+        <w:pStyle w:val="2"/>
+        <w:spacing w:line="360" w:lineRule="auto"/>
+        <w:jc w:val="center"/>
+        <w:rPr>
+          <w:rStyle w:val="af8"/>
+          <w:rFonts w:ascii="Times New Roman" w:hAnsi="Times New Roman" w:cs="Times New Roman"/>
+          <w:b/>
+          <w:color w:val="000000" w:themeColor="text1"/>
+          <w:sz w:val="28"/>
+          <w:szCs w:val="28"/>
+        </w:rPr>
+      </w:pPr>
+      <w:bookmarkStart w:id="0" w:name="_Toc40099436"/>
+      <w:r>
+        <w:rPr>
+          <w:rStyle w:val="af8"/>
+          <w:rFonts w:ascii="Times New Roman" w:hAnsi="Times New Roman" w:cs="Times New Roman"/>
+          <w:b/>
+          <w:color w:val="000000" w:themeColor="text1"/>
+          <w:sz w:val="28"/>
+          <w:szCs w:val="28"/>
+        </w:rPr>
+        <w:lastRenderedPageBreak/>
+        <w:t>Введение</w:t>
+      </w:r>
+      <w:bookmarkEnd w:id="0"/>
+    </w:p>
+    <w:p>
+      <w:pPr>
+        <w:pStyle w:val="ac"/>
+        <w:spacing w:before="0" w:beforeAutospacing="0" w:after="0" w:afterAutospacing="0" w:line="360" w:lineRule="auto"/>
+        <w:ind w:firstLine="708"/>
+        <w:jc w:val="both"/>
+        <w:rPr>
+          <w:sz w:val="28"/>
+          <w:szCs w:val="28"/>
+        </w:rPr>
+      </w:pPr>
+      <w:r>
+        <w:rPr>
+          <w:sz w:val="28"/>
+          <w:szCs w:val="28"/>
+        </w:rPr>
+        <w:t xml:space="preserve">В настоящее время проектирование в своем понимании представляет собой автоматизированный процесс и в некотором роде программно-аппаратный. Проектировщику, который занимается разработкой сложного механизма, или устройства, требующего больших расчетов, математических вычислений при построении модели и высокой точности, подходят системы автоматизации проектных решений </w:t>
+      </w:r>
+      <w:r>
+        <w:rPr>
+          <w:color w:val="000000"/>
+          <w:sz w:val="28"/>
+          <w:szCs w:val="28"/>
+          <w:shd w:val="clear" w:color="auto" w:fill="FFFFFF"/>
+        </w:rPr>
+        <w:t>—</w:t>
+      </w:r>
+      <w:r>
+        <w:rPr>
+          <w:sz w:val="28"/>
+          <w:szCs w:val="28"/>
+        </w:rPr>
+        <w:t xml:space="preserve"> САПР [1].</w:t>
+      </w:r>
+    </w:p>
+    <w:p>
+      <w:pPr>
+        <w:pStyle w:val="ac"/>
+        <w:spacing w:before="0" w:beforeAutospacing="0" w:after="0" w:afterAutospacing="0" w:line="360" w:lineRule="auto"/>
+        <w:ind w:firstLine="708"/>
+        <w:jc w:val="both"/>
+        <w:rPr>
+          <w:sz w:val="28"/>
+          <w:szCs w:val="28"/>
+        </w:rPr>
+      </w:pPr>
+      <w:r>
+        <w:rPr>
+          <w:sz w:val="28"/>
+          <w:szCs w:val="28"/>
+        </w:rPr>
+        <w:t>САПР позволяют уменьшить финансовые затраты на разработку макета (модели) проекта (объекта), а также сократить время, которое тратит проектировщик на создание модели объекта и составление проектной документации.</w:t>
+      </w:r>
+    </w:p>
+    <w:p>
+      <w:pPr>
+        <w:pStyle w:val="ac"/>
+        <w:spacing w:before="0" w:beforeAutospacing="0" w:after="0" w:afterAutospacing="0" w:line="360" w:lineRule="auto"/>
+        <w:ind w:firstLine="708"/>
+        <w:jc w:val="both"/>
+        <w:rPr>
+          <w:sz w:val="28"/>
+          <w:szCs w:val="28"/>
+        </w:rPr>
+      </w:pPr>
+      <w:r>
+        <w:rPr>
+          <w:sz w:val="28"/>
+          <w:szCs w:val="28"/>
+        </w:rPr>
+        <w:t xml:space="preserve">В качестве системы, которая предоставляет </w:t>
+      </w:r>
+      <w:r>
+        <w:rPr>
+          <w:sz w:val="28"/>
+          <w:szCs w:val="28"/>
+        </w:rPr>
+        <w:t>API</w:t>
+      </w:r>
+      <w:r>
+        <w:rPr>
+          <w:sz w:val="28"/>
+          <w:szCs w:val="28"/>
+        </w:rPr>
+        <w:t xml:space="preserve"> и для которой стоит задача разработать плагин была взята САПР КОМПАС-3</w:t>
+      </w:r>
+      <w:r>
+        <w:rPr>
+          <w:sz w:val="28"/>
+          <w:szCs w:val="28"/>
+        </w:rPr>
+        <w:t>D</w:t>
+      </w:r>
+      <w:r>
+        <w:rPr>
+          <w:sz w:val="28"/>
+          <w:szCs w:val="28"/>
+        </w:rPr>
+        <w:t>.</w:t>
+      </w:r>
+    </w:p>
+    <w:p>
+      <w:pPr>
+        <w:pStyle w:val="ac"/>
+        <w:spacing w:before="0" w:beforeAutospacing="0" w:after="0" w:afterAutospacing="0" w:line="360" w:lineRule="auto"/>
+        <w:ind w:firstLine="708"/>
+        <w:jc w:val="both"/>
+        <w:rPr>
+          <w:sz w:val="28"/>
+          <w:szCs w:val="28"/>
+        </w:rPr>
+      </w:pPr>
+    </w:p>
+    <w:p>
+      <w:pPr>
+        <w:spacing w:line="360" w:lineRule="auto"/>
+        <w:ind w:firstLine="708"/>
+        <w:rPr>
+          <w:sz w:val="28"/>
+          <w:szCs w:val="28"/>
+        </w:rPr>
+      </w:pPr>
+    </w:p>
+    <w:p>
+      <w:pPr>
         <w:rPr>
           <w:b/>
           <w:bCs/>
           <w:color w:val="000009"/>
           <w:spacing w:val="-3"/>
-        </w:rPr>
-        <w:lastRenderedPageBreak/>
-        <w:t xml:space="preserve">1 </w:t>
-      </w:r>
-      <w:r>
+          <w:sz w:val="28"/>
+          <w:szCs w:val="28"/>
+        </w:rPr>
+      </w:pPr>
+    </w:p>
+    <w:p>
+      <w:pPr>
         <w:rPr>
           <w:b/>
           <w:bCs/>
           <w:color w:val="000009"/>
           <w:spacing w:val="-3"/>
-        </w:rPr>
-        <w:t>О</w:t>
-      </w:r>
+          <w:sz w:val="28"/>
+          <w:szCs w:val="28"/>
+        </w:rPr>
+      </w:pPr>
       <w:r>
         <w:rPr>
           <w:b/>
@@ -532,40 +2362,74 @@
           <w:color w:val="000009"/>
           <w:spacing w:val="-3"/>
         </w:rPr>
-        <w:t>писание САПР</w:t>
-      </w:r>
-    </w:p>
-    <w:p>
-      <w:pPr>
-        <w:pStyle w:val="a3"/>
-        <w:numPr>
-          <w:ilvl w:val="1"/>
-          <w:numId w:val="4"/>
-        </w:numPr>
-        <w:tabs>
-          <w:tab w:val="left" w:pos="4574"/>
-          <w:tab w:val="left" w:pos="4683"/>
-        </w:tabs>
-        <w:spacing w:before="74" w:line="360" w:lineRule="auto"/>
-        <w:ind w:right="-40"/>
+        <w:br w:type="page"/>
+      </w:r>
+    </w:p>
+    <w:p>
+      <w:pPr>
+        <w:pStyle w:val="2"/>
+        <w:spacing w:line="360" w:lineRule="auto"/>
         <w:jc w:val="center"/>
         <w:rPr>
           <w:b/>
           <w:bCs/>
           <w:color w:val="000009"/>
           <w:spacing w:val="-3"/>
-          <w:lang w:val="en-US"/>
-        </w:rPr>
-      </w:pPr>
-      <w:r>
-        <w:rPr>
+        </w:rPr>
+      </w:pPr>
+      <w:bookmarkStart w:id="1" w:name="_Toc40099437"/>
+      <w:r>
+        <w:rPr>
+          <w:rStyle w:val="af8"/>
+          <w:rFonts w:ascii="Times New Roman" w:hAnsi="Times New Roman" w:cs="Times New Roman"/>
           <w:b/>
-          <w:bCs/>
-          <w:color w:val="000009"/>
-          <w:spacing w:val="-3"/>
+          <w:color w:val="000000" w:themeColor="text1"/>
+          <w:sz w:val="28"/>
+          <w:szCs w:val="28"/>
+        </w:rPr>
+        <w:lastRenderedPageBreak/>
+        <w:t>1 Описание САПР</w:t>
+      </w:r>
+      <w:bookmarkEnd w:id="1"/>
+    </w:p>
+    <w:p>
+      <w:pPr>
+        <w:pStyle w:val="2"/>
+        <w:spacing w:line="360" w:lineRule="auto"/>
+        <w:jc w:val="center"/>
+        <w:rPr>
+          <w:rStyle w:val="af8"/>
+          <w:rFonts w:ascii="Times New Roman" w:hAnsi="Times New Roman" w:cs="Times New Roman"/>
+          <w:b/>
+          <w:color w:val="000000" w:themeColor="text1"/>
+          <w:sz w:val="28"/>
+          <w:szCs w:val="28"/>
+        </w:rPr>
+      </w:pPr>
+      <w:bookmarkStart w:id="2" w:name="_Toc40099438"/>
+      <w:r>
+        <w:rPr>
+          <w:rStyle w:val="af8"/>
+          <w:rFonts w:ascii="Times New Roman" w:hAnsi="Times New Roman" w:cs="Times New Roman"/>
+          <w:b/>
+          <w:color w:val="000000" w:themeColor="text1"/>
+          <w:sz w:val="28"/>
+          <w:szCs w:val="28"/>
+        </w:rPr>
+        <w:t xml:space="preserve">1.1 </w:t>
+      </w:r>
+      <w:r>
+        <w:rPr>
+          <w:rStyle w:val="af8"/>
+          <w:rFonts w:ascii="Times New Roman" w:hAnsi="Times New Roman" w:cs="Times New Roman"/>
+          <w:b/>
+          <w:color w:val="000000" w:themeColor="text1"/>
+          <w:sz w:val="28"/>
+          <w:szCs w:val="28"/>
         </w:rPr>
         <w:t>Описание программы</w:t>
       </w:r>
+      <w:bookmarkEnd w:id="2"/>
     </w:p>
     <w:p>
       <w:pPr>
@@ -705,10 +2569,8 @@
     </w:p>
     <w:p>
       <w:pPr>
-        <w:pStyle w:val="ac"/>
-        <w:shd w:val="clear" w:color="auto" w:fill="FFFFFF"/>
-        <w:spacing w:before="0" w:beforeAutospacing="0" w:after="240" w:afterAutospacing="0" w:line="360" w:lineRule="auto"/>
-        <w:ind w:right="101" w:firstLine="851"/>
+        <w:pStyle w:val="2"/>
+        <w:spacing w:line="360" w:lineRule="auto"/>
         <w:jc w:val="center"/>
         <w:rPr>
           <w:b/>
@@ -726,10 +2588,12 @@
         </w:rPr>
         <w:br w:type="column"/>
       </w:r>
-      <w:r>
-        <w:rPr>
+      <w:bookmarkStart w:id="3" w:name="_Toc40099439"/>
+      <w:r>
+        <w:rPr>
+          <w:rStyle w:val="af8"/>
+          <w:rFonts w:ascii="Times New Roman" w:hAnsi="Times New Roman" w:cs="Times New Roman"/>
           <w:b/>
-          <w:bCs/>
           <w:color w:val="000000" w:themeColor="text1"/>
           <w:sz w:val="28"/>
           <w:szCs w:val="28"/>
@@ -739,35 +2603,16 @@
       </w:r>
       <w:r>
         <w:rPr>
+          <w:rStyle w:val="af8"/>
+          <w:rFonts w:ascii="Times New Roman" w:hAnsi="Times New Roman" w:cs="Times New Roman"/>
           <w:b/>
-          <w:bCs/>
-          <w:color w:val="000000" w:themeColor="text1"/>
-          <w:sz w:val="28"/>
-          <w:szCs w:val="28"/>
-        </w:rPr>
-        <w:t xml:space="preserve">2. </w:t>
-      </w:r>
-      <w:r>
-        <w:rPr>
-          <w:b/>
-          <w:bCs/>
-          <w:color w:val="000000" w:themeColor="text1"/>
-          <w:sz w:val="28"/>
-          <w:szCs w:val="28"/>
-        </w:rPr>
-        <w:t xml:space="preserve">Описание </w:t>
-      </w:r>
-      <w:r>
-        <w:rPr>
-          <w:b/>
-          <w:bCs/>
-          <w:color w:val="000000" w:themeColor="text1"/>
-          <w:sz w:val="28"/>
-          <w:szCs w:val="28"/>
-          <w:lang w:val="en-US"/>
-        </w:rPr>
-        <w:t>API</w:t>
-      </w:r>
+          <w:color w:val="000000" w:themeColor="text1"/>
+          <w:sz w:val="28"/>
+          <w:szCs w:val="28"/>
+        </w:rPr>
+        <w:t>2. Описание API</w:t>
+      </w:r>
+      <w:bookmarkEnd w:id="3"/>
     </w:p>
     <w:p>
       <w:pPr>
@@ -2307,7 +4152,23 @@
           <w:sz w:val="28"/>
           <w:szCs w:val="28"/>
         </w:rPr>
-        <w:t>1.3. М</w:t>
+        <w:t>1.</w:t>
+      </w:r>
+      <w:r>
+        <w:rPr>
+          <w:color w:val="000000" w:themeColor="text1"/>
+          <w:sz w:val="28"/>
+          <w:szCs w:val="28"/>
+        </w:rPr>
+        <w:t>2</w:t>
+      </w:r>
+      <w:r>
+        <w:rPr>
+          <w:color w:val="000000" w:themeColor="text1"/>
+          <w:sz w:val="28"/>
+          <w:szCs w:val="28"/>
+        </w:rPr>
+        <w:t>. М</w:t>
       </w:r>
       <w:r>
         <w:rPr>
@@ -3279,7 +5140,7 @@
         <w:rPr>
           <w:lang w:val="ru-RU"/>
         </w:rPr>
-        <w:t>4</w:t>
+        <w:t>3</w:t>
       </w:r>
       <w:r>
         <w:t xml:space="preserve"> –</w:t>
@@ -3311,8 +5172,6 @@
         </w:rPr>
         <w:t>.</w:t>
       </w:r>
-      <w:bookmarkStart w:id="0" w:name="_GoBack"/>
-      <w:bookmarkEnd w:id="0"/>
     </w:p>
     <w:tbl>
       <w:tblPr>
@@ -5237,11 +7096,135 @@
     </w:p>
     <w:p>
       <w:pPr>
+        <w:pStyle w:val="2"/>
+        <w:spacing w:line="360" w:lineRule="auto"/>
+        <w:jc w:val="center"/>
+        <w:rPr>
+          <w:rStyle w:val="af8"/>
+          <w:rFonts w:ascii="Times New Roman" w:hAnsi="Times New Roman" w:cs="Times New Roman"/>
+          <w:b/>
+          <w:color w:val="000000" w:themeColor="text1"/>
+          <w:sz w:val="28"/>
+          <w:szCs w:val="28"/>
+        </w:rPr>
+      </w:pPr>
+      <w:bookmarkStart w:id="4" w:name="_Toc40099440"/>
+      <w:r>
+        <w:rPr>
+          <w:rStyle w:val="af8"/>
+          <w:rFonts w:ascii="Times New Roman" w:hAnsi="Times New Roman" w:cs="Times New Roman"/>
+          <w:b/>
+          <w:color w:val="000000" w:themeColor="text1"/>
+          <w:sz w:val="28"/>
+          <w:szCs w:val="28"/>
+        </w:rPr>
+        <w:lastRenderedPageBreak/>
+        <w:t>1.3 Обзор аналогов</w:t>
+      </w:r>
+      <w:bookmarkEnd w:id="4"/>
+    </w:p>
+    <w:p>
+      <w:pPr>
+        <w:pStyle w:val="ac"/>
+        <w:shd w:val="clear" w:color="auto" w:fill="FFFFFF"/>
+        <w:spacing w:before="0" w:beforeAutospacing="0" w:after="0" w:afterAutospacing="0" w:line="360" w:lineRule="auto"/>
+        <w:ind w:right="101" w:firstLine="720"/>
+        <w:jc w:val="both"/>
+        <w:rPr>
+          <w:color w:val="000000" w:themeColor="text1"/>
+          <w:sz w:val="28"/>
+          <w:szCs w:val="28"/>
+        </w:rPr>
+      </w:pPr>
+      <w:r>
+        <w:rPr>
+          <w:color w:val="000000" w:themeColor="text1"/>
+          <w:sz w:val="28"/>
+          <w:szCs w:val="28"/>
+        </w:rPr>
+        <w:t xml:space="preserve">В наше время существует множество различных аналогов построения </w:t>
+      </w:r>
+      <w:r>
+        <w:rPr>
+          <w:color w:val="000000" w:themeColor="text1"/>
+          <w:sz w:val="28"/>
+          <w:szCs w:val="28"/>
+        </w:rPr>
+        <w:t>3</w:t>
+      </w:r>
+      <w:r>
+        <w:rPr>
+          <w:color w:val="000000" w:themeColor="text1"/>
+          <w:sz w:val="28"/>
+          <w:szCs w:val="28"/>
+          <w:lang w:val="en-US"/>
+        </w:rPr>
+        <w:t>D</w:t>
+      </w:r>
+      <w:r>
+        <w:rPr>
+          <w:color w:val="000000" w:themeColor="text1"/>
+          <w:sz w:val="28"/>
+          <w:szCs w:val="28"/>
+        </w:rPr>
+        <w:t xml:space="preserve"> </w:t>
+      </w:r>
+      <w:r>
+        <w:rPr>
+          <w:color w:val="000000" w:themeColor="text1"/>
+          <w:sz w:val="28"/>
+          <w:szCs w:val="28"/>
+        </w:rPr>
+        <w:t>модели сабвуфера с различными параметрами. В данных программах присутствует множество других модулей, такие как построение чертежей, различных графиков</w:t>
+      </w:r>
+      <w:r>
+        <w:rPr>
+          <w:color w:val="000000" w:themeColor="text1"/>
+          <w:sz w:val="28"/>
+          <w:szCs w:val="28"/>
+        </w:rPr>
+        <w:t>, портов и сабвуфера. В связи с этим, библиотека для построения короба сабвуфера в КОМПАС</w:t>
+      </w:r>
+      <w:r>
+        <w:rPr>
+          <w:color w:val="000000" w:themeColor="text1"/>
+          <w:sz w:val="28"/>
+          <w:szCs w:val="28"/>
+        </w:rPr>
+        <w:t xml:space="preserve"> 3</w:t>
+      </w:r>
+      <w:r>
+        <w:rPr>
+          <w:color w:val="000000" w:themeColor="text1"/>
+          <w:sz w:val="28"/>
+          <w:szCs w:val="28"/>
+          <w:lang w:val="en-US"/>
+        </w:rPr>
+        <w:t>D</w:t>
+      </w:r>
+      <w:r>
+        <w:rPr>
+          <w:color w:val="000000" w:themeColor="text1"/>
+          <w:sz w:val="28"/>
+          <w:szCs w:val="28"/>
+        </w:rPr>
+        <w:t xml:space="preserve"> </w:t>
+      </w:r>
+      <w:r>
+        <w:rPr>
+          <w:color w:val="000000" w:themeColor="text1"/>
+          <w:sz w:val="28"/>
+          <w:szCs w:val="28"/>
+        </w:rPr>
+        <w:t>будет разработана для учебных целей.</w:t>
+      </w:r>
+    </w:p>
+    <w:p>
+      <w:pPr>
         <w:pStyle w:val="ac"/>
         <w:shd w:val="clear" w:color="auto" w:fill="FFFFFF"/>
         <w:spacing w:before="0" w:beforeAutospacing="0" w:after="0" w:afterAutospacing="0" w:line="360" w:lineRule="auto"/>
         <w:ind w:right="101" w:firstLine="851"/>
-        <w:jc w:val="center"/>
         <w:rPr>
           <w:b/>
           <w:bCs/>
@@ -5250,16 +7233,56 @@
           <w:szCs w:val="28"/>
         </w:rPr>
       </w:pPr>
-      <w:r>
-        <w:rPr>
+    </w:p>
+    <w:p>
+      <w:pPr>
+        <w:pStyle w:val="2"/>
+        <w:spacing w:line="360" w:lineRule="auto"/>
+        <w:ind w:firstLine="720"/>
+        <w:jc w:val="both"/>
+        <w:rPr>
+          <w:rStyle w:val="af8"/>
+          <w:rFonts w:ascii="Times New Roman" w:hAnsi="Times New Roman" w:cs="Times New Roman"/>
           <w:b/>
-          <w:bCs/>
-          <w:color w:val="000000" w:themeColor="text1"/>
-          <w:sz w:val="28"/>
-          <w:szCs w:val="28"/>
-        </w:rPr>
-        <w:lastRenderedPageBreak/>
-        <w:t>1.3 Обзор аналогов</w:t>
+          <w:color w:val="000000" w:themeColor="text1"/>
+          <w:sz w:val="28"/>
+          <w:szCs w:val="28"/>
+        </w:rPr>
+      </w:pPr>
+      <w:bookmarkStart w:id="5" w:name="_Toc40099441"/>
+      <w:r>
+        <w:rPr>
+          <w:rStyle w:val="af8"/>
+          <w:rFonts w:ascii="Times New Roman" w:hAnsi="Times New Roman" w:cs="Times New Roman"/>
+          <w:b/>
+          <w:color w:val="000000" w:themeColor="text1"/>
+          <w:sz w:val="28"/>
+          <w:szCs w:val="28"/>
+        </w:rPr>
+        <w:t>1.3.1 Сайт subbox.pr</w:t>
+      </w:r>
+      <w:r>
+        <w:rPr>
+          <w:rStyle w:val="af8"/>
+          <w:rFonts w:ascii="Times New Roman" w:hAnsi="Times New Roman" w:cs="Times New Roman"/>
+          <w:b/>
+          <w:color w:val="000000" w:themeColor="text1"/>
+          <w:sz w:val="28"/>
+          <w:szCs w:val="28"/>
+        </w:rPr>
+        <w:t>o</w:t>
+      </w:r>
+      <w:bookmarkEnd w:id="5"/>
+      <w:r>
+        <w:rPr>
+          <w:rStyle w:val="af8"/>
+          <w:rFonts w:ascii="Times New Roman" w:hAnsi="Times New Roman" w:cs="Times New Roman"/>
+          <w:b/>
+          <w:color w:val="000000" w:themeColor="text1"/>
+          <w:sz w:val="28"/>
+          <w:szCs w:val="28"/>
+        </w:rPr>
+        <w:t xml:space="preserve"> </w:t>
       </w:r>
     </w:p>
     <w:p>
@@ -5267,196 +7290,7 @@
         <w:pStyle w:val="ac"/>
         <w:shd w:val="clear" w:color="auto" w:fill="FFFFFF"/>
         <w:spacing w:before="0" w:beforeAutospacing="0" w:after="0" w:afterAutospacing="0" w:line="360" w:lineRule="auto"/>
-        <w:ind w:right="101" w:firstLine="851"/>
-        <w:jc w:val="both"/>
-        <w:rPr>
-          <w:color w:val="000000" w:themeColor="text1"/>
-          <w:sz w:val="28"/>
-          <w:szCs w:val="28"/>
-        </w:rPr>
-      </w:pPr>
-      <w:r>
-        <w:rPr>
-          <w:color w:val="000000" w:themeColor="text1"/>
-          <w:sz w:val="28"/>
-          <w:szCs w:val="28"/>
-        </w:rPr>
-        <w:t xml:space="preserve">В наше время существует множество различных аналогов построения </w:t>
-      </w:r>
-      <w:r>
-        <w:rPr>
-          <w:color w:val="000000" w:themeColor="text1"/>
-          <w:sz w:val="28"/>
-          <w:szCs w:val="28"/>
-        </w:rPr>
-        <w:t>3</w:t>
-      </w:r>
-      <w:r>
-        <w:rPr>
-          <w:color w:val="000000" w:themeColor="text1"/>
-          <w:sz w:val="28"/>
-          <w:szCs w:val="28"/>
-          <w:lang w:val="en-US"/>
-        </w:rPr>
-        <w:t>D</w:t>
-      </w:r>
-      <w:r>
-        <w:rPr>
-          <w:color w:val="000000" w:themeColor="text1"/>
-          <w:sz w:val="28"/>
-          <w:szCs w:val="28"/>
-        </w:rPr>
-        <w:t xml:space="preserve"> </w:t>
-      </w:r>
-      <w:r>
-        <w:rPr>
-          <w:color w:val="000000" w:themeColor="text1"/>
-          <w:sz w:val="28"/>
-          <w:szCs w:val="28"/>
-        </w:rPr>
-        <w:t>модели сабвуфера с различными параметрами. В данных программах присутствует множество других модулей, такие как построение чертежей, различных графиков</w:t>
-      </w:r>
-      <w:r>
-        <w:rPr>
-          <w:color w:val="000000" w:themeColor="text1"/>
-          <w:sz w:val="28"/>
-          <w:szCs w:val="28"/>
-        </w:rPr>
-        <w:t>, портов и сабвуфера. В связи с этим, библиотека для построения короба сабвуфера в КОМПАС</w:t>
-      </w:r>
-      <w:r>
-        <w:rPr>
-          <w:color w:val="000000" w:themeColor="text1"/>
-          <w:sz w:val="28"/>
-          <w:szCs w:val="28"/>
-        </w:rPr>
-        <w:t xml:space="preserve"> 3</w:t>
-      </w:r>
-      <w:r>
-        <w:rPr>
-          <w:color w:val="000000" w:themeColor="text1"/>
-          <w:sz w:val="28"/>
-          <w:szCs w:val="28"/>
-          <w:lang w:val="en-US"/>
-        </w:rPr>
-        <w:t>D</w:t>
-      </w:r>
-      <w:r>
-        <w:rPr>
-          <w:color w:val="000000" w:themeColor="text1"/>
-          <w:sz w:val="28"/>
-          <w:szCs w:val="28"/>
-        </w:rPr>
-        <w:t xml:space="preserve"> </w:t>
-      </w:r>
-      <w:r>
-        <w:rPr>
-          <w:color w:val="000000" w:themeColor="text1"/>
-          <w:sz w:val="28"/>
-          <w:szCs w:val="28"/>
-        </w:rPr>
-        <w:t>будет разработана для учебных целей.</w:t>
-      </w:r>
-    </w:p>
-    <w:p>
-      <w:pPr>
-        <w:pStyle w:val="ac"/>
-        <w:shd w:val="clear" w:color="auto" w:fill="FFFFFF"/>
-        <w:spacing w:before="0" w:beforeAutospacing="0" w:after="0" w:afterAutospacing="0" w:line="360" w:lineRule="auto"/>
-        <w:ind w:right="101" w:firstLine="851"/>
-        <w:rPr>
-          <w:b/>
-          <w:bCs/>
-          <w:color w:val="000000" w:themeColor="text1"/>
-          <w:sz w:val="28"/>
-          <w:szCs w:val="28"/>
-        </w:rPr>
-      </w:pPr>
-    </w:p>
-    <w:p>
-      <w:pPr>
-        <w:pStyle w:val="ac"/>
-        <w:shd w:val="clear" w:color="auto" w:fill="FFFFFF"/>
-        <w:spacing w:before="0" w:beforeAutospacing="0" w:after="0" w:afterAutospacing="0" w:line="360" w:lineRule="auto"/>
-        <w:ind w:right="101" w:firstLine="851"/>
-        <w:rPr>
-          <w:b/>
-          <w:bCs/>
-          <w:color w:val="000000" w:themeColor="text1"/>
-          <w:sz w:val="28"/>
-          <w:szCs w:val="28"/>
-        </w:rPr>
-      </w:pPr>
-      <w:r>
-        <w:rPr>
-          <w:b/>
-          <w:bCs/>
-          <w:color w:val="000000" w:themeColor="text1"/>
-          <w:sz w:val="28"/>
-          <w:szCs w:val="28"/>
-        </w:rPr>
-        <w:t xml:space="preserve">1.3.1 Сайт </w:t>
-      </w:r>
-      <w:r>
-        <w:rPr>
-          <w:b/>
-          <w:bCs/>
-          <w:color w:val="000000" w:themeColor="text1"/>
-          <w:sz w:val="28"/>
-          <w:szCs w:val="28"/>
-          <w:lang w:val="en-US"/>
-        </w:rPr>
-        <w:t>subbox</w:t>
-      </w:r>
-      <w:r>
-        <w:rPr>
-          <w:b/>
-          <w:bCs/>
-          <w:color w:val="000000" w:themeColor="text1"/>
-          <w:sz w:val="28"/>
-          <w:szCs w:val="28"/>
-        </w:rPr>
-        <w:t>.</w:t>
-      </w:r>
-      <w:r>
-        <w:rPr>
-          <w:b/>
-          <w:bCs/>
-          <w:color w:val="000000" w:themeColor="text1"/>
-          <w:sz w:val="28"/>
-          <w:szCs w:val="28"/>
-          <w:lang w:val="en-US"/>
-        </w:rPr>
-        <w:t>pr</w:t>
-      </w:r>
-      <w:r>
-        <w:rPr>
-          <w:b/>
-          <w:bCs/>
-          <w:color w:val="000000" w:themeColor="text1"/>
-          <w:sz w:val="28"/>
-          <w:szCs w:val="28"/>
-          <w:lang w:val="en-US"/>
-        </w:rPr>
-        <w:t>o</w:t>
-      </w:r>
-      <w:r>
-        <w:rPr>
-          <w:b/>
-          <w:bCs/>
-          <w:color w:val="000000" w:themeColor="text1"/>
-          <w:sz w:val="28"/>
-          <w:szCs w:val="28"/>
-        </w:rPr>
-        <w:t xml:space="preserve"> </w:t>
-      </w:r>
-    </w:p>
-    <w:p>
-      <w:pPr>
-        <w:pStyle w:val="ac"/>
-        <w:shd w:val="clear" w:color="auto" w:fill="FFFFFF"/>
-        <w:spacing w:before="0" w:beforeAutospacing="0" w:after="0" w:afterAutospacing="0" w:line="360" w:lineRule="auto"/>
-        <w:ind w:right="101" w:firstLine="851"/>
+        <w:ind w:right="101" w:firstLine="720"/>
         <w:jc w:val="both"/>
         <w:rPr>
           <w:color w:val="000000" w:themeColor="text1"/>
@@ -5693,78 +7527,50 @@
     </w:p>
     <w:p>
       <w:pPr>
+        <w:pStyle w:val="2"/>
+        <w:spacing w:line="360" w:lineRule="auto"/>
+        <w:ind w:firstLine="720"/>
+        <w:jc w:val="both"/>
+        <w:rPr>
+          <w:rStyle w:val="af8"/>
+          <w:rFonts w:ascii="Times New Roman" w:hAnsi="Times New Roman" w:cs="Times New Roman"/>
+          <w:b/>
+          <w:color w:val="000000" w:themeColor="text1"/>
+          <w:sz w:val="28"/>
+          <w:szCs w:val="28"/>
+        </w:rPr>
+      </w:pPr>
+      <w:bookmarkStart w:id="6" w:name="_Toc40099442"/>
+      <w:r>
+        <w:rPr>
+          <w:rStyle w:val="af8"/>
+          <w:rFonts w:ascii="Times New Roman" w:hAnsi="Times New Roman" w:cs="Times New Roman"/>
+          <w:b/>
+          <w:color w:val="000000" w:themeColor="text1"/>
+          <w:sz w:val="28"/>
+          <w:szCs w:val="28"/>
+        </w:rPr>
+        <w:t>1.3.2 Программа Bassbox 6 Pro</w:t>
+      </w:r>
+      <w:bookmarkEnd w:id="6"/>
+      <w:r>
+        <w:rPr>
+          <w:rStyle w:val="af8"/>
+          <w:rFonts w:ascii="Times New Roman" w:hAnsi="Times New Roman" w:cs="Times New Roman"/>
+          <w:b/>
+          <w:color w:val="000000" w:themeColor="text1"/>
+          <w:sz w:val="28"/>
+          <w:szCs w:val="28"/>
+        </w:rPr>
+        <w:t xml:space="preserve"> </w:t>
+      </w:r>
+    </w:p>
+    <w:p>
+      <w:pPr>
         <w:pStyle w:val="ac"/>
         <w:shd w:val="clear" w:color="auto" w:fill="FFFFFF"/>
         <w:spacing w:before="0" w:beforeAutospacing="0" w:after="0" w:afterAutospacing="0" w:line="360" w:lineRule="auto"/>
-        <w:ind w:right="101" w:firstLine="851"/>
-        <w:jc w:val="both"/>
-        <w:rPr>
-          <w:b/>
-          <w:bCs/>
-          <w:color w:val="000000" w:themeColor="text1"/>
-          <w:sz w:val="28"/>
-          <w:szCs w:val="28"/>
-        </w:rPr>
-      </w:pPr>
-      <w:r>
-        <w:rPr>
-          <w:b/>
-          <w:bCs/>
-          <w:color w:val="000000" w:themeColor="text1"/>
-          <w:sz w:val="28"/>
-          <w:szCs w:val="28"/>
-        </w:rPr>
-        <w:t xml:space="preserve">1.3.2 Программа </w:t>
-      </w:r>
-      <w:r>
-        <w:rPr>
-          <w:b/>
-          <w:bCs/>
-          <w:color w:val="000000" w:themeColor="text1"/>
-          <w:sz w:val="28"/>
-          <w:szCs w:val="28"/>
-          <w:lang w:val="en-US"/>
-        </w:rPr>
-        <w:t>Bassbox</w:t>
-      </w:r>
-      <w:r>
-        <w:rPr>
-          <w:b/>
-          <w:bCs/>
-          <w:color w:val="000000" w:themeColor="text1"/>
-          <w:sz w:val="28"/>
-          <w:szCs w:val="28"/>
-        </w:rPr>
-        <w:t xml:space="preserve"> 6 </w:t>
-      </w:r>
-      <w:r>
-        <w:rPr>
-          <w:b/>
-          <w:bCs/>
-          <w:color w:val="000000" w:themeColor="text1"/>
-          <w:sz w:val="28"/>
-          <w:szCs w:val="28"/>
-          <w:lang w:val="en-US"/>
-        </w:rPr>
-        <w:t>Pro</w:t>
-      </w:r>
-      <w:r>
-        <w:rPr>
-          <w:b/>
-          <w:bCs/>
-          <w:color w:val="000000" w:themeColor="text1"/>
-          <w:sz w:val="28"/>
-          <w:szCs w:val="28"/>
-        </w:rPr>
-        <w:t xml:space="preserve"> </w:t>
-      </w:r>
-    </w:p>
-    <w:p>
-      <w:pPr>
-        <w:pStyle w:val="ac"/>
-        <w:shd w:val="clear" w:color="auto" w:fill="FFFFFF"/>
-        <w:spacing w:before="0" w:beforeAutospacing="0" w:after="0" w:afterAutospacing="0" w:line="360" w:lineRule="auto"/>
-        <w:ind w:right="101" w:firstLine="851"/>
+        <w:ind w:right="101" w:firstLine="720"/>
         <w:jc w:val="both"/>
         <w:rPr>
           <w:color w:val="333333"/>
@@ -6044,22 +7850,24 @@
     </w:p>
     <w:p>
       <w:pPr>
-        <w:pStyle w:val="ac"/>
-        <w:shd w:val="clear" w:color="auto" w:fill="FFFFFF"/>
-        <w:spacing w:before="0" w:beforeAutospacing="0" w:after="0" w:afterAutospacing="0" w:line="360" w:lineRule="auto"/>
-        <w:ind w:right="101" w:firstLine="720"/>
-        <w:rPr>
+        <w:pStyle w:val="2"/>
+        <w:spacing w:line="360" w:lineRule="auto"/>
+        <w:jc w:val="center"/>
+        <w:rPr>
+          <w:rStyle w:val="af8"/>
+          <w:rFonts w:ascii="Times New Roman" w:hAnsi="Times New Roman" w:cs="Times New Roman"/>
           <w:b/>
-          <w:bCs/>
-          <w:color w:val="000000" w:themeColor="text1"/>
-          <w:sz w:val="28"/>
-          <w:szCs w:val="28"/>
-        </w:rPr>
-      </w:pPr>
-      <w:r>
-        <w:rPr>
+          <w:color w:val="000000" w:themeColor="text1"/>
+          <w:sz w:val="28"/>
+          <w:szCs w:val="28"/>
+        </w:rPr>
+      </w:pPr>
+      <w:bookmarkStart w:id="7" w:name="_Toc40099443"/>
+      <w:r>
+        <w:rPr>
+          <w:rStyle w:val="af8"/>
+          <w:rFonts w:ascii="Times New Roman" w:hAnsi="Times New Roman" w:cs="Times New Roman"/>
           <w:b/>
-          <w:bCs/>
           <w:color w:val="000000" w:themeColor="text1"/>
           <w:sz w:val="28"/>
           <w:szCs w:val="28"/>
@@ -6069,14 +7877,16 @@
       </w:r>
       <w:r>
         <w:rPr>
+          <w:rStyle w:val="af8"/>
+          <w:rFonts w:ascii="Times New Roman" w:hAnsi="Times New Roman" w:cs="Times New Roman"/>
           <w:b/>
-          <w:bCs/>
           <w:color w:val="000000" w:themeColor="text1"/>
           <w:sz w:val="28"/>
           <w:szCs w:val="28"/>
         </w:rPr>
         <w:t>. Описание предмета проектирования</w:t>
       </w:r>
+      <w:bookmarkEnd w:id="7"/>
     </w:p>
     <w:p>
       <w:pPr>
@@ -9840,113 +11650,90 @@
     </w:p>
     <w:p>
       <w:pPr>
+        <w:pStyle w:val="2"/>
+        <w:spacing w:line="360" w:lineRule="auto"/>
+        <w:jc w:val="center"/>
+        <w:rPr>
+          <w:rStyle w:val="af8"/>
+          <w:rFonts w:ascii="Times New Roman" w:hAnsi="Times New Roman" w:cs="Times New Roman"/>
+          <w:b/>
+          <w:color w:val="000000" w:themeColor="text1"/>
+          <w:sz w:val="28"/>
+          <w:szCs w:val="28"/>
+        </w:rPr>
+      </w:pPr>
+      <w:bookmarkStart w:id="8" w:name="_Toc40099444"/>
+      <w:r>
+        <w:rPr>
+          <w:rStyle w:val="af8"/>
+          <w:rFonts w:ascii="Times New Roman" w:hAnsi="Times New Roman" w:cs="Times New Roman"/>
+          <w:b/>
+          <w:color w:val="000000" w:themeColor="text1"/>
+          <w:sz w:val="28"/>
+          <w:szCs w:val="28"/>
+        </w:rPr>
+        <w:lastRenderedPageBreak/>
+        <w:t>3. Проект программы</w:t>
+      </w:r>
+      <w:bookmarkEnd w:id="8"/>
+    </w:p>
+    <w:p>
+      <w:pPr>
+        <w:pStyle w:val="2"/>
+        <w:spacing w:line="360" w:lineRule="auto"/>
+        <w:ind w:firstLine="720"/>
+        <w:jc w:val="both"/>
+        <w:rPr>
+          <w:rStyle w:val="af8"/>
+          <w:rFonts w:ascii="Times New Roman" w:hAnsi="Times New Roman" w:cs="Times New Roman"/>
+          <w:b/>
+          <w:color w:val="000000" w:themeColor="text1"/>
+          <w:sz w:val="28"/>
+          <w:szCs w:val="28"/>
+        </w:rPr>
+      </w:pPr>
+      <w:bookmarkStart w:id="9" w:name="_Toc40099445"/>
+      <w:r>
+        <w:rPr>
+          <w:rStyle w:val="af8"/>
+          <w:rFonts w:ascii="Times New Roman" w:hAnsi="Times New Roman" w:cs="Times New Roman"/>
+          <w:b/>
+          <w:color w:val="000000" w:themeColor="text1"/>
+          <w:sz w:val="28"/>
+          <w:szCs w:val="28"/>
+        </w:rPr>
+        <w:t>3.1 Диаграмм</w:t>
+      </w:r>
+      <w:r>
+        <w:rPr>
+          <w:rStyle w:val="af8"/>
+          <w:rFonts w:ascii="Times New Roman" w:hAnsi="Times New Roman" w:cs="Times New Roman"/>
+          <w:b/>
+          <w:color w:val="000000" w:themeColor="text1"/>
+          <w:sz w:val="28"/>
+          <w:szCs w:val="28"/>
+        </w:rPr>
+        <w:t>а</w:t>
+      </w:r>
+      <w:r>
+        <w:rPr>
+          <w:rStyle w:val="af8"/>
+          <w:rFonts w:ascii="Times New Roman" w:hAnsi="Times New Roman" w:cs="Times New Roman"/>
+          <w:b/>
+          <w:color w:val="000000" w:themeColor="text1"/>
+          <w:sz w:val="28"/>
+          <w:szCs w:val="28"/>
+        </w:rPr>
+        <w:t xml:space="preserve"> USECASE</w:t>
+      </w:r>
+      <w:bookmarkEnd w:id="9"/>
+    </w:p>
+    <w:p>
+      <w:pPr>
         <w:pStyle w:val="ac"/>
         <w:shd w:val="clear" w:color="auto" w:fill="FFFFFF"/>
         <w:spacing w:before="0" w:beforeAutospacing="0" w:after="0" w:afterAutospacing="0" w:line="360" w:lineRule="auto"/>
-        <w:ind w:right="101" w:firstLine="851"/>
-        <w:jc w:val="center"/>
-        <w:rPr>
-          <w:b/>
-          <w:bCs/>
-          <w:color w:val="000000" w:themeColor="text1"/>
-          <w:sz w:val="28"/>
-          <w:szCs w:val="28"/>
-        </w:rPr>
-      </w:pPr>
-      <w:r>
-        <w:rPr>
-          <w:b/>
-          <w:bCs/>
-          <w:color w:val="000000" w:themeColor="text1"/>
-          <w:sz w:val="28"/>
-          <w:szCs w:val="28"/>
-        </w:rPr>
-        <w:lastRenderedPageBreak/>
-        <w:t>3.</w:t>
-      </w:r>
-      <w:r>
-        <w:rPr>
-          <w:b/>
-          <w:bCs/>
-          <w:color w:val="000000" w:themeColor="text1"/>
-          <w:sz w:val="28"/>
-          <w:szCs w:val="28"/>
-        </w:rPr>
-        <w:t xml:space="preserve"> </w:t>
-      </w:r>
-      <w:r>
-        <w:rPr>
-          <w:b/>
-          <w:bCs/>
-          <w:color w:val="000000" w:themeColor="text1"/>
-          <w:sz w:val="28"/>
-          <w:szCs w:val="28"/>
-        </w:rPr>
-        <w:t>Проект программы</w:t>
-      </w:r>
-    </w:p>
-    <w:p>
-      <w:pPr>
-        <w:pStyle w:val="ac"/>
-        <w:shd w:val="clear" w:color="auto" w:fill="FFFFFF"/>
-        <w:spacing w:before="0" w:beforeAutospacing="0" w:after="0" w:afterAutospacing="0" w:line="360" w:lineRule="auto"/>
-        <w:ind w:right="101" w:firstLine="851"/>
-        <w:rPr>
-          <w:b/>
-          <w:bCs/>
-          <w:color w:val="000000" w:themeColor="text1"/>
-          <w:sz w:val="28"/>
-          <w:szCs w:val="28"/>
-        </w:rPr>
-      </w:pPr>
-      <w:r>
-        <w:rPr>
-          <w:b/>
-          <w:bCs/>
-          <w:color w:val="000000" w:themeColor="text1"/>
-          <w:sz w:val="28"/>
-          <w:szCs w:val="28"/>
-        </w:rPr>
-        <w:t>3.1 Диаграмм</w:t>
-      </w:r>
-      <w:r>
-        <w:rPr>
-          <w:b/>
-          <w:bCs/>
-          <w:color w:val="000000" w:themeColor="text1"/>
-          <w:sz w:val="28"/>
-          <w:szCs w:val="28"/>
-        </w:rPr>
-        <w:t>а</w:t>
-      </w:r>
-      <w:r>
-        <w:rPr>
-          <w:b/>
-          <w:bCs/>
-          <w:color w:val="000000" w:themeColor="text1"/>
-          <w:sz w:val="28"/>
-          <w:szCs w:val="28"/>
-        </w:rPr>
-        <w:t xml:space="preserve"> </w:t>
-      </w:r>
-      <w:r>
-        <w:rPr>
-          <w:b/>
-          <w:bCs/>
-          <w:color w:val="000000" w:themeColor="text1"/>
-          <w:sz w:val="28"/>
-          <w:szCs w:val="28"/>
-          <w:lang w:val="en-US"/>
-        </w:rPr>
-        <w:t>USECASE</w:t>
-      </w:r>
-    </w:p>
-    <w:p>
-      <w:pPr>
-        <w:pStyle w:val="ac"/>
-        <w:shd w:val="clear" w:color="auto" w:fill="FFFFFF"/>
-        <w:spacing w:before="0" w:beforeAutospacing="0" w:after="0" w:afterAutospacing="0" w:line="360" w:lineRule="auto"/>
-        <w:ind w:right="101" w:firstLine="851"/>
+        <w:ind w:right="101" w:firstLine="720"/>
         <w:jc w:val="both"/>
         <w:rPr>
           <w:color w:val="000000" w:themeColor="text1"/>
@@ -10149,48 +11936,43 @@
     </w:p>
     <w:p>
       <w:pPr>
-        <w:pStyle w:val="ac"/>
-        <w:shd w:val="clear" w:color="auto" w:fill="FFFFFF"/>
-        <w:spacing w:before="0" w:beforeAutospacing="0" w:after="0" w:afterAutospacing="0" w:line="360" w:lineRule="auto"/>
-        <w:ind w:right="101" w:firstLine="720"/>
-        <w:rPr>
+        <w:pStyle w:val="2"/>
+        <w:spacing w:line="360" w:lineRule="auto"/>
+        <w:ind w:firstLine="720"/>
+        <w:jc w:val="both"/>
+        <w:rPr>
+          <w:rStyle w:val="af8"/>
+          <w:rFonts w:ascii="Times New Roman" w:hAnsi="Times New Roman" w:cs="Times New Roman"/>
           <w:b/>
-          <w:bCs/>
-          <w:color w:val="000000" w:themeColor="text1"/>
-          <w:sz w:val="28"/>
-          <w:szCs w:val="28"/>
-        </w:rPr>
-      </w:pPr>
-      <w:r>
-        <w:rPr>
+          <w:color w:val="000000" w:themeColor="text1"/>
+          <w:sz w:val="28"/>
+          <w:szCs w:val="28"/>
+        </w:rPr>
+      </w:pPr>
+      <w:bookmarkStart w:id="10" w:name="_Toc40099446"/>
+      <w:r>
+        <w:rPr>
+          <w:rStyle w:val="af8"/>
+          <w:rFonts w:ascii="Times New Roman" w:hAnsi="Times New Roman" w:cs="Times New Roman"/>
           <w:b/>
-          <w:bCs/>
-          <w:color w:val="000000" w:themeColor="text1"/>
-          <w:sz w:val="28"/>
-          <w:szCs w:val="28"/>
-        </w:rPr>
-        <w:t xml:space="preserve">3.2 </w:t>
-      </w:r>
-      <w:r>
-        <w:rPr>
+          <w:color w:val="000000" w:themeColor="text1"/>
+          <w:sz w:val="28"/>
+          <w:szCs w:val="28"/>
+        </w:rPr>
+        <w:t>3.2 Диаграммы классо</w:t>
+      </w:r>
+      <w:r>
+        <w:rPr>
+          <w:rStyle w:val="af8"/>
+          <w:rFonts w:ascii="Times New Roman" w:hAnsi="Times New Roman" w:cs="Times New Roman"/>
           <w:b/>
-          <w:bCs/>
-          <w:color w:val="000000" w:themeColor="text1"/>
-          <w:sz w:val="28"/>
-          <w:szCs w:val="28"/>
-        </w:rPr>
-        <w:t>Диаграммы классо</w:t>
-      </w:r>
-      <w:r>
-        <w:rPr>
-          <w:b/>
-          <w:bCs/>
           <w:color w:val="000000" w:themeColor="text1"/>
           <w:sz w:val="28"/>
           <w:szCs w:val="28"/>
         </w:rPr>
         <w:t>в</w:t>
       </w:r>
+      <w:bookmarkEnd w:id="10"/>
     </w:p>
     <w:p>
       <w:pPr>
@@ -10914,38 +12696,32 @@
     </w:p>
     <w:p>
       <w:pPr>
-        <w:pStyle w:val="ac"/>
-        <w:shd w:val="clear" w:color="auto" w:fill="FFFFFF"/>
-        <w:spacing w:before="0" w:beforeAutospacing="0" w:after="0" w:afterAutospacing="0" w:line="360" w:lineRule="auto"/>
-        <w:ind w:right="101" w:firstLine="720"/>
-        <w:rPr>
+        <w:pStyle w:val="2"/>
+        <w:spacing w:line="360" w:lineRule="auto"/>
+        <w:ind w:firstLine="720"/>
+        <w:jc w:val="both"/>
+        <w:rPr>
+          <w:rStyle w:val="af8"/>
+          <w:rFonts w:ascii="Times New Roman" w:hAnsi="Times New Roman" w:cs="Times New Roman"/>
           <w:b/>
-          <w:bCs/>
-          <w:color w:val="000000" w:themeColor="text1"/>
-          <w:sz w:val="28"/>
-          <w:szCs w:val="28"/>
-        </w:rPr>
-      </w:pPr>
-      <w:r>
-        <w:rPr>
+          <w:color w:val="000000" w:themeColor="text1"/>
+          <w:sz w:val="28"/>
+          <w:szCs w:val="28"/>
+        </w:rPr>
+      </w:pPr>
+      <w:bookmarkStart w:id="11" w:name="_Toc40099447"/>
+      <w:r>
+        <w:rPr>
+          <w:rStyle w:val="af8"/>
+          <w:rFonts w:ascii="Times New Roman" w:hAnsi="Times New Roman" w:cs="Times New Roman"/>
           <w:b/>
-          <w:bCs/>
-          <w:color w:val="000000" w:themeColor="text1"/>
-          <w:sz w:val="28"/>
-          <w:szCs w:val="28"/>
-        </w:rPr>
-        <w:t xml:space="preserve">3.3 </w:t>
-      </w:r>
-      <w:r>
-        <w:rPr>
-          <w:b/>
-          <w:bCs/>
-          <w:color w:val="000000" w:themeColor="text1"/>
-          <w:sz w:val="28"/>
-          <w:szCs w:val="28"/>
-        </w:rPr>
-        <w:t>Макет пользовательского интерфейса.</w:t>
-      </w:r>
+          <w:color w:val="000000" w:themeColor="text1"/>
+          <w:sz w:val="28"/>
+          <w:szCs w:val="28"/>
+        </w:rPr>
+        <w:t>3.3 Макет пользовательского интерфейса.</w:t>
+      </w:r>
+      <w:bookmarkEnd w:id="11"/>
     </w:p>
     <w:p>
       <w:pPr>
@@ -11321,19 +13097,24 @@
     </w:p>
     <w:p>
       <w:pPr>
-        <w:pStyle w:val="ac"/>
-        <w:shd w:val="clear" w:color="auto" w:fill="FFFFFF"/>
-        <w:spacing w:before="0" w:beforeAutospacing="0" w:after="0" w:afterAutospacing="0" w:line="360" w:lineRule="auto"/>
-        <w:ind w:right="101" w:firstLine="720"/>
-        <w:rPr>
+        <w:pStyle w:val="2"/>
+        <w:spacing w:line="360" w:lineRule="auto"/>
+        <w:ind w:firstLine="720"/>
+        <w:jc w:val="center"/>
+        <w:rPr>
+          <w:rStyle w:val="af8"/>
+          <w:rFonts w:ascii="Times New Roman" w:hAnsi="Times New Roman" w:cs="Times New Roman"/>
           <w:b/>
           <w:color w:val="000000" w:themeColor="text1"/>
           <w:sz w:val="28"/>
           <w:szCs w:val="28"/>
         </w:rPr>
       </w:pPr>
-      <w:r>
-        <w:rPr>
+      <w:bookmarkStart w:id="12" w:name="_Toc40099448"/>
+      <w:r>
+        <w:rPr>
+          <w:rStyle w:val="af8"/>
+          <w:rFonts w:ascii="Times New Roman" w:hAnsi="Times New Roman" w:cs="Times New Roman"/>
           <w:b/>
           <w:color w:val="000000" w:themeColor="text1"/>
           <w:sz w:val="28"/>
@@ -11342,22 +13123,28 @@
         <w:lastRenderedPageBreak/>
         <w:t>4 Тестирование</w:t>
       </w:r>
-    </w:p>
-    <w:p>
-      <w:pPr>
-        <w:pStyle w:val="ac"/>
-        <w:shd w:val="clear" w:color="auto" w:fill="FFFFFF"/>
-        <w:spacing w:before="0" w:beforeAutospacing="0" w:after="0" w:afterAutospacing="0" w:line="360" w:lineRule="auto"/>
-        <w:ind w:right="101" w:firstLine="720"/>
-        <w:rPr>
+      <w:bookmarkEnd w:id="12"/>
+    </w:p>
+    <w:p>
+      <w:pPr>
+        <w:pStyle w:val="2"/>
+        <w:spacing w:line="360" w:lineRule="auto"/>
+        <w:ind w:firstLine="720"/>
+        <w:jc w:val="both"/>
+        <w:rPr>
+          <w:rStyle w:val="af8"/>
+          <w:rFonts w:ascii="Times New Roman" w:hAnsi="Times New Roman" w:cs="Times New Roman"/>
           <w:b/>
           <w:color w:val="000000" w:themeColor="text1"/>
           <w:sz w:val="28"/>
           <w:szCs w:val="28"/>
         </w:rPr>
       </w:pPr>
-      <w:r>
-        <w:rPr>
+      <w:bookmarkStart w:id="13" w:name="_Toc40099449"/>
+      <w:r>
+        <w:rPr>
+          <w:rStyle w:val="af8"/>
+          <w:rFonts w:ascii="Times New Roman" w:hAnsi="Times New Roman" w:cs="Times New Roman"/>
           <w:b/>
           <w:color w:val="000000" w:themeColor="text1"/>
           <w:sz w:val="28"/>
@@ -11365,6 +13152,7 @@
         </w:rPr>
         <w:t>4.1 Функциональное тестирование</w:t>
       </w:r>
+      <w:bookmarkEnd w:id="13"/>
     </w:p>
     <w:p>
       <w:pPr>
@@ -11826,33 +13614,32 @@
     </w:p>
     <w:p>
       <w:pPr>
+        <w:pStyle w:val="2"/>
         <w:spacing w:line="360" w:lineRule="auto"/>
-        <w:ind w:firstLine="709"/>
-        <w:rPr>
-          <w:rFonts w:eastAsia="Calibri"/>
+        <w:ind w:firstLine="720"/>
+        <w:jc w:val="both"/>
+        <w:rPr>
+          <w:rStyle w:val="af8"/>
+          <w:rFonts w:ascii="Times New Roman" w:hAnsi="Times New Roman" w:cs="Times New Roman"/>
           <w:b/>
-          <w:sz w:val="28"/>
-          <w:szCs w:val="28"/>
-        </w:rPr>
-      </w:pPr>
-      <w:r>
-        <w:rPr>
-          <w:rFonts w:eastAsia="Calibri"/>
+          <w:color w:val="000000" w:themeColor="text1"/>
+          <w:sz w:val="28"/>
+          <w:szCs w:val="28"/>
+        </w:rPr>
+      </w:pPr>
+      <w:bookmarkStart w:id="14" w:name="_Toc40099450"/>
+      <w:r>
+        <w:rPr>
+          <w:rStyle w:val="af8"/>
+          <w:rFonts w:ascii="Times New Roman" w:hAnsi="Times New Roman" w:cs="Times New Roman"/>
           <w:b/>
-          <w:sz w:val="28"/>
-          <w:szCs w:val="28"/>
-        </w:rPr>
-        <w:t>4.2 М</w:t>
-      </w:r>
-      <w:r>
-        <w:rPr>
-          <w:rFonts w:eastAsia="Calibri"/>
-          <w:b/>
-          <w:sz w:val="28"/>
-          <w:szCs w:val="28"/>
-        </w:rPr>
-        <w:t>одульное тестирование</w:t>
-      </w:r>
+          <w:color w:val="000000" w:themeColor="text1"/>
+          <w:sz w:val="28"/>
+          <w:szCs w:val="28"/>
+        </w:rPr>
+        <w:t>4.2 Модульное тестирование</w:t>
+      </w:r>
+      <w:bookmarkEnd w:id="14"/>
     </w:p>
     <w:p>
       <w:pPr>
@@ -12950,18 +14737,32 @@
     </w:p>
     <w:p>
       <w:pPr>
-        <w:pStyle w:val="af1"/>
-        <w:ind w:left="0" w:firstLine="720"/>
-        <w:rPr>
+        <w:pStyle w:val="2"/>
+        <w:spacing w:line="360" w:lineRule="auto"/>
+        <w:ind w:firstLine="720"/>
+        <w:jc w:val="both"/>
+        <w:rPr>
+          <w:rStyle w:val="af8"/>
+          <w:rFonts w:ascii="Times New Roman" w:hAnsi="Times New Roman" w:cs="Times New Roman"/>
           <w:b/>
-        </w:rPr>
-      </w:pPr>
-      <w:r>
-        <w:rPr>
+          <w:color w:val="000000" w:themeColor="text1"/>
+          <w:sz w:val="28"/>
+          <w:szCs w:val="28"/>
+        </w:rPr>
+      </w:pPr>
+      <w:bookmarkStart w:id="15" w:name="_Toc40099451"/>
+      <w:r>
+        <w:rPr>
+          <w:rStyle w:val="af8"/>
+          <w:rFonts w:ascii="Times New Roman" w:hAnsi="Times New Roman" w:cs="Times New Roman"/>
           <w:b/>
+          <w:color w:val="000000" w:themeColor="text1"/>
+          <w:sz w:val="28"/>
+          <w:szCs w:val="28"/>
         </w:rPr>
         <w:t>4.4 Нагрузочные тесты</w:t>
       </w:r>
+      <w:bookmarkEnd w:id="15"/>
     </w:p>
     <w:p>
       <w:pPr>
@@ -13180,14 +14981,7 @@
           <w:sz w:val="28"/>
           <w:szCs w:val="28"/>
         </w:rPr>
-        <w:t>от</w:t>
-      </w:r>
-      <w:r>
-        <w:rPr>
-          <w:sz w:val="28"/>
-          <w:szCs w:val="28"/>
-        </w:rPr>
-        <w:t xml:space="preserve"> </w:t>
+        <w:t xml:space="preserve">от </w:t>
       </w:r>
       <w:r>
         <w:rPr>
@@ -13332,13 +15126,7 @@
         <w:t xml:space="preserve"> – </w:t>
       </w:r>
       <w:r>
-        <w:t xml:space="preserve">График зависимости загружености </w:t>
-      </w:r>
-      <w:r>
-        <w:t xml:space="preserve">памяти </w:t>
-      </w:r>
-      <w:r>
-        <w:t>от количества деталей.</w:t>
+        <w:t>График зависимости загружености памяти от количества деталей.</w:t>
       </w:r>
     </w:p>
     <w:p>
@@ -13527,8 +15315,7 @@
           <w:lang w:eastAsia="x-none"/>
         </w:rPr>
       </w:pPr>
-      <w:bookmarkStart w:id="1" w:name="_Toc472681142"/>
-      <w:bookmarkStart w:id="2" w:name="_Toc477703893"/>
+      <w:bookmarkStart w:id="16" w:name="_Toc477703893"/>
       <w:r>
         <w:rPr>
           <w:b/>
@@ -13538,27 +15325,34 @@
     </w:p>
     <w:p>
       <w:pPr>
-        <w:pStyle w:val="af1"/>
-        <w:rPr>
+        <w:pStyle w:val="2"/>
+        <w:spacing w:line="360" w:lineRule="auto"/>
+        <w:ind w:firstLine="720"/>
+        <w:jc w:val="both"/>
+        <w:rPr>
+          <w:rStyle w:val="af8"/>
+          <w:rFonts w:ascii="Times New Roman" w:hAnsi="Times New Roman" w:cs="Times New Roman"/>
           <w:b/>
-        </w:rPr>
-      </w:pPr>
-      <w:r>
-        <w:rPr>
+          <w:color w:val="000000" w:themeColor="text1"/>
+          <w:sz w:val="28"/>
+          <w:szCs w:val="28"/>
+        </w:rPr>
+      </w:pPr>
+      <w:bookmarkStart w:id="17" w:name="_Toc40099452"/>
+      <w:r>
+        <w:rPr>
+          <w:rStyle w:val="af8"/>
+          <w:rFonts w:ascii="Times New Roman" w:hAnsi="Times New Roman" w:cs="Times New Roman"/>
           <w:b/>
-          <w:lang w:val="ru-RU"/>
+          <w:color w:val="000000" w:themeColor="text1"/>
+          <w:sz w:val="28"/>
+          <w:szCs w:val="28"/>
         </w:rPr>
         <w:lastRenderedPageBreak/>
-        <w:t xml:space="preserve">5 </w:t>
-      </w:r>
-      <w:r>
-        <w:rPr>
-          <w:b/>
-        </w:rPr>
-        <w:t>Заключение</w:t>
-      </w:r>
-      <w:bookmarkEnd w:id="1"/>
-      <w:bookmarkEnd w:id="2"/>
+        <w:t>5 Заключение</w:t>
+      </w:r>
+      <w:bookmarkEnd w:id="16"/>
+      <w:bookmarkEnd w:id="17"/>
     </w:p>
     <w:p>
       <w:pPr>
@@ -13807,7 +15601,7 @@
           <w:lang w:val="x-none" w:eastAsia="x-none"/>
         </w:rPr>
       </w:pPr>
-      <w:bookmarkStart w:id="3" w:name="_Toc441339384"/>
+      <w:bookmarkStart w:id="18" w:name="_Toc441339384"/>
       <w:r>
         <w:rPr>
           <w:b/>
@@ -13817,29 +15611,44 @@
     </w:p>
     <w:p>
       <w:pPr>
-        <w:pStyle w:val="af1"/>
-        <w:ind w:left="0"/>
+        <w:pStyle w:val="2"/>
+        <w:spacing w:line="360" w:lineRule="auto"/>
         <w:jc w:val="center"/>
         <w:rPr>
+          <w:rStyle w:val="af8"/>
+          <w:rFonts w:ascii="Times New Roman" w:hAnsi="Times New Roman" w:cs="Times New Roman"/>
           <w:b/>
-          <w:lang w:val="ru-RU"/>
-        </w:rPr>
-      </w:pPr>
-      <w:r>
-        <w:rPr>
+          <w:color w:val="000000" w:themeColor="text1"/>
+          <w:sz w:val="28"/>
+          <w:szCs w:val="28"/>
+        </w:rPr>
+      </w:pPr>
+      <w:bookmarkStart w:id="19" w:name="_Toc40099453"/>
+      <w:r>
+        <w:rPr>
+          <w:rStyle w:val="af8"/>
+          <w:rFonts w:ascii="Times New Roman" w:hAnsi="Times New Roman" w:cs="Times New Roman"/>
           <w:b/>
+          <w:color w:val="000000" w:themeColor="text1"/>
+          <w:sz w:val="28"/>
+          <w:szCs w:val="28"/>
         </w:rPr>
         <w:lastRenderedPageBreak/>
         <w:t>С</w:t>
       </w:r>
-      <w:bookmarkEnd w:id="3"/>
-      <w:r>
-        <w:rPr>
+      <w:bookmarkEnd w:id="18"/>
+      <w:r>
+        <w:rPr>
+          <w:rStyle w:val="af8"/>
+          <w:rFonts w:ascii="Times New Roman" w:hAnsi="Times New Roman" w:cs="Times New Roman"/>
           <w:b/>
-          <w:lang w:val="ru-RU"/>
+          <w:color w:val="000000" w:themeColor="text1"/>
+          <w:sz w:val="28"/>
+          <w:szCs w:val="28"/>
         </w:rPr>
         <w:t>писок используемых источников</w:t>
       </w:r>
+      <w:bookmarkEnd w:id="19"/>
     </w:p>
     <w:p>
       <w:pPr>
@@ -13870,22 +15679,37 @@
         <w:t>[Электронный ресурс]. − Режим доступа:</w:t>
       </w:r>
     </w:p>
+    <w:bookmarkStart w:id="20" w:name="_GoBack"/>
+    <w:bookmarkEnd w:id="20"/>
     <w:p>
       <w:pPr>
         <w:pStyle w:val="af1"/>
-        <w:ind w:left="0" w:firstLine="360"/>
+        <w:ind w:left="0" w:firstLine="720"/>
         <w:rPr>
           <w:lang w:val="ru-RU"/>
         </w:rPr>
       </w:pPr>
-      <w:hyperlink r:id="rId35" w:history="1">
-        <w:r>
-          <w:rPr>
-            <w:rStyle w:val="ae"/>
-          </w:rPr>
-          <w:t>https://ru.wikipedia.org/wiki/Компас_(САПР)</w:t>
-        </w:r>
-      </w:hyperlink>
+      <w:r>
+        <w:fldChar w:fldCharType="begin"/>
+      </w:r>
+      <w:r>
+        <w:instrText xml:space="preserve"> HYPERLINK "https://ru.wikipedia.org/wiki/Компас_(САПР)" </w:instrText>
+      </w:r>
+      <w:r>
+        <w:fldChar w:fldCharType="separate"/>
+      </w:r>
+      <w:r>
+        <w:rPr>
+          <w:rStyle w:val="ae"/>
+        </w:rPr>
+        <w:t>https://ru.wikipedia.org/wiki/Компас_(САПР)</w:t>
+      </w:r>
+      <w:r>
+        <w:rPr>
+          <w:rStyle w:val="ae"/>
+        </w:rPr>
+        <w:fldChar w:fldCharType="end"/>
+      </w:r>
       <w:r>
         <w:t xml:space="preserve"> (дата обращения: </w:t>
       </w:r>
@@ -14003,7 +15827,7 @@
         </w:rPr>
         <w:t xml:space="preserve">: </w:t>
       </w:r>
-      <w:hyperlink r:id="rId36" w:history="1">
+      <w:hyperlink r:id="rId35" w:history="1">
         <w:r>
           <w:rPr>
             <w:rStyle w:val="ae"/>
@@ -14109,7 +15933,7 @@
         </w:rPr>
         <w:t xml:space="preserve">: </w:t>
       </w:r>
-      <w:hyperlink r:id="rId37" w:history="1">
+      <w:hyperlink r:id="rId36" w:history="1">
         <w:r>
           <w:rPr>
             <w:rStyle w:val="ae"/>
@@ -14235,7 +16059,7 @@
         </w:rPr>
         <w:t xml:space="preserve">: </w:t>
       </w:r>
-      <w:hyperlink r:id="rId38" w:history="1">
+      <w:hyperlink r:id="rId37" w:history="1">
         <w:r>
           <w:rPr>
             <w:rStyle w:val="ae"/>
@@ -14293,7 +16117,7 @@
       </w:pPr>
     </w:p>
     <w:sectPr>
-      <w:headerReference w:type="default" r:id="rId39"/>
+      <w:headerReference w:type="default" r:id="rId38"/>
       <w:pgSz w:w="11900" w:h="16840"/>
       <w:pgMar w:top="1060" w:right="701" w:bottom="993" w:left="1600" w:header="720" w:footer="720" w:gutter="0"/>
       <w:cols w:space="720"/>
@@ -14352,7 +16176,6 @@
         <w:docPartUnique/>
       </w:docPartObj>
     </w:sdtPr>
-    <w:sdtEndPr/>
     <w:sdtContent>
       <w:p>
         <w:pPr>
@@ -14372,7 +16195,7 @@
           <w:rPr>
             <w:noProof/>
           </w:rPr>
-          <w:t>13</w:t>
+          <w:t>23</w:t>
         </w:r>
         <w:r>
           <w:fldChar w:fldCharType="end"/>
@@ -16010,7 +17833,6 @@
     <w:next w:val="a"/>
     <w:link w:val="20"/>
     <w:uiPriority w:val="9"/>
-    <w:semiHidden/>
     <w:unhideWhenUsed/>
     <w:qFormat/>
     <w:rsid w:val="002B0407"/>
@@ -16418,7 +18240,6 @@
     <w:basedOn w:val="a0"/>
     <w:link w:val="2"/>
     <w:uiPriority w:val="9"/>
-    <w:semiHidden/>
     <w:rsid w:val="002B0407"/>
     <w:rPr>
       <w:rFonts w:asciiTheme="majorHAnsi" w:eastAsiaTheme="majorEastAsia" w:hAnsiTheme="majorHAnsi" w:cstheme="majorBidi"/>
@@ -16482,6 +18303,54 @@
       <w:sz w:val="56"/>
       <w:szCs w:val="56"/>
       <w:lang w:val="ru-RU"/>
+    </w:rPr>
+  </w:style>
+  <w:style w:type="paragraph" w:styleId="12">
+    <w:name w:val="toc 1"/>
+    <w:basedOn w:val="a"/>
+    <w:next w:val="a"/>
+    <w:autoRedefine/>
+    <w:uiPriority w:val="39"/>
+    <w:unhideWhenUsed/>
+    <w:rsid w:val="00D20211"/>
+    <w:pPr>
+      <w:widowControl/>
+      <w:tabs>
+        <w:tab w:val="left" w:pos="284"/>
+        <w:tab w:val="right" w:leader="dot" w:pos="9628"/>
+      </w:tabs>
+      <w:autoSpaceDE/>
+      <w:autoSpaceDN/>
+      <w:spacing w:after="100" w:line="360" w:lineRule="auto"/>
+      <w:jc w:val="both"/>
+    </w:pPr>
+    <w:rPr>
+      <w:rFonts w:eastAsiaTheme="minorHAnsi" w:cstheme="minorBidi"/>
+      <w:sz w:val="28"/>
+    </w:rPr>
+  </w:style>
+  <w:style w:type="paragraph" w:styleId="21">
+    <w:name w:val="toc 2"/>
+    <w:basedOn w:val="a"/>
+    <w:next w:val="a"/>
+    <w:autoRedefine/>
+    <w:uiPriority w:val="39"/>
+    <w:unhideWhenUsed/>
+    <w:rsid w:val="00D20211"/>
+    <w:pPr>
+      <w:widowControl/>
+      <w:tabs>
+        <w:tab w:val="right" w:leader="dot" w:pos="9628"/>
+      </w:tabs>
+      <w:autoSpaceDE/>
+      <w:autoSpaceDN/>
+      <w:spacing w:after="100" w:line="360" w:lineRule="auto"/>
+      <w:ind w:firstLine="284"/>
+      <w:jc w:val="both"/>
+    </w:pPr>
+    <w:rPr>
+      <w:rFonts w:eastAsiaTheme="minorHAnsi" w:cstheme="minorBidi"/>
+      <w:sz w:val="28"/>
     </w:rPr>
   </w:style>
 </w:styles>
@@ -16775,7 +18644,7 @@
 </file>
 
 <file path=customXml/itemProps1.xml><?xml version="1.0" encoding="utf-8"?>
-<ds:datastoreItem xmlns:ds="http://schemas.openxmlformats.org/officeDocument/2006/customXml" ds:itemID="{2DF0D1CD-7302-4297-B01F-C0D00EFC732D}">
+<ds:datastoreItem xmlns:ds="http://schemas.openxmlformats.org/officeDocument/2006/customXml" ds:itemID="{251A958D-EAA0-4404-8E6E-4C0B5C278A89}">
   <ds:schemaRefs>
     <ds:schemaRef ds:uri="http://schemas.openxmlformats.org/officeDocument/2006/bibliography"/>
   </ds:schemaRefs>

--- a/Docs/PZ.docx
+++ b/Docs/PZ.docx
@@ -1,10 +1,10 @@
 
 <file path=word/document.xml><?xml version="1.0" encoding="utf-8"?>
-<w:document xmlns:wpc="http://schemas.microsoft.com/office/word/2010/wordprocessingCanvas" xmlns:cx="http://schemas.microsoft.com/office/drawing/2014/chartex" xmlns:mc="http://schemas.openxmlformats.org/markup-compatibility/2006" xmlns:o="urn:schemas-microsoft-com:office:office" xmlns:r="http://schemas.openxmlformats.org/officeDocument/2006/relationships" xmlns:m="http://schemas.openxmlformats.org/officeDocument/2006/math" xmlns:v="urn:schemas-microsoft-com:vml" xmlns:wp14="http://schemas.microsoft.com/office/word/2010/wordprocessingDrawing" xmlns:wp="http://schemas.openxmlformats.org/drawingml/2006/wordprocessingDrawing" xmlns:w10="urn:schemas-microsoft-com:office:word" xmlns:w="http://schemas.openxmlformats.org/wordprocessingml/2006/main" xmlns:w14="http://schemas.microsoft.com/office/word/2010/wordml" xmlns:w15="http://schemas.microsoft.com/office/word/2012/wordml" xmlns:w16se="http://schemas.microsoft.com/office/word/2015/wordml/symex" xmlns:wpg="http://schemas.microsoft.com/office/word/2010/wordprocessingGroup" xmlns:wpi="http://schemas.microsoft.com/office/word/2010/wordprocessingInk" xmlns:wne="http://schemas.microsoft.com/office/word/2006/wordml" xmlns:wps="http://schemas.microsoft.com/office/word/2010/wordprocessingShape" mc:Ignorable="w14 w15 w16se wp14">
+<w:document xmlns:wpc="http://schemas.microsoft.com/office/word/2010/wordprocessingCanvas" xmlns:cx="http://schemas.microsoft.com/office/drawing/2014/chartex" xmlns:cx1="http://schemas.microsoft.com/office/drawing/2015/9/8/chartex" xmlns:cx2="http://schemas.microsoft.com/office/drawing/2015/10/21/chartex" xmlns:cx3="http://schemas.microsoft.com/office/drawing/2016/5/9/chartex" xmlns:cx4="http://schemas.microsoft.com/office/drawing/2016/5/10/chartex" xmlns:cx5="http://schemas.microsoft.com/office/drawing/2016/5/11/chartex" xmlns:cx6="http://schemas.microsoft.com/office/drawing/2016/5/12/chartex" xmlns:cx7="http://schemas.microsoft.com/office/drawing/2016/5/13/chartex" xmlns:cx8="http://schemas.microsoft.com/office/drawing/2016/5/14/chartex" xmlns:mc="http://schemas.openxmlformats.org/markup-compatibility/2006" xmlns:aink="http://schemas.microsoft.com/office/drawing/2016/ink" xmlns:am3d="http://schemas.microsoft.com/office/drawing/2017/model3d" xmlns:o="urn:schemas-microsoft-com:office:office" xmlns:r="http://schemas.openxmlformats.org/officeDocument/2006/relationships" xmlns:m="http://schemas.openxmlformats.org/officeDocument/2006/math" xmlns:v="urn:schemas-microsoft-com:vml" xmlns:wp14="http://schemas.microsoft.com/office/word/2010/wordprocessingDrawing" xmlns:wp="http://schemas.openxmlformats.org/drawingml/2006/wordprocessingDrawing" xmlns:w10="urn:schemas-microsoft-com:office:word" xmlns:w="http://schemas.openxmlformats.org/wordprocessingml/2006/main" xmlns:w14="http://schemas.microsoft.com/office/word/2010/wordml" xmlns:w15="http://schemas.microsoft.com/office/word/2012/wordml" xmlns:w16cex="http://schemas.microsoft.com/office/word/2018/wordml/cex" xmlns:w16cid="http://schemas.microsoft.com/office/word/2016/wordml/cid" xmlns:w16="http://schemas.microsoft.com/office/word/2018/wordml" xmlns:w16se="http://schemas.microsoft.com/office/word/2015/wordml/symex" xmlns:wpg="http://schemas.microsoft.com/office/word/2010/wordprocessingGroup" xmlns:wpi="http://schemas.microsoft.com/office/word/2010/wordprocessingInk" xmlns:wne="http://schemas.microsoft.com/office/word/2006/wordml" xmlns:wps="http://schemas.microsoft.com/office/word/2010/wordprocessingShape" mc:Ignorable="w14 w15 w16se w16cid w16 w16cex wp14">
   <w:body>
     <w:p>
       <w:pPr>
-        <w:pStyle w:val="a3"/>
+        <w:pStyle w:val="BodyText"/>
         <w:spacing w:before="163" w:line="360" w:lineRule="auto"/>
         <w:ind w:right="151"/>
         <w:jc w:val="center"/>
@@ -15,7 +15,7 @@
     </w:p>
     <w:p>
       <w:pPr>
-        <w:pStyle w:val="a3"/>
+        <w:pStyle w:val="BodyText"/>
         <w:spacing w:line="360" w:lineRule="auto"/>
         <w:ind w:right="151"/>
         <w:jc w:val="center"/>
@@ -26,7 +26,7 @@
     </w:p>
     <w:p>
       <w:pPr>
-        <w:pStyle w:val="a3"/>
+        <w:pStyle w:val="BodyText"/>
         <w:rPr>
           <w:sz w:val="26"/>
         </w:rPr>
@@ -34,7 +34,7 @@
     </w:p>
     <w:p>
       <w:pPr>
-        <w:pStyle w:val="a3"/>
+        <w:pStyle w:val="BodyText"/>
         <w:spacing w:line="360" w:lineRule="auto"/>
         <w:ind w:left="1081" w:right="1097"/>
         <w:jc w:val="center"/>
@@ -48,7 +48,7 @@
     </w:p>
     <w:p>
       <w:pPr>
-        <w:pStyle w:val="a3"/>
+        <w:pStyle w:val="BodyText"/>
         <w:spacing w:before="1"/>
         <w:rPr>
           <w:sz w:val="42"/>
@@ -57,7 +57,7 @@
     </w:p>
     <w:p>
       <w:pPr>
-        <w:pStyle w:val="a3"/>
+        <w:pStyle w:val="BodyText"/>
         <w:spacing w:before="1"/>
         <w:ind w:left="534" w:right="554"/>
         <w:jc w:val="center"/>
@@ -71,7 +71,7 @@
     </w:p>
     <w:p>
       <w:pPr>
-        <w:pStyle w:val="a3"/>
+        <w:pStyle w:val="BodyText"/>
         <w:tabs>
           <w:tab w:val="left" w:pos="4574"/>
           <w:tab w:val="left" w:pos="4683"/>
@@ -87,7 +87,7 @@
     </w:p>
     <w:p>
       <w:pPr>
-        <w:pStyle w:val="a3"/>
+        <w:pStyle w:val="BodyText"/>
         <w:spacing w:line="360" w:lineRule="auto"/>
         <w:ind w:left="1081" w:right="1096"/>
         <w:jc w:val="center"/>
@@ -101,7 +101,7 @@
     </w:p>
     <w:p>
       <w:pPr>
-        <w:pStyle w:val="a3"/>
+        <w:pStyle w:val="BodyText"/>
         <w:tabs>
           <w:tab w:val="left" w:pos="4574"/>
           <w:tab w:val="left" w:pos="4683"/>
@@ -124,7 +124,7 @@
     </w:p>
     <w:p>
       <w:pPr>
-        <w:pStyle w:val="a3"/>
+        <w:pStyle w:val="BodyText"/>
         <w:tabs>
           <w:tab w:val="left" w:pos="4574"/>
           <w:tab w:val="left" w:pos="4683"/>
@@ -140,7 +140,7 @@
     </w:p>
     <w:p>
       <w:pPr>
-        <w:pStyle w:val="a3"/>
+        <w:pStyle w:val="BodyText"/>
         <w:tabs>
           <w:tab w:val="left" w:pos="4574"/>
           <w:tab w:val="left" w:pos="4683"/>
@@ -156,7 +156,7 @@
     </w:p>
     <w:p>
       <w:pPr>
-        <w:pStyle w:val="a3"/>
+        <w:pStyle w:val="BodyText"/>
         <w:tabs>
           <w:tab w:val="left" w:pos="4574"/>
           <w:tab w:val="left" w:pos="4683"/>
@@ -171,7 +171,7 @@
     </w:p>
     <w:p>
       <w:pPr>
-        <w:pStyle w:val="a3"/>
+        <w:pStyle w:val="BodyText"/>
         <w:tabs>
           <w:tab w:val="left" w:pos="4574"/>
           <w:tab w:val="left" w:pos="4683"/>
@@ -199,7 +199,7 @@
     </w:p>
     <w:p>
       <w:pPr>
-        <w:pStyle w:val="a3"/>
+        <w:pStyle w:val="BodyText"/>
         <w:tabs>
           <w:tab w:val="left" w:pos="4574"/>
           <w:tab w:val="left" w:pos="4683"/>
@@ -238,7 +238,7 @@
     </w:p>
     <w:p>
       <w:pPr>
-        <w:pStyle w:val="a3"/>
+        <w:pStyle w:val="BodyText"/>
         <w:rPr>
           <w:sz w:val="30"/>
         </w:rPr>
@@ -246,7 +246,7 @@
     </w:p>
     <w:p>
       <w:pPr>
-        <w:pStyle w:val="a3"/>
+        <w:pStyle w:val="BodyText"/>
         <w:tabs>
           <w:tab w:val="left" w:pos="4574"/>
           <w:tab w:val="left" w:pos="4683"/>
@@ -289,7 +289,7 @@
     </w:p>
     <w:p>
       <w:pPr>
-        <w:pStyle w:val="a3"/>
+        <w:pStyle w:val="BodyText"/>
         <w:tabs>
           <w:tab w:val="left" w:pos="4574"/>
           <w:tab w:val="left" w:pos="4683"/>
@@ -323,7 +323,7 @@
     </w:p>
     <w:p>
       <w:pPr>
-        <w:pStyle w:val="a3"/>
+        <w:pStyle w:val="BodyText"/>
         <w:tabs>
           <w:tab w:val="left" w:pos="559"/>
           <w:tab w:val="left" w:pos="2654"/>
@@ -400,7 +400,7 @@
     </w:p>
     <w:p>
       <w:pPr>
-        <w:pStyle w:val="a3"/>
+        <w:pStyle w:val="BodyText"/>
         <w:rPr>
           <w:sz w:val="30"/>
         </w:rPr>
@@ -408,7 +408,7 @@
     </w:p>
     <w:p>
       <w:pPr>
-        <w:pStyle w:val="a3"/>
+        <w:pStyle w:val="BodyText"/>
         <w:jc w:val="right"/>
         <w:rPr>
           <w:sz w:val="26"/>
@@ -417,7 +417,7 @@
     </w:p>
     <w:p>
       <w:pPr>
-        <w:pStyle w:val="a3"/>
+        <w:pStyle w:val="BodyText"/>
         <w:tabs>
           <w:tab w:val="left" w:pos="4574"/>
           <w:tab w:val="left" w:pos="4683"/>
@@ -432,7 +432,7 @@
     </w:p>
     <w:p>
       <w:pPr>
-        <w:pStyle w:val="a3"/>
+        <w:pStyle w:val="BodyText"/>
         <w:tabs>
           <w:tab w:val="left" w:pos="4574"/>
           <w:tab w:val="left" w:pos="4683"/>
@@ -447,7 +447,7 @@
     </w:p>
     <w:p>
       <w:pPr>
-        <w:pStyle w:val="a3"/>
+        <w:pStyle w:val="BodyText"/>
         <w:tabs>
           <w:tab w:val="left" w:pos="4574"/>
           <w:tab w:val="left" w:pos="4683"/>
@@ -462,7 +462,7 @@
     </w:p>
     <w:p>
       <w:pPr>
-        <w:pStyle w:val="a3"/>
+        <w:pStyle w:val="BodyText"/>
         <w:tabs>
           <w:tab w:val="left" w:pos="4574"/>
           <w:tab w:val="left" w:pos="4683"/>
@@ -477,7 +477,7 @@
     </w:p>
     <w:p>
       <w:pPr>
-        <w:pStyle w:val="a3"/>
+        <w:pStyle w:val="BodyText"/>
         <w:spacing w:before="207"/>
         <w:ind w:left="622" w:right="527"/>
         <w:jc w:val="center"/>
@@ -839,7 +839,7 @@
     </w:p>
     <w:p>
       <w:pPr>
-        <w:pStyle w:val="21"/>
+        <w:pStyle w:val="TOC2"/>
         <w:rPr>
           <w:rFonts w:asciiTheme="minorHAnsi" w:eastAsiaTheme="minorEastAsia" w:hAnsiTheme="minorHAnsi"/>
           <w:noProof/>
@@ -868,7 +868,7 @@
       <w:hyperlink w:anchor="_Toc40099436" w:history="1">
         <w:r>
           <w:rPr>
-            <w:rStyle w:val="ae"/>
+            <w:rStyle w:val="Hyperlink"/>
             <w:rFonts w:cs="Times New Roman"/>
             <w:b/>
             <w:noProof/>
@@ -929,7 +929,7 @@
     </w:p>
     <w:p>
       <w:pPr>
-        <w:pStyle w:val="21"/>
+        <w:pStyle w:val="TOC2"/>
         <w:rPr>
           <w:rFonts w:asciiTheme="minorHAnsi" w:eastAsiaTheme="minorEastAsia" w:hAnsiTheme="minorHAnsi"/>
           <w:noProof/>
@@ -940,7 +940,7 @@
       <w:hyperlink w:anchor="_Toc40099437" w:history="1">
         <w:r>
           <w:rPr>
-            <w:rStyle w:val="ae"/>
+            <w:rStyle w:val="Hyperlink"/>
             <w:rFonts w:cs="Times New Roman"/>
             <w:b/>
             <w:noProof/>
@@ -1001,7 +1001,7 @@
     </w:p>
     <w:p>
       <w:pPr>
-        <w:pStyle w:val="21"/>
+        <w:pStyle w:val="TOC2"/>
         <w:rPr>
           <w:rFonts w:asciiTheme="minorHAnsi" w:eastAsiaTheme="minorEastAsia" w:hAnsiTheme="minorHAnsi"/>
           <w:noProof/>
@@ -1012,7 +1012,7 @@
       <w:hyperlink w:anchor="_Toc40099438" w:history="1">
         <w:r>
           <w:rPr>
-            <w:rStyle w:val="ae"/>
+            <w:rStyle w:val="Hyperlink"/>
             <w:rFonts w:cs="Times New Roman"/>
             <w:b/>
             <w:noProof/>
@@ -1073,7 +1073,7 @@
     </w:p>
     <w:p>
       <w:pPr>
-        <w:pStyle w:val="21"/>
+        <w:pStyle w:val="TOC2"/>
         <w:rPr>
           <w:rFonts w:asciiTheme="minorHAnsi" w:eastAsiaTheme="minorEastAsia" w:hAnsiTheme="minorHAnsi"/>
           <w:noProof/>
@@ -1084,7 +1084,7 @@
       <w:hyperlink w:anchor="_Toc40099439" w:history="1">
         <w:r>
           <w:rPr>
-            <w:rStyle w:val="ae"/>
+            <w:rStyle w:val="Hyperlink"/>
             <w:rFonts w:cs="Times New Roman"/>
             <w:b/>
             <w:noProof/>
@@ -1145,7 +1145,7 @@
     </w:p>
     <w:p>
       <w:pPr>
-        <w:pStyle w:val="21"/>
+        <w:pStyle w:val="TOC2"/>
         <w:rPr>
           <w:rFonts w:asciiTheme="minorHAnsi" w:eastAsiaTheme="minorEastAsia" w:hAnsiTheme="minorHAnsi"/>
           <w:noProof/>
@@ -1156,7 +1156,7 @@
       <w:hyperlink w:anchor="_Toc40099440" w:history="1">
         <w:r>
           <w:rPr>
-            <w:rStyle w:val="ae"/>
+            <w:rStyle w:val="Hyperlink"/>
             <w:rFonts w:cs="Times New Roman"/>
             <w:b/>
             <w:noProof/>
@@ -1217,7 +1217,7 @@
     </w:p>
     <w:p>
       <w:pPr>
-        <w:pStyle w:val="21"/>
+        <w:pStyle w:val="TOC2"/>
         <w:rPr>
           <w:rFonts w:asciiTheme="minorHAnsi" w:eastAsiaTheme="minorEastAsia" w:hAnsiTheme="minorHAnsi"/>
           <w:noProof/>
@@ -1228,7 +1228,7 @@
       <w:hyperlink w:anchor="_Toc40099441" w:history="1">
         <w:r>
           <w:rPr>
-            <w:rStyle w:val="ae"/>
+            <w:rStyle w:val="Hyperlink"/>
             <w:rFonts w:cs="Times New Roman"/>
             <w:b/>
             <w:noProof/>
@@ -1289,7 +1289,7 @@
     </w:p>
     <w:p>
       <w:pPr>
-        <w:pStyle w:val="21"/>
+        <w:pStyle w:val="TOC2"/>
         <w:rPr>
           <w:rFonts w:asciiTheme="minorHAnsi" w:eastAsiaTheme="minorEastAsia" w:hAnsiTheme="minorHAnsi"/>
           <w:noProof/>
@@ -1300,7 +1300,7 @@
       <w:hyperlink w:anchor="_Toc40099442" w:history="1">
         <w:r>
           <w:rPr>
-            <w:rStyle w:val="ae"/>
+            <w:rStyle w:val="Hyperlink"/>
             <w:rFonts w:cs="Times New Roman"/>
             <w:b/>
             <w:noProof/>
@@ -1361,7 +1361,7 @@
     </w:p>
     <w:p>
       <w:pPr>
-        <w:pStyle w:val="21"/>
+        <w:pStyle w:val="TOC2"/>
         <w:rPr>
           <w:rFonts w:asciiTheme="minorHAnsi" w:eastAsiaTheme="minorEastAsia" w:hAnsiTheme="minorHAnsi"/>
           <w:noProof/>
@@ -1372,7 +1372,7 @@
       <w:hyperlink w:anchor="_Toc40099443" w:history="1">
         <w:r>
           <w:rPr>
-            <w:rStyle w:val="ae"/>
+            <w:rStyle w:val="Hyperlink"/>
             <w:rFonts w:cs="Times New Roman"/>
             <w:b/>
             <w:noProof/>
@@ -1433,7 +1433,7 @@
     </w:p>
     <w:p>
       <w:pPr>
-        <w:pStyle w:val="21"/>
+        <w:pStyle w:val="TOC2"/>
         <w:rPr>
           <w:rFonts w:asciiTheme="minorHAnsi" w:eastAsiaTheme="minorEastAsia" w:hAnsiTheme="minorHAnsi"/>
           <w:noProof/>
@@ -1444,7 +1444,7 @@
       <w:hyperlink w:anchor="_Toc40099444" w:history="1">
         <w:r>
           <w:rPr>
-            <w:rStyle w:val="ae"/>
+            <w:rStyle w:val="Hyperlink"/>
             <w:rFonts w:cs="Times New Roman"/>
             <w:b/>
             <w:noProof/>
@@ -1505,7 +1505,7 @@
     </w:p>
     <w:p>
       <w:pPr>
-        <w:pStyle w:val="21"/>
+        <w:pStyle w:val="TOC2"/>
         <w:rPr>
           <w:rFonts w:asciiTheme="minorHAnsi" w:eastAsiaTheme="minorEastAsia" w:hAnsiTheme="minorHAnsi"/>
           <w:noProof/>
@@ -1516,7 +1516,7 @@
       <w:hyperlink w:anchor="_Toc40099445" w:history="1">
         <w:r>
           <w:rPr>
-            <w:rStyle w:val="ae"/>
+            <w:rStyle w:val="Hyperlink"/>
             <w:rFonts w:cs="Times New Roman"/>
             <w:b/>
             <w:noProof/>
@@ -1577,7 +1577,7 @@
     </w:p>
     <w:p>
       <w:pPr>
-        <w:pStyle w:val="21"/>
+        <w:pStyle w:val="TOC2"/>
         <w:rPr>
           <w:rFonts w:asciiTheme="minorHAnsi" w:eastAsiaTheme="minorEastAsia" w:hAnsiTheme="minorHAnsi"/>
           <w:noProof/>
@@ -1588,7 +1588,7 @@
       <w:hyperlink w:anchor="_Toc40099446" w:history="1">
         <w:r>
           <w:rPr>
-            <w:rStyle w:val="ae"/>
+            <w:rStyle w:val="Hyperlink"/>
             <w:rFonts w:cs="Times New Roman"/>
             <w:b/>
             <w:noProof/>
@@ -1649,7 +1649,7 @@
     </w:p>
     <w:p>
       <w:pPr>
-        <w:pStyle w:val="21"/>
+        <w:pStyle w:val="TOC2"/>
         <w:rPr>
           <w:rFonts w:asciiTheme="minorHAnsi" w:eastAsiaTheme="minorEastAsia" w:hAnsiTheme="minorHAnsi"/>
           <w:noProof/>
@@ -1660,7 +1660,7 @@
       <w:hyperlink w:anchor="_Toc40099447" w:history="1">
         <w:r>
           <w:rPr>
-            <w:rStyle w:val="ae"/>
+            <w:rStyle w:val="Hyperlink"/>
             <w:rFonts w:cs="Times New Roman"/>
             <w:b/>
             <w:noProof/>
@@ -1721,7 +1721,7 @@
     </w:p>
     <w:p>
       <w:pPr>
-        <w:pStyle w:val="21"/>
+        <w:pStyle w:val="TOC2"/>
         <w:rPr>
           <w:rFonts w:asciiTheme="minorHAnsi" w:eastAsiaTheme="minorEastAsia" w:hAnsiTheme="minorHAnsi"/>
           <w:noProof/>
@@ -1732,7 +1732,7 @@
       <w:hyperlink w:anchor="_Toc40099448" w:history="1">
         <w:r>
           <w:rPr>
-            <w:rStyle w:val="ae"/>
+            <w:rStyle w:val="Hyperlink"/>
             <w:rFonts w:cs="Times New Roman"/>
             <w:b/>
             <w:noProof/>
@@ -1793,7 +1793,7 @@
     </w:p>
     <w:p>
       <w:pPr>
-        <w:pStyle w:val="21"/>
+        <w:pStyle w:val="TOC2"/>
         <w:rPr>
           <w:rFonts w:asciiTheme="minorHAnsi" w:eastAsiaTheme="minorEastAsia" w:hAnsiTheme="minorHAnsi"/>
           <w:noProof/>
@@ -1804,7 +1804,7 @@
       <w:hyperlink w:anchor="_Toc40099449" w:history="1">
         <w:r>
           <w:rPr>
-            <w:rStyle w:val="ae"/>
+            <w:rStyle w:val="Hyperlink"/>
             <w:rFonts w:cs="Times New Roman"/>
             <w:b/>
             <w:noProof/>
@@ -1865,7 +1865,7 @@
     </w:p>
     <w:p>
       <w:pPr>
-        <w:pStyle w:val="21"/>
+        <w:pStyle w:val="TOC2"/>
         <w:rPr>
           <w:rFonts w:asciiTheme="minorHAnsi" w:eastAsiaTheme="minorEastAsia" w:hAnsiTheme="minorHAnsi"/>
           <w:noProof/>
@@ -1876,7 +1876,7 @@
       <w:hyperlink w:anchor="_Toc40099450" w:history="1">
         <w:r>
           <w:rPr>
-            <w:rStyle w:val="ae"/>
+            <w:rStyle w:val="Hyperlink"/>
             <w:rFonts w:cs="Times New Roman"/>
             <w:b/>
             <w:noProof/>
@@ -1937,7 +1937,7 @@
     </w:p>
     <w:p>
       <w:pPr>
-        <w:pStyle w:val="21"/>
+        <w:pStyle w:val="TOC2"/>
         <w:rPr>
           <w:rFonts w:asciiTheme="minorHAnsi" w:eastAsiaTheme="minorEastAsia" w:hAnsiTheme="minorHAnsi"/>
           <w:noProof/>
@@ -1948,7 +1948,7 @@
       <w:hyperlink w:anchor="_Toc40099451" w:history="1">
         <w:r>
           <w:rPr>
-            <w:rStyle w:val="ae"/>
+            <w:rStyle w:val="Hyperlink"/>
             <w:rFonts w:cs="Times New Roman"/>
             <w:b/>
             <w:noProof/>
@@ -2009,7 +2009,7 @@
     </w:p>
     <w:p>
       <w:pPr>
-        <w:pStyle w:val="21"/>
+        <w:pStyle w:val="TOC2"/>
         <w:rPr>
           <w:rFonts w:asciiTheme="minorHAnsi" w:eastAsiaTheme="minorEastAsia" w:hAnsiTheme="minorHAnsi"/>
           <w:noProof/>
@@ -2020,7 +2020,7 @@
       <w:hyperlink w:anchor="_Toc40099452" w:history="1">
         <w:r>
           <w:rPr>
-            <w:rStyle w:val="ae"/>
+            <w:rStyle w:val="Hyperlink"/>
             <w:rFonts w:cs="Times New Roman"/>
             <w:b/>
             <w:noProof/>
@@ -2081,7 +2081,7 @@
     </w:p>
     <w:p>
       <w:pPr>
-        <w:pStyle w:val="21"/>
+        <w:pStyle w:val="TOC2"/>
         <w:rPr>
           <w:rFonts w:asciiTheme="minorHAnsi" w:eastAsiaTheme="minorEastAsia" w:hAnsiTheme="minorHAnsi"/>
           <w:noProof/>
@@ -2092,7 +2092,7 @@
       <w:hyperlink w:anchor="_Toc40099453" w:history="1">
         <w:r>
           <w:rPr>
-            <w:rStyle w:val="ae"/>
+            <w:rStyle w:val="Hyperlink"/>
             <w:rFonts w:cs="Times New Roman"/>
             <w:b/>
             <w:noProof/>
@@ -2154,7 +2154,7 @@
     <w:p>
       <w:pPr>
         <w:rPr>
-          <w:rStyle w:val="af8"/>
+          <w:rStyle w:val="TitleChar"/>
           <w:rFonts w:ascii="Times New Roman" w:eastAsia="Times New Roman" w:hAnsi="Times New Roman" w:cs="Times New Roman"/>
           <w:b/>
           <w:spacing w:val="0"/>
@@ -2171,7 +2171,7 @@
       </w:r>
       <w:r>
         <w:rPr>
-          <w:rStyle w:val="af8"/>
+          <w:rStyle w:val="TitleChar"/>
           <w:rFonts w:ascii="Times New Roman" w:hAnsi="Times New Roman" w:cs="Times New Roman"/>
           <w:b/>
           <w:sz w:val="28"/>
@@ -2182,11 +2182,11 @@
     </w:p>
     <w:p>
       <w:pPr>
-        <w:pStyle w:val="2"/>
+        <w:pStyle w:val="Heading2"/>
         <w:spacing w:line="360" w:lineRule="auto"/>
         <w:jc w:val="center"/>
         <w:rPr>
-          <w:rStyle w:val="af8"/>
+          <w:rStyle w:val="TitleChar"/>
           <w:rFonts w:ascii="Times New Roman" w:hAnsi="Times New Roman" w:cs="Times New Roman"/>
           <w:b/>
           <w:color w:val="000000" w:themeColor="text1"/>
@@ -2197,7 +2197,7 @@
       <w:bookmarkStart w:id="0" w:name="_Toc40099436"/>
       <w:r>
         <w:rPr>
-          <w:rStyle w:val="af8"/>
+          <w:rStyle w:val="TitleChar"/>
           <w:rFonts w:ascii="Times New Roman" w:hAnsi="Times New Roman" w:cs="Times New Roman"/>
           <w:b/>
           <w:color w:val="000000" w:themeColor="text1"/>
@@ -2211,7 +2211,7 @@
     </w:p>
     <w:p>
       <w:pPr>
-        <w:pStyle w:val="ac"/>
+        <w:pStyle w:val="NormalWeb"/>
         <w:spacing w:before="0" w:beforeAutospacing="0" w:after="0" w:afterAutospacing="0" w:line="360" w:lineRule="auto"/>
         <w:ind w:firstLine="708"/>
         <w:jc w:val="both"/>
@@ -2246,7 +2246,7 @@
     </w:p>
     <w:p>
       <w:pPr>
-        <w:pStyle w:val="ac"/>
+        <w:pStyle w:val="NormalWeb"/>
         <w:spacing w:before="0" w:beforeAutospacing="0" w:after="0" w:afterAutospacing="0" w:line="360" w:lineRule="auto"/>
         <w:ind w:firstLine="708"/>
         <w:jc w:val="both"/>
@@ -2265,7 +2265,7 @@
     </w:p>
     <w:p>
       <w:pPr>
-        <w:pStyle w:val="ac"/>
+        <w:pStyle w:val="NormalWeb"/>
         <w:spacing w:before="0" w:beforeAutospacing="0" w:after="0" w:afterAutospacing="0" w:line="360" w:lineRule="auto"/>
         <w:ind w:firstLine="708"/>
         <w:jc w:val="both"/>
@@ -2312,7 +2312,7 @@
     </w:p>
     <w:p>
       <w:pPr>
-        <w:pStyle w:val="ac"/>
+        <w:pStyle w:val="NormalWeb"/>
         <w:spacing w:before="0" w:beforeAutospacing="0" w:after="0" w:afterAutospacing="0" w:line="360" w:lineRule="auto"/>
         <w:ind w:firstLine="708"/>
         <w:jc w:val="both"/>
@@ -2367,7 +2367,7 @@
     </w:p>
     <w:p>
       <w:pPr>
-        <w:pStyle w:val="2"/>
+        <w:pStyle w:val="Heading2"/>
         <w:spacing w:line="360" w:lineRule="auto"/>
         <w:jc w:val="center"/>
         <w:rPr>
@@ -2380,7 +2380,7 @@
       <w:bookmarkStart w:id="1" w:name="_Toc40099437"/>
       <w:r>
         <w:rPr>
-          <w:rStyle w:val="af8"/>
+          <w:rStyle w:val="TitleChar"/>
           <w:rFonts w:ascii="Times New Roman" w:hAnsi="Times New Roman" w:cs="Times New Roman"/>
           <w:b/>
           <w:color w:val="000000" w:themeColor="text1"/>
@@ -2394,11 +2394,11 @@
     </w:p>
     <w:p>
       <w:pPr>
-        <w:pStyle w:val="2"/>
+        <w:pStyle w:val="Heading2"/>
         <w:spacing w:line="360" w:lineRule="auto"/>
         <w:jc w:val="center"/>
         <w:rPr>
-          <w:rStyle w:val="af8"/>
+          <w:rStyle w:val="TitleChar"/>
           <w:rFonts w:ascii="Times New Roman" w:hAnsi="Times New Roman" w:cs="Times New Roman"/>
           <w:b/>
           <w:color w:val="000000" w:themeColor="text1"/>
@@ -2409,7 +2409,7 @@
       <w:bookmarkStart w:id="2" w:name="_Toc40099438"/>
       <w:r>
         <w:rPr>
-          <w:rStyle w:val="af8"/>
+          <w:rStyle w:val="TitleChar"/>
           <w:rFonts w:ascii="Times New Roman" w:hAnsi="Times New Roman" w:cs="Times New Roman"/>
           <w:b/>
           <w:color w:val="000000" w:themeColor="text1"/>
@@ -2420,7 +2420,7 @@
       </w:r>
       <w:r>
         <w:rPr>
-          <w:rStyle w:val="af8"/>
+          <w:rStyle w:val="TitleChar"/>
           <w:rFonts w:ascii="Times New Roman" w:hAnsi="Times New Roman" w:cs="Times New Roman"/>
           <w:b/>
           <w:color w:val="000000" w:themeColor="text1"/>
@@ -2433,7 +2433,7 @@
     </w:p>
     <w:p>
       <w:pPr>
-        <w:pStyle w:val="ac"/>
+        <w:pStyle w:val="NormalWeb"/>
         <w:shd w:val="clear" w:color="auto" w:fill="FFFFFF"/>
         <w:spacing w:before="0" w:beforeAutospacing="0" w:after="0" w:afterAutospacing="0" w:line="360" w:lineRule="auto"/>
         <w:ind w:firstLine="851"/>
@@ -2501,7 +2501,7 @@
     </w:p>
     <w:p>
       <w:pPr>
-        <w:pStyle w:val="ac"/>
+        <w:pStyle w:val="NormalWeb"/>
         <w:shd w:val="clear" w:color="auto" w:fill="FFFFFF"/>
         <w:spacing w:before="0" w:beforeAutospacing="0" w:after="0" w:afterAutospacing="0" w:line="360" w:lineRule="auto"/>
         <w:ind w:firstLine="851"/>
@@ -2525,7 +2525,7 @@
     </w:p>
     <w:p>
       <w:pPr>
-        <w:pStyle w:val="ac"/>
+        <w:pStyle w:val="NormalWeb"/>
         <w:shd w:val="clear" w:color="auto" w:fill="FFFFFF"/>
         <w:spacing w:before="0" w:beforeAutospacing="0" w:after="0" w:afterAutospacing="0" w:line="360" w:lineRule="auto"/>
         <w:ind w:firstLine="851"/>
@@ -2547,7 +2547,7 @@
     </w:p>
     <w:p>
       <w:pPr>
-        <w:pStyle w:val="ac"/>
+        <w:pStyle w:val="NormalWeb"/>
         <w:shd w:val="clear" w:color="auto" w:fill="FFFFFF"/>
         <w:spacing w:before="0" w:beforeAutospacing="0" w:after="0" w:afterAutospacing="0" w:line="360" w:lineRule="auto"/>
         <w:ind w:firstLine="851"/>
@@ -2569,7 +2569,7 @@
     </w:p>
     <w:p>
       <w:pPr>
-        <w:pStyle w:val="2"/>
+        <w:pStyle w:val="Heading2"/>
         <w:spacing w:line="360" w:lineRule="auto"/>
         <w:jc w:val="center"/>
         <w:rPr>
@@ -2591,7 +2591,7 @@
       <w:bookmarkStart w:id="3" w:name="_Toc40099439"/>
       <w:r>
         <w:rPr>
-          <w:rStyle w:val="af8"/>
+          <w:rStyle w:val="TitleChar"/>
           <w:rFonts w:ascii="Times New Roman" w:hAnsi="Times New Roman" w:cs="Times New Roman"/>
           <w:b/>
           <w:color w:val="000000" w:themeColor="text1"/>
@@ -2603,7 +2603,7 @@
       </w:r>
       <w:r>
         <w:rPr>
-          <w:rStyle w:val="af8"/>
+          <w:rStyle w:val="TitleChar"/>
           <w:rFonts w:ascii="Times New Roman" w:hAnsi="Times New Roman" w:cs="Times New Roman"/>
           <w:b/>
           <w:color w:val="000000" w:themeColor="text1"/>
@@ -2616,7 +2616,7 @@
     </w:p>
     <w:p>
       <w:pPr>
-        <w:pStyle w:val="ac"/>
+        <w:pStyle w:val="NormalWeb"/>
         <w:shd w:val="clear" w:color="auto" w:fill="FFFFFF"/>
         <w:spacing w:before="0" w:beforeAutospacing="0" w:after="0" w:afterAutospacing="0" w:line="360" w:lineRule="auto"/>
         <w:ind w:firstLine="851"/>
@@ -2710,7 +2710,7 @@
     </w:p>
     <w:p>
       <w:pPr>
-        <w:pStyle w:val="ac"/>
+        <w:pStyle w:val="NormalWeb"/>
         <w:shd w:val="clear" w:color="auto" w:fill="FFFFFF"/>
         <w:spacing w:before="0" w:beforeAutospacing="0" w:after="0" w:afterAutospacing="0" w:line="360" w:lineRule="auto"/>
         <w:ind w:firstLine="851"/>
@@ -2756,7 +2756,7 @@
     </w:p>
     <w:tbl>
       <w:tblPr>
-        <w:tblStyle w:val="af"/>
+        <w:tblStyle w:val="TableGrid"/>
         <w:tblW w:w="0" w:type="auto"/>
         <w:tblInd w:w="0" w:type="dxa"/>
         <w:tblLook w:val="04A0" w:firstRow="1" w:lastRow="0" w:firstColumn="1" w:lastColumn="0" w:noHBand="0" w:noVBand="1"/>
@@ -2781,7 +2781,7 @@
           </w:tcPr>
           <w:p>
             <w:pPr>
-              <w:pStyle w:val="11"/>
+              <w:pStyle w:val="1"/>
               <w:autoSpaceDE w:val="0"/>
               <w:autoSpaceDN w:val="0"/>
               <w:spacing w:before="240" w:beforeAutospacing="0" w:after="288" w:afterAutospacing="0"/>
@@ -2811,7 +2811,7 @@
           </w:tcPr>
           <w:p>
             <w:pPr>
-              <w:pStyle w:val="11"/>
+              <w:pStyle w:val="1"/>
               <w:autoSpaceDE w:val="0"/>
               <w:autoSpaceDN w:val="0"/>
               <w:spacing w:before="240" w:beforeAutospacing="0" w:after="288" w:afterAutospacing="0"/>
@@ -2841,7 +2841,7 @@
           </w:tcPr>
           <w:p>
             <w:pPr>
-              <w:pStyle w:val="11"/>
+              <w:pStyle w:val="1"/>
               <w:autoSpaceDE w:val="0"/>
               <w:autoSpaceDN w:val="0"/>
               <w:spacing w:before="240" w:beforeAutospacing="0" w:after="288" w:afterAutospacing="0"/>
@@ -2872,7 +2872,7 @@
           </w:tcPr>
           <w:p>
             <w:pPr>
-              <w:pStyle w:val="11"/>
+              <w:pStyle w:val="1"/>
               <w:autoSpaceDE w:val="0"/>
               <w:autoSpaceDN w:val="0"/>
               <w:spacing w:before="240" w:beforeAutospacing="0" w:after="288" w:afterAutospacing="0"/>
@@ -2912,7 +2912,7 @@
           </w:tcPr>
           <w:p>
             <w:pPr>
-              <w:pStyle w:val="11"/>
+              <w:pStyle w:val="1"/>
               <w:autoSpaceDE w:val="0"/>
               <w:autoSpaceDN w:val="0"/>
               <w:spacing w:before="0" w:beforeAutospacing="0" w:after="0" w:afterAutospacing="0"/>
@@ -2949,7 +2949,7 @@
           </w:tcPr>
           <w:p>
             <w:pPr>
-              <w:pStyle w:val="11"/>
+              <w:pStyle w:val="1"/>
               <w:autoSpaceDE w:val="0"/>
               <w:autoSpaceDN w:val="0"/>
               <w:spacing w:before="0" w:beforeAutospacing="0" w:after="0" w:afterAutospacing="0"/>
@@ -2996,7 +2996,7 @@
                 </w:tcPr>
                 <w:p>
                   <w:pPr>
-                    <w:pStyle w:val="bodytext"/>
+                    <w:pStyle w:val="bodytext0"/>
                     <w:rPr>
                       <w:color w:val="000000" w:themeColor="text1"/>
                     </w:rPr>
@@ -3016,7 +3016,7 @@
                 </w:tcPr>
                 <w:p>
                   <w:pPr>
-                    <w:pStyle w:val="bodytext"/>
+                    <w:pStyle w:val="bodytext0"/>
                     <w:rPr>
                       <w:color w:val="000000" w:themeColor="text1"/>
                     </w:rPr>
@@ -3054,7 +3054,7 @@
           </w:tbl>
           <w:p>
             <w:pPr>
-              <w:pStyle w:val="11"/>
+              <w:pStyle w:val="1"/>
               <w:autoSpaceDE w:val="0"/>
               <w:autoSpaceDN w:val="0"/>
               <w:spacing w:before="0" w:beforeAutospacing="0" w:after="0" w:afterAutospacing="0"/>
@@ -3078,7 +3078,7 @@
           </w:tcPr>
           <w:p>
             <w:pPr>
-              <w:pStyle w:val="11"/>
+              <w:pStyle w:val="1"/>
               <w:autoSpaceDE w:val="0"/>
               <w:autoSpaceDN w:val="0"/>
               <w:spacing w:before="0" w:beforeAutospacing="0" w:after="0" w:afterAutospacing="0"/>
@@ -3114,7 +3114,7 @@
           </w:tcPr>
           <w:p>
             <w:pPr>
-              <w:pStyle w:val="11"/>
+              <w:pStyle w:val="1"/>
               <w:autoSpaceDE w:val="0"/>
               <w:autoSpaceDN w:val="0"/>
               <w:spacing w:before="0" w:beforeAutospacing="0" w:after="0" w:afterAutospacing="0"/>
@@ -3541,7 +3541,7 @@
           </w:tbl>
           <w:p>
             <w:pPr>
-              <w:pStyle w:val="11"/>
+              <w:pStyle w:val="1"/>
               <w:autoSpaceDE w:val="0"/>
               <w:autoSpaceDN w:val="0"/>
               <w:spacing w:before="0" w:beforeAutospacing="0" w:after="0" w:afterAutospacing="0"/>
@@ -3564,7 +3564,7 @@
           </w:tcPr>
           <w:p>
             <w:pPr>
-              <w:pStyle w:val="11"/>
+              <w:pStyle w:val="1"/>
               <w:autoSpaceDE w:val="0"/>
               <w:autoSpaceDN w:val="0"/>
               <w:spacing w:before="0" w:beforeAutospacing="0" w:after="0" w:afterAutospacing="0"/>
@@ -3600,7 +3600,7 @@
           </w:tcPr>
           <w:p>
             <w:pPr>
-              <w:pStyle w:val="11"/>
+              <w:pStyle w:val="1"/>
               <w:autoSpaceDE w:val="0"/>
               <w:autoSpaceDN w:val="0"/>
               <w:spacing w:before="0" w:beforeAutospacing="0" w:after="0" w:afterAutospacing="0"/>
@@ -3658,7 +3658,7 @@
     </w:p>
     <w:tbl>
       <w:tblPr>
-        <w:tblStyle w:val="af"/>
+        <w:tblStyle w:val="TableGrid"/>
         <w:tblW w:w="0" w:type="auto"/>
         <w:tblInd w:w="0" w:type="dxa"/>
         <w:tblLook w:val="04A0" w:firstRow="1" w:lastRow="0" w:firstColumn="1" w:lastColumn="0" w:noHBand="0" w:noVBand="1"/>
@@ -3685,7 +3685,7 @@
           </w:tcPr>
           <w:p>
             <w:pPr>
-              <w:pStyle w:val="11"/>
+              <w:pStyle w:val="1"/>
               <w:autoSpaceDE w:val="0"/>
               <w:autoSpaceDN w:val="0"/>
               <w:spacing w:before="0" w:beforeAutospacing="0" w:after="0" w:afterAutospacing="0"/>
@@ -3715,7 +3715,7 @@
           </w:tcPr>
           <w:p>
             <w:pPr>
-              <w:pStyle w:val="11"/>
+              <w:pStyle w:val="1"/>
               <w:autoSpaceDE w:val="0"/>
               <w:autoSpaceDN w:val="0"/>
               <w:spacing w:before="0" w:beforeAutospacing="0" w:after="0" w:afterAutospacing="0"/>
@@ -3738,7 +3738,7 @@
           </w:tcPr>
           <w:p>
             <w:pPr>
-              <w:pStyle w:val="11"/>
+              <w:pStyle w:val="1"/>
               <w:autoSpaceDE w:val="0"/>
               <w:autoSpaceDN w:val="0"/>
               <w:spacing w:before="0" w:beforeAutospacing="0" w:after="0" w:afterAutospacing="0"/>
@@ -3761,7 +3761,7 @@
           </w:tcPr>
           <w:p>
             <w:pPr>
-              <w:pStyle w:val="11"/>
+              <w:pStyle w:val="1"/>
               <w:autoSpaceDE w:val="0"/>
               <w:autoSpaceDN w:val="0"/>
               <w:spacing w:before="0" w:beforeAutospacing="0" w:after="0" w:afterAutospacing="0"/>
@@ -3796,7 +3796,7 @@
           </w:tcPr>
           <w:p>
             <w:pPr>
-              <w:pStyle w:val="11"/>
+              <w:pStyle w:val="1"/>
               <w:autoSpaceDE w:val="0"/>
               <w:autoSpaceDN w:val="0"/>
               <w:spacing w:before="0" w:beforeAutospacing="0" w:after="0" w:afterAutospacing="0"/>
@@ -3826,7 +3826,7 @@
           </w:tcPr>
           <w:p>
             <w:pPr>
-              <w:pStyle w:val="11"/>
+              <w:pStyle w:val="1"/>
               <w:autoSpaceDE w:val="0"/>
               <w:autoSpaceDN w:val="0"/>
               <w:spacing w:before="0" w:beforeAutospacing="0" w:after="0" w:afterAutospacing="0"/>
@@ -3849,7 +3849,7 @@
           </w:tcPr>
           <w:p>
             <w:pPr>
-              <w:pStyle w:val="11"/>
+              <w:pStyle w:val="1"/>
               <w:autoSpaceDE w:val="0"/>
               <w:autoSpaceDN w:val="0"/>
               <w:spacing w:before="0" w:beforeAutospacing="0" w:after="0" w:afterAutospacing="0"/>
@@ -3893,7 +3893,7 @@
           </w:tcPr>
           <w:p>
             <w:pPr>
-              <w:pStyle w:val="11"/>
+              <w:pStyle w:val="1"/>
               <w:autoSpaceDE w:val="0"/>
               <w:autoSpaceDN w:val="0"/>
               <w:spacing w:before="0" w:beforeAutospacing="0" w:after="0" w:afterAutospacing="0"/>
@@ -3928,7 +3928,7 @@
           </w:tcPr>
           <w:p>
             <w:pPr>
-              <w:pStyle w:val="11"/>
+              <w:pStyle w:val="1"/>
               <w:autoSpaceDE w:val="0"/>
               <w:autoSpaceDN w:val="0"/>
               <w:spacing w:before="0" w:beforeAutospacing="0" w:after="0" w:afterAutospacing="0"/>
@@ -3982,7 +3982,7 @@
                 </w:tcPr>
                 <w:p>
                   <w:pPr>
-                    <w:pStyle w:val="bodytext"/>
+                    <w:pStyle w:val="bodytext0"/>
                     <w:rPr>
                       <w:color w:val="000000" w:themeColor="text1"/>
                     </w:rPr>
@@ -4002,7 +4002,7 @@
                 </w:tcPr>
                 <w:p>
                   <w:pPr>
-                    <w:pStyle w:val="bodytext"/>
+                    <w:pStyle w:val="bodytext0"/>
                     <w:rPr>
                       <w:color w:val="000000" w:themeColor="text1"/>
                     </w:rPr>
@@ -4016,7 +4016,7 @@
                   <w:hyperlink r:id="rId9" w:history="1">
                     <w:r>
                       <w:rPr>
-                        <w:rStyle w:val="ae"/>
+                        <w:rStyle w:val="Hyperlink"/>
                         <w:color w:val="000000" w:themeColor="text1"/>
                         <w:u w:val="none"/>
                       </w:rPr>
@@ -4042,7 +4042,7 @@
           </w:tbl>
           <w:p>
             <w:pPr>
-              <w:pStyle w:val="11"/>
+              <w:pStyle w:val="1"/>
               <w:autoSpaceDE w:val="0"/>
               <w:autoSpaceDN w:val="0"/>
               <w:spacing w:before="0" w:beforeAutospacing="0" w:after="0" w:afterAutospacing="0"/>
@@ -4065,7 +4065,7 @@
           </w:tcPr>
           <w:p>
             <w:pPr>
-              <w:pStyle w:val="11"/>
+              <w:pStyle w:val="1"/>
               <w:autoSpaceDE w:val="0"/>
               <w:autoSpaceDN w:val="0"/>
               <w:spacing w:before="0" w:beforeAutospacing="0" w:after="0" w:afterAutospacing="0"/>
@@ -4109,7 +4109,7 @@
           </w:tcPr>
           <w:p>
             <w:pPr>
-              <w:pStyle w:val="11"/>
+              <w:pStyle w:val="1"/>
               <w:autoSpaceDE w:val="0"/>
               <w:autoSpaceDN w:val="0"/>
               <w:spacing w:before="0" w:beforeAutospacing="0" w:after="0" w:afterAutospacing="0"/>
@@ -4130,7 +4130,7 @@
     </w:tbl>
     <w:p>
       <w:pPr>
-        <w:pStyle w:val="11"/>
+        <w:pStyle w:val="1"/>
         <w:spacing w:before="288" w:beforeAutospacing="0" w:after="288" w:afterAutospacing="0"/>
         <w:rPr>
           <w:color w:val="000000" w:themeColor="text1"/>
@@ -4189,7 +4189,7 @@
     </w:p>
     <w:tbl>
       <w:tblPr>
-        <w:tblStyle w:val="af"/>
+        <w:tblStyle w:val="TableGrid"/>
         <w:tblW w:w="0" w:type="auto"/>
         <w:tblInd w:w="0" w:type="dxa"/>
         <w:tblLayout w:type="fixed"/>
@@ -4208,7 +4208,7 @@
           </w:tcPr>
           <w:p>
             <w:pPr>
-              <w:pStyle w:val="11"/>
+              <w:pStyle w:val="1"/>
               <w:spacing w:before="0" w:beforeAutospacing="0" w:after="0" w:afterAutospacing="0"/>
               <w:rPr>
                 <w:color w:val="000000" w:themeColor="text1"/>
@@ -4228,7 +4228,7 @@
           </w:tcPr>
           <w:p>
             <w:pPr>
-              <w:pStyle w:val="11"/>
+              <w:pStyle w:val="1"/>
               <w:spacing w:before="0" w:beforeAutospacing="0" w:after="0" w:afterAutospacing="0"/>
               <w:rPr>
                 <w:color w:val="000000" w:themeColor="text1"/>
@@ -4249,7 +4249,7 @@
           </w:tcPr>
           <w:p>
             <w:pPr>
-              <w:pStyle w:val="11"/>
+              <w:pStyle w:val="1"/>
               <w:spacing w:before="0" w:beforeAutospacing="0" w:after="0" w:afterAutospacing="0"/>
               <w:rPr>
                 <w:color w:val="000000" w:themeColor="text1"/>
@@ -4270,7 +4270,7 @@
           </w:tcPr>
           <w:p>
             <w:pPr>
-              <w:pStyle w:val="11"/>
+              <w:pStyle w:val="1"/>
               <w:spacing w:before="0" w:beforeAutospacing="0" w:after="0" w:afterAutospacing="0"/>
               <w:rPr>
                 <w:color w:val="000000" w:themeColor="text1"/>
@@ -4292,7 +4292,7 @@
           </w:tcPr>
           <w:p>
             <w:pPr>
-              <w:pStyle w:val="11"/>
+              <w:pStyle w:val="1"/>
               <w:spacing w:before="0" w:beforeAutospacing="0" w:after="0" w:afterAutospacing="0"/>
               <w:rPr>
                 <w:color w:val="000000" w:themeColor="text1"/>
@@ -4576,7 +4576,7 @@
           </w:tbl>
           <w:p>
             <w:pPr>
-              <w:pStyle w:val="11"/>
+              <w:pStyle w:val="1"/>
               <w:spacing w:before="0" w:beforeAutospacing="0" w:after="0" w:afterAutospacing="0"/>
               <w:rPr>
                 <w:color w:val="000000" w:themeColor="text1"/>
@@ -4679,7 +4679,7 @@
           </w:tbl>
           <w:p>
             <w:pPr>
-              <w:pStyle w:val="11"/>
+              <w:pStyle w:val="1"/>
               <w:spacing w:before="0" w:beforeAutospacing="0" w:after="0" w:afterAutospacing="0"/>
               <w:rPr>
                 <w:color w:val="000000" w:themeColor="text1"/>
@@ -4693,7 +4693,7 @@
           </w:tcPr>
           <w:p>
             <w:pPr>
-              <w:pStyle w:val="11"/>
+              <w:pStyle w:val="1"/>
               <w:spacing w:before="0" w:beforeAutospacing="0" w:after="0" w:afterAutospacing="0"/>
               <w:rPr>
                 <w:color w:val="000000" w:themeColor="text1"/>
@@ -4716,7 +4716,7 @@
           </w:tcPr>
           <w:p>
             <w:pPr>
-              <w:pStyle w:val="af1"/>
+              <w:pStyle w:val="a0"/>
               <w:ind w:left="0"/>
               <w:rPr>
                 <w:color w:val="000000" w:themeColor="text1"/>
@@ -4742,7 +4742,7 @@
           </w:tcPr>
           <w:p>
             <w:pPr>
-              <w:pStyle w:val="af1"/>
+              <w:pStyle w:val="a0"/>
               <w:ind w:left="0"/>
               <w:rPr>
                 <w:color w:val="000000" w:themeColor="text1"/>
@@ -4848,7 +4848,7 @@
           </w:tbl>
           <w:p>
             <w:pPr>
-              <w:pStyle w:val="af1"/>
+              <w:pStyle w:val="a0"/>
               <w:ind w:left="0"/>
               <w:rPr>
                 <w:color w:val="000000" w:themeColor="text1"/>
@@ -4865,7 +4865,7 @@
           </w:tcPr>
           <w:p>
             <w:pPr>
-              <w:pStyle w:val="af1"/>
+              <w:pStyle w:val="a0"/>
               <w:spacing w:line="240" w:lineRule="auto"/>
               <w:ind w:left="0"/>
               <w:rPr>
@@ -4893,7 +4893,7 @@
           </w:tcPr>
           <w:p>
             <w:pPr>
-              <w:pStyle w:val="af1"/>
+              <w:pStyle w:val="a0"/>
               <w:ind w:left="0"/>
               <w:rPr>
                 <w:color w:val="000000" w:themeColor="text1"/>
@@ -5038,7 +5038,7 @@
           </w:tbl>
           <w:p>
             <w:pPr>
-              <w:pStyle w:val="af1"/>
+              <w:pStyle w:val="a0"/>
               <w:ind w:left="0"/>
               <w:rPr>
                 <w:color w:val="000000" w:themeColor="text1"/>
@@ -5055,7 +5055,7 @@
           </w:tcPr>
           <w:p>
             <w:pPr>
-              <w:pStyle w:val="af1"/>
+              <w:pStyle w:val="a0"/>
               <w:ind w:left="0"/>
               <w:rPr>
                 <w:color w:val="000000" w:themeColor="text1"/>
@@ -5072,7 +5072,7 @@
           </w:tcPr>
           <w:p>
             <w:pPr>
-              <w:pStyle w:val="af1"/>
+              <w:pStyle w:val="a0"/>
               <w:spacing w:line="240" w:lineRule="auto"/>
               <w:ind w:left="0" w:right="-38"/>
               <w:rPr>
@@ -5095,7 +5095,7 @@
     </w:tbl>
     <w:p>
       <w:pPr>
-        <w:pStyle w:val="af1"/>
+        <w:pStyle w:val="a0"/>
         <w:spacing w:before="240" w:after="240"/>
         <w:ind w:left="0"/>
       </w:pPr>
@@ -5116,7 +5116,7 @@
     </w:p>
     <w:p>
       <w:pPr>
-        <w:pStyle w:val="af1"/>
+        <w:pStyle w:val="a0"/>
         <w:spacing w:before="240"/>
         <w:ind w:left="0"/>
         <w:rPr>
@@ -5175,7 +5175,7 @@
     </w:p>
     <w:tbl>
       <w:tblPr>
-        <w:tblStyle w:val="af"/>
+        <w:tblStyle w:val="TableGrid"/>
         <w:tblW w:w="0" w:type="auto"/>
         <w:tblInd w:w="0" w:type="dxa"/>
         <w:tblLook w:val="04A0" w:firstRow="1" w:lastRow="0" w:firstColumn="1" w:lastColumn="0" w:noHBand="0" w:noVBand="1"/>
@@ -5201,7 +5201,7 @@
           </w:tcPr>
           <w:p>
             <w:pPr>
-              <w:pStyle w:val="af1"/>
+              <w:pStyle w:val="a0"/>
               <w:ind w:left="0" w:right="-47"/>
               <w:jc w:val="center"/>
               <w:rPr>
@@ -5235,7 +5235,7 @@
           </w:tcPr>
           <w:p>
             <w:pPr>
-              <w:pStyle w:val="af1"/>
+              <w:pStyle w:val="a0"/>
               <w:ind w:left="0"/>
               <w:jc w:val="center"/>
               <w:rPr>
@@ -5268,7 +5268,7 @@
           </w:tcPr>
           <w:p>
             <w:pPr>
-              <w:pStyle w:val="af1"/>
+              <w:pStyle w:val="a0"/>
               <w:ind w:left="0"/>
               <w:jc w:val="center"/>
               <w:rPr>
@@ -5303,7 +5303,7 @@
           </w:tcPr>
           <w:p>
             <w:pPr>
-              <w:pStyle w:val="af1"/>
+              <w:pStyle w:val="a0"/>
               <w:ind w:left="0"/>
               <w:jc w:val="center"/>
               <w:rPr>
@@ -5339,7 +5339,7 @@
           </w:tcPr>
           <w:p>
             <w:pPr>
-              <w:pStyle w:val="af1"/>
+              <w:pStyle w:val="a0"/>
               <w:ind w:left="0" w:right="-47"/>
               <w:rPr>
                 <w:color w:val="000000" w:themeColor="text1"/>
@@ -5358,7 +5358,7 @@
           </w:p>
           <w:p>
             <w:pPr>
-              <w:pStyle w:val="af1"/>
+              <w:pStyle w:val="a0"/>
               <w:ind w:left="0" w:right="-47"/>
               <w:rPr>
                 <w:color w:val="000000" w:themeColor="text1"/>
@@ -5468,7 +5468,7 @@
           </w:tbl>
           <w:p>
             <w:pPr>
-              <w:pStyle w:val="af1"/>
+              <w:pStyle w:val="a0"/>
               <w:ind w:left="0"/>
               <w:rPr>
                 <w:color w:val="000000" w:themeColor="text1"/>
@@ -5491,7 +5491,7 @@
           </w:tcPr>
           <w:p>
             <w:pPr>
-              <w:pStyle w:val="af1"/>
+              <w:pStyle w:val="a0"/>
               <w:ind w:left="0"/>
               <w:rPr>
                 <w:color w:val="000000" w:themeColor="text1"/>
@@ -5554,7 +5554,7 @@
           </w:tcPr>
           <w:p>
             <w:pPr>
-              <w:pStyle w:val="af1"/>
+              <w:pStyle w:val="a0"/>
               <w:spacing w:line="240" w:lineRule="auto"/>
               <w:ind w:left="0"/>
               <w:rPr>
@@ -5591,7 +5591,7 @@
           </w:tcPr>
           <w:p>
             <w:pPr>
-              <w:pStyle w:val="af1"/>
+              <w:pStyle w:val="a0"/>
               <w:ind w:left="0" w:right="-47"/>
               <w:rPr>
                 <w:color w:val="000000" w:themeColor="text1"/>
@@ -5610,7 +5610,7 @@
           </w:p>
           <w:p>
             <w:pPr>
-              <w:pStyle w:val="af1"/>
+              <w:pStyle w:val="a0"/>
               <w:ind w:left="0" w:right="-47"/>
               <w:rPr>
                 <w:color w:val="000000" w:themeColor="text1"/>
@@ -5720,7 +5720,7 @@
           </w:tbl>
           <w:p>
             <w:pPr>
-              <w:pStyle w:val="af1"/>
+              <w:pStyle w:val="a0"/>
               <w:ind w:left="0"/>
               <w:rPr>
                 <w:color w:val="000000" w:themeColor="text1"/>
@@ -6515,7 +6515,7 @@
           </w:tbl>
           <w:p>
             <w:pPr>
-              <w:pStyle w:val="af1"/>
+              <w:pStyle w:val="a0"/>
               <w:ind w:left="0"/>
               <w:rPr>
                 <w:color w:val="000000" w:themeColor="text1"/>
@@ -6538,7 +6538,7 @@
           </w:tcPr>
           <w:p>
             <w:pPr>
-              <w:pStyle w:val="af1"/>
+              <w:pStyle w:val="a0"/>
               <w:spacing w:line="240" w:lineRule="auto"/>
               <w:ind w:left="0"/>
               <w:rPr>
@@ -6572,7 +6572,7 @@
           </w:tcPr>
           <w:p>
             <w:pPr>
-              <w:pStyle w:val="af1"/>
+              <w:pStyle w:val="a0"/>
               <w:ind w:left="0" w:right="-47"/>
               <w:rPr>
                 <w:color w:val="000000" w:themeColor="text1"/>
@@ -6682,7 +6682,7 @@
           </w:tbl>
           <w:p>
             <w:pPr>
-              <w:pStyle w:val="af1"/>
+              <w:pStyle w:val="a0"/>
               <w:ind w:left="0"/>
               <w:rPr>
                 <w:color w:val="000000" w:themeColor="text1"/>
@@ -6705,7 +6705,7 @@
           </w:tcPr>
           <w:p>
             <w:pPr>
-              <w:pStyle w:val="af1"/>
+              <w:pStyle w:val="a0"/>
               <w:ind w:left="0"/>
               <w:rPr>
                 <w:color w:val="000000" w:themeColor="text1"/>
@@ -6776,7 +6776,7 @@
           </w:tcPr>
           <w:p>
             <w:pPr>
-              <w:pStyle w:val="af1"/>
+              <w:pStyle w:val="a0"/>
               <w:spacing w:line="240" w:lineRule="auto"/>
               <w:ind w:left="0"/>
               <w:rPr>
@@ -6810,7 +6810,7 @@
           </w:tcPr>
           <w:p>
             <w:pPr>
-              <w:pStyle w:val="af1"/>
+              <w:pStyle w:val="a0"/>
               <w:ind w:left="0" w:right="-47"/>
               <w:rPr>
                 <w:color w:val="000000" w:themeColor="text1"/>
@@ -6941,7 +6941,7 @@
           </w:tbl>
           <w:p>
             <w:pPr>
-              <w:pStyle w:val="af1"/>
+              <w:pStyle w:val="a0"/>
               <w:ind w:left="0"/>
               <w:rPr>
                 <w:color w:val="000000" w:themeColor="text1"/>
@@ -6964,7 +6964,7 @@
           </w:tcPr>
           <w:p>
             <w:pPr>
-              <w:pStyle w:val="af1"/>
+              <w:pStyle w:val="a0"/>
               <w:ind w:left="0"/>
               <w:rPr>
                 <w:color w:val="000000" w:themeColor="text1"/>
@@ -7035,7 +7035,7 @@
           </w:tcPr>
           <w:p>
             <w:pPr>
-              <w:pStyle w:val="af1"/>
+              <w:pStyle w:val="a0"/>
               <w:spacing w:line="240" w:lineRule="auto"/>
               <w:ind w:left="0"/>
               <w:rPr>
@@ -7058,7 +7058,7 @@
     </w:tbl>
     <w:p>
       <w:pPr>
-        <w:pStyle w:val="ac"/>
+        <w:pStyle w:val="NormalWeb"/>
         <w:shd w:val="clear" w:color="auto" w:fill="FFFFFF"/>
         <w:spacing w:before="0" w:beforeAutospacing="0" w:after="0" w:afterAutospacing="0" w:line="360" w:lineRule="auto"/>
         <w:ind w:right="101" w:firstLine="851"/>
@@ -7096,11 +7096,11 @@
     </w:p>
     <w:p>
       <w:pPr>
-        <w:pStyle w:val="2"/>
+        <w:pStyle w:val="Heading2"/>
         <w:spacing w:line="360" w:lineRule="auto"/>
         <w:jc w:val="center"/>
         <w:rPr>
-          <w:rStyle w:val="af8"/>
+          <w:rStyle w:val="TitleChar"/>
           <w:rFonts w:ascii="Times New Roman" w:hAnsi="Times New Roman" w:cs="Times New Roman"/>
           <w:b/>
           <w:color w:val="000000" w:themeColor="text1"/>
@@ -7111,7 +7111,7 @@
       <w:bookmarkStart w:id="4" w:name="_Toc40099440"/>
       <w:r>
         <w:rPr>
-          <w:rStyle w:val="af8"/>
+          <w:rStyle w:val="TitleChar"/>
           <w:rFonts w:ascii="Times New Roman" w:hAnsi="Times New Roman" w:cs="Times New Roman"/>
           <w:b/>
           <w:color w:val="000000" w:themeColor="text1"/>
@@ -7125,7 +7125,7 @@
     </w:p>
     <w:p>
       <w:pPr>
-        <w:pStyle w:val="ac"/>
+        <w:pStyle w:val="NormalWeb"/>
         <w:shd w:val="clear" w:color="auto" w:fill="FFFFFF"/>
         <w:spacing w:before="0" w:beforeAutospacing="0" w:after="0" w:afterAutospacing="0" w:line="360" w:lineRule="auto"/>
         <w:ind w:right="101" w:firstLine="720"/>
@@ -7221,7 +7221,7 @@
     </w:p>
     <w:p>
       <w:pPr>
-        <w:pStyle w:val="ac"/>
+        <w:pStyle w:val="NormalWeb"/>
         <w:shd w:val="clear" w:color="auto" w:fill="FFFFFF"/>
         <w:spacing w:before="0" w:beforeAutospacing="0" w:after="0" w:afterAutospacing="0" w:line="360" w:lineRule="auto"/>
         <w:ind w:right="101" w:firstLine="851"/>
@@ -7236,12 +7236,12 @@
     </w:p>
     <w:p>
       <w:pPr>
-        <w:pStyle w:val="2"/>
+        <w:pStyle w:val="Heading2"/>
         <w:spacing w:line="360" w:lineRule="auto"/>
         <w:ind w:firstLine="720"/>
         <w:jc w:val="both"/>
         <w:rPr>
-          <w:rStyle w:val="af8"/>
+          <w:rStyle w:val="TitleChar"/>
           <w:rFonts w:ascii="Times New Roman" w:hAnsi="Times New Roman" w:cs="Times New Roman"/>
           <w:b/>
           <w:color w:val="000000" w:themeColor="text1"/>
@@ -7252,7 +7252,7 @@
       <w:bookmarkStart w:id="5" w:name="_Toc40099441"/>
       <w:r>
         <w:rPr>
-          <w:rStyle w:val="af8"/>
+          <w:rStyle w:val="TitleChar"/>
           <w:rFonts w:ascii="Times New Roman" w:hAnsi="Times New Roman" w:cs="Times New Roman"/>
           <w:b/>
           <w:color w:val="000000" w:themeColor="text1"/>
@@ -7263,7 +7263,7 @@
       </w:r>
       <w:r>
         <w:rPr>
-          <w:rStyle w:val="af8"/>
+          <w:rStyle w:val="TitleChar"/>
           <w:rFonts w:ascii="Times New Roman" w:hAnsi="Times New Roman" w:cs="Times New Roman"/>
           <w:b/>
           <w:color w:val="000000" w:themeColor="text1"/>
@@ -7275,7 +7275,7 @@
       <w:bookmarkEnd w:id="5"/>
       <w:r>
         <w:rPr>
-          <w:rStyle w:val="af8"/>
+          <w:rStyle w:val="TitleChar"/>
           <w:rFonts w:ascii="Times New Roman" w:hAnsi="Times New Roman" w:cs="Times New Roman"/>
           <w:b/>
           <w:color w:val="000000" w:themeColor="text1"/>
@@ -7287,7 +7287,7 @@
     </w:p>
     <w:p>
       <w:pPr>
-        <w:pStyle w:val="ac"/>
+        <w:pStyle w:val="NormalWeb"/>
         <w:shd w:val="clear" w:color="auto" w:fill="FFFFFF"/>
         <w:spacing w:before="0" w:beforeAutospacing="0" w:after="0" w:afterAutospacing="0" w:line="360" w:lineRule="auto"/>
         <w:ind w:right="101" w:firstLine="720"/>
@@ -7391,7 +7391,7 @@
     </w:p>
     <w:p>
       <w:pPr>
-        <w:pStyle w:val="ac"/>
+        <w:pStyle w:val="NormalWeb"/>
         <w:shd w:val="clear" w:color="auto" w:fill="FFFFFF"/>
         <w:spacing w:before="0" w:beforeAutospacing="0" w:after="0" w:afterAutospacing="0" w:line="360" w:lineRule="auto"/>
         <w:ind w:right="101" w:firstLine="851"/>
@@ -7448,7 +7448,7 @@
     </w:p>
     <w:p>
       <w:pPr>
-        <w:pStyle w:val="ac"/>
+        <w:pStyle w:val="NormalWeb"/>
         <w:shd w:val="clear" w:color="auto" w:fill="FFFFFF"/>
         <w:spacing w:before="0" w:beforeAutospacing="0" w:after="0" w:afterAutospacing="0" w:line="360" w:lineRule="auto"/>
         <w:ind w:right="101" w:firstLine="851"/>
@@ -7511,7 +7511,7 @@
     </w:p>
     <w:p>
       <w:pPr>
-        <w:pStyle w:val="ac"/>
+        <w:pStyle w:val="NormalWeb"/>
         <w:shd w:val="clear" w:color="auto" w:fill="FFFFFF"/>
         <w:spacing w:before="0" w:beforeAutospacing="0" w:after="0" w:afterAutospacing="0" w:line="360" w:lineRule="auto"/>
         <w:ind w:right="101" w:firstLine="851"/>
@@ -7527,12 +7527,12 @@
     </w:p>
     <w:p>
       <w:pPr>
-        <w:pStyle w:val="2"/>
+        <w:pStyle w:val="Heading2"/>
         <w:spacing w:line="360" w:lineRule="auto"/>
         <w:ind w:firstLine="720"/>
         <w:jc w:val="both"/>
         <w:rPr>
-          <w:rStyle w:val="af8"/>
+          <w:rStyle w:val="TitleChar"/>
           <w:rFonts w:ascii="Times New Roman" w:hAnsi="Times New Roman" w:cs="Times New Roman"/>
           <w:b/>
           <w:color w:val="000000" w:themeColor="text1"/>
@@ -7543,7 +7543,7 @@
       <w:bookmarkStart w:id="6" w:name="_Toc40099442"/>
       <w:r>
         <w:rPr>
-          <w:rStyle w:val="af8"/>
+          <w:rStyle w:val="TitleChar"/>
           <w:rFonts w:ascii="Times New Roman" w:hAnsi="Times New Roman" w:cs="Times New Roman"/>
           <w:b/>
           <w:color w:val="000000" w:themeColor="text1"/>
@@ -7555,7 +7555,7 @@
       <w:bookmarkEnd w:id="6"/>
       <w:r>
         <w:rPr>
-          <w:rStyle w:val="af8"/>
+          <w:rStyle w:val="TitleChar"/>
           <w:rFonts w:ascii="Times New Roman" w:hAnsi="Times New Roman" w:cs="Times New Roman"/>
           <w:b/>
           <w:color w:val="000000" w:themeColor="text1"/>
@@ -7567,7 +7567,7 @@
     </w:p>
     <w:p>
       <w:pPr>
-        <w:pStyle w:val="ac"/>
+        <w:pStyle w:val="NormalWeb"/>
         <w:shd w:val="clear" w:color="auto" w:fill="FFFFFF"/>
         <w:spacing w:before="0" w:beforeAutospacing="0" w:after="0" w:afterAutospacing="0" w:line="360" w:lineRule="auto"/>
         <w:ind w:right="101" w:firstLine="720"/>
@@ -7626,7 +7626,7 @@
       <w:hyperlink r:id="rId22" w:tgtFrame="_blank" w:history="1">
         <w:r>
           <w:rPr>
-            <w:rStyle w:val="ae"/>
+            <w:rStyle w:val="Hyperlink"/>
             <w:color w:val="000000" w:themeColor="text1"/>
             <w:sz w:val="28"/>
             <w:szCs w:val="28"/>
@@ -7637,7 +7637,7 @@
         </w:r>
         <w:r>
           <w:rPr>
-            <w:rStyle w:val="ae"/>
+            <w:rStyle w:val="Hyperlink"/>
             <w:color w:val="000000" w:themeColor="text1"/>
             <w:sz w:val="28"/>
             <w:szCs w:val="28"/>
@@ -7669,7 +7669,7 @@
     </w:p>
     <w:p>
       <w:pPr>
-        <w:pStyle w:val="ac"/>
+        <w:pStyle w:val="NormalWeb"/>
         <w:shd w:val="clear" w:color="auto" w:fill="FFFFFF"/>
         <w:spacing w:before="0" w:beforeAutospacing="0" w:after="0" w:afterAutospacing="0" w:line="360" w:lineRule="auto"/>
         <w:ind w:right="-324" w:firstLine="851"/>
@@ -7737,7 +7737,7 @@
     </w:p>
     <w:p>
       <w:pPr>
-        <w:pStyle w:val="ac"/>
+        <w:pStyle w:val="NormalWeb"/>
         <w:shd w:val="clear" w:color="auto" w:fill="FFFFFF"/>
         <w:spacing w:before="0" w:beforeAutospacing="0" w:after="0" w:afterAutospacing="0" w:line="360" w:lineRule="auto"/>
         <w:ind w:right="101" w:firstLine="567"/>
@@ -7850,11 +7850,11 @@
     </w:p>
     <w:p>
       <w:pPr>
-        <w:pStyle w:val="2"/>
+        <w:pStyle w:val="Heading2"/>
         <w:spacing w:line="360" w:lineRule="auto"/>
         <w:jc w:val="center"/>
         <w:rPr>
-          <w:rStyle w:val="af8"/>
+          <w:rStyle w:val="TitleChar"/>
           <w:rFonts w:ascii="Times New Roman" w:hAnsi="Times New Roman" w:cs="Times New Roman"/>
           <w:b/>
           <w:color w:val="000000" w:themeColor="text1"/>
@@ -7865,7 +7865,7 @@
       <w:bookmarkStart w:id="7" w:name="_Toc40099443"/>
       <w:r>
         <w:rPr>
-          <w:rStyle w:val="af8"/>
+          <w:rStyle w:val="TitleChar"/>
           <w:rFonts w:ascii="Times New Roman" w:hAnsi="Times New Roman" w:cs="Times New Roman"/>
           <w:b/>
           <w:color w:val="000000" w:themeColor="text1"/>
@@ -7877,7 +7877,7 @@
       </w:r>
       <w:r>
         <w:rPr>
-          <w:rStyle w:val="af8"/>
+          <w:rStyle w:val="TitleChar"/>
           <w:rFonts w:ascii="Times New Roman" w:hAnsi="Times New Roman" w:cs="Times New Roman"/>
           <w:b/>
           <w:color w:val="000000" w:themeColor="text1"/>
@@ -7890,7 +7890,7 @@
     </w:p>
     <w:p>
       <w:pPr>
-        <w:pStyle w:val="a4"/>
+        <w:pStyle w:val="ListParagraph"/>
         <w:tabs>
           <w:tab w:val="left" w:pos="0"/>
         </w:tabs>
@@ -7973,7 +7973,26 @@
           <w:sz w:val="28"/>
           <w:lang w:val="en-US"/>
         </w:rPr>
-        <w:t xml:space="preserve">KOMPAS 3D </w:t>
+        <w:t>KOMPAS</w:t>
+      </w:r>
+      <w:r>
+        <w:rPr>
+          <w:sz w:val="28"/>
+        </w:rPr>
+        <w:t xml:space="preserve"> 3</w:t>
+      </w:r>
+      <w:r>
+        <w:rPr>
+          <w:sz w:val="28"/>
+          <w:lang w:val="en-US"/>
+        </w:rPr>
+        <w:t>D</w:t>
+      </w:r>
+      <w:r>
+        <w:rPr>
+          <w:sz w:val="28"/>
+        </w:rPr>
+        <w:t xml:space="preserve"> </w:t>
       </w:r>
       <w:r>
         <w:rPr>
@@ -8008,7 +8027,7 @@
     </w:p>
     <w:p>
       <w:pPr>
-        <w:pStyle w:val="a4"/>
+        <w:pStyle w:val="ListParagraph"/>
         <w:numPr>
           <w:ilvl w:val="0"/>
           <w:numId w:val="1"/>
@@ -8229,7 +8248,7 @@
     </w:p>
     <w:p>
       <w:pPr>
-        <w:pStyle w:val="a4"/>
+        <w:pStyle w:val="ListParagraph"/>
         <w:numPr>
           <w:ilvl w:val="0"/>
           <w:numId w:val="1"/>
@@ -8333,7 +8352,7 @@
     </w:p>
     <w:p>
       <w:pPr>
-        <w:pStyle w:val="a4"/>
+        <w:pStyle w:val="ListParagraph"/>
         <w:numPr>
           <w:ilvl w:val="0"/>
           <w:numId w:val="1"/>
@@ -8445,7 +8464,7 @@
     </w:p>
     <w:p>
       <w:pPr>
-        <w:pStyle w:val="a4"/>
+        <w:pStyle w:val="ListParagraph"/>
         <w:numPr>
           <w:ilvl w:val="0"/>
           <w:numId w:val="1"/>
@@ -8477,7 +8496,7 @@
     </w:p>
     <w:p>
       <w:pPr>
-        <w:pStyle w:val="a4"/>
+        <w:pStyle w:val="ListParagraph"/>
         <w:numPr>
           <w:ilvl w:val="0"/>
           <w:numId w:val="1"/>
@@ -8538,7 +8557,7 @@
     </w:p>
     <w:p>
       <w:pPr>
-        <w:pStyle w:val="a4"/>
+        <w:pStyle w:val="ListParagraph"/>
         <w:numPr>
           <w:ilvl w:val="0"/>
           <w:numId w:val="1"/>
@@ -8606,7 +8625,7 @@
     </w:p>
     <w:p>
       <w:pPr>
-        <w:pStyle w:val="a4"/>
+        <w:pStyle w:val="ListParagraph"/>
         <w:numPr>
           <w:ilvl w:val="0"/>
           <w:numId w:val="1"/>
@@ -8668,7 +8687,7 @@
     </w:p>
     <w:p>
       <w:pPr>
-        <w:pStyle w:val="a3"/>
+        <w:pStyle w:val="BodyText"/>
         <w:tabs>
           <w:tab w:val="left" w:pos="2694"/>
           <w:tab w:val="left" w:pos="6244"/>
@@ -8687,7 +8706,7 @@
     </w:p>
     <w:p>
       <w:pPr>
-        <w:pStyle w:val="a3"/>
+        <w:pStyle w:val="BodyText"/>
         <w:tabs>
           <w:tab w:val="left" w:pos="2694"/>
           <w:tab w:val="left" w:pos="6244"/>
@@ -8720,7 +8739,7 @@
     </w:p>
     <w:p>
       <w:pPr>
-        <w:pStyle w:val="a4"/>
+        <w:pStyle w:val="ListParagraph"/>
         <w:numPr>
           <w:ilvl w:val="0"/>
           <w:numId w:val="1"/>
@@ -8905,7 +8924,6 @@
         <w:rPr>
           <w:color w:val="000009"/>
           <w:sz w:val="28"/>
-          <w:lang w:val="en-US"/>
         </w:rPr>
         <w:t>106</w:t>
       </w:r>
@@ -8933,7 +8951,7 @@
     </w:p>
     <w:p>
       <w:pPr>
-        <w:pStyle w:val="a4"/>
+        <w:pStyle w:val="ListParagraph"/>
         <w:numPr>
           <w:ilvl w:val="0"/>
           <w:numId w:val="1"/>
@@ -8973,9 +8991,16 @@
         <w:rPr>
           <w:color w:val="000009"/>
           <w:sz w:val="28"/>
+        </w:rPr>
+        <w:t xml:space="preserve"> </w:t>
+      </w:r>
+      <w:r>
+        <w:rPr>
+          <w:color w:val="000009"/>
+          <w:sz w:val="28"/>
           <w:lang w:val="en-US"/>
         </w:rPr>
-        <w:t xml:space="preserve"> W</w:t>
+        <w:t>W</w:t>
       </w:r>
       <w:r>
         <w:rPr>
@@ -9082,8 +9107,44 @@
         <w:rPr>
           <w:color w:val="000009"/>
           <w:sz w:val="28"/>
+        </w:rPr>
+        <w:t xml:space="preserve"> </w:t>
+      </w:r>
+      <w:r>
+        <w:rPr>
+          <w:color w:val="000009"/>
+          <w:sz w:val="28"/>
+        </w:rPr>
+        <w:t xml:space="preserve">до </w:t>
+      </w:r>
+      <w:r>
+        <w:rPr>
+          <w:color w:val="000009"/>
+          <w:sz w:val="28"/>
           <w:lang w:val="en-US"/>
         </w:rPr>
+        <w:t>Wmax</w:t>
+      </w:r>
+      <w:r>
+        <w:rPr>
+          <w:color w:val="000009"/>
+          <w:sz w:val="28"/>
+        </w:rPr>
+        <w:t xml:space="preserve"> = </w:t>
+      </w:r>
+      <w:r>
+        <w:rPr>
+          <w:color w:val="000009"/>
+          <w:sz w:val="28"/>
+          <w:lang w:val="en-US"/>
+        </w:rPr>
+        <w:t>L</w:t>
+      </w:r>
+      <w:r>
+        <w:rPr>
+          <w:color w:val="000009"/>
+          <w:sz w:val="28"/>
+        </w:rPr>
         <w:t xml:space="preserve"> </w:t>
       </w:r>
       <w:r>
@@ -9091,21 +9152,6 @@
           <w:color w:val="000009"/>
           <w:sz w:val="28"/>
         </w:rPr>
-        <w:t xml:space="preserve">до </w:t>
-      </w:r>
-      <w:r>
-        <w:rPr>
-          <w:color w:val="000009"/>
-          <w:sz w:val="28"/>
-          <w:lang w:val="en-US"/>
-        </w:rPr>
-        <w:t xml:space="preserve">Wmax = L </w:t>
-      </w:r>
-      <w:r>
-        <w:rPr>
-          <w:color w:val="000009"/>
-          <w:sz w:val="28"/>
-        </w:rPr>
         <w:t>с</w:t>
       </w:r>
       <w:r>
@@ -9118,7 +9164,7 @@
     </w:p>
     <w:p>
       <w:pPr>
-        <w:pStyle w:val="a4"/>
+        <w:pStyle w:val="ListParagraph"/>
         <w:numPr>
           <w:ilvl w:val="0"/>
           <w:numId w:val="1"/>
@@ -9144,9 +9190,16 @@
         <w:rPr>
           <w:color w:val="000009"/>
           <w:sz w:val="28"/>
+        </w:rPr>
+        <w:t xml:space="preserve"> </w:t>
+      </w:r>
+      <w:r>
+        <w:rPr>
+          <w:color w:val="000009"/>
+          <w:sz w:val="28"/>
           <w:lang w:val="en-US"/>
         </w:rPr>
-        <w:t xml:space="preserve"> H</w:t>
+        <w:t>H</w:t>
       </w:r>
       <w:r>
         <w:rPr>
@@ -9246,24 +9299,30 @@
         <w:rPr>
           <w:color w:val="000009"/>
           <w:sz w:val="28"/>
+        </w:rPr>
+        <w:t xml:space="preserve"> </w:t>
+      </w:r>
+      <w:r>
+        <w:rPr>
+          <w:color w:val="000009"/>
+          <w:sz w:val="28"/>
+        </w:rPr>
+        <w:t xml:space="preserve">до </w:t>
+      </w:r>
+      <w:r>
+        <w:rPr>
+          <w:color w:val="000009"/>
+          <w:sz w:val="28"/>
           <w:lang w:val="en-US"/>
         </w:rPr>
-        <w:t xml:space="preserve"> </w:t>
-      </w:r>
-      <w:r>
-        <w:rPr>
-          <w:color w:val="000009"/>
-          <w:sz w:val="28"/>
-        </w:rPr>
-        <w:t xml:space="preserve">до </w:t>
-      </w:r>
-      <w:r>
-        <w:rPr>
-          <w:color w:val="000009"/>
-          <w:sz w:val="28"/>
-          <w:lang w:val="en-US"/>
-        </w:rPr>
-        <w:t xml:space="preserve">Hmax = 55 </w:t>
+        <w:t>Hmax</w:t>
+      </w:r>
+      <w:r>
+        <w:rPr>
+          <w:color w:val="000009"/>
+          <w:sz w:val="28"/>
+        </w:rPr>
+        <w:t xml:space="preserve"> = 55 </w:t>
       </w:r>
       <w:r>
         <w:rPr>
@@ -9282,7 +9341,7 @@
     </w:p>
     <w:p>
       <w:pPr>
-        <w:pStyle w:val="a4"/>
+        <w:pStyle w:val="ListParagraph"/>
         <w:numPr>
           <w:ilvl w:val="0"/>
           <w:numId w:val="1"/>
@@ -9307,7 +9366,7 @@
     </w:p>
     <w:p>
       <w:pPr>
-        <w:pStyle w:val="a4"/>
+        <w:pStyle w:val="ListParagraph"/>
         <w:numPr>
           <w:ilvl w:val="0"/>
           <w:numId w:val="1"/>
@@ -9362,7 +9421,6 @@
         <w:rPr>
           <w:color w:val="000009"/>
           <w:sz w:val="28"/>
-          <w:lang w:val="en-US"/>
         </w:rPr>
         <w:t>15</w:t>
       </w:r>
@@ -9391,7 +9449,6 @@
         <w:rPr>
           <w:color w:val="000009"/>
           <w:sz w:val="28"/>
-          <w:lang w:val="en-US"/>
         </w:rPr>
         <w:t>5</w:t>
       </w:r>
@@ -9419,7 +9476,7 @@
     </w:p>
     <w:p>
       <w:pPr>
-        <w:pStyle w:val="a4"/>
+        <w:pStyle w:val="ListParagraph"/>
         <w:numPr>
           <w:ilvl w:val="0"/>
           <w:numId w:val="1"/>
@@ -9503,7 +9560,6 @@
         <w:rPr>
           <w:color w:val="000009"/>
           <w:sz w:val="28"/>
-          <w:lang w:val="en-US"/>
         </w:rPr>
         <w:t xml:space="preserve">/2 </w:t>
       </w:r>
@@ -9524,7 +9580,7 @@
     </w:p>
     <w:p>
       <w:pPr>
-        <w:pStyle w:val="a4"/>
+        <w:pStyle w:val="ListParagraph"/>
         <w:numPr>
           <w:ilvl w:val="0"/>
           <w:numId w:val="1"/>
@@ -9607,7 +9663,7 @@
     </w:p>
     <w:p>
       <w:pPr>
-        <w:pStyle w:val="a3"/>
+        <w:pStyle w:val="BodyText"/>
         <w:tabs>
           <w:tab w:val="left" w:pos="2694"/>
           <w:tab w:val="left" w:pos="6244"/>
@@ -9662,7 +9718,7 @@
     </w:p>
     <w:p>
       <w:pPr>
-        <w:pStyle w:val="a3"/>
+        <w:pStyle w:val="BodyText"/>
         <w:spacing w:line="360" w:lineRule="auto"/>
         <w:ind w:left="2204" w:hanging="2062"/>
         <w:jc w:val="center"/>
@@ -9729,7 +9785,7 @@
     </w:p>
     <w:p>
       <w:pPr>
-        <w:pStyle w:val="a3"/>
+        <w:pStyle w:val="BodyText"/>
         <w:spacing w:before="160" w:line="360" w:lineRule="auto"/>
         <w:jc w:val="center"/>
       </w:pPr>
@@ -9773,7 +9829,7 @@
     </w:p>
     <w:p>
       <w:pPr>
-        <w:pStyle w:val="ac"/>
+        <w:pStyle w:val="NormalWeb"/>
         <w:shd w:val="clear" w:color="auto" w:fill="FFFFFF"/>
         <w:spacing w:before="0" w:beforeAutospacing="0" w:after="0" w:afterAutospacing="0" w:line="360" w:lineRule="auto"/>
         <w:ind w:right="-40" w:firstLine="720"/>
@@ -9947,7 +10003,7 @@
     </w:p>
     <w:p>
       <w:pPr>
-        <w:pStyle w:val="ac"/>
+        <w:pStyle w:val="NormalWeb"/>
         <w:shd w:val="clear" w:color="auto" w:fill="FFFFFF"/>
         <w:spacing w:before="0" w:beforeAutospacing="0" w:after="0" w:afterAutospacing="0" w:line="360" w:lineRule="auto"/>
         <w:ind w:right="-40" w:firstLine="720"/>
@@ -9969,7 +10025,7 @@
     </w:p>
     <w:tbl>
       <w:tblPr>
-        <w:tblStyle w:val="af"/>
+        <w:tblStyle w:val="TableGrid"/>
         <w:tblW w:w="0" w:type="auto"/>
         <w:tblInd w:w="0" w:type="dxa"/>
         <w:tblLook w:val="04A0" w:firstRow="1" w:lastRow="0" w:firstColumn="1" w:lastColumn="0" w:noHBand="0" w:noVBand="1"/>
@@ -9989,7 +10045,7 @@
           </w:tcPr>
           <w:p>
             <w:pPr>
-              <w:pStyle w:val="ac"/>
+              <w:pStyle w:val="NormalWeb"/>
               <w:spacing w:before="0" w:beforeAutospacing="0" w:after="0" w:afterAutospacing="0" w:line="360" w:lineRule="auto"/>
               <w:ind w:right="101"/>
               <w:rPr>
@@ -10014,7 +10070,7 @@
           </w:tcPr>
           <w:p>
             <w:pPr>
-              <w:pStyle w:val="ac"/>
+              <w:pStyle w:val="NormalWeb"/>
               <w:spacing w:before="0" w:beforeAutospacing="0" w:after="0" w:afterAutospacing="0" w:line="360" w:lineRule="auto"/>
               <w:ind w:right="101"/>
               <w:rPr>
@@ -10039,7 +10095,7 @@
           </w:tcPr>
           <w:p>
             <w:pPr>
-              <w:pStyle w:val="ac"/>
+              <w:pStyle w:val="NormalWeb"/>
               <w:spacing w:before="0" w:beforeAutospacing="0" w:after="0" w:afterAutospacing="0" w:line="360" w:lineRule="auto"/>
               <w:ind w:right="101"/>
               <w:rPr>
@@ -10064,7 +10120,7 @@
           </w:tcPr>
           <w:p>
             <w:pPr>
-              <w:pStyle w:val="ac"/>
+              <w:pStyle w:val="NormalWeb"/>
               <w:spacing w:before="0" w:beforeAutospacing="0" w:after="0" w:afterAutospacing="0" w:line="360" w:lineRule="auto"/>
               <w:ind w:right="101"/>
               <w:rPr>
@@ -10089,7 +10145,7 @@
           </w:tcPr>
           <w:p>
             <w:pPr>
-              <w:pStyle w:val="ac"/>
+              <w:pStyle w:val="NormalWeb"/>
               <w:spacing w:before="0" w:beforeAutospacing="0" w:after="0" w:afterAutospacing="0" w:line="360" w:lineRule="auto"/>
               <w:ind w:right="101"/>
               <w:rPr>
@@ -10114,7 +10170,7 @@
           </w:tcPr>
           <w:p>
             <w:pPr>
-              <w:pStyle w:val="ac"/>
+              <w:pStyle w:val="NormalWeb"/>
               <w:spacing w:before="0" w:beforeAutospacing="0" w:after="0" w:afterAutospacing="0" w:line="360" w:lineRule="auto"/>
               <w:ind w:right="101"/>
               <w:rPr>
@@ -10157,7 +10213,7 @@
           </w:tcPr>
           <w:p>
             <w:pPr>
-              <w:pStyle w:val="ac"/>
+              <w:pStyle w:val="NormalWeb"/>
               <w:spacing w:before="0" w:beforeAutospacing="0" w:after="0" w:afterAutospacing="0" w:line="360" w:lineRule="auto"/>
               <w:ind w:right="101"/>
               <w:rPr>
@@ -10182,7 +10238,7 @@
           </w:tcPr>
           <w:p>
             <w:pPr>
-              <w:pStyle w:val="ac"/>
+              <w:pStyle w:val="NormalWeb"/>
               <w:spacing w:before="0" w:beforeAutospacing="0" w:after="0" w:afterAutospacing="0" w:line="360" w:lineRule="auto"/>
               <w:ind w:right="101"/>
               <w:rPr>
@@ -10209,7 +10265,7 @@
           </w:tcPr>
           <w:p>
             <w:pPr>
-              <w:pStyle w:val="ac"/>
+              <w:pStyle w:val="NormalWeb"/>
               <w:spacing w:before="0" w:beforeAutospacing="0" w:after="0" w:afterAutospacing="0" w:line="360" w:lineRule="auto"/>
               <w:ind w:right="101"/>
               <w:rPr>
@@ -10236,7 +10292,7 @@
           </w:tcPr>
           <w:p>
             <w:pPr>
-              <w:pStyle w:val="ac"/>
+              <w:pStyle w:val="NormalWeb"/>
               <w:spacing w:before="0" w:beforeAutospacing="0" w:after="0" w:afterAutospacing="0" w:line="360" w:lineRule="auto"/>
               <w:ind w:right="101"/>
               <w:rPr>
@@ -10263,7 +10319,7 @@
           </w:tcPr>
           <w:p>
             <w:pPr>
-              <w:pStyle w:val="ac"/>
+              <w:pStyle w:val="NormalWeb"/>
               <w:spacing w:before="0" w:beforeAutospacing="0" w:after="0" w:afterAutospacing="0" w:line="360" w:lineRule="auto"/>
               <w:ind w:right="101"/>
               <w:rPr>
@@ -10290,7 +10346,7 @@
           </w:tcPr>
           <w:p>
             <w:pPr>
-              <w:pStyle w:val="ac"/>
+              <w:pStyle w:val="NormalWeb"/>
               <w:spacing w:before="0" w:beforeAutospacing="0" w:after="0" w:afterAutospacing="0" w:line="360" w:lineRule="auto"/>
               <w:ind w:right="101"/>
               <w:rPr>
@@ -10319,7 +10375,7 @@
           </w:tcPr>
           <w:p>
             <w:pPr>
-              <w:pStyle w:val="ac"/>
+              <w:pStyle w:val="NormalWeb"/>
               <w:spacing w:before="0" w:beforeAutospacing="0" w:after="0" w:afterAutospacing="0" w:line="360" w:lineRule="auto"/>
               <w:ind w:right="101"/>
               <w:rPr>
@@ -10344,7 +10400,7 @@
           </w:tcPr>
           <w:p>
             <w:pPr>
-              <w:pStyle w:val="ac"/>
+              <w:pStyle w:val="NormalWeb"/>
               <w:spacing w:before="0" w:beforeAutospacing="0" w:after="0" w:afterAutospacing="0" w:line="360" w:lineRule="auto"/>
               <w:ind w:right="101"/>
               <w:rPr>
@@ -10371,7 +10427,7 @@
           </w:tcPr>
           <w:p>
             <w:pPr>
-              <w:pStyle w:val="ac"/>
+              <w:pStyle w:val="NormalWeb"/>
               <w:spacing w:before="0" w:beforeAutospacing="0" w:after="0" w:afterAutospacing="0" w:line="360" w:lineRule="auto"/>
               <w:ind w:right="101"/>
               <w:rPr>
@@ -10398,7 +10454,7 @@
           </w:tcPr>
           <w:p>
             <w:pPr>
-              <w:pStyle w:val="ac"/>
+              <w:pStyle w:val="NormalWeb"/>
               <w:spacing w:before="0" w:beforeAutospacing="0" w:after="0" w:afterAutospacing="0" w:line="360" w:lineRule="auto"/>
               <w:ind w:right="101"/>
               <w:rPr>
@@ -10425,7 +10481,7 @@
           </w:tcPr>
           <w:p>
             <w:pPr>
-              <w:pStyle w:val="ac"/>
+              <w:pStyle w:val="NormalWeb"/>
               <w:spacing w:before="0" w:beforeAutospacing="0" w:after="0" w:afterAutospacing="0" w:line="360" w:lineRule="auto"/>
               <w:ind w:right="101"/>
               <w:rPr>
@@ -10452,7 +10508,7 @@
           </w:tcPr>
           <w:p>
             <w:pPr>
-              <w:pStyle w:val="ac"/>
+              <w:pStyle w:val="NormalWeb"/>
               <w:spacing w:before="0" w:beforeAutospacing="0" w:after="0" w:afterAutospacing="0" w:line="360" w:lineRule="auto"/>
               <w:ind w:right="101"/>
               <w:rPr>
@@ -10480,7 +10536,7 @@
           </w:tcPr>
           <w:p>
             <w:pPr>
-              <w:pStyle w:val="ac"/>
+              <w:pStyle w:val="NormalWeb"/>
               <w:spacing w:before="0" w:beforeAutospacing="0" w:after="0" w:afterAutospacing="0" w:line="360" w:lineRule="auto"/>
               <w:ind w:right="101"/>
               <w:rPr>
@@ -10505,7 +10561,7 @@
           </w:tcPr>
           <w:p>
             <w:pPr>
-              <w:pStyle w:val="ac"/>
+              <w:pStyle w:val="NormalWeb"/>
               <w:spacing w:before="0" w:beforeAutospacing="0" w:after="0" w:afterAutospacing="0" w:line="360" w:lineRule="auto"/>
               <w:ind w:right="101"/>
               <w:rPr>
@@ -10532,7 +10588,7 @@
           </w:tcPr>
           <w:p>
             <w:pPr>
-              <w:pStyle w:val="ac"/>
+              <w:pStyle w:val="NormalWeb"/>
               <w:spacing w:before="0" w:beforeAutospacing="0" w:after="0" w:afterAutospacing="0" w:line="360" w:lineRule="auto"/>
               <w:ind w:right="101"/>
               <w:rPr>
@@ -10559,7 +10615,7 @@
           </w:tcPr>
           <w:p>
             <w:pPr>
-              <w:pStyle w:val="ac"/>
+              <w:pStyle w:val="NormalWeb"/>
               <w:spacing w:before="0" w:beforeAutospacing="0" w:after="0" w:afterAutospacing="0" w:line="360" w:lineRule="auto"/>
               <w:ind w:right="101"/>
               <w:rPr>
@@ -10586,7 +10642,7 @@
           </w:tcPr>
           <w:p>
             <w:pPr>
-              <w:pStyle w:val="ac"/>
+              <w:pStyle w:val="NormalWeb"/>
               <w:spacing w:before="0" w:beforeAutospacing="0" w:after="0" w:afterAutospacing="0" w:line="360" w:lineRule="auto"/>
               <w:ind w:right="101"/>
               <w:rPr>
@@ -10613,7 +10669,7 @@
           </w:tcPr>
           <w:p>
             <w:pPr>
-              <w:pStyle w:val="ac"/>
+              <w:pStyle w:val="NormalWeb"/>
               <w:spacing w:before="0" w:beforeAutospacing="0" w:after="0" w:afterAutospacing="0" w:line="360" w:lineRule="auto"/>
               <w:ind w:right="101"/>
               <w:rPr>
@@ -10641,7 +10697,7 @@
           </w:tcPr>
           <w:p>
             <w:pPr>
-              <w:pStyle w:val="ac"/>
+              <w:pStyle w:val="NormalWeb"/>
               <w:spacing w:before="0" w:beforeAutospacing="0" w:after="0" w:afterAutospacing="0" w:line="360" w:lineRule="auto"/>
               <w:ind w:right="101"/>
               <w:rPr>
@@ -10666,7 +10722,7 @@
           </w:tcPr>
           <w:p>
             <w:pPr>
-              <w:pStyle w:val="ac"/>
+              <w:pStyle w:val="NormalWeb"/>
               <w:spacing w:before="0" w:beforeAutospacing="0" w:after="0" w:afterAutospacing="0" w:line="360" w:lineRule="auto"/>
               <w:ind w:right="101"/>
               <w:rPr>
@@ -10693,7 +10749,7 @@
           </w:tcPr>
           <w:p>
             <w:pPr>
-              <w:pStyle w:val="ac"/>
+              <w:pStyle w:val="NormalWeb"/>
               <w:spacing w:before="0" w:beforeAutospacing="0" w:after="0" w:afterAutospacing="0" w:line="360" w:lineRule="auto"/>
               <w:ind w:right="101"/>
               <w:rPr>
@@ -10720,7 +10776,7 @@
           </w:tcPr>
           <w:p>
             <w:pPr>
-              <w:pStyle w:val="ac"/>
+              <w:pStyle w:val="NormalWeb"/>
               <w:spacing w:before="0" w:beforeAutospacing="0" w:after="0" w:afterAutospacing="0" w:line="360" w:lineRule="auto"/>
               <w:ind w:right="101"/>
               <w:rPr>
@@ -10747,7 +10803,7 @@
           </w:tcPr>
           <w:p>
             <w:pPr>
-              <w:pStyle w:val="ac"/>
+              <w:pStyle w:val="NormalWeb"/>
               <w:spacing w:before="0" w:beforeAutospacing="0" w:after="0" w:afterAutospacing="0" w:line="360" w:lineRule="auto"/>
               <w:ind w:right="101"/>
               <w:rPr>
@@ -10774,7 +10830,7 @@
           </w:tcPr>
           <w:p>
             <w:pPr>
-              <w:pStyle w:val="ac"/>
+              <w:pStyle w:val="NormalWeb"/>
               <w:spacing w:before="0" w:beforeAutospacing="0" w:after="0" w:afterAutospacing="0" w:line="360" w:lineRule="auto"/>
               <w:ind w:right="101"/>
               <w:rPr>
@@ -10802,7 +10858,7 @@
           </w:tcPr>
           <w:p>
             <w:pPr>
-              <w:pStyle w:val="ac"/>
+              <w:pStyle w:val="NormalWeb"/>
               <w:spacing w:before="0" w:beforeAutospacing="0" w:after="0" w:afterAutospacing="0" w:line="360" w:lineRule="auto"/>
               <w:ind w:right="101"/>
               <w:rPr>
@@ -10827,7 +10883,7 @@
           </w:tcPr>
           <w:p>
             <w:pPr>
-              <w:pStyle w:val="ac"/>
+              <w:pStyle w:val="NormalWeb"/>
               <w:spacing w:before="0" w:beforeAutospacing="0" w:after="0" w:afterAutospacing="0" w:line="360" w:lineRule="auto"/>
               <w:ind w:right="101"/>
               <w:rPr>
@@ -10854,7 +10910,7 @@
           </w:tcPr>
           <w:p>
             <w:pPr>
-              <w:pStyle w:val="ac"/>
+              <w:pStyle w:val="NormalWeb"/>
               <w:spacing w:before="0" w:beforeAutospacing="0" w:after="0" w:afterAutospacing="0" w:line="360" w:lineRule="auto"/>
               <w:ind w:right="101"/>
               <w:rPr>
@@ -10881,7 +10937,7 @@
           </w:tcPr>
           <w:p>
             <w:pPr>
-              <w:pStyle w:val="ac"/>
+              <w:pStyle w:val="NormalWeb"/>
               <w:spacing w:before="0" w:beforeAutospacing="0" w:after="0" w:afterAutospacing="0" w:line="360" w:lineRule="auto"/>
               <w:ind w:right="101"/>
               <w:rPr>
@@ -10908,7 +10964,7 @@
           </w:tcPr>
           <w:p>
             <w:pPr>
-              <w:pStyle w:val="ac"/>
+              <w:pStyle w:val="NormalWeb"/>
               <w:spacing w:before="0" w:beforeAutospacing="0" w:after="0" w:afterAutospacing="0" w:line="360" w:lineRule="auto"/>
               <w:ind w:right="101"/>
               <w:rPr>
@@ -10935,7 +10991,7 @@
           </w:tcPr>
           <w:p>
             <w:pPr>
-              <w:pStyle w:val="ac"/>
+              <w:pStyle w:val="NormalWeb"/>
               <w:spacing w:before="0" w:beforeAutospacing="0" w:after="0" w:afterAutospacing="0" w:line="360" w:lineRule="auto"/>
               <w:ind w:right="101"/>
               <w:rPr>
@@ -10963,7 +11019,7 @@
           </w:tcPr>
           <w:p>
             <w:pPr>
-              <w:pStyle w:val="ac"/>
+              <w:pStyle w:val="NormalWeb"/>
               <w:spacing w:before="0" w:beforeAutospacing="0" w:after="0" w:afterAutospacing="0" w:line="360" w:lineRule="auto"/>
               <w:ind w:right="101"/>
               <w:rPr>
@@ -10988,7 +11044,7 @@
           </w:tcPr>
           <w:p>
             <w:pPr>
-              <w:pStyle w:val="ac"/>
+              <w:pStyle w:val="NormalWeb"/>
               <w:spacing w:before="0" w:beforeAutospacing="0" w:after="0" w:afterAutospacing="0" w:line="360" w:lineRule="auto"/>
               <w:ind w:right="101"/>
               <w:rPr>
@@ -11015,7 +11071,7 @@
           </w:tcPr>
           <w:p>
             <w:pPr>
-              <w:pStyle w:val="ac"/>
+              <w:pStyle w:val="NormalWeb"/>
               <w:spacing w:before="0" w:beforeAutospacing="0" w:after="0" w:afterAutospacing="0" w:line="360" w:lineRule="auto"/>
               <w:ind w:right="101"/>
               <w:rPr>
@@ -11042,7 +11098,7 @@
           </w:tcPr>
           <w:p>
             <w:pPr>
-              <w:pStyle w:val="ac"/>
+              <w:pStyle w:val="NormalWeb"/>
               <w:spacing w:before="0" w:beforeAutospacing="0" w:after="0" w:afterAutospacing="0" w:line="360" w:lineRule="auto"/>
               <w:ind w:right="101"/>
               <w:rPr>
@@ -11069,7 +11125,7 @@
           </w:tcPr>
           <w:p>
             <w:pPr>
-              <w:pStyle w:val="ac"/>
+              <w:pStyle w:val="NormalWeb"/>
               <w:spacing w:before="0" w:beforeAutospacing="0" w:after="0" w:afterAutospacing="0" w:line="360" w:lineRule="auto"/>
               <w:ind w:right="101"/>
               <w:rPr>
@@ -11096,7 +11152,7 @@
           </w:tcPr>
           <w:p>
             <w:pPr>
-              <w:pStyle w:val="ac"/>
+              <w:pStyle w:val="NormalWeb"/>
               <w:spacing w:before="0" w:beforeAutospacing="0" w:after="0" w:afterAutospacing="0" w:line="360" w:lineRule="auto"/>
               <w:ind w:right="101"/>
               <w:rPr>
@@ -11124,7 +11180,7 @@
           </w:tcPr>
           <w:p>
             <w:pPr>
-              <w:pStyle w:val="ac"/>
+              <w:pStyle w:val="NormalWeb"/>
               <w:spacing w:before="0" w:beforeAutospacing="0" w:after="0" w:afterAutospacing="0" w:line="360" w:lineRule="auto"/>
               <w:ind w:right="101"/>
               <w:rPr>
@@ -11151,7 +11207,7 @@
           </w:tcPr>
           <w:p>
             <w:pPr>
-              <w:pStyle w:val="ac"/>
+              <w:pStyle w:val="NormalWeb"/>
               <w:spacing w:before="0" w:beforeAutospacing="0" w:after="0" w:afterAutospacing="0" w:line="360" w:lineRule="auto"/>
               <w:ind w:right="101"/>
               <w:rPr>
@@ -11178,7 +11234,7 @@
           </w:tcPr>
           <w:p>
             <w:pPr>
-              <w:pStyle w:val="ac"/>
+              <w:pStyle w:val="NormalWeb"/>
               <w:spacing w:before="0" w:beforeAutospacing="0" w:after="0" w:afterAutospacing="0" w:line="360" w:lineRule="auto"/>
               <w:ind w:right="101"/>
               <w:rPr>
@@ -11205,7 +11261,7 @@
           </w:tcPr>
           <w:p>
             <w:pPr>
-              <w:pStyle w:val="ac"/>
+              <w:pStyle w:val="NormalWeb"/>
               <w:spacing w:before="0" w:beforeAutospacing="0" w:after="0" w:afterAutospacing="0" w:line="360" w:lineRule="auto"/>
               <w:ind w:right="101"/>
               <w:rPr>
@@ -11232,7 +11288,7 @@
           </w:tcPr>
           <w:p>
             <w:pPr>
-              <w:pStyle w:val="ac"/>
+              <w:pStyle w:val="NormalWeb"/>
               <w:spacing w:before="0" w:beforeAutospacing="0" w:after="0" w:afterAutospacing="0" w:line="360" w:lineRule="auto"/>
               <w:ind w:right="101"/>
               <w:rPr>
@@ -11259,7 +11315,7 @@
           </w:tcPr>
           <w:p>
             <w:pPr>
-              <w:pStyle w:val="ac"/>
+              <w:pStyle w:val="NormalWeb"/>
               <w:spacing w:before="0" w:beforeAutospacing="0" w:after="0" w:afterAutospacing="0" w:line="360" w:lineRule="auto"/>
               <w:ind w:right="101"/>
               <w:rPr>
@@ -11288,7 +11344,7 @@
           </w:tcPr>
           <w:p>
             <w:pPr>
-              <w:pStyle w:val="ac"/>
+              <w:pStyle w:val="NormalWeb"/>
               <w:spacing w:before="0" w:beforeAutospacing="0" w:after="0" w:afterAutospacing="0" w:line="360" w:lineRule="auto"/>
               <w:ind w:right="101"/>
               <w:rPr>
@@ -11315,7 +11371,7 @@
           </w:tcPr>
           <w:p>
             <w:pPr>
-              <w:pStyle w:val="ac"/>
+              <w:pStyle w:val="NormalWeb"/>
               <w:spacing w:before="0" w:beforeAutospacing="0" w:after="0" w:afterAutospacing="0" w:line="360" w:lineRule="auto"/>
               <w:ind w:right="101"/>
               <w:rPr>
@@ -11342,7 +11398,7 @@
           </w:tcPr>
           <w:p>
             <w:pPr>
-              <w:pStyle w:val="ac"/>
+              <w:pStyle w:val="NormalWeb"/>
               <w:spacing w:before="0" w:beforeAutospacing="0" w:after="0" w:afterAutospacing="0" w:line="360" w:lineRule="auto"/>
               <w:ind w:right="101"/>
               <w:rPr>
@@ -11369,7 +11425,7 @@
           </w:tcPr>
           <w:p>
             <w:pPr>
-              <w:pStyle w:val="ac"/>
+              <w:pStyle w:val="NormalWeb"/>
               <w:spacing w:before="0" w:beforeAutospacing="0" w:after="0" w:afterAutospacing="0" w:line="360" w:lineRule="auto"/>
               <w:ind w:right="101"/>
               <w:rPr>
@@ -11396,7 +11452,7 @@
           </w:tcPr>
           <w:p>
             <w:pPr>
-              <w:pStyle w:val="ac"/>
+              <w:pStyle w:val="NormalWeb"/>
               <w:spacing w:before="0" w:beforeAutospacing="0" w:after="0" w:afterAutospacing="0" w:line="360" w:lineRule="auto"/>
               <w:ind w:right="101"/>
               <w:rPr>
@@ -11423,7 +11479,7 @@
           </w:tcPr>
           <w:p>
             <w:pPr>
-              <w:pStyle w:val="ac"/>
+              <w:pStyle w:val="NormalWeb"/>
               <w:spacing w:before="0" w:beforeAutospacing="0" w:after="0" w:afterAutospacing="0" w:line="360" w:lineRule="auto"/>
               <w:ind w:right="101"/>
               <w:rPr>
@@ -11452,7 +11508,7 @@
           </w:tcPr>
           <w:p>
             <w:pPr>
-              <w:pStyle w:val="ac"/>
+              <w:pStyle w:val="NormalWeb"/>
               <w:spacing w:before="0" w:beforeAutospacing="0" w:after="0" w:afterAutospacing="0" w:line="360" w:lineRule="auto"/>
               <w:ind w:right="101"/>
               <w:rPr>
@@ -11479,7 +11535,7 @@
           </w:tcPr>
           <w:p>
             <w:pPr>
-              <w:pStyle w:val="ac"/>
+              <w:pStyle w:val="NormalWeb"/>
               <w:spacing w:before="0" w:beforeAutospacing="0" w:after="0" w:afterAutospacing="0" w:line="360" w:lineRule="auto"/>
               <w:ind w:right="101"/>
               <w:rPr>
@@ -11506,7 +11562,7 @@
           </w:tcPr>
           <w:p>
             <w:pPr>
-              <w:pStyle w:val="ac"/>
+              <w:pStyle w:val="NormalWeb"/>
               <w:spacing w:before="0" w:beforeAutospacing="0" w:after="0" w:afterAutospacing="0" w:line="360" w:lineRule="auto"/>
               <w:ind w:right="101"/>
               <w:rPr>
@@ -11533,7 +11589,7 @@
           </w:tcPr>
           <w:p>
             <w:pPr>
-              <w:pStyle w:val="ac"/>
+              <w:pStyle w:val="NormalWeb"/>
               <w:spacing w:before="0" w:beforeAutospacing="0" w:after="0" w:afterAutospacing="0" w:line="360" w:lineRule="auto"/>
               <w:ind w:right="101"/>
               <w:rPr>
@@ -11560,7 +11616,7 @@
           </w:tcPr>
           <w:p>
             <w:pPr>
-              <w:pStyle w:val="ac"/>
+              <w:pStyle w:val="NormalWeb"/>
               <w:spacing w:before="0" w:beforeAutospacing="0" w:after="0" w:afterAutospacing="0" w:line="360" w:lineRule="auto"/>
               <w:ind w:right="101"/>
               <w:rPr>
@@ -11587,7 +11643,7 @@
           </w:tcPr>
           <w:p>
             <w:pPr>
-              <w:pStyle w:val="ac"/>
+              <w:pStyle w:val="NormalWeb"/>
               <w:spacing w:before="0" w:beforeAutospacing="0" w:after="0" w:afterAutospacing="0" w:line="360" w:lineRule="auto"/>
               <w:ind w:right="101"/>
               <w:rPr>
@@ -11612,7 +11668,7 @@
     </w:tbl>
     <w:p>
       <w:pPr>
-        <w:pStyle w:val="ac"/>
+        <w:pStyle w:val="NormalWeb"/>
         <w:shd w:val="clear" w:color="auto" w:fill="FFFFFF"/>
         <w:spacing w:before="0" w:beforeAutospacing="0" w:after="0" w:afterAutospacing="0" w:line="360" w:lineRule="auto"/>
         <w:ind w:right="101" w:firstLine="851"/>
@@ -11650,11 +11706,11 @@
     </w:p>
     <w:p>
       <w:pPr>
-        <w:pStyle w:val="2"/>
+        <w:pStyle w:val="Heading2"/>
         <w:spacing w:line="360" w:lineRule="auto"/>
         <w:jc w:val="center"/>
         <w:rPr>
-          <w:rStyle w:val="af8"/>
+          <w:rStyle w:val="TitleChar"/>
           <w:rFonts w:ascii="Times New Roman" w:hAnsi="Times New Roman" w:cs="Times New Roman"/>
           <w:b/>
           <w:color w:val="000000" w:themeColor="text1"/>
@@ -11665,7 +11721,7 @@
       <w:bookmarkStart w:id="8" w:name="_Toc40099444"/>
       <w:r>
         <w:rPr>
-          <w:rStyle w:val="af8"/>
+          <w:rStyle w:val="TitleChar"/>
           <w:rFonts w:ascii="Times New Roman" w:hAnsi="Times New Roman" w:cs="Times New Roman"/>
           <w:b/>
           <w:color w:val="000000" w:themeColor="text1"/>
@@ -11679,12 +11735,12 @@
     </w:p>
     <w:p>
       <w:pPr>
-        <w:pStyle w:val="2"/>
+        <w:pStyle w:val="Heading2"/>
         <w:spacing w:line="360" w:lineRule="auto"/>
         <w:ind w:firstLine="720"/>
         <w:jc w:val="both"/>
         <w:rPr>
-          <w:rStyle w:val="af8"/>
+          <w:rStyle w:val="TitleChar"/>
           <w:rFonts w:ascii="Times New Roman" w:hAnsi="Times New Roman" w:cs="Times New Roman"/>
           <w:b/>
           <w:color w:val="000000" w:themeColor="text1"/>
@@ -11695,7 +11751,7 @@
       <w:bookmarkStart w:id="9" w:name="_Toc40099445"/>
       <w:r>
         <w:rPr>
-          <w:rStyle w:val="af8"/>
+          <w:rStyle w:val="TitleChar"/>
           <w:rFonts w:ascii="Times New Roman" w:hAnsi="Times New Roman" w:cs="Times New Roman"/>
           <w:b/>
           <w:color w:val="000000" w:themeColor="text1"/>
@@ -11706,7 +11762,7 @@
       </w:r>
       <w:r>
         <w:rPr>
-          <w:rStyle w:val="af8"/>
+          <w:rStyle w:val="TitleChar"/>
           <w:rFonts w:ascii="Times New Roman" w:hAnsi="Times New Roman" w:cs="Times New Roman"/>
           <w:b/>
           <w:color w:val="000000" w:themeColor="text1"/>
@@ -11717,7 +11773,7 @@
       </w:r>
       <w:r>
         <w:rPr>
-          <w:rStyle w:val="af8"/>
+          <w:rStyle w:val="TitleChar"/>
           <w:rFonts w:ascii="Times New Roman" w:hAnsi="Times New Roman" w:cs="Times New Roman"/>
           <w:b/>
           <w:color w:val="000000" w:themeColor="text1"/>
@@ -11730,7 +11786,7 @@
     </w:p>
     <w:p>
       <w:pPr>
-        <w:pStyle w:val="ac"/>
+        <w:pStyle w:val="NormalWeb"/>
         <w:shd w:val="clear" w:color="auto" w:fill="FFFFFF"/>
         <w:spacing w:before="0" w:beforeAutospacing="0" w:after="0" w:afterAutospacing="0" w:line="360" w:lineRule="auto"/>
         <w:ind w:right="101" w:firstLine="720"/>
@@ -11824,7 +11880,7 @@
     </w:p>
     <w:p>
       <w:pPr>
-        <w:pStyle w:val="ac"/>
+        <w:pStyle w:val="NormalWeb"/>
         <w:shd w:val="clear" w:color="auto" w:fill="FFFFFF"/>
         <w:spacing w:before="0" w:beforeAutospacing="0" w:after="0" w:afterAutospacing="0" w:line="360" w:lineRule="auto"/>
         <w:ind w:right="101"/>
@@ -11835,6 +11891,7 @@
           <w:szCs w:val="28"/>
         </w:rPr>
       </w:pPr>
+      <w:commentRangeStart w:id="10"/>
       <w:r>
         <w:rPr>
           <w:noProof/>
@@ -11878,10 +11935,18 @@
           </wp:inline>
         </w:drawing>
       </w:r>
-    </w:p>
-    <w:p>
-      <w:pPr>
-        <w:pStyle w:val="ac"/>
+      <w:commentRangeEnd w:id="10"/>
+      <w:r>
+        <w:rPr>
+          <w:rStyle w:val="CommentReference"/>
+          <w:lang w:eastAsia="en-US"/>
+        </w:rPr>
+        <w:commentReference w:id="10"/>
+      </w:r>
+    </w:p>
+    <w:p>
+      <w:pPr>
+        <w:pStyle w:val="NormalWeb"/>
         <w:shd w:val="clear" w:color="auto" w:fill="FFFFFF"/>
         <w:spacing w:before="0" w:beforeAutospacing="0" w:after="0" w:afterAutospacing="0" w:line="360" w:lineRule="auto"/>
         <w:ind w:right="101" w:firstLine="851"/>
@@ -11936,12 +12001,12 @@
     </w:p>
     <w:p>
       <w:pPr>
-        <w:pStyle w:val="2"/>
+        <w:pStyle w:val="Heading2"/>
         <w:spacing w:line="360" w:lineRule="auto"/>
         <w:ind w:firstLine="720"/>
         <w:jc w:val="both"/>
         <w:rPr>
-          <w:rStyle w:val="af8"/>
+          <w:rStyle w:val="TitleChar"/>
           <w:rFonts w:ascii="Times New Roman" w:hAnsi="Times New Roman" w:cs="Times New Roman"/>
           <w:b/>
           <w:color w:val="000000" w:themeColor="text1"/>
@@ -11949,10 +12014,10 @@
           <w:szCs w:val="28"/>
         </w:rPr>
       </w:pPr>
-      <w:bookmarkStart w:id="10" w:name="_Toc40099446"/>
-      <w:r>
-        <w:rPr>
-          <w:rStyle w:val="af8"/>
+      <w:bookmarkStart w:id="11" w:name="_Toc40099446"/>
+      <w:r>
+        <w:rPr>
+          <w:rStyle w:val="TitleChar"/>
           <w:rFonts w:ascii="Times New Roman" w:hAnsi="Times New Roman" w:cs="Times New Roman"/>
           <w:b/>
           <w:color w:val="000000" w:themeColor="text1"/>
@@ -11963,7 +12028,7 @@
       </w:r>
       <w:r>
         <w:rPr>
-          <w:rStyle w:val="af8"/>
+          <w:rStyle w:val="TitleChar"/>
           <w:rFonts w:ascii="Times New Roman" w:hAnsi="Times New Roman" w:cs="Times New Roman"/>
           <w:b/>
           <w:color w:val="000000" w:themeColor="text1"/>
@@ -11972,11 +12037,11 @@
         </w:rPr>
         <w:t>в</w:t>
       </w:r>
-      <w:bookmarkEnd w:id="10"/>
-    </w:p>
-    <w:p>
-      <w:pPr>
-        <w:pStyle w:val="ac"/>
+      <w:bookmarkEnd w:id="11"/>
+    </w:p>
+    <w:p>
+      <w:pPr>
+        <w:pStyle w:val="NormalWeb"/>
         <w:shd w:val="clear" w:color="auto" w:fill="FFFFFF"/>
         <w:spacing w:before="0" w:beforeAutospacing="0" w:after="0" w:afterAutospacing="0" w:line="360" w:lineRule="auto"/>
         <w:ind w:right="101" w:firstLine="720"/>
@@ -12070,7 +12135,7 @@
     </w:p>
     <w:p>
       <w:pPr>
-        <w:pStyle w:val="ac"/>
+        <w:pStyle w:val="NormalWeb"/>
         <w:shd w:val="clear" w:color="auto" w:fill="FFFFFF"/>
         <w:spacing w:before="0" w:beforeAutospacing="0" w:after="0" w:afterAutospacing="0" w:line="360" w:lineRule="auto"/>
         <w:ind w:right="101"/>
@@ -12098,1345 +12163,6 @@
             <wp:extent cx="4846740" cy="4618120"/>
             <wp:effectExtent l="0" t="0" r="0" b="0"/>
             <wp:docPr id="8" name="Рисунок 8"/>
-            <wp:cNvGraphicFramePr>
-              <a:graphicFrameLocks xmlns:a="http://schemas.openxmlformats.org/drawingml/2006/main" noChangeAspect="1"/>
-            </wp:cNvGraphicFramePr>
-            <a:graphic xmlns:a="http://schemas.openxmlformats.org/drawingml/2006/main">
-              <a:graphicData uri="http://schemas.openxmlformats.org/drawingml/2006/picture">
-                <pic:pic xmlns:pic="http://schemas.openxmlformats.org/drawingml/2006/picture">
-                  <pic:nvPicPr>
-                    <pic:cNvPr id="1" name=""/>
-                    <pic:cNvPicPr/>
-                  </pic:nvPicPr>
-                  <pic:blipFill>
-                    <a:blip r:embed="rId26"/>
-                    <a:stretch>
-                      <a:fillRect/>
-                    </a:stretch>
-                  </pic:blipFill>
-                  <pic:spPr>
-                    <a:xfrm>
-                      <a:off x="0" y="0"/>
-                      <a:ext cx="4846740" cy="4618120"/>
-                    </a:xfrm>
-                    <a:prstGeom prst="rect">
-                      <a:avLst/>
-                    </a:prstGeom>
-                  </pic:spPr>
-                </pic:pic>
-              </a:graphicData>
-            </a:graphic>
-          </wp:inline>
-        </w:drawing>
-      </w:r>
-    </w:p>
-    <w:p>
-      <w:pPr>
-        <w:pStyle w:val="ac"/>
-        <w:shd w:val="clear" w:color="auto" w:fill="FFFFFF"/>
-        <w:spacing w:before="0" w:beforeAutospacing="0" w:after="0" w:afterAutospacing="0" w:line="360" w:lineRule="auto"/>
-        <w:ind w:right="101" w:firstLine="851"/>
-        <w:jc w:val="center"/>
-        <w:rPr>
-          <w:color w:val="000000" w:themeColor="text1"/>
-          <w:sz w:val="28"/>
-          <w:szCs w:val="28"/>
-        </w:rPr>
-      </w:pPr>
-      <w:r>
-        <w:rPr>
-          <w:color w:val="000000" w:themeColor="text1"/>
-          <w:sz w:val="28"/>
-          <w:szCs w:val="28"/>
-        </w:rPr>
-        <w:t>Рисунок 3.</w:t>
-      </w:r>
-      <w:r>
-        <w:rPr>
-          <w:color w:val="000000" w:themeColor="text1"/>
-          <w:sz w:val="28"/>
-          <w:szCs w:val="28"/>
-        </w:rPr>
-        <w:t>2</w:t>
-      </w:r>
-      <w:r>
-        <w:rPr>
-          <w:color w:val="000000" w:themeColor="text1"/>
-          <w:sz w:val="28"/>
-          <w:szCs w:val="28"/>
-        </w:rPr>
-        <w:t xml:space="preserve"> </w:t>
-      </w:r>
-      <w:r>
-        <w:rPr>
-          <w:color w:val="000000"/>
-          <w:shd w:val="clear" w:color="auto" w:fill="FFFFFF"/>
-        </w:rPr>
-        <w:t>—</w:t>
-      </w:r>
-      <w:r>
-        <w:rPr>
-          <w:color w:val="000000" w:themeColor="text1"/>
-          <w:sz w:val="28"/>
-          <w:szCs w:val="28"/>
-        </w:rPr>
-        <w:t xml:space="preserve"> </w:t>
-      </w:r>
-      <w:r>
-        <w:rPr>
-          <w:color w:val="000000" w:themeColor="text1"/>
-          <w:sz w:val="28"/>
-          <w:szCs w:val="28"/>
-        </w:rPr>
-        <w:t>Изначальная д</w:t>
-      </w:r>
-      <w:r>
-        <w:rPr>
-          <w:color w:val="000000" w:themeColor="text1"/>
-          <w:sz w:val="28"/>
-          <w:szCs w:val="28"/>
-        </w:rPr>
-        <w:t>иаграмма вариантов использования</w:t>
-      </w:r>
-    </w:p>
-    <w:p>
-      <w:pPr>
-        <w:pStyle w:val="ac"/>
-        <w:shd w:val="clear" w:color="auto" w:fill="FFFFFF"/>
-        <w:spacing w:before="0" w:beforeAutospacing="0" w:after="0" w:afterAutospacing="0" w:line="360" w:lineRule="auto"/>
-        <w:ind w:right="101"/>
-        <w:jc w:val="both"/>
-        <w:rPr>
-          <w:color w:val="000000" w:themeColor="text1"/>
-          <w:sz w:val="28"/>
-          <w:szCs w:val="28"/>
-        </w:rPr>
-      </w:pPr>
-    </w:p>
-    <w:p>
-      <w:pPr>
-        <w:pStyle w:val="ac"/>
-        <w:shd w:val="clear" w:color="auto" w:fill="FFFFFF"/>
-        <w:spacing w:before="0" w:beforeAutospacing="0" w:after="0" w:afterAutospacing="0" w:line="360" w:lineRule="auto"/>
-        <w:ind w:right="101" w:firstLine="708"/>
-        <w:jc w:val="both"/>
-        <w:rPr>
-          <w:color w:val="000000" w:themeColor="text1"/>
-          <w:sz w:val="28"/>
-          <w:szCs w:val="28"/>
-        </w:rPr>
-      </w:pPr>
-      <w:r>
-        <w:rPr>
-          <w:color w:val="000000" w:themeColor="text1"/>
-          <w:sz w:val="28"/>
-          <w:szCs w:val="28"/>
-        </w:rPr>
-        <w:t>Финальная диаграмма классов приведена на рисунке 3.</w:t>
-      </w:r>
-      <w:r>
-        <w:rPr>
-          <w:color w:val="000000" w:themeColor="text1"/>
-          <w:sz w:val="28"/>
-          <w:szCs w:val="28"/>
-        </w:rPr>
-        <w:t>3</w:t>
-      </w:r>
-      <w:r>
-        <w:rPr>
-          <w:color w:val="000000" w:themeColor="text1"/>
-          <w:sz w:val="28"/>
-          <w:szCs w:val="28"/>
-        </w:rPr>
-        <w:t>.</w:t>
-      </w:r>
-    </w:p>
-    <w:p>
-      <w:pPr>
-        <w:pStyle w:val="ac"/>
-        <w:shd w:val="clear" w:color="auto" w:fill="FFFFFF"/>
-        <w:spacing w:before="0" w:beforeAutospacing="0" w:after="0" w:afterAutospacing="0" w:line="360" w:lineRule="auto"/>
-        <w:ind w:right="101" w:firstLine="708"/>
-        <w:jc w:val="both"/>
-        <w:rPr>
-          <w:color w:val="000000" w:themeColor="text1"/>
-          <w:sz w:val="28"/>
-          <w:szCs w:val="28"/>
-        </w:rPr>
-      </w:pPr>
-      <w:r>
-        <w:rPr>
-          <w:noProof/>
-          <w:color w:val="000000" w:themeColor="text1"/>
-          <w:sz w:val="28"/>
-          <w:szCs w:val="28"/>
-        </w:rPr>
-        <w:lastRenderedPageBreak/>
-        <w:drawing>
-          <wp:inline distT="0" distB="0" distL="0" distR="0" wp14:anchorId="641A6522" wp14:editId="63A6AEC4">
-            <wp:extent cx="5547841" cy="5052498"/>
-            <wp:effectExtent l="0" t="0" r="0" b="0"/>
-            <wp:docPr id="3" name="Рисунок 3"/>
-            <wp:cNvGraphicFramePr>
-              <a:graphicFrameLocks xmlns:a="http://schemas.openxmlformats.org/drawingml/2006/main" noChangeAspect="1"/>
-            </wp:cNvGraphicFramePr>
-            <a:graphic xmlns:a="http://schemas.openxmlformats.org/drawingml/2006/main">
-              <a:graphicData uri="http://schemas.openxmlformats.org/drawingml/2006/picture">
-                <pic:pic xmlns:pic="http://schemas.openxmlformats.org/drawingml/2006/picture">
-                  <pic:nvPicPr>
-                    <pic:cNvPr id="1" name=""/>
-                    <pic:cNvPicPr/>
-                  </pic:nvPicPr>
-                  <pic:blipFill>
-                    <a:blip r:embed="rId27"/>
-                    <a:stretch>
-                      <a:fillRect/>
-                    </a:stretch>
-                  </pic:blipFill>
-                  <pic:spPr>
-                    <a:xfrm>
-                      <a:off x="0" y="0"/>
-                      <a:ext cx="5547841" cy="5052498"/>
-                    </a:xfrm>
-                    <a:prstGeom prst="rect">
-                      <a:avLst/>
-                    </a:prstGeom>
-                  </pic:spPr>
-                </pic:pic>
-              </a:graphicData>
-            </a:graphic>
-          </wp:inline>
-        </w:drawing>
-      </w:r>
-    </w:p>
-    <w:p>
-      <w:pPr>
-        <w:pStyle w:val="ac"/>
-        <w:shd w:val="clear" w:color="auto" w:fill="FFFFFF"/>
-        <w:spacing w:before="0" w:beforeAutospacing="0" w:after="0" w:afterAutospacing="0" w:line="360" w:lineRule="auto"/>
-        <w:ind w:right="101" w:firstLine="851"/>
-        <w:jc w:val="center"/>
-        <w:rPr>
-          <w:bCs/>
-          <w:color w:val="000000" w:themeColor="text1"/>
-          <w:sz w:val="28"/>
-          <w:szCs w:val="28"/>
-        </w:rPr>
-      </w:pPr>
-      <w:r>
-        <w:rPr>
-          <w:bCs/>
-          <w:color w:val="000000" w:themeColor="text1"/>
-          <w:sz w:val="28"/>
-          <w:szCs w:val="28"/>
-        </w:rPr>
-        <w:t>Рису</w:t>
-      </w:r>
-      <w:r>
-        <w:rPr>
-          <w:bCs/>
-          <w:color w:val="000000" w:themeColor="text1"/>
-          <w:sz w:val="28"/>
-          <w:szCs w:val="28"/>
-        </w:rPr>
-        <w:t>нок 3.</w:t>
-      </w:r>
-      <w:r>
-        <w:rPr>
-          <w:bCs/>
-          <w:color w:val="000000" w:themeColor="text1"/>
-          <w:sz w:val="28"/>
-          <w:szCs w:val="28"/>
-        </w:rPr>
-        <w:t>3</w:t>
-      </w:r>
-      <w:r>
-        <w:rPr>
-          <w:bCs/>
-          <w:color w:val="000000" w:themeColor="text1"/>
-          <w:sz w:val="28"/>
-          <w:szCs w:val="28"/>
-        </w:rPr>
-        <w:t xml:space="preserve"> – Финальная версия диаграммы классов.</w:t>
-      </w:r>
-    </w:p>
-    <w:p>
-      <w:pPr>
-        <w:pStyle w:val="af1"/>
-        <w:ind w:left="0" w:firstLine="708"/>
-        <w:rPr>
-          <w:szCs w:val="28"/>
-        </w:rPr>
-      </w:pPr>
-      <w:r>
-        <w:rPr>
-          <w:szCs w:val="28"/>
-        </w:rPr>
-        <w:t xml:space="preserve">Для реализации подсистемы были спроектированы следующие классы: </w:t>
-      </w:r>
-    </w:p>
-    <w:p>
-      <w:pPr>
-        <w:pStyle w:val="af1"/>
-        <w:numPr>
-          <w:ilvl w:val="0"/>
-          <w:numId w:val="11"/>
-        </w:numPr>
-        <w:ind w:left="0" w:firstLine="284"/>
-        <w:rPr>
-          <w:bCs/>
-          <w:color w:val="000000"/>
-        </w:rPr>
-      </w:pPr>
-      <w:r>
-        <w:rPr>
-          <w:lang w:val="en-US"/>
-        </w:rPr>
-        <w:t>MainForm</w:t>
-      </w:r>
-      <w:r>
-        <w:t xml:space="preserve"> – </w:t>
-      </w:r>
-      <w:r>
-        <w:rPr>
-          <w:lang w:eastAsia="ru-RU"/>
-        </w:rPr>
-        <w:t>класс диалогового окна, обеспечивающий взаимодействие между пользователем и программой через форму</w:t>
-      </w:r>
-      <w:r>
-        <w:rPr>
-          <w:bCs/>
-          <w:color w:val="000000"/>
-        </w:rPr>
-        <w:t>;</w:t>
-      </w:r>
-    </w:p>
-    <w:p>
-      <w:pPr>
-        <w:pStyle w:val="af1"/>
-        <w:numPr>
-          <w:ilvl w:val="0"/>
-          <w:numId w:val="11"/>
-        </w:numPr>
-        <w:ind w:left="0" w:firstLine="284"/>
-        <w:rPr>
-          <w:bCs/>
-          <w:color w:val="000000"/>
-        </w:rPr>
-      </w:pPr>
-      <w:r>
-        <w:rPr>
-          <w:bCs/>
-          <w:color w:val="000000"/>
-          <w:lang w:val="en-US"/>
-        </w:rPr>
-        <w:t>BodyParams</w:t>
-      </w:r>
-      <w:r>
-        <w:rPr>
-          <w:bCs/>
-          <w:color w:val="000000"/>
-        </w:rPr>
-        <w:t xml:space="preserve"> − </w:t>
-      </w:r>
-      <w:r>
-        <w:rPr>
-          <w:lang w:eastAsia="ru-RU"/>
-        </w:rPr>
-        <w:t>класс, хранящий в себе все параметры модели, осуществляет проверку зависимых параметров</w:t>
-      </w:r>
-      <w:r>
-        <w:rPr>
-          <w:bCs/>
-          <w:color w:val="000000"/>
-        </w:rPr>
-        <w:t>;</w:t>
-      </w:r>
-    </w:p>
-    <w:p>
-      <w:pPr>
-        <w:pStyle w:val="af1"/>
-        <w:numPr>
-          <w:ilvl w:val="0"/>
-          <w:numId w:val="11"/>
-        </w:numPr>
-        <w:ind w:left="0" w:firstLine="284"/>
-        <w:rPr>
-          <w:bCs/>
-          <w:color w:val="000000"/>
-        </w:rPr>
-      </w:pPr>
-      <w:r>
-        <w:rPr>
-          <w:bCs/>
-          <w:color w:val="000000"/>
-          <w:lang w:val="en-US"/>
-        </w:rPr>
-        <w:t>KompasConnector</w:t>
-      </w:r>
-      <w:r>
-        <w:rPr>
-          <w:bCs/>
-          <w:color w:val="000000"/>
-          <w:lang w:val="ru-RU"/>
-        </w:rPr>
-        <w:t xml:space="preserve"> </w:t>
-      </w:r>
-      <w:r>
-        <w:rPr>
-          <w:bCs/>
-          <w:color w:val="000000"/>
-        </w:rPr>
-        <w:t>–</w:t>
-      </w:r>
-      <w:r>
-        <w:rPr>
-          <w:bCs/>
-          <w:color w:val="000000"/>
-          <w:lang w:val="ru-RU"/>
-        </w:rPr>
-        <w:t xml:space="preserve"> </w:t>
-      </w:r>
-      <w:r>
-        <w:rPr>
-          <w:bCs/>
-          <w:color w:val="000000"/>
-          <w:lang w:val="ru-RU"/>
-        </w:rPr>
-        <w:t xml:space="preserve">класс, отвечающий за работу с </w:t>
-      </w:r>
-      <w:r>
-        <w:rPr>
-          <w:bCs/>
-          <w:color w:val="000000"/>
-          <w:lang w:val="en-US"/>
-        </w:rPr>
-        <w:t>API</w:t>
-      </w:r>
-      <w:r>
-        <w:rPr>
-          <w:bCs/>
-          <w:color w:val="000000"/>
-          <w:lang w:val="ru-RU"/>
-        </w:rPr>
-        <w:t xml:space="preserve"> </w:t>
-      </w:r>
-      <w:r>
-        <w:rPr>
-          <w:bCs/>
-          <w:color w:val="000000"/>
-          <w:lang w:val="ru-RU"/>
-        </w:rPr>
-        <w:t>КОМПАС 3</w:t>
-      </w:r>
-      <w:r>
-        <w:rPr>
-          <w:bCs/>
-          <w:color w:val="000000"/>
-          <w:lang w:val="en-US"/>
-        </w:rPr>
-        <w:t>D</w:t>
-      </w:r>
-      <w:r>
-        <w:rPr>
-          <w:bCs/>
-          <w:color w:val="000000"/>
-          <w:lang w:val="ru-RU"/>
-        </w:rPr>
-        <w:t>.</w:t>
-      </w:r>
-    </w:p>
-    <w:p>
-      <w:pPr>
-        <w:pStyle w:val="af1"/>
-        <w:numPr>
-          <w:ilvl w:val="0"/>
-          <w:numId w:val="11"/>
-        </w:numPr>
-        <w:ind w:left="0" w:firstLine="284"/>
-        <w:rPr>
-          <w:bCs/>
-          <w:color w:val="000000"/>
-        </w:rPr>
-      </w:pPr>
-      <w:r>
-        <w:rPr>
-          <w:bCs/>
-          <w:color w:val="000000"/>
-          <w:lang w:val="en-US"/>
-        </w:rPr>
-        <w:t>Builder</w:t>
-      </w:r>
-      <w:r>
-        <w:rPr>
-          <w:bCs/>
-          <w:color w:val="000000"/>
-          <w:lang w:val="ru-RU"/>
-        </w:rPr>
-        <w:t xml:space="preserve"> </w:t>
-      </w:r>
-      <w:r>
-        <w:rPr>
-          <w:bCs/>
-          <w:color w:val="000000"/>
-        </w:rPr>
-        <w:t>–</w:t>
-      </w:r>
-      <w:r>
-        <w:rPr>
-          <w:bCs/>
-          <w:color w:val="000000"/>
-          <w:lang w:val="ru-RU"/>
-        </w:rPr>
-        <w:t xml:space="preserve"> </w:t>
-      </w:r>
-      <w:r>
-        <w:rPr>
-          <w:bCs/>
-          <w:color w:val="000000"/>
-          <w:lang w:val="ru-RU"/>
-        </w:rPr>
-        <w:t xml:space="preserve">класс, отвечающий за вызов методов </w:t>
-      </w:r>
-      <w:r>
-        <w:rPr>
-          <w:bCs/>
-          <w:color w:val="000000"/>
-          <w:lang w:val="en-US"/>
-        </w:rPr>
-        <w:t>API</w:t>
-      </w:r>
-      <w:r>
-        <w:rPr>
-          <w:bCs/>
-          <w:color w:val="000000"/>
-          <w:lang w:val="ru-RU"/>
-        </w:rPr>
-        <w:t xml:space="preserve"> </w:t>
-      </w:r>
-      <w:r>
-        <w:rPr>
-          <w:bCs/>
-          <w:color w:val="000000"/>
-          <w:lang w:val="ru-RU"/>
-        </w:rPr>
-        <w:t>КОМПАС 3</w:t>
-      </w:r>
-      <w:r>
-        <w:rPr>
-          <w:bCs/>
-          <w:color w:val="000000"/>
-          <w:lang w:val="en-US"/>
-        </w:rPr>
-        <w:t>D</w:t>
-      </w:r>
-      <w:r>
-        <w:rPr>
-          <w:bCs/>
-          <w:color w:val="000000"/>
-          <w:lang w:val="ru-RU"/>
-        </w:rPr>
-        <w:t xml:space="preserve">, </w:t>
-      </w:r>
-      <w:r>
-        <w:rPr>
-          <w:bCs/>
-          <w:color w:val="000000"/>
-          <w:lang w:val="ru-RU"/>
-        </w:rPr>
-        <w:t>необходимых для постройки объекта</w:t>
-      </w:r>
-      <w:r>
-        <w:rPr>
-          <w:bCs/>
-          <w:color w:val="000000"/>
-          <w:lang w:val="ru-RU"/>
-        </w:rPr>
-        <w:t xml:space="preserve"> </w:t>
-      </w:r>
-      <w:r>
-        <w:rPr>
-          <w:bCs/>
-          <w:color w:val="000000"/>
-          <w:lang w:val="ru-RU"/>
-        </w:rPr>
-        <w:t>проектирования</w:t>
-      </w:r>
-      <w:r>
-        <w:rPr>
-          <w:bCs/>
-          <w:color w:val="000000"/>
-          <w:lang w:val="ru-RU"/>
-        </w:rPr>
-        <w:t>.</w:t>
-      </w:r>
-      <w:r>
-        <w:rPr>
-          <w:bCs/>
-          <w:color w:val="000000"/>
-          <w:lang w:val="ru-RU"/>
-        </w:rPr>
-        <w:t xml:space="preserve"> </w:t>
-      </w:r>
-    </w:p>
-    <w:p>
-      <w:pPr>
-        <w:pStyle w:val="ac"/>
-        <w:shd w:val="clear" w:color="auto" w:fill="FFFFFF"/>
-        <w:spacing w:before="0" w:beforeAutospacing="0" w:after="0" w:afterAutospacing="0" w:line="360" w:lineRule="auto"/>
-        <w:ind w:right="101" w:firstLine="720"/>
-        <w:rPr>
-          <w:b/>
-          <w:bCs/>
-          <w:color w:val="000000" w:themeColor="text1"/>
-          <w:sz w:val="28"/>
-          <w:szCs w:val="28"/>
-        </w:rPr>
-      </w:pPr>
-    </w:p>
-    <w:p>
-      <w:pPr>
-        <w:pStyle w:val="2"/>
-        <w:spacing w:line="360" w:lineRule="auto"/>
-        <w:ind w:firstLine="720"/>
-        <w:jc w:val="both"/>
-        <w:rPr>
-          <w:rStyle w:val="af8"/>
-          <w:rFonts w:ascii="Times New Roman" w:hAnsi="Times New Roman" w:cs="Times New Roman"/>
-          <w:b/>
-          <w:color w:val="000000" w:themeColor="text1"/>
-          <w:sz w:val="28"/>
-          <w:szCs w:val="28"/>
-        </w:rPr>
-      </w:pPr>
-      <w:bookmarkStart w:id="11" w:name="_Toc40099447"/>
-      <w:r>
-        <w:rPr>
-          <w:rStyle w:val="af8"/>
-          <w:rFonts w:ascii="Times New Roman" w:hAnsi="Times New Roman" w:cs="Times New Roman"/>
-          <w:b/>
-          <w:color w:val="000000" w:themeColor="text1"/>
-          <w:sz w:val="28"/>
-          <w:szCs w:val="28"/>
-        </w:rPr>
-        <w:t>3.3 Макет пользовательского интерфейса.</w:t>
-      </w:r>
-      <w:bookmarkEnd w:id="11"/>
-    </w:p>
-    <w:p>
-      <w:pPr>
-        <w:pStyle w:val="ac"/>
-        <w:shd w:val="clear" w:color="auto" w:fill="FFFFFF"/>
-        <w:spacing w:before="0" w:beforeAutospacing="0" w:after="0" w:afterAutospacing="0" w:line="360" w:lineRule="auto"/>
-        <w:ind w:right="101" w:firstLine="720"/>
-        <w:jc w:val="both"/>
-        <w:rPr>
-          <w:color w:val="000000" w:themeColor="text1"/>
-          <w:sz w:val="28"/>
-          <w:szCs w:val="28"/>
-        </w:rPr>
-      </w:pPr>
-      <w:r>
-        <w:rPr>
-          <w:color w:val="000000" w:themeColor="text1"/>
-          <w:sz w:val="28"/>
-          <w:szCs w:val="28"/>
-        </w:rPr>
-        <w:t xml:space="preserve">Пользовательский интерфейс состоит из отдельных элементов и форм, которые собираются в единое целое. Проектирование интерфейса заставляет </w:t>
-      </w:r>
-      <w:r>
-        <w:rPr>
-          <w:color w:val="000000" w:themeColor="text1"/>
-          <w:sz w:val="28"/>
-          <w:szCs w:val="28"/>
-        </w:rPr>
-        <w:lastRenderedPageBreak/>
-        <w:t xml:space="preserve">думать не только о расположении элементов, но и о динамике перехода пользователя от одного подобного элемента к другому таким образом, чтобы это было максимально удобно и эффективно. Это нетривиальная задача, и для её решения необходимо понимать, как именно пользователь будет действовать при работе с </w:t>
-      </w:r>
-      <w:r>
-        <w:rPr>
-          <w:color w:val="000000" w:themeColor="text1"/>
-          <w:sz w:val="28"/>
-          <w:szCs w:val="28"/>
-        </w:rPr>
-        <w:t>программой [</w:t>
-      </w:r>
-      <w:r>
-        <w:rPr>
-          <w:color w:val="000000" w:themeColor="text1"/>
-          <w:sz w:val="28"/>
-          <w:szCs w:val="28"/>
-        </w:rPr>
-        <w:t>4</w:t>
-      </w:r>
-      <w:r>
-        <w:rPr>
-          <w:color w:val="000000" w:themeColor="text1"/>
-          <w:sz w:val="28"/>
-          <w:szCs w:val="28"/>
-        </w:rPr>
-        <w:t>]</w:t>
-      </w:r>
-      <w:r>
-        <w:rPr>
-          <w:color w:val="000000" w:themeColor="text1"/>
-          <w:sz w:val="28"/>
-          <w:szCs w:val="28"/>
-        </w:rPr>
-        <w:t>.</w:t>
-      </w:r>
-    </w:p>
-    <w:p>
-      <w:pPr>
-        <w:pStyle w:val="ac"/>
-        <w:shd w:val="clear" w:color="auto" w:fill="FFFFFF"/>
-        <w:spacing w:before="0" w:beforeAutospacing="0" w:after="0" w:afterAutospacing="0" w:line="360" w:lineRule="auto"/>
-        <w:ind w:right="101" w:firstLine="720"/>
-        <w:jc w:val="both"/>
-        <w:rPr>
-          <w:color w:val="000000"/>
-          <w:sz w:val="27"/>
-          <w:szCs w:val="27"/>
-          <w:lang w:val="en-US"/>
-        </w:rPr>
-      </w:pPr>
-      <w:r>
-        <w:rPr>
-          <w:color w:val="000000"/>
-          <w:sz w:val="27"/>
-          <w:szCs w:val="27"/>
-        </w:rPr>
-        <w:t xml:space="preserve">Плагин представляет собой пользовательскую форму с ячейками для ввода параметров. </w:t>
-      </w:r>
-      <w:r>
-        <w:rPr>
-          <w:color w:val="000000"/>
-          <w:sz w:val="27"/>
-          <w:szCs w:val="27"/>
-        </w:rPr>
-        <w:t xml:space="preserve">При запуске плагина поля заполнены значениями по умолчанию. </w:t>
-      </w:r>
-      <w:r>
-        <w:rPr>
-          <w:color w:val="000000"/>
-          <w:sz w:val="27"/>
-          <w:szCs w:val="27"/>
-        </w:rPr>
-        <w:t>Также в макете присутствует переключатель открытия</w:t>
-      </w:r>
-      <w:r>
-        <w:rPr>
-          <w:color w:val="000000"/>
-          <w:sz w:val="27"/>
-          <w:szCs w:val="27"/>
-        </w:rPr>
-        <w:t>/</w:t>
-      </w:r>
-      <w:r>
-        <w:rPr>
-          <w:color w:val="000000"/>
-          <w:sz w:val="27"/>
-          <w:szCs w:val="27"/>
-        </w:rPr>
-        <w:t xml:space="preserve">закрытия компаса. Запуск построения </w:t>
-      </w:r>
-      <w:r>
-        <w:rPr>
-          <w:color w:val="000000"/>
-          <w:sz w:val="27"/>
-          <w:szCs w:val="27"/>
-        </w:rPr>
-        <w:t xml:space="preserve">объекта </w:t>
-      </w:r>
-      <w:r>
-        <w:rPr>
-          <w:color w:val="000000"/>
-          <w:sz w:val="27"/>
-          <w:szCs w:val="27"/>
-        </w:rPr>
-        <w:t>осуществляется кнопкой «Построить».</w:t>
-      </w:r>
-      <w:r>
-        <w:rPr>
-          <w:color w:val="000000"/>
-          <w:sz w:val="27"/>
-          <w:szCs w:val="27"/>
-        </w:rPr>
-        <w:t xml:space="preserve"> </w:t>
-      </w:r>
-      <w:r>
-        <w:rPr>
-          <w:color w:val="000000"/>
-          <w:sz w:val="27"/>
-          <w:szCs w:val="27"/>
-        </w:rPr>
-        <w:t xml:space="preserve"> Данная кнопка не доступна, пока не будет включен КОМПАС</w:t>
-      </w:r>
-      <w:r>
-        <w:rPr>
-          <w:color w:val="000000"/>
-          <w:sz w:val="27"/>
-          <w:szCs w:val="27"/>
-          <w:lang w:val="en-US"/>
-        </w:rPr>
-        <w:t xml:space="preserve"> </w:t>
-      </w:r>
-      <w:r>
-        <w:rPr>
-          <w:color w:val="000000"/>
-          <w:sz w:val="27"/>
-          <w:szCs w:val="27"/>
-        </w:rPr>
-        <w:t>3</w:t>
-      </w:r>
-      <w:r>
-        <w:rPr>
-          <w:color w:val="000000"/>
-          <w:sz w:val="27"/>
-          <w:szCs w:val="27"/>
-          <w:lang w:val="en-US"/>
-        </w:rPr>
-        <w:t xml:space="preserve">D. </w:t>
-      </w:r>
-    </w:p>
-    <w:p>
-      <w:pPr>
-        <w:pStyle w:val="ac"/>
-        <w:shd w:val="clear" w:color="auto" w:fill="FFFFFF"/>
-        <w:spacing w:before="0" w:beforeAutospacing="0" w:after="0" w:afterAutospacing="0" w:line="360" w:lineRule="auto"/>
-        <w:ind w:right="101" w:firstLine="720"/>
-        <w:jc w:val="both"/>
-        <w:rPr>
-          <w:color w:val="000000"/>
-          <w:sz w:val="27"/>
-          <w:szCs w:val="27"/>
-        </w:rPr>
-      </w:pPr>
-      <w:r>
-        <w:rPr>
-          <w:color w:val="000000"/>
-          <w:sz w:val="27"/>
-          <w:szCs w:val="27"/>
-        </w:rPr>
-        <w:t>В качестве дополнительного задания была разработана функицональность, задающая в полях габаритов короба</w:t>
-      </w:r>
-      <w:r>
-        <w:rPr>
-          <w:color w:val="000000"/>
-          <w:sz w:val="27"/>
-          <w:szCs w:val="27"/>
-        </w:rPr>
-        <w:t xml:space="preserve"> </w:t>
-      </w:r>
-      <w:r>
-        <w:rPr>
-          <w:color w:val="000000"/>
-          <w:sz w:val="27"/>
-          <w:szCs w:val="27"/>
-        </w:rPr>
-        <w:t xml:space="preserve">(длинна, ширина, высота) рекомендуемые значения. Данные значения задаются при изменении диаметра отверстия сабвуфера на шаблонные(15, 20, 25, 30, 40, 45). </w:t>
-      </w:r>
-    </w:p>
-    <w:p>
-      <w:pPr>
-        <w:pStyle w:val="ac"/>
-        <w:shd w:val="clear" w:color="auto" w:fill="FFFFFF"/>
-        <w:spacing w:before="0" w:beforeAutospacing="0" w:after="0" w:afterAutospacing="0" w:line="360" w:lineRule="auto"/>
-        <w:ind w:right="101" w:firstLine="720"/>
-        <w:jc w:val="both"/>
-        <w:rPr>
-          <w:color w:val="000000" w:themeColor="text1"/>
-          <w:sz w:val="28"/>
-          <w:szCs w:val="28"/>
-        </w:rPr>
-      </w:pPr>
-      <w:r>
-        <w:rPr>
-          <w:color w:val="000000" w:themeColor="text1"/>
-          <w:sz w:val="28"/>
-          <w:szCs w:val="28"/>
-        </w:rPr>
-        <w:t>Макет пользовательского интерфейса изображен на рисунке 3.</w:t>
-      </w:r>
-      <w:r>
-        <w:rPr>
-          <w:color w:val="000000" w:themeColor="text1"/>
-          <w:sz w:val="28"/>
-          <w:szCs w:val="28"/>
-        </w:rPr>
-        <w:t>4</w:t>
-      </w:r>
-    </w:p>
-    <w:p>
-      <w:pPr>
-        <w:pStyle w:val="ac"/>
-        <w:shd w:val="clear" w:color="auto" w:fill="FFFFFF"/>
-        <w:spacing w:before="0" w:beforeAutospacing="0" w:after="0" w:afterAutospacing="0" w:line="360" w:lineRule="auto"/>
-        <w:ind w:right="101"/>
-        <w:jc w:val="center"/>
-        <w:rPr>
-          <w:color w:val="000000" w:themeColor="text1"/>
-          <w:sz w:val="28"/>
-          <w:szCs w:val="28"/>
-        </w:rPr>
-      </w:pPr>
-      <w:r>
-        <w:rPr>
-          <w:noProof/>
-          <w:color w:val="000000" w:themeColor="text1"/>
-          <w:sz w:val="28"/>
-          <w:szCs w:val="28"/>
-        </w:rPr>
-        <w:drawing>
-          <wp:inline distT="0" distB="0" distL="0" distR="0" wp14:anchorId="6AE74196" wp14:editId="44CBF7ED">
-            <wp:extent cx="2248095" cy="3535986"/>
-            <wp:effectExtent l="0" t="0" r="0" b="7620"/>
-            <wp:docPr id="7" name="Рисунок 7"/>
-            <wp:cNvGraphicFramePr>
-              <a:graphicFrameLocks xmlns:a="http://schemas.openxmlformats.org/drawingml/2006/main" noChangeAspect="1"/>
-            </wp:cNvGraphicFramePr>
-            <a:graphic xmlns:a="http://schemas.openxmlformats.org/drawingml/2006/main">
-              <a:graphicData uri="http://schemas.openxmlformats.org/drawingml/2006/picture">
-                <pic:pic xmlns:pic="http://schemas.openxmlformats.org/drawingml/2006/picture">
-                  <pic:nvPicPr>
-                    <pic:cNvPr id="1" name=""/>
-                    <pic:cNvPicPr/>
-                  </pic:nvPicPr>
-                  <pic:blipFill>
-                    <a:blip r:embed="rId28"/>
-                    <a:stretch>
-                      <a:fillRect/>
-                    </a:stretch>
-                  </pic:blipFill>
-                  <pic:spPr>
-                    <a:xfrm>
-                      <a:off x="0" y="0"/>
-                      <a:ext cx="2248095" cy="3535986"/>
-                    </a:xfrm>
-                    <a:prstGeom prst="rect">
-                      <a:avLst/>
-                    </a:prstGeom>
-                  </pic:spPr>
-                </pic:pic>
-              </a:graphicData>
-            </a:graphic>
-          </wp:inline>
-        </w:drawing>
-      </w:r>
-    </w:p>
-    <w:p>
-      <w:pPr>
-        <w:pStyle w:val="ac"/>
-        <w:shd w:val="clear" w:color="auto" w:fill="FFFFFF"/>
-        <w:spacing w:before="0" w:beforeAutospacing="0" w:after="0" w:afterAutospacing="0" w:line="360" w:lineRule="auto"/>
-        <w:ind w:right="101"/>
-        <w:jc w:val="center"/>
-        <w:rPr>
-          <w:color w:val="000000" w:themeColor="text1"/>
-          <w:sz w:val="28"/>
-          <w:szCs w:val="28"/>
-        </w:rPr>
-      </w:pPr>
-      <w:r>
-        <w:rPr>
-          <w:color w:val="000000" w:themeColor="text1"/>
-          <w:sz w:val="28"/>
-          <w:szCs w:val="28"/>
-        </w:rPr>
-        <w:t>Рисунок 3.</w:t>
-      </w:r>
-      <w:r>
-        <w:rPr>
-          <w:color w:val="000000" w:themeColor="text1"/>
-          <w:sz w:val="28"/>
-          <w:szCs w:val="28"/>
-        </w:rPr>
-        <w:t>4</w:t>
-      </w:r>
-      <w:r>
-        <w:rPr>
-          <w:color w:val="000000" w:themeColor="text1"/>
-          <w:sz w:val="28"/>
-          <w:szCs w:val="28"/>
-        </w:rPr>
-        <w:t xml:space="preserve"> </w:t>
-      </w:r>
-      <w:r>
-        <w:rPr>
-          <w:color w:val="000000"/>
-          <w:shd w:val="clear" w:color="auto" w:fill="FFFFFF"/>
-        </w:rPr>
-        <w:t xml:space="preserve">— </w:t>
-      </w:r>
-      <w:r>
-        <w:rPr>
-          <w:color w:val="000000" w:themeColor="text1"/>
-          <w:sz w:val="28"/>
-          <w:szCs w:val="28"/>
-        </w:rPr>
-        <w:t>Макет пользовательского интерфейса</w:t>
-      </w:r>
-    </w:p>
-    <w:p>
-      <w:pPr>
-        <w:rPr>
-          <w:color w:val="000000" w:themeColor="text1"/>
-          <w:sz w:val="28"/>
-          <w:szCs w:val="28"/>
-          <w:lang w:eastAsia="ru-RU"/>
-        </w:rPr>
-      </w:pPr>
-      <w:r>
-        <w:rPr>
-          <w:color w:val="000000" w:themeColor="text1"/>
-          <w:sz w:val="28"/>
-          <w:szCs w:val="28"/>
-        </w:rPr>
-        <w:br w:type="page"/>
-      </w:r>
-    </w:p>
-    <w:p>
-      <w:pPr>
-        <w:pStyle w:val="2"/>
-        <w:spacing w:line="360" w:lineRule="auto"/>
-        <w:ind w:firstLine="720"/>
-        <w:jc w:val="center"/>
-        <w:rPr>
-          <w:rStyle w:val="af8"/>
-          <w:rFonts w:ascii="Times New Roman" w:hAnsi="Times New Roman" w:cs="Times New Roman"/>
-          <w:b/>
-          <w:color w:val="000000" w:themeColor="text1"/>
-          <w:sz w:val="28"/>
-          <w:szCs w:val="28"/>
-        </w:rPr>
-      </w:pPr>
-      <w:bookmarkStart w:id="12" w:name="_Toc40099448"/>
-      <w:r>
-        <w:rPr>
-          <w:rStyle w:val="af8"/>
-          <w:rFonts w:ascii="Times New Roman" w:hAnsi="Times New Roman" w:cs="Times New Roman"/>
-          <w:b/>
-          <w:color w:val="000000" w:themeColor="text1"/>
-          <w:sz w:val="28"/>
-          <w:szCs w:val="28"/>
-        </w:rPr>
-        <w:lastRenderedPageBreak/>
-        <w:t>4 Тестирование</w:t>
-      </w:r>
-      <w:bookmarkEnd w:id="12"/>
-    </w:p>
-    <w:p>
-      <w:pPr>
-        <w:pStyle w:val="2"/>
-        <w:spacing w:line="360" w:lineRule="auto"/>
-        <w:ind w:firstLine="720"/>
-        <w:jc w:val="both"/>
-        <w:rPr>
-          <w:rStyle w:val="af8"/>
-          <w:rFonts w:ascii="Times New Roman" w:hAnsi="Times New Roman" w:cs="Times New Roman"/>
-          <w:b/>
-          <w:color w:val="000000" w:themeColor="text1"/>
-          <w:sz w:val="28"/>
-          <w:szCs w:val="28"/>
-        </w:rPr>
-      </w:pPr>
-      <w:bookmarkStart w:id="13" w:name="_Toc40099449"/>
-      <w:r>
-        <w:rPr>
-          <w:rStyle w:val="af8"/>
-          <w:rFonts w:ascii="Times New Roman" w:hAnsi="Times New Roman" w:cs="Times New Roman"/>
-          <w:b/>
-          <w:color w:val="000000" w:themeColor="text1"/>
-          <w:sz w:val="28"/>
-          <w:szCs w:val="28"/>
-        </w:rPr>
-        <w:t>4.1 Функциональное тестирование</w:t>
-      </w:r>
-      <w:bookmarkEnd w:id="13"/>
-    </w:p>
-    <w:p>
-      <w:pPr>
-        <w:pStyle w:val="ac"/>
-        <w:shd w:val="clear" w:color="auto" w:fill="FFFFFF"/>
-        <w:spacing w:before="0" w:beforeAutospacing="0" w:after="0" w:afterAutospacing="0" w:line="360" w:lineRule="auto"/>
-        <w:ind w:right="101" w:firstLine="720"/>
-        <w:jc w:val="both"/>
-        <w:rPr>
-          <w:rFonts w:eastAsia="Calibri"/>
-          <w:sz w:val="28"/>
-          <w:szCs w:val="28"/>
-          <w:lang w:val="en-US"/>
-        </w:rPr>
-      </w:pPr>
-      <w:r>
-        <w:rPr>
-          <w:color w:val="000000" w:themeColor="text1"/>
-          <w:sz w:val="28"/>
-          <w:szCs w:val="28"/>
-        </w:rPr>
-        <w:t>Функциональное тестирование</w:t>
-      </w:r>
-      <w:r>
-        <w:rPr>
-          <w:color w:val="000000" w:themeColor="text1"/>
-          <w:sz w:val="28"/>
-          <w:szCs w:val="28"/>
-        </w:rPr>
-        <w:t xml:space="preserve"> </w:t>
-      </w:r>
-      <w:r>
-        <w:rPr>
-          <w:color w:val="000000" w:themeColor="text1"/>
-          <w:sz w:val="28"/>
-          <w:szCs w:val="28"/>
-        </w:rPr>
-        <w:t>—</w:t>
-      </w:r>
-      <w:r>
-        <w:rPr>
-          <w:color w:val="000000" w:themeColor="text1"/>
-          <w:sz w:val="28"/>
-          <w:szCs w:val="28"/>
-        </w:rPr>
-        <w:t xml:space="preserve"> </w:t>
-      </w:r>
-      <w:r>
-        <w:rPr>
-          <w:color w:val="000000" w:themeColor="text1"/>
-          <w:sz w:val="28"/>
-          <w:szCs w:val="28"/>
-        </w:rPr>
-        <w:t>тестирование функциональности объекта, т.е. правильно ли объект выполняет свои функции. Фактически, выполняется проверка правильности выходных данных при соответствующих входных</w:t>
-      </w:r>
-      <w:r>
-        <w:rPr>
-          <w:color w:val="000000" w:themeColor="text1"/>
-          <w:sz w:val="28"/>
-          <w:szCs w:val="28"/>
-          <w:lang w:val="en-US"/>
-        </w:rPr>
-        <w:t>[4]</w:t>
-      </w:r>
-      <w:r>
-        <w:rPr>
-          <w:color w:val="000000" w:themeColor="text1"/>
-          <w:sz w:val="28"/>
-          <w:szCs w:val="28"/>
-        </w:rPr>
-        <w:t>.</w:t>
-      </w:r>
-      <w:r>
-        <w:rPr>
-          <w:color w:val="000000" w:themeColor="text1"/>
-          <w:sz w:val="28"/>
-          <w:szCs w:val="28"/>
-          <w:lang w:val="en-US"/>
-        </w:rPr>
-        <w:t xml:space="preserve"> </w:t>
-      </w:r>
-      <w:r>
-        <w:rPr>
-          <w:rFonts w:eastAsia="Calibri"/>
-          <w:sz w:val="28"/>
-          <w:szCs w:val="28"/>
-        </w:rPr>
-        <w:t>Проведем тестирование при максимальных и минимальных параметрах модели</w:t>
-      </w:r>
-      <w:r>
-        <w:rPr>
-          <w:rFonts w:eastAsia="Calibri"/>
-          <w:sz w:val="28"/>
-          <w:szCs w:val="28"/>
-          <w:lang w:val="en-US"/>
-        </w:rPr>
-        <w:t>.</w:t>
-      </w:r>
-    </w:p>
-    <w:p>
-      <w:pPr>
-        <w:spacing w:line="360" w:lineRule="auto"/>
-        <w:jc w:val="both"/>
-        <w:rPr>
-          <w:rFonts w:eastAsia="Calibri"/>
-          <w:sz w:val="28"/>
-          <w:szCs w:val="28"/>
-        </w:rPr>
-      </w:pPr>
-      <w:r>
-        <w:rPr>
-          <w:rFonts w:eastAsia="Calibri"/>
-          <w:sz w:val="28"/>
-          <w:szCs w:val="28"/>
-        </w:rPr>
-        <w:t>Модель с минимальными входными параметрами представлена на рисунке 4.1.</w:t>
-      </w:r>
-    </w:p>
-    <w:p>
-      <w:pPr>
-        <w:spacing w:line="360" w:lineRule="auto"/>
-        <w:jc w:val="center"/>
-        <w:rPr>
-          <w:rFonts w:eastAsia="Calibri"/>
-          <w:sz w:val="28"/>
-          <w:szCs w:val="28"/>
-          <w:lang w:val="en-US"/>
-        </w:rPr>
-      </w:pPr>
-      <w:r>
-        <w:rPr>
-          <w:rFonts w:eastAsia="Calibri"/>
-          <w:noProof/>
-          <w:sz w:val="28"/>
-          <w:szCs w:val="28"/>
-          <w:lang w:eastAsia="ru-RU"/>
-        </w:rPr>
-        <w:drawing>
-          <wp:inline distT="0" distB="0" distL="0" distR="0" wp14:anchorId="110F90DA" wp14:editId="65581C44">
-            <wp:extent cx="2186940" cy="1960705"/>
-            <wp:effectExtent l="0" t="0" r="0" b="0"/>
-            <wp:docPr id="9" name="Рисунок 9"/>
-            <wp:cNvGraphicFramePr>
-              <a:graphicFrameLocks xmlns:a="http://schemas.openxmlformats.org/drawingml/2006/main" noChangeAspect="1"/>
-            </wp:cNvGraphicFramePr>
-            <a:graphic xmlns:a="http://schemas.openxmlformats.org/drawingml/2006/main">
-              <a:graphicData uri="http://schemas.openxmlformats.org/drawingml/2006/picture">
-                <pic:pic xmlns:pic="http://schemas.openxmlformats.org/drawingml/2006/picture">
-                  <pic:nvPicPr>
-                    <pic:cNvPr id="1" name=""/>
-                    <pic:cNvPicPr/>
-                  </pic:nvPicPr>
-                  <pic:blipFill>
-                    <a:blip r:embed="rId29"/>
-                    <a:stretch>
-                      <a:fillRect/>
-                    </a:stretch>
-                  </pic:blipFill>
-                  <pic:spPr>
-                    <a:xfrm>
-                      <a:off x="0" y="0"/>
-                      <a:ext cx="2190268" cy="1963689"/>
-                    </a:xfrm>
-                    <a:prstGeom prst="rect">
-                      <a:avLst/>
-                    </a:prstGeom>
-                  </pic:spPr>
-                </pic:pic>
-              </a:graphicData>
-            </a:graphic>
-          </wp:inline>
-        </w:drawing>
-      </w:r>
-    </w:p>
-    <w:p>
-      <w:pPr>
-        <w:spacing w:line="360" w:lineRule="auto"/>
-        <w:jc w:val="center"/>
-        <w:rPr>
-          <w:rFonts w:eastAsia="Calibri"/>
-          <w:sz w:val="28"/>
-          <w:szCs w:val="28"/>
-        </w:rPr>
-      </w:pPr>
-      <w:r>
-        <w:rPr>
-          <w:rFonts w:eastAsia="Calibri"/>
-          <w:sz w:val="28"/>
-          <w:szCs w:val="28"/>
-        </w:rPr>
-        <w:t xml:space="preserve">Рисунок 4.1 </w:t>
-      </w:r>
-      <w:r>
-        <w:rPr>
-          <w:color w:val="000000"/>
-          <w:shd w:val="clear" w:color="auto" w:fill="FFFFFF"/>
-        </w:rPr>
-        <w:t>—</w:t>
-      </w:r>
-      <w:r>
-        <w:rPr>
-          <w:rFonts w:eastAsia="Calibri"/>
-          <w:sz w:val="28"/>
-          <w:szCs w:val="28"/>
-        </w:rPr>
-        <w:t xml:space="preserve"> Модель короба сабвуфера с минимальными входными параметрами</w:t>
-      </w:r>
-    </w:p>
-    <w:p>
-      <w:pPr>
-        <w:spacing w:line="360" w:lineRule="auto"/>
-        <w:ind w:firstLine="709"/>
-        <w:jc w:val="both"/>
-        <w:rPr>
-          <w:rFonts w:eastAsia="Calibri"/>
-          <w:sz w:val="28"/>
-          <w:szCs w:val="28"/>
-        </w:rPr>
-      </w:pPr>
-      <w:r>
-        <w:rPr>
-          <w:rFonts w:eastAsia="Calibri"/>
-          <w:sz w:val="28"/>
-          <w:szCs w:val="28"/>
-        </w:rPr>
-        <w:t>Модель с максимальными</w:t>
-      </w:r>
-      <w:r>
-        <w:rPr>
-          <w:rFonts w:eastAsia="Calibri"/>
-          <w:sz w:val="28"/>
-          <w:szCs w:val="28"/>
-        </w:rPr>
-        <w:t xml:space="preserve"> входными</w:t>
-      </w:r>
-      <w:r>
-        <w:rPr>
-          <w:rFonts w:eastAsia="Calibri"/>
-          <w:sz w:val="28"/>
-          <w:szCs w:val="28"/>
-        </w:rPr>
-        <w:t xml:space="preserve"> параметрами представлена на рисунке </w:t>
-      </w:r>
-      <w:r>
-        <w:rPr>
-          <w:rFonts w:eastAsia="Calibri"/>
-          <w:sz w:val="28"/>
-          <w:szCs w:val="28"/>
-        </w:rPr>
-        <w:t>4</w:t>
-      </w:r>
-      <w:r>
-        <w:rPr>
-          <w:rFonts w:eastAsia="Calibri"/>
-          <w:sz w:val="28"/>
-          <w:szCs w:val="28"/>
-        </w:rPr>
-        <w:t>.2.</w:t>
-      </w:r>
-    </w:p>
-    <w:p>
-      <w:pPr>
-        <w:spacing w:line="360" w:lineRule="auto"/>
-        <w:ind w:firstLine="709"/>
-        <w:jc w:val="both"/>
-        <w:rPr>
-          <w:rFonts w:eastAsia="Calibri"/>
-          <w:sz w:val="28"/>
-          <w:szCs w:val="28"/>
-        </w:rPr>
-      </w:pPr>
-      <w:r>
-        <w:rPr>
-          <w:rFonts w:eastAsia="Calibri"/>
-          <w:noProof/>
-          <w:sz w:val="28"/>
-          <w:szCs w:val="28"/>
-          <w:lang w:eastAsia="ru-RU"/>
-        </w:rPr>
-        <w:drawing>
-          <wp:inline distT="0" distB="0" distL="0" distR="0" wp14:anchorId="67A98C75" wp14:editId="11D751BB">
-            <wp:extent cx="4389120" cy="2424327"/>
-            <wp:effectExtent l="0" t="0" r="0" b="0"/>
-            <wp:docPr id="10" name="Рисунок 10"/>
             <wp:cNvGraphicFramePr>
               <a:graphicFrameLocks xmlns:a="http://schemas.openxmlformats.org/drawingml/2006/main" noChangeAspect="1"/>
             </wp:cNvGraphicFramePr>
@@ -13456,7 +12182,7 @@
                   <pic:spPr>
                     <a:xfrm>
                       <a:off x="0" y="0"/>
-                      <a:ext cx="4392313" cy="2426090"/>
+                      <a:ext cx="4846740" cy="4618120"/>
                     </a:xfrm>
                     <a:prstGeom prst="rect">
                       <a:avLst/>
@@ -13471,21 +12197,40 @@
     </w:p>
     <w:p>
       <w:pPr>
-        <w:spacing w:line="360" w:lineRule="auto"/>
+        <w:pStyle w:val="NormalWeb"/>
+        <w:shd w:val="clear" w:color="auto" w:fill="FFFFFF"/>
+        <w:spacing w:before="0" w:beforeAutospacing="0" w:after="0" w:afterAutospacing="0" w:line="360" w:lineRule="auto"/>
+        <w:ind w:right="101" w:firstLine="851"/>
         <w:jc w:val="center"/>
         <w:rPr>
-          <w:rFonts w:eastAsia="Calibri"/>
-          <w:sz w:val="28"/>
-          <w:szCs w:val="28"/>
-        </w:rPr>
-      </w:pPr>
-      <w:r>
-        <w:rPr>
-          <w:rFonts w:eastAsia="Calibri"/>
-          <w:sz w:val="28"/>
-          <w:szCs w:val="28"/>
-        </w:rPr>
-        <w:t xml:space="preserve">Рисунок 4.2 </w:t>
+          <w:color w:val="000000" w:themeColor="text1"/>
+          <w:sz w:val="28"/>
+          <w:szCs w:val="28"/>
+        </w:rPr>
+      </w:pPr>
+      <w:r>
+        <w:rPr>
+          <w:color w:val="000000" w:themeColor="text1"/>
+          <w:sz w:val="28"/>
+          <w:szCs w:val="28"/>
+        </w:rPr>
+        <w:t>Рисунок 3.</w:t>
+      </w:r>
+      <w:r>
+        <w:rPr>
+          <w:color w:val="000000" w:themeColor="text1"/>
+          <w:sz w:val="28"/>
+          <w:szCs w:val="28"/>
+        </w:rPr>
+        <w:t>2</w:t>
+      </w:r>
+      <w:r>
+        <w:rPr>
+          <w:color w:val="000000" w:themeColor="text1"/>
+          <w:sz w:val="28"/>
+          <w:szCs w:val="28"/>
+        </w:rPr>
+        <w:t xml:space="preserve"> </w:t>
       </w:r>
       <w:r>
         <w:rPr>
@@ -13496,70 +12241,125 @@
       </w:r>
       <w:r>
         <w:rPr>
-          <w:rFonts w:eastAsia="Calibri"/>
-          <w:sz w:val="28"/>
-          <w:szCs w:val="28"/>
-        </w:rPr>
-        <w:t xml:space="preserve"> Модель короба сабвуфера с максимальными входными параметрами</w:t>
-      </w:r>
-    </w:p>
-    <w:p>
-      <w:pPr>
-        <w:spacing w:line="360" w:lineRule="auto"/>
-        <w:ind w:firstLine="709"/>
+          <w:color w:val="000000" w:themeColor="text1"/>
+          <w:sz w:val="28"/>
+          <w:szCs w:val="28"/>
+        </w:rPr>
+        <w:t xml:space="preserve"> </w:t>
+      </w:r>
+      <w:r>
+        <w:rPr>
+          <w:color w:val="000000" w:themeColor="text1"/>
+          <w:sz w:val="28"/>
+          <w:szCs w:val="28"/>
+        </w:rPr>
+        <w:t>Изначальная д</w:t>
+      </w:r>
+      <w:r>
+        <w:rPr>
+          <w:color w:val="000000" w:themeColor="text1"/>
+          <w:sz w:val="28"/>
+          <w:szCs w:val="28"/>
+        </w:rPr>
+        <w:t>иаграмма вариантов использования</w:t>
+      </w:r>
+    </w:p>
+    <w:p>
+      <w:pPr>
+        <w:pStyle w:val="NormalWeb"/>
+        <w:shd w:val="clear" w:color="auto" w:fill="FFFFFF"/>
+        <w:spacing w:before="0" w:beforeAutospacing="0" w:after="0" w:afterAutospacing="0" w:line="360" w:lineRule="auto"/>
+        <w:ind w:right="101"/>
         <w:jc w:val="both"/>
         <w:rPr>
-          <w:rFonts w:eastAsia="Calibri"/>
-          <w:sz w:val="28"/>
-          <w:szCs w:val="28"/>
-        </w:rPr>
-      </w:pPr>
-    </w:p>
-    <w:p>
-      <w:pPr>
-        <w:spacing w:line="360" w:lineRule="auto"/>
-        <w:ind w:firstLine="709"/>
+          <w:color w:val="000000" w:themeColor="text1"/>
+          <w:sz w:val="28"/>
+          <w:szCs w:val="28"/>
+        </w:rPr>
+      </w:pPr>
+    </w:p>
+    <w:p>
+      <w:pPr>
+        <w:pStyle w:val="NormalWeb"/>
+        <w:shd w:val="clear" w:color="auto" w:fill="FFFFFF"/>
+        <w:spacing w:before="0" w:beforeAutospacing="0" w:after="0" w:afterAutospacing="0" w:line="360" w:lineRule="auto"/>
+        <w:ind w:right="101" w:firstLine="708"/>
         <w:jc w:val="both"/>
         <w:rPr>
-          <w:rFonts w:eastAsia="Calibri"/>
-          <w:sz w:val="28"/>
-          <w:szCs w:val="28"/>
-        </w:rPr>
-      </w:pPr>
-      <w:r>
-        <w:rPr>
-          <w:rFonts w:eastAsia="Calibri"/>
+          <w:color w:val="000000" w:themeColor="text1"/>
+          <w:sz w:val="28"/>
+          <w:szCs w:val="28"/>
+        </w:rPr>
+      </w:pPr>
+      <w:commentRangeStart w:id="12"/>
+      <w:r>
+        <w:rPr>
+          <w:color w:val="000000" w:themeColor="text1"/>
+          <w:sz w:val="28"/>
+          <w:szCs w:val="28"/>
+        </w:rPr>
+        <w:t xml:space="preserve">Финальная диаграмма классов приведена на </w:t>
+      </w:r>
+      <w:commentRangeEnd w:id="12"/>
+      <w:r>
+        <w:rPr>
+          <w:rStyle w:val="CommentReference"/>
+          <w:lang w:eastAsia="en-US"/>
+        </w:rPr>
+        <w:commentReference w:id="12"/>
+      </w:r>
+      <w:r>
+        <w:rPr>
+          <w:color w:val="000000" w:themeColor="text1"/>
+          <w:sz w:val="28"/>
+          <w:szCs w:val="28"/>
+        </w:rPr>
+        <w:t>рисунке 3.</w:t>
+      </w:r>
+      <w:r>
+        <w:rPr>
+          <w:color w:val="000000" w:themeColor="text1"/>
+          <w:sz w:val="28"/>
+          <w:szCs w:val="28"/>
+        </w:rPr>
+        <w:t>3</w:t>
+      </w:r>
+      <w:r>
+        <w:rPr>
+          <w:color w:val="000000" w:themeColor="text1"/>
+          <w:sz w:val="28"/>
+          <w:szCs w:val="28"/>
+        </w:rPr>
+        <w:t>.</w:t>
+      </w:r>
+    </w:p>
+    <w:p>
+      <w:pPr>
+        <w:pStyle w:val="NormalWeb"/>
+        <w:shd w:val="clear" w:color="auto" w:fill="FFFFFF"/>
+        <w:spacing w:before="0" w:beforeAutospacing="0" w:after="0" w:afterAutospacing="0" w:line="360" w:lineRule="auto"/>
+        <w:ind w:right="101" w:firstLine="708"/>
+        <w:jc w:val="both"/>
+        <w:rPr>
+          <w:color w:val="000000" w:themeColor="text1"/>
+          <w:sz w:val="28"/>
+          <w:szCs w:val="28"/>
+        </w:rPr>
+      </w:pPr>
+      <w:commentRangeStart w:id="13"/>
+      <w:r>
+        <w:rPr>
+          <w:noProof/>
+          <w:color w:val="000000" w:themeColor="text1"/>
           <w:sz w:val="28"/>
           <w:szCs w:val="28"/>
         </w:rPr>
         <w:lastRenderedPageBreak/>
-        <w:t>При выходе из зоны допустимых значений параметров выдается ошибка, приведенная на рисунке 4.3.</w:t>
-      </w:r>
-    </w:p>
-    <w:p>
-      <w:pPr>
-        <w:spacing w:line="360" w:lineRule="auto"/>
-        <w:ind w:firstLine="709"/>
-        <w:jc w:val="center"/>
-        <w:rPr>
-          <w:rFonts w:eastAsia="Calibri"/>
-          <w:sz w:val="28"/>
-          <w:szCs w:val="28"/>
-        </w:rPr>
-      </w:pPr>
-      <w:r>
-        <w:rPr>
-          <w:rFonts w:eastAsia="Calibri"/>
-          <w:noProof/>
-          <w:sz w:val="28"/>
-          <w:szCs w:val="28"/>
-          <w:lang w:eastAsia="ru-RU"/>
-        </w:rPr>
         <w:drawing>
-          <wp:inline distT="0" distB="0" distL="0" distR="0" wp14:anchorId="04AAA048" wp14:editId="20D3AA99">
-            <wp:extent cx="5646909" cy="1562235"/>
+          <wp:inline distT="0" distB="0" distL="0" distR="0" wp14:anchorId="641A6522" wp14:editId="63A6AEC4">
+            <wp:extent cx="5547841" cy="5052498"/>
             <wp:effectExtent l="0" t="0" r="0" b="0"/>
-            <wp:docPr id="11" name="Рисунок 11"/>
+            <wp:docPr id="3" name="Рисунок 3"/>
             <wp:cNvGraphicFramePr>
               <a:graphicFrameLocks xmlns:a="http://schemas.openxmlformats.org/drawingml/2006/main" noChangeAspect="1"/>
             </wp:cNvGraphicFramePr>
@@ -13579,7 +12379,7 @@
                   <pic:spPr>
                     <a:xfrm>
                       <a:off x="0" y="0"/>
-                      <a:ext cx="5646909" cy="1562235"/>
+                      <a:ext cx="5547841" cy="5052498"/>
                     </a:xfrm>
                     <a:prstGeom prst="rect">
                       <a:avLst/>
@@ -13591,35 +12391,408 @@
           </wp:inline>
         </w:drawing>
       </w:r>
-    </w:p>
-    <w:p>
-      <w:pPr>
-        <w:spacing w:line="360" w:lineRule="auto"/>
-        <w:ind w:firstLine="709"/>
+      <w:commentRangeEnd w:id="13"/>
+      <w:r>
+        <w:rPr>
+          <w:rStyle w:val="CommentReference"/>
+          <w:lang w:eastAsia="en-US"/>
+        </w:rPr>
+        <w:commentReference w:id="13"/>
+      </w:r>
+    </w:p>
+    <w:p>
+      <w:pPr>
+        <w:pStyle w:val="NormalWeb"/>
+        <w:shd w:val="clear" w:color="auto" w:fill="FFFFFF"/>
+        <w:spacing w:before="0" w:beforeAutospacing="0" w:after="0" w:afterAutospacing="0" w:line="360" w:lineRule="auto"/>
+        <w:ind w:right="101" w:firstLine="851"/>
         <w:jc w:val="center"/>
         <w:rPr>
-          <w:rFonts w:eastAsia="Calibri"/>
-          <w:sz w:val="28"/>
-          <w:szCs w:val="28"/>
-        </w:rPr>
-      </w:pPr>
-      <w:r>
-        <w:rPr>
-          <w:rFonts w:eastAsia="Calibri"/>
-          <w:sz w:val="28"/>
-          <w:szCs w:val="28"/>
-        </w:rPr>
-        <w:t>Рисунок 4.3 – Ошибка при вводе неподходящих параметров.</w:t>
-      </w:r>
-    </w:p>
-    <w:p>
-      <w:pPr>
-        <w:pStyle w:val="2"/>
+          <w:bCs/>
+          <w:color w:val="000000" w:themeColor="text1"/>
+          <w:sz w:val="28"/>
+          <w:szCs w:val="28"/>
+        </w:rPr>
+      </w:pPr>
+      <w:r>
+        <w:rPr>
+          <w:bCs/>
+          <w:color w:val="000000" w:themeColor="text1"/>
+          <w:sz w:val="28"/>
+          <w:szCs w:val="28"/>
+        </w:rPr>
+        <w:t>Рису</w:t>
+      </w:r>
+      <w:r>
+        <w:rPr>
+          <w:bCs/>
+          <w:color w:val="000000" w:themeColor="text1"/>
+          <w:sz w:val="28"/>
+          <w:szCs w:val="28"/>
+        </w:rPr>
+        <w:t>нок 3.</w:t>
+      </w:r>
+      <w:r>
+        <w:rPr>
+          <w:bCs/>
+          <w:color w:val="000000" w:themeColor="text1"/>
+          <w:sz w:val="28"/>
+          <w:szCs w:val="28"/>
+        </w:rPr>
+        <w:t>3</w:t>
+      </w:r>
+      <w:r>
+        <w:rPr>
+          <w:bCs/>
+          <w:color w:val="000000" w:themeColor="text1"/>
+          <w:sz w:val="28"/>
+          <w:szCs w:val="28"/>
+        </w:rPr>
+        <w:t xml:space="preserve"> – Финальная версия диаграммы классов.</w:t>
+      </w:r>
+    </w:p>
+    <w:p>
+      <w:pPr>
+        <w:pStyle w:val="a0"/>
+        <w:ind w:left="0" w:firstLine="708"/>
+        <w:rPr>
+          <w:szCs w:val="28"/>
+        </w:rPr>
+      </w:pPr>
+      <w:r>
+        <w:rPr>
+          <w:szCs w:val="28"/>
+        </w:rPr>
+        <w:t xml:space="preserve">Для реализации подсистемы были спроектированы следующие классы: </w:t>
+      </w:r>
+    </w:p>
+    <w:p>
+      <w:pPr>
+        <w:pStyle w:val="a0"/>
+        <w:numPr>
+          <w:ilvl w:val="0"/>
+          <w:numId w:val="11"/>
+        </w:numPr>
+        <w:ind w:left="0" w:firstLine="284"/>
+        <w:rPr>
+          <w:bCs/>
+          <w:color w:val="000000"/>
+        </w:rPr>
+      </w:pPr>
+      <w:r>
+        <w:rPr>
+          <w:lang w:val="en-US"/>
+        </w:rPr>
+        <w:t>MainForm</w:t>
+      </w:r>
+      <w:r>
+        <w:t xml:space="preserve"> – </w:t>
+      </w:r>
+      <w:r>
+        <w:rPr>
+          <w:lang w:eastAsia="ru-RU"/>
+        </w:rPr>
+        <w:t>класс диалогового окна, обеспечивающий взаимодействие между пользователем и программой через форму</w:t>
+      </w:r>
+      <w:r>
+        <w:rPr>
+          <w:bCs/>
+          <w:color w:val="000000"/>
+        </w:rPr>
+        <w:t>;</w:t>
+      </w:r>
+    </w:p>
+    <w:p>
+      <w:pPr>
+        <w:pStyle w:val="a0"/>
+        <w:numPr>
+          <w:ilvl w:val="0"/>
+          <w:numId w:val="11"/>
+        </w:numPr>
+        <w:ind w:left="0" w:firstLine="284"/>
+        <w:rPr>
+          <w:bCs/>
+          <w:color w:val="000000"/>
+        </w:rPr>
+      </w:pPr>
+      <w:r>
+        <w:rPr>
+          <w:bCs/>
+          <w:color w:val="000000"/>
+          <w:lang w:val="en-US"/>
+        </w:rPr>
+        <w:t>BodyParams</w:t>
+      </w:r>
+      <w:r>
+        <w:rPr>
+          <w:bCs/>
+          <w:color w:val="000000"/>
+        </w:rPr>
+        <w:t xml:space="preserve"> − </w:t>
+      </w:r>
+      <w:r>
+        <w:rPr>
+          <w:lang w:eastAsia="ru-RU"/>
+        </w:rPr>
+        <w:t>класс, хранящий в себе все параметры модели, осуществляет проверку зависимых параметров</w:t>
+      </w:r>
+      <w:r>
+        <w:rPr>
+          <w:bCs/>
+          <w:color w:val="000000"/>
+        </w:rPr>
+        <w:t>;</w:t>
+      </w:r>
+    </w:p>
+    <w:p>
+      <w:pPr>
+        <w:pStyle w:val="a0"/>
+        <w:numPr>
+          <w:ilvl w:val="0"/>
+          <w:numId w:val="11"/>
+        </w:numPr>
+        <w:ind w:left="0" w:firstLine="284"/>
+        <w:rPr>
+          <w:bCs/>
+          <w:color w:val="000000"/>
+        </w:rPr>
+      </w:pPr>
+      <w:r>
+        <w:rPr>
+          <w:bCs/>
+          <w:color w:val="000000"/>
+          <w:lang w:val="en-US"/>
+        </w:rPr>
+        <w:t>KompasConnector</w:t>
+      </w:r>
+      <w:r>
+        <w:rPr>
+          <w:bCs/>
+          <w:color w:val="000000"/>
+          <w:lang w:val="ru-RU"/>
+        </w:rPr>
+        <w:t xml:space="preserve"> </w:t>
+      </w:r>
+      <w:r>
+        <w:rPr>
+          <w:bCs/>
+          <w:color w:val="000000"/>
+        </w:rPr>
+        <w:t>–</w:t>
+      </w:r>
+      <w:r>
+        <w:rPr>
+          <w:bCs/>
+          <w:color w:val="000000"/>
+          <w:lang w:val="ru-RU"/>
+        </w:rPr>
+        <w:t xml:space="preserve"> </w:t>
+      </w:r>
+      <w:r>
+        <w:rPr>
+          <w:bCs/>
+          <w:color w:val="000000"/>
+          <w:lang w:val="ru-RU"/>
+        </w:rPr>
+        <w:t xml:space="preserve">класс, отвечающий за работу с </w:t>
+      </w:r>
+      <w:r>
+        <w:rPr>
+          <w:bCs/>
+          <w:color w:val="000000"/>
+          <w:lang w:val="en-US"/>
+        </w:rPr>
+        <w:t>API</w:t>
+      </w:r>
+      <w:r>
+        <w:rPr>
+          <w:bCs/>
+          <w:color w:val="000000"/>
+          <w:lang w:val="ru-RU"/>
+        </w:rPr>
+        <w:t xml:space="preserve"> </w:t>
+      </w:r>
+      <w:r>
+        <w:rPr>
+          <w:bCs/>
+          <w:color w:val="000000"/>
+          <w:lang w:val="ru-RU"/>
+        </w:rPr>
+        <w:t>КОМПАС 3</w:t>
+      </w:r>
+      <w:r>
+        <w:rPr>
+          <w:bCs/>
+          <w:color w:val="000000"/>
+          <w:lang w:val="en-US"/>
+        </w:rPr>
+        <w:t>D</w:t>
+      </w:r>
+      <w:r>
+        <w:rPr>
+          <w:bCs/>
+          <w:color w:val="000000"/>
+          <w:lang w:val="ru-RU"/>
+        </w:rPr>
+        <w:t>.</w:t>
+      </w:r>
+    </w:p>
+    <w:p>
+      <w:pPr>
+        <w:pStyle w:val="a0"/>
+        <w:numPr>
+          <w:ilvl w:val="0"/>
+          <w:numId w:val="11"/>
+        </w:numPr>
+        <w:ind w:left="0" w:firstLine="284"/>
+        <w:rPr>
+          <w:bCs/>
+          <w:color w:val="000000"/>
+        </w:rPr>
+      </w:pPr>
+      <w:r>
+        <w:rPr>
+          <w:bCs/>
+          <w:color w:val="000000"/>
+          <w:lang w:val="en-US"/>
+        </w:rPr>
+        <w:t>Builder</w:t>
+      </w:r>
+      <w:r>
+        <w:rPr>
+          <w:bCs/>
+          <w:color w:val="000000"/>
+          <w:lang w:val="ru-RU"/>
+        </w:rPr>
+        <w:t xml:space="preserve"> </w:t>
+      </w:r>
+      <w:r>
+        <w:rPr>
+          <w:bCs/>
+          <w:color w:val="000000"/>
+        </w:rPr>
+        <w:t>–</w:t>
+      </w:r>
+      <w:r>
+        <w:rPr>
+          <w:bCs/>
+          <w:color w:val="000000"/>
+          <w:lang w:val="ru-RU"/>
+        </w:rPr>
+        <w:t xml:space="preserve"> </w:t>
+      </w:r>
+      <w:r>
+        <w:rPr>
+          <w:bCs/>
+          <w:color w:val="000000"/>
+          <w:lang w:val="ru-RU"/>
+        </w:rPr>
+        <w:t xml:space="preserve">класс, отвечающий за вызов методов </w:t>
+      </w:r>
+      <w:r>
+        <w:rPr>
+          <w:bCs/>
+          <w:color w:val="000000"/>
+          <w:lang w:val="en-US"/>
+        </w:rPr>
+        <w:t>API</w:t>
+      </w:r>
+      <w:r>
+        <w:rPr>
+          <w:bCs/>
+          <w:color w:val="000000"/>
+          <w:lang w:val="ru-RU"/>
+        </w:rPr>
+        <w:t xml:space="preserve"> </w:t>
+      </w:r>
+      <w:r>
+        <w:rPr>
+          <w:bCs/>
+          <w:color w:val="000000"/>
+          <w:lang w:val="ru-RU"/>
+        </w:rPr>
+        <w:t>КОМПАС 3</w:t>
+      </w:r>
+      <w:r>
+        <w:rPr>
+          <w:bCs/>
+          <w:color w:val="000000"/>
+          <w:lang w:val="en-US"/>
+        </w:rPr>
+        <w:t>D</w:t>
+      </w:r>
+      <w:r>
+        <w:rPr>
+          <w:bCs/>
+          <w:color w:val="000000"/>
+          <w:lang w:val="ru-RU"/>
+        </w:rPr>
+        <w:t xml:space="preserve">, </w:t>
+      </w:r>
+      <w:r>
+        <w:rPr>
+          <w:bCs/>
+          <w:color w:val="000000"/>
+          <w:lang w:val="ru-RU"/>
+        </w:rPr>
+        <w:t>необходимых для постройки объекта</w:t>
+      </w:r>
+      <w:r>
+        <w:rPr>
+          <w:bCs/>
+          <w:color w:val="000000"/>
+          <w:lang w:val="ru-RU"/>
+        </w:rPr>
+        <w:t xml:space="preserve"> </w:t>
+      </w:r>
+      <w:r>
+        <w:rPr>
+          <w:bCs/>
+          <w:color w:val="000000"/>
+          <w:lang w:val="ru-RU"/>
+        </w:rPr>
+        <w:t>проектирования</w:t>
+      </w:r>
+      <w:r>
+        <w:rPr>
+          <w:bCs/>
+          <w:color w:val="000000"/>
+          <w:lang w:val="ru-RU"/>
+        </w:rPr>
+        <w:t>.</w:t>
+      </w:r>
+      <w:r>
+        <w:rPr>
+          <w:bCs/>
+          <w:color w:val="000000"/>
+          <w:lang w:val="ru-RU"/>
+        </w:rPr>
+        <w:t xml:space="preserve"> </w:t>
+      </w:r>
+    </w:p>
+    <w:p>
+      <w:pPr>
+        <w:pStyle w:val="NormalWeb"/>
+        <w:shd w:val="clear" w:color="auto" w:fill="FFFFFF"/>
+        <w:spacing w:before="0" w:beforeAutospacing="0" w:after="0" w:afterAutospacing="0" w:line="360" w:lineRule="auto"/>
+        <w:ind w:right="101" w:firstLine="720"/>
+        <w:rPr>
+          <w:b/>
+          <w:bCs/>
+          <w:color w:val="000000" w:themeColor="text1"/>
+          <w:sz w:val="28"/>
+          <w:szCs w:val="28"/>
+        </w:rPr>
+      </w:pPr>
+    </w:p>
+    <w:p>
+      <w:pPr>
+        <w:pStyle w:val="Heading2"/>
         <w:spacing w:line="360" w:lineRule="auto"/>
         <w:ind w:firstLine="720"/>
         <w:jc w:val="both"/>
         <w:rPr>
-          <w:rStyle w:val="af8"/>
+          <w:rStyle w:val="TitleChar"/>
           <w:rFonts w:ascii="Times New Roman" w:hAnsi="Times New Roman" w:cs="Times New Roman"/>
           <w:b/>
           <w:color w:val="000000" w:themeColor="text1"/>
@@ -13627,1031 +12800,279 @@
           <w:szCs w:val="28"/>
         </w:rPr>
       </w:pPr>
-      <w:bookmarkStart w:id="14" w:name="_Toc40099450"/>
-      <w:r>
-        <w:rPr>
-          <w:rStyle w:val="af8"/>
+      <w:bookmarkStart w:id="14" w:name="_Toc40099447"/>
+      <w:r>
+        <w:rPr>
+          <w:rStyle w:val="TitleChar"/>
           <w:rFonts w:ascii="Times New Roman" w:hAnsi="Times New Roman" w:cs="Times New Roman"/>
           <w:b/>
           <w:color w:val="000000" w:themeColor="text1"/>
           <w:sz w:val="28"/>
           <w:szCs w:val="28"/>
         </w:rPr>
-        <w:t>4.2 Модульное тестирование</w:t>
+        <w:t>3.3 Макет пользовательского интерфейса.</w:t>
       </w:r>
       <w:bookmarkEnd w:id="14"/>
     </w:p>
     <w:p>
       <w:pPr>
-        <w:spacing w:line="360" w:lineRule="auto"/>
-        <w:ind w:firstLine="709"/>
-        <w:rPr>
-          <w:rFonts w:eastAsia="Calibri"/>
-          <w:sz w:val="28"/>
-          <w:szCs w:val="28"/>
-        </w:rPr>
-      </w:pPr>
-      <w:r>
-        <w:rPr>
-          <w:rFonts w:eastAsia="Calibri"/>
-          <w:sz w:val="28"/>
-          <w:szCs w:val="28"/>
-        </w:rPr>
-        <w:t>Юнит-тестирование (блочное тестирование, «unit-testing»)—тестирование отдельного элемента изолированно от остальной системы</w:t>
-      </w:r>
-      <w:r>
-        <w:rPr>
-          <w:rFonts w:eastAsia="Calibri"/>
-          <w:sz w:val="28"/>
-          <w:szCs w:val="28"/>
+        <w:pStyle w:val="NormalWeb"/>
+        <w:shd w:val="clear" w:color="auto" w:fill="FFFFFF"/>
+        <w:spacing w:before="0" w:beforeAutospacing="0" w:after="0" w:afterAutospacing="0" w:line="360" w:lineRule="auto"/>
+        <w:ind w:right="101" w:firstLine="720"/>
+        <w:jc w:val="both"/>
+        <w:rPr>
+          <w:color w:val="000000" w:themeColor="text1"/>
+          <w:sz w:val="28"/>
+          <w:szCs w:val="28"/>
+        </w:rPr>
+      </w:pPr>
+      <w:r>
+        <w:rPr>
+          <w:color w:val="000000" w:themeColor="text1"/>
+          <w:sz w:val="28"/>
+          <w:szCs w:val="28"/>
+        </w:rPr>
+        <w:t xml:space="preserve">Пользовательский интерфейс состоит из отдельных элементов и форм, которые собираются в единое целое. Проектирование интерфейса заставляет </w:t>
+      </w:r>
+      <w:r>
+        <w:rPr>
+          <w:color w:val="000000" w:themeColor="text1"/>
+          <w:sz w:val="28"/>
+          <w:szCs w:val="28"/>
+        </w:rPr>
+        <w:lastRenderedPageBreak/>
+        <w:t xml:space="preserve">думать не только о расположении элементов, но и о динамике перехода пользователя от одного подобного элемента к другому таким образом, чтобы это было максимально удобно и эффективно. Это нетривиальная задача, и для её решения необходимо понимать, как именно пользователь будет действовать при работе с </w:t>
+      </w:r>
+      <w:r>
+        <w:rPr>
+          <w:color w:val="000000" w:themeColor="text1"/>
+          <w:sz w:val="28"/>
+          <w:szCs w:val="28"/>
+        </w:rPr>
+        <w:t>программой [</w:t>
+      </w:r>
+      <w:r>
+        <w:rPr>
+          <w:color w:val="000000" w:themeColor="text1"/>
+          <w:sz w:val="28"/>
+          <w:szCs w:val="28"/>
+        </w:rPr>
+        <w:t>4</w:t>
+      </w:r>
+      <w:r>
+        <w:rPr>
+          <w:color w:val="000000" w:themeColor="text1"/>
+          <w:sz w:val="28"/>
+          <w:szCs w:val="28"/>
+        </w:rPr>
+        <w:t>]</w:t>
+      </w:r>
+      <w:r>
+        <w:rPr>
+          <w:color w:val="000000" w:themeColor="text1"/>
+          <w:sz w:val="28"/>
+          <w:szCs w:val="28"/>
+        </w:rPr>
+        <w:t>.</w:t>
+      </w:r>
+    </w:p>
+    <w:p>
+      <w:pPr>
+        <w:pStyle w:val="NormalWeb"/>
+        <w:shd w:val="clear" w:color="auto" w:fill="FFFFFF"/>
+        <w:spacing w:before="0" w:beforeAutospacing="0" w:after="0" w:afterAutospacing="0" w:line="360" w:lineRule="auto"/>
+        <w:ind w:right="101" w:firstLine="720"/>
+        <w:jc w:val="both"/>
+        <w:rPr>
+          <w:color w:val="000000"/>
+          <w:sz w:val="27"/>
+          <w:szCs w:val="27"/>
+        </w:rPr>
+      </w:pPr>
+      <w:r>
+        <w:rPr>
+          <w:color w:val="000000"/>
+          <w:sz w:val="27"/>
+          <w:szCs w:val="27"/>
+        </w:rPr>
+        <w:t xml:space="preserve">Плагин представляет собой пользовательскую форму с ячейками для ввода параметров. </w:t>
+      </w:r>
+      <w:r>
+        <w:rPr>
+          <w:color w:val="000000"/>
+          <w:sz w:val="27"/>
+          <w:szCs w:val="27"/>
+        </w:rPr>
+        <w:t xml:space="preserve">При запуске плагина поля заполнены значениями по умолчанию. </w:t>
+      </w:r>
+      <w:r>
+        <w:rPr>
+          <w:color w:val="000000"/>
+          <w:sz w:val="27"/>
+          <w:szCs w:val="27"/>
+        </w:rPr>
+        <w:t>Также в макете присутствует переключатель открытия</w:t>
+      </w:r>
+      <w:r>
+        <w:rPr>
+          <w:color w:val="000000"/>
+          <w:sz w:val="27"/>
+          <w:szCs w:val="27"/>
+        </w:rPr>
+        <w:t>/</w:t>
+      </w:r>
+      <w:r>
+        <w:rPr>
+          <w:color w:val="000000"/>
+          <w:sz w:val="27"/>
+          <w:szCs w:val="27"/>
+        </w:rPr>
+        <w:t xml:space="preserve">закрытия компаса. Запуск построения </w:t>
+      </w:r>
+      <w:r>
+        <w:rPr>
+          <w:color w:val="000000"/>
+          <w:sz w:val="27"/>
+          <w:szCs w:val="27"/>
+        </w:rPr>
+        <w:t xml:space="preserve">объекта </w:t>
+      </w:r>
+      <w:r>
+        <w:rPr>
+          <w:color w:val="000000"/>
+          <w:sz w:val="27"/>
+          <w:szCs w:val="27"/>
+        </w:rPr>
+        <w:t>осуществляется кнопкой «Построить».</w:t>
+      </w:r>
+      <w:r>
+        <w:rPr>
+          <w:color w:val="000000"/>
+          <w:sz w:val="27"/>
+          <w:szCs w:val="27"/>
+        </w:rPr>
+        <w:t xml:space="preserve"> </w:t>
+      </w:r>
+      <w:r>
+        <w:rPr>
+          <w:color w:val="000000"/>
+          <w:sz w:val="27"/>
+          <w:szCs w:val="27"/>
+        </w:rPr>
+        <w:t xml:space="preserve"> Данная кнопка не доступна, пока не будет включен КОМПАС</w:t>
+      </w:r>
+      <w:r>
+        <w:rPr>
+          <w:color w:val="000000"/>
+          <w:sz w:val="27"/>
+          <w:szCs w:val="27"/>
+        </w:rPr>
+        <w:t xml:space="preserve"> </w:t>
+      </w:r>
+      <w:r>
+        <w:rPr>
+          <w:color w:val="000000"/>
+          <w:sz w:val="27"/>
+          <w:szCs w:val="27"/>
+        </w:rPr>
+        <w:t>3</w:t>
+      </w:r>
+      <w:r>
+        <w:rPr>
+          <w:color w:val="000000"/>
+          <w:sz w:val="27"/>
+          <w:szCs w:val="27"/>
           <w:lang w:val="en-US"/>
         </w:rPr>
-        <w:t>[4]</w:t>
-      </w:r>
-      <w:r>
-        <w:rPr>
-          <w:rFonts w:eastAsia="Calibri"/>
-          <w:sz w:val="28"/>
-          <w:szCs w:val="28"/>
-        </w:rPr>
-        <w:t>.</w:t>
-      </w:r>
-      <w:r>
-        <w:rPr>
-          <w:rFonts w:eastAsia="Calibri"/>
-          <w:sz w:val="28"/>
-          <w:szCs w:val="28"/>
-          <w:lang w:val="en-US"/>
+        <w:t>D</w:t>
+      </w:r>
+      <w:r>
+        <w:rPr>
+          <w:color w:val="000000"/>
+          <w:sz w:val="27"/>
+          <w:szCs w:val="27"/>
+        </w:rPr>
+        <w:t xml:space="preserve">. </w:t>
+      </w:r>
+    </w:p>
+    <w:p>
+      <w:pPr>
+        <w:pStyle w:val="NormalWeb"/>
+        <w:shd w:val="clear" w:color="auto" w:fill="FFFFFF"/>
+        <w:spacing w:before="0" w:beforeAutospacing="0" w:after="0" w:afterAutospacing="0" w:line="360" w:lineRule="auto"/>
+        <w:ind w:right="101" w:firstLine="720"/>
+        <w:jc w:val="both"/>
+        <w:rPr>
+          <w:color w:val="000000"/>
+          <w:sz w:val="27"/>
+          <w:szCs w:val="27"/>
+        </w:rPr>
+      </w:pPr>
+      <w:r>
+        <w:rPr>
+          <w:color w:val="000000"/>
+          <w:sz w:val="27"/>
+          <w:szCs w:val="27"/>
+        </w:rPr>
+        <w:t>В качестве дополнительного задания была разработана функицональность, задающая в полях габаритов короба</w:t>
+      </w:r>
+      <w:r>
+        <w:rPr>
+          <w:color w:val="000000"/>
+          <w:sz w:val="27"/>
+          <w:szCs w:val="27"/>
         </w:rPr>
         <w:t xml:space="preserve"> </w:t>
       </w:r>
       <w:r>
         <w:rPr>
-          <w:rFonts w:eastAsia="Calibri"/>
-          <w:sz w:val="28"/>
-          <w:szCs w:val="28"/>
-        </w:rPr>
-        <w:t>Список тестовых сценариев для модульного тестирования</w:t>
-      </w:r>
-      <w:r>
-        <w:rPr>
-          <w:rFonts w:eastAsia="Calibri"/>
-          <w:sz w:val="28"/>
-          <w:szCs w:val="28"/>
-        </w:rPr>
-        <w:t xml:space="preserve"> граничных значений входных параметров</w:t>
-      </w:r>
-      <w:r>
-        <w:rPr>
-          <w:rFonts w:eastAsia="Calibri"/>
-          <w:sz w:val="28"/>
-          <w:szCs w:val="28"/>
-        </w:rPr>
-        <w:t xml:space="preserve"> представлен в таблице 4.1.</w:t>
-      </w:r>
-    </w:p>
-    <w:p>
-      <w:pPr>
-        <w:spacing w:line="360" w:lineRule="auto"/>
-        <w:ind w:firstLine="709"/>
-        <w:rPr>
-          <w:rFonts w:eastAsia="Calibri"/>
-          <w:sz w:val="28"/>
-          <w:szCs w:val="28"/>
-        </w:rPr>
-      </w:pPr>
-      <w:r>
-        <w:rPr>
-          <w:rFonts w:eastAsia="Calibri"/>
-          <w:sz w:val="28"/>
-          <w:szCs w:val="28"/>
-        </w:rPr>
-        <w:tab/>
-      </w:r>
-      <w:r>
-        <w:rPr>
-          <w:rFonts w:eastAsia="Calibri"/>
-          <w:sz w:val="28"/>
-          <w:szCs w:val="28"/>
-        </w:rPr>
-        <w:t>Таблица 4.1 – Список тестовых сценариев</w:t>
-      </w:r>
-      <w:r>
-        <w:rPr>
-          <w:rFonts w:eastAsia="Calibri"/>
-          <w:sz w:val="28"/>
-          <w:szCs w:val="28"/>
-        </w:rPr>
-        <w:t>.</w:t>
-      </w:r>
-    </w:p>
-    <w:tbl>
-      <w:tblPr>
-        <w:tblStyle w:val="af"/>
-        <w:tblW w:w="0" w:type="auto"/>
-        <w:tblInd w:w="0" w:type="dxa"/>
-        <w:tblLook w:val="04A0" w:firstRow="1" w:lastRow="0" w:firstColumn="1" w:lastColumn="0" w:noHBand="0" w:noVBand="1"/>
-      </w:tblPr>
-      <w:tblGrid>
-        <w:gridCol w:w="4354"/>
-        <w:gridCol w:w="5461"/>
-      </w:tblGrid>
-      <w:tr>
-        <w:tc>
-          <w:tcPr>
-            <w:tcW w:w="4354" w:type="dxa"/>
-          </w:tcPr>
-          <w:p>
-            <w:pPr>
-              <w:spacing w:line="360" w:lineRule="auto"/>
-              <w:jc w:val="both"/>
-              <w:rPr>
-                <w:rFonts w:eastAsia="Calibri"/>
-                <w:sz w:val="28"/>
-                <w:szCs w:val="28"/>
-              </w:rPr>
-            </w:pPr>
-            <w:r>
-              <w:rPr>
-                <w:rFonts w:eastAsia="Calibri"/>
-                <w:sz w:val="28"/>
-                <w:szCs w:val="28"/>
-              </w:rPr>
-              <w:t>Название тестового метода</w:t>
-            </w:r>
-          </w:p>
-        </w:tc>
-        <w:tc>
-          <w:tcPr>
-            <w:tcW w:w="5461" w:type="dxa"/>
-          </w:tcPr>
-          <w:p>
-            <w:pPr>
-              <w:spacing w:line="360" w:lineRule="auto"/>
-              <w:jc w:val="both"/>
-              <w:rPr>
-                <w:rFonts w:eastAsia="Calibri"/>
-                <w:sz w:val="28"/>
-                <w:szCs w:val="28"/>
-              </w:rPr>
-            </w:pPr>
-            <w:r>
-              <w:rPr>
-                <w:rFonts w:eastAsia="Calibri"/>
-                <w:sz w:val="28"/>
-                <w:szCs w:val="28"/>
-              </w:rPr>
-              <w:t>Описание</w:t>
-            </w:r>
-          </w:p>
-        </w:tc>
-      </w:tr>
-      <w:tr>
-        <w:tc>
-          <w:tcPr>
-            <w:tcW w:w="4354" w:type="dxa"/>
-          </w:tcPr>
-          <w:p>
-            <w:pPr>
-              <w:spacing w:line="360" w:lineRule="auto"/>
-              <w:jc w:val="both"/>
-              <w:rPr>
-                <w:rFonts w:eastAsia="Calibri"/>
-                <w:sz w:val="28"/>
-                <w:szCs w:val="28"/>
-              </w:rPr>
-            </w:pPr>
-            <w:r>
-              <w:rPr>
-                <w:rFonts w:eastAsia="Calibri"/>
-                <w:sz w:val="28"/>
-                <w:szCs w:val="28"/>
-              </w:rPr>
-              <w:t>SetSubDiameter_NegativeTest</w:t>
-            </w:r>
-            <w:r>
-              <w:rPr>
-                <w:rFonts w:eastAsia="Calibri"/>
-                <w:sz w:val="28"/>
-                <w:szCs w:val="28"/>
-              </w:rPr>
-              <w:t>(</w:t>
-            </w:r>
-            <w:r>
-              <w:rPr>
-                <w:rFonts w:eastAsia="Calibri"/>
-                <w:sz w:val="28"/>
-                <w:szCs w:val="28"/>
-              </w:rPr>
-              <w:t>int SubDiameter)</w:t>
-            </w:r>
-          </w:p>
-        </w:tc>
-        <w:tc>
-          <w:tcPr>
-            <w:tcW w:w="5461" w:type="dxa"/>
-          </w:tcPr>
-          <w:p>
-            <w:pPr>
-              <w:spacing w:line="360" w:lineRule="auto"/>
-              <w:jc w:val="both"/>
-              <w:rPr>
-                <w:rFonts w:eastAsia="Calibri"/>
-                <w:sz w:val="28"/>
-                <w:szCs w:val="28"/>
-              </w:rPr>
-            </w:pPr>
-            <w:r>
-              <w:rPr>
-                <w:rFonts w:eastAsia="Calibri"/>
-                <w:sz w:val="28"/>
-                <w:szCs w:val="28"/>
-              </w:rPr>
-              <w:t>Тестирование при вводе некорректных значений диаметра сабвуфера</w:t>
-            </w:r>
-          </w:p>
-        </w:tc>
-      </w:tr>
-      <w:tr>
-        <w:tc>
-          <w:tcPr>
-            <w:tcW w:w="4354" w:type="dxa"/>
-          </w:tcPr>
-          <w:p>
-            <w:pPr>
-              <w:spacing w:line="360" w:lineRule="auto"/>
-              <w:jc w:val="both"/>
-              <w:rPr>
-                <w:rFonts w:eastAsia="Calibri"/>
-                <w:sz w:val="28"/>
-                <w:szCs w:val="28"/>
-              </w:rPr>
-            </w:pPr>
-            <w:r>
-              <w:rPr>
-                <w:rFonts w:eastAsia="Calibri"/>
-                <w:sz w:val="28"/>
-                <w:szCs w:val="28"/>
-              </w:rPr>
-              <w:t>SetSubDiameter_PositiveTest(int SubDiameter)</w:t>
-            </w:r>
-          </w:p>
-        </w:tc>
-        <w:tc>
-          <w:tcPr>
-            <w:tcW w:w="5461" w:type="dxa"/>
-          </w:tcPr>
-          <w:p>
-            <w:pPr>
-              <w:spacing w:line="360" w:lineRule="auto"/>
-              <w:jc w:val="both"/>
-              <w:rPr>
-                <w:rFonts w:eastAsia="Calibri"/>
-                <w:sz w:val="28"/>
-                <w:szCs w:val="28"/>
-              </w:rPr>
-            </w:pPr>
-            <w:r>
-              <w:rPr>
-                <w:rFonts w:eastAsia="Calibri"/>
-                <w:sz w:val="28"/>
-                <w:szCs w:val="28"/>
-              </w:rPr>
-              <w:t>Тестирование при вводе коррекнтых граничных значений диаметра сабвуфера</w:t>
-            </w:r>
-          </w:p>
-        </w:tc>
-      </w:tr>
-      <w:tr>
-        <w:tc>
-          <w:tcPr>
-            <w:tcW w:w="4354" w:type="dxa"/>
-          </w:tcPr>
-          <w:p>
-            <w:pPr>
-              <w:spacing w:line="360" w:lineRule="auto"/>
-              <w:jc w:val="both"/>
-              <w:rPr>
-                <w:rFonts w:eastAsia="Calibri"/>
-                <w:sz w:val="28"/>
-                <w:szCs w:val="28"/>
-              </w:rPr>
-            </w:pPr>
-            <w:r>
-              <w:rPr>
-                <w:rFonts w:eastAsia="Calibri"/>
-                <w:sz w:val="28"/>
-                <w:szCs w:val="28"/>
-              </w:rPr>
-              <w:t>SetNumberOfHoles_NegativeTest (int NumberOfHoles)</w:t>
-            </w:r>
-          </w:p>
-        </w:tc>
-        <w:tc>
-          <w:tcPr>
-            <w:tcW w:w="5461" w:type="dxa"/>
-          </w:tcPr>
-          <w:p>
-            <w:pPr>
-              <w:spacing w:line="360" w:lineRule="auto"/>
-              <w:jc w:val="both"/>
-              <w:rPr>
-                <w:rFonts w:eastAsia="Calibri"/>
-                <w:sz w:val="28"/>
-                <w:szCs w:val="28"/>
-              </w:rPr>
-            </w:pPr>
-            <w:r>
-              <w:rPr>
-                <w:rFonts w:eastAsia="Calibri"/>
-                <w:sz w:val="28"/>
-                <w:szCs w:val="28"/>
-              </w:rPr>
-              <w:t>Тестирование при вводе некорректных значений количества отверстий сабвуфера</w:t>
-            </w:r>
-          </w:p>
-        </w:tc>
-      </w:tr>
-      <w:tr>
-        <w:tc>
-          <w:tcPr>
-            <w:tcW w:w="4354" w:type="dxa"/>
-          </w:tcPr>
-          <w:p>
-            <w:pPr>
-              <w:spacing w:line="360" w:lineRule="auto"/>
-              <w:jc w:val="both"/>
-              <w:rPr>
-                <w:rFonts w:eastAsia="Calibri"/>
-                <w:sz w:val="28"/>
-                <w:szCs w:val="28"/>
-              </w:rPr>
-            </w:pPr>
-            <w:r>
-              <w:rPr>
-                <w:rFonts w:eastAsia="Calibri"/>
-                <w:sz w:val="28"/>
-                <w:szCs w:val="28"/>
-              </w:rPr>
-              <w:t>SetNumberOfHoles_PositiveTest(int NumberOfHoles)</w:t>
-            </w:r>
-          </w:p>
-        </w:tc>
-        <w:tc>
-          <w:tcPr>
-            <w:tcW w:w="5461" w:type="dxa"/>
-          </w:tcPr>
-          <w:p>
-            <w:pPr>
-              <w:spacing w:line="360" w:lineRule="auto"/>
-              <w:jc w:val="both"/>
-              <w:rPr>
-                <w:rFonts w:eastAsia="Calibri"/>
-                <w:sz w:val="28"/>
-                <w:szCs w:val="28"/>
-              </w:rPr>
-            </w:pPr>
-            <w:r>
-              <w:rPr>
-                <w:rFonts w:eastAsia="Calibri"/>
-                <w:sz w:val="28"/>
-                <w:szCs w:val="28"/>
-              </w:rPr>
-              <w:t>Тестирование при вводе коррекнтых граничных количества отверстий сабвуфера</w:t>
-            </w:r>
-          </w:p>
-        </w:tc>
-      </w:tr>
-      <w:tr>
-        <w:tc>
-          <w:tcPr>
-            <w:tcW w:w="4354" w:type="dxa"/>
-          </w:tcPr>
-          <w:p>
-            <w:pPr>
-              <w:spacing w:line="360" w:lineRule="auto"/>
-              <w:jc w:val="both"/>
-              <w:rPr>
-                <w:rFonts w:eastAsia="Calibri"/>
-                <w:sz w:val="28"/>
-                <w:szCs w:val="28"/>
-              </w:rPr>
-            </w:pPr>
-            <w:r>
-              <w:rPr>
-                <w:rFonts w:eastAsia="Calibri"/>
-                <w:sz w:val="28"/>
-                <w:szCs w:val="28"/>
-              </w:rPr>
-              <w:t>SetLenght_NegativeTest</w:t>
-            </w:r>
-            <w:r>
-              <w:rPr>
-                <w:rFonts w:eastAsia="Calibri"/>
-                <w:sz w:val="28"/>
-                <w:szCs w:val="28"/>
-              </w:rPr>
-              <w:t xml:space="preserve"> (int Lenght, int SubDiameter, int NumberOfHoles)</w:t>
-            </w:r>
-          </w:p>
-        </w:tc>
-        <w:tc>
-          <w:tcPr>
-            <w:tcW w:w="5461" w:type="dxa"/>
-          </w:tcPr>
-          <w:p>
-            <w:pPr>
-              <w:spacing w:line="360" w:lineRule="auto"/>
-              <w:jc w:val="both"/>
-              <w:rPr>
-                <w:rFonts w:eastAsia="Calibri"/>
-                <w:sz w:val="28"/>
-                <w:szCs w:val="28"/>
-              </w:rPr>
-            </w:pPr>
-            <w:r>
-              <w:rPr>
-                <w:rFonts w:eastAsia="Calibri"/>
-                <w:sz w:val="28"/>
-                <w:szCs w:val="28"/>
-              </w:rPr>
-              <w:t>Тестирование при вводе некорректных значений длинны сабвуфера</w:t>
-            </w:r>
-          </w:p>
-        </w:tc>
-      </w:tr>
-    </w:tbl>
-    <w:p>
-      <w:pPr>
-        <w:spacing w:line="360" w:lineRule="auto"/>
-        <w:rPr>
-          <w:sz w:val="28"/>
-          <w:szCs w:val="28"/>
-        </w:rPr>
-      </w:pPr>
-      <w:r>
-        <w:br w:type="page"/>
-      </w:r>
-      <w:r>
-        <w:rPr>
-          <w:sz w:val="28"/>
-          <w:szCs w:val="28"/>
-        </w:rPr>
-        <w:lastRenderedPageBreak/>
-        <w:t>Окончание</w:t>
-      </w:r>
-      <w:r>
-        <w:rPr>
-          <w:sz w:val="28"/>
-          <w:szCs w:val="28"/>
-        </w:rPr>
-        <w:t xml:space="preserve"> таблицы 4.1</w:t>
-      </w:r>
-    </w:p>
-    <w:tbl>
-      <w:tblPr>
-        <w:tblStyle w:val="af"/>
-        <w:tblW w:w="0" w:type="auto"/>
-        <w:tblInd w:w="0" w:type="dxa"/>
-        <w:tblLook w:val="04A0" w:firstRow="1" w:lastRow="0" w:firstColumn="1" w:lastColumn="0" w:noHBand="0" w:noVBand="1"/>
-      </w:tblPr>
-      <w:tblGrid>
-        <w:gridCol w:w="4354"/>
-        <w:gridCol w:w="5461"/>
-      </w:tblGrid>
-      <w:tr>
-        <w:tc>
-          <w:tcPr>
-            <w:tcW w:w="4354" w:type="dxa"/>
-          </w:tcPr>
-          <w:p>
-            <w:pPr>
-              <w:spacing w:line="360" w:lineRule="auto"/>
-              <w:jc w:val="both"/>
-              <w:rPr>
-                <w:rFonts w:eastAsia="Calibri"/>
-                <w:sz w:val="28"/>
-                <w:szCs w:val="28"/>
-              </w:rPr>
-            </w:pPr>
-            <w:r>
-              <w:rPr>
-                <w:rFonts w:eastAsia="Calibri"/>
-                <w:sz w:val="28"/>
-                <w:szCs w:val="28"/>
-              </w:rPr>
-              <w:t>SetLenght_PositiveTest(int Lenght, int SubDiameter, int NumberOfHoles)</w:t>
-            </w:r>
-          </w:p>
-        </w:tc>
-        <w:tc>
-          <w:tcPr>
-            <w:tcW w:w="5461" w:type="dxa"/>
-          </w:tcPr>
-          <w:p>
-            <w:pPr>
-              <w:spacing w:line="360" w:lineRule="auto"/>
-              <w:jc w:val="both"/>
-              <w:rPr>
-                <w:rFonts w:eastAsia="Calibri"/>
-                <w:sz w:val="28"/>
-                <w:szCs w:val="28"/>
-              </w:rPr>
-            </w:pPr>
-            <w:r>
-              <w:rPr>
-                <w:rFonts w:eastAsia="Calibri"/>
-                <w:sz w:val="28"/>
-                <w:szCs w:val="28"/>
-              </w:rPr>
-              <w:t>Тестирование при вводе коррекнтых граничных длинны сабвуфера</w:t>
-            </w:r>
-          </w:p>
-        </w:tc>
-      </w:tr>
-      <w:tr>
-        <w:tc>
-          <w:tcPr>
-            <w:tcW w:w="4354" w:type="dxa"/>
-          </w:tcPr>
-          <w:p>
-            <w:pPr>
-              <w:spacing w:line="360" w:lineRule="auto"/>
-              <w:jc w:val="both"/>
-              <w:rPr>
-                <w:rFonts w:eastAsia="Calibri"/>
-                <w:sz w:val="28"/>
-                <w:szCs w:val="28"/>
-              </w:rPr>
-            </w:pPr>
-            <w:r>
-              <w:rPr>
-                <w:rFonts w:eastAsia="Calibri"/>
-                <w:sz w:val="28"/>
-                <w:szCs w:val="28"/>
-              </w:rPr>
-              <w:t>SetHeight_NegativeTest</w:t>
-            </w:r>
-            <w:r>
-              <w:rPr>
-                <w:rFonts w:eastAsia="Calibri"/>
-                <w:sz w:val="28"/>
-                <w:szCs w:val="28"/>
-              </w:rPr>
-              <w:t>(int Height, int SubDiameter)</w:t>
-            </w:r>
-          </w:p>
-        </w:tc>
-        <w:tc>
-          <w:tcPr>
-            <w:tcW w:w="5461" w:type="dxa"/>
-          </w:tcPr>
-          <w:p>
-            <w:pPr>
-              <w:spacing w:line="360" w:lineRule="auto"/>
-              <w:jc w:val="both"/>
-              <w:rPr>
-                <w:rFonts w:eastAsia="Calibri"/>
-                <w:sz w:val="28"/>
-                <w:szCs w:val="28"/>
-              </w:rPr>
-            </w:pPr>
-            <w:r>
-              <w:rPr>
-                <w:rFonts w:eastAsia="Calibri"/>
-                <w:sz w:val="28"/>
-                <w:szCs w:val="28"/>
-              </w:rPr>
-              <w:t>Тестирование при вводе некорректных значений высоты сабвуфера</w:t>
-            </w:r>
-          </w:p>
-        </w:tc>
-      </w:tr>
-      <w:tr>
-        <w:tc>
-          <w:tcPr>
-            <w:tcW w:w="4354" w:type="dxa"/>
-          </w:tcPr>
-          <w:p>
-            <w:pPr>
-              <w:spacing w:line="360" w:lineRule="auto"/>
-              <w:jc w:val="both"/>
-              <w:rPr>
-                <w:rFonts w:eastAsia="Calibri"/>
-                <w:sz w:val="28"/>
-                <w:szCs w:val="28"/>
-              </w:rPr>
-            </w:pPr>
-            <w:r>
-              <w:rPr>
-                <w:rFonts w:eastAsia="Calibri"/>
-                <w:sz w:val="28"/>
-                <w:szCs w:val="28"/>
-              </w:rPr>
-              <w:t>SetHeigh_PositiveTest(int Height, int SubDiameter)</w:t>
-            </w:r>
-          </w:p>
-        </w:tc>
-        <w:tc>
-          <w:tcPr>
-            <w:tcW w:w="5461" w:type="dxa"/>
-          </w:tcPr>
-          <w:p>
-            <w:pPr>
-              <w:spacing w:line="360" w:lineRule="auto"/>
-              <w:jc w:val="both"/>
-              <w:rPr>
-                <w:rFonts w:eastAsia="Calibri"/>
-                <w:sz w:val="28"/>
-                <w:szCs w:val="28"/>
-              </w:rPr>
-            </w:pPr>
-            <w:r>
-              <w:rPr>
-                <w:rFonts w:eastAsia="Calibri"/>
-                <w:sz w:val="28"/>
-                <w:szCs w:val="28"/>
-              </w:rPr>
-              <w:t>Тестирование при вводе коррекнтых граничных значений высоты сабвуфера</w:t>
-            </w:r>
-          </w:p>
-        </w:tc>
-      </w:tr>
-      <w:tr>
-        <w:tc>
-          <w:tcPr>
-            <w:tcW w:w="4354" w:type="dxa"/>
-          </w:tcPr>
-          <w:p>
-            <w:pPr>
-              <w:spacing w:line="360" w:lineRule="auto"/>
-              <w:jc w:val="both"/>
-              <w:rPr>
-                <w:rFonts w:eastAsia="Calibri"/>
-                <w:sz w:val="28"/>
-                <w:szCs w:val="28"/>
-              </w:rPr>
-            </w:pPr>
-            <w:r>
-              <w:rPr>
-                <w:rFonts w:eastAsia="Calibri"/>
-                <w:sz w:val="28"/>
-                <w:szCs w:val="28"/>
-              </w:rPr>
-              <w:t>SetWidth_NegativeTest(int Width, int SubDiameter, int Lenght)</w:t>
-            </w:r>
-          </w:p>
-        </w:tc>
-        <w:tc>
-          <w:tcPr>
-            <w:tcW w:w="5461" w:type="dxa"/>
-          </w:tcPr>
-          <w:p>
-            <w:pPr>
-              <w:spacing w:line="360" w:lineRule="auto"/>
-              <w:jc w:val="both"/>
-              <w:rPr>
-                <w:rFonts w:eastAsia="Calibri"/>
-                <w:sz w:val="28"/>
-                <w:szCs w:val="28"/>
-              </w:rPr>
-            </w:pPr>
-            <w:r>
-              <w:rPr>
-                <w:rFonts w:eastAsia="Calibri"/>
-                <w:sz w:val="28"/>
-                <w:szCs w:val="28"/>
-              </w:rPr>
-              <w:t>Тестирование при вводе некорректных значений ширины сабвуфера</w:t>
-            </w:r>
-          </w:p>
-        </w:tc>
-      </w:tr>
-      <w:tr>
-        <w:tc>
-          <w:tcPr>
-            <w:tcW w:w="4354" w:type="dxa"/>
-          </w:tcPr>
-          <w:p>
-            <w:pPr>
-              <w:spacing w:line="360" w:lineRule="auto"/>
-              <w:jc w:val="both"/>
-              <w:rPr>
-                <w:rFonts w:eastAsia="Calibri"/>
-                <w:sz w:val="28"/>
-                <w:szCs w:val="28"/>
-              </w:rPr>
-            </w:pPr>
-            <w:r>
-              <w:rPr>
-                <w:rFonts w:eastAsia="Calibri"/>
-                <w:sz w:val="28"/>
-                <w:szCs w:val="28"/>
-              </w:rPr>
-              <w:t>SetWidth_PositiveTest(int Height, int SubDiameter, int Lenght)</w:t>
-            </w:r>
-          </w:p>
-        </w:tc>
-        <w:tc>
-          <w:tcPr>
-            <w:tcW w:w="5461" w:type="dxa"/>
-          </w:tcPr>
-          <w:p>
-            <w:pPr>
-              <w:spacing w:line="360" w:lineRule="auto"/>
-              <w:jc w:val="both"/>
-              <w:rPr>
-                <w:rFonts w:eastAsia="Calibri"/>
-                <w:sz w:val="28"/>
-                <w:szCs w:val="28"/>
-              </w:rPr>
-            </w:pPr>
-            <w:r>
-              <w:rPr>
-                <w:rFonts w:eastAsia="Calibri"/>
-                <w:sz w:val="28"/>
-                <w:szCs w:val="28"/>
-              </w:rPr>
-              <w:t>Тестирование при вводе коррекнтых граничных значений ширины сабвуфера</w:t>
-            </w:r>
-          </w:p>
-        </w:tc>
-      </w:tr>
-      <w:tr>
-        <w:tc>
-          <w:tcPr>
-            <w:tcW w:w="4354" w:type="dxa"/>
-          </w:tcPr>
-          <w:p>
-            <w:pPr>
-              <w:spacing w:line="360" w:lineRule="auto"/>
-              <w:jc w:val="both"/>
-              <w:rPr>
-                <w:rFonts w:eastAsia="Calibri"/>
-                <w:sz w:val="28"/>
-                <w:szCs w:val="28"/>
-              </w:rPr>
-            </w:pPr>
-            <w:r>
-              <w:rPr>
-                <w:rFonts w:eastAsia="Calibri"/>
-                <w:sz w:val="28"/>
-                <w:szCs w:val="28"/>
-              </w:rPr>
-              <w:t>SetThickness_NegativeTest(int Thickness)</w:t>
-            </w:r>
-          </w:p>
-        </w:tc>
-        <w:tc>
-          <w:tcPr>
-            <w:tcW w:w="5461" w:type="dxa"/>
-          </w:tcPr>
-          <w:p>
-            <w:pPr>
-              <w:spacing w:line="360" w:lineRule="auto"/>
-              <w:jc w:val="both"/>
-              <w:rPr>
-                <w:rFonts w:eastAsia="Calibri"/>
-                <w:sz w:val="28"/>
-                <w:szCs w:val="28"/>
-              </w:rPr>
-            </w:pPr>
-            <w:r>
-              <w:rPr>
-                <w:rFonts w:eastAsia="Calibri"/>
-                <w:sz w:val="28"/>
-                <w:szCs w:val="28"/>
-              </w:rPr>
-              <w:t>Тестирование при вводе некорректных значений толщины сабвуфера</w:t>
-            </w:r>
-          </w:p>
-        </w:tc>
-      </w:tr>
-      <w:tr>
-        <w:tc>
-          <w:tcPr>
-            <w:tcW w:w="4354" w:type="dxa"/>
-          </w:tcPr>
-          <w:p>
-            <w:pPr>
-              <w:spacing w:line="360" w:lineRule="auto"/>
-              <w:jc w:val="both"/>
-              <w:rPr>
-                <w:rFonts w:eastAsia="Calibri"/>
-                <w:sz w:val="28"/>
-                <w:szCs w:val="28"/>
-              </w:rPr>
-            </w:pPr>
-            <w:r>
-              <w:rPr>
-                <w:rFonts w:eastAsia="Calibri"/>
-                <w:sz w:val="28"/>
-                <w:szCs w:val="28"/>
-              </w:rPr>
-              <w:t>SetThickness_PositiveTest(int Thickness)</w:t>
-            </w:r>
-          </w:p>
-        </w:tc>
-        <w:tc>
-          <w:tcPr>
-            <w:tcW w:w="5461" w:type="dxa"/>
-          </w:tcPr>
-          <w:p>
-            <w:pPr>
-              <w:spacing w:line="360" w:lineRule="auto"/>
-              <w:jc w:val="both"/>
-              <w:rPr>
-                <w:rFonts w:eastAsia="Calibri"/>
-                <w:sz w:val="28"/>
-                <w:szCs w:val="28"/>
-              </w:rPr>
-            </w:pPr>
-            <w:r>
-              <w:rPr>
-                <w:rFonts w:eastAsia="Calibri"/>
-                <w:sz w:val="28"/>
-                <w:szCs w:val="28"/>
-              </w:rPr>
-              <w:t>Тестирование при вводе коррекнтых граничных значений толщины сабвуфера</w:t>
-            </w:r>
-          </w:p>
-        </w:tc>
-      </w:tr>
-      <w:tr>
-        <w:tc>
-          <w:tcPr>
-            <w:tcW w:w="4354" w:type="dxa"/>
-          </w:tcPr>
-          <w:p>
-            <w:pPr>
-              <w:spacing w:line="360" w:lineRule="auto"/>
-              <w:jc w:val="both"/>
-              <w:rPr>
-                <w:rFonts w:eastAsia="Calibri"/>
-                <w:sz w:val="28"/>
-                <w:szCs w:val="28"/>
-              </w:rPr>
-            </w:pPr>
-            <w:r>
-              <w:rPr>
-                <w:rFonts w:eastAsia="Calibri"/>
-                <w:sz w:val="28"/>
-                <w:szCs w:val="28"/>
-              </w:rPr>
-              <w:t>SetPortDiameter_NegativeTest(int PortDiameter, int SubDiameter)</w:t>
-            </w:r>
-          </w:p>
-        </w:tc>
-        <w:tc>
-          <w:tcPr>
-            <w:tcW w:w="5461" w:type="dxa"/>
-          </w:tcPr>
-          <w:p>
-            <w:pPr>
-              <w:spacing w:line="360" w:lineRule="auto"/>
-              <w:jc w:val="both"/>
-              <w:rPr>
-                <w:rFonts w:eastAsia="Calibri"/>
-                <w:sz w:val="28"/>
-                <w:szCs w:val="28"/>
-              </w:rPr>
-            </w:pPr>
-            <w:r>
-              <w:rPr>
-                <w:rFonts w:eastAsia="Calibri"/>
-                <w:sz w:val="28"/>
-                <w:szCs w:val="28"/>
-              </w:rPr>
-              <w:t>Тестирование при вводе некорректных значений диаметра порта</w:t>
-            </w:r>
-          </w:p>
-        </w:tc>
-      </w:tr>
-      <w:tr>
-        <w:tc>
-          <w:tcPr>
-            <w:tcW w:w="4354" w:type="dxa"/>
-          </w:tcPr>
-          <w:p>
-            <w:pPr>
-              <w:spacing w:line="360" w:lineRule="auto"/>
-              <w:jc w:val="both"/>
-              <w:rPr>
-                <w:rFonts w:eastAsia="Calibri"/>
-                <w:sz w:val="28"/>
-                <w:szCs w:val="28"/>
-              </w:rPr>
-            </w:pPr>
-            <w:r>
-              <w:rPr>
-                <w:rFonts w:eastAsia="Calibri"/>
-                <w:sz w:val="28"/>
-                <w:szCs w:val="28"/>
-              </w:rPr>
-              <w:t>S</w:t>
-            </w:r>
-            <w:r>
-              <w:rPr>
-                <w:rFonts w:eastAsia="Calibri"/>
-                <w:sz w:val="28"/>
-                <w:szCs w:val="28"/>
-              </w:rPr>
-              <w:t xml:space="preserve">etPortDiameter_PositiveTest(int </w:t>
-            </w:r>
-            <w:r>
-              <w:rPr>
-                <w:rFonts w:eastAsia="Calibri"/>
-                <w:sz w:val="28"/>
-                <w:szCs w:val="28"/>
-              </w:rPr>
-              <w:t>PortDiameter, int SubDiameter)</w:t>
-            </w:r>
-          </w:p>
-        </w:tc>
-        <w:tc>
-          <w:tcPr>
-            <w:tcW w:w="5461" w:type="dxa"/>
-          </w:tcPr>
-          <w:p>
-            <w:pPr>
-              <w:spacing w:line="360" w:lineRule="auto"/>
-              <w:jc w:val="both"/>
-              <w:rPr>
-                <w:rFonts w:eastAsia="Calibri"/>
-                <w:sz w:val="28"/>
-                <w:szCs w:val="28"/>
-              </w:rPr>
-            </w:pPr>
-            <w:r>
-              <w:rPr>
-                <w:rFonts w:eastAsia="Calibri"/>
-                <w:sz w:val="28"/>
-                <w:szCs w:val="28"/>
-              </w:rPr>
-              <w:t>Тестирование при вводе коррекнтых граничных значений диаметра порта</w:t>
-            </w:r>
-          </w:p>
-        </w:tc>
-      </w:tr>
-    </w:tbl>
-    <w:p>
-      <w:pPr>
-        <w:ind w:firstLine="720"/>
+          <w:color w:val="000000"/>
+          <w:sz w:val="27"/>
+          <w:szCs w:val="27"/>
+        </w:rPr>
+        <w:t xml:space="preserve">(длинна, ширина, высота) рекомендуемые значения. Данные значения задаются при изменении диаметра отверстия сабвуфера на шаблонные(15, 20, 25, 30, 40, 45). </w:t>
+      </w:r>
+    </w:p>
+    <w:p>
+      <w:pPr>
+        <w:pStyle w:val="NormalWeb"/>
+        <w:shd w:val="clear" w:color="auto" w:fill="FFFFFF"/>
+        <w:spacing w:before="0" w:beforeAutospacing="0" w:after="0" w:afterAutospacing="0" w:line="360" w:lineRule="auto"/>
+        <w:ind w:right="101" w:firstLine="720"/>
         <w:jc w:val="both"/>
         <w:rPr>
-          <w:sz w:val="28"/>
-          <w:szCs w:val="28"/>
-        </w:rPr>
-      </w:pPr>
-    </w:p>
-    <w:p>
-      <w:pPr>
-        <w:spacing w:line="360" w:lineRule="auto"/>
-        <w:ind w:firstLine="720"/>
-        <w:jc w:val="both"/>
-        <w:rPr>
-          <w:sz w:val="28"/>
-          <w:szCs w:val="28"/>
-        </w:rPr>
-      </w:pPr>
-      <w:r>
-        <w:rPr>
-          <w:sz w:val="28"/>
-          <w:szCs w:val="28"/>
-        </w:rPr>
-        <w:t xml:space="preserve">Результаты успешного прохождения всех модульных тестов приведен на рисунке </w:t>
-      </w:r>
-      <w:r>
-        <w:rPr>
+          <w:color w:val="000000" w:themeColor="text1"/>
+          <w:sz w:val="28"/>
+          <w:szCs w:val="28"/>
+        </w:rPr>
+      </w:pPr>
+      <w:r>
+        <w:rPr>
+          <w:color w:val="000000" w:themeColor="text1"/>
+          <w:sz w:val="28"/>
+          <w:szCs w:val="28"/>
+        </w:rPr>
+        <w:t>Макет пользовательского интерфейса изображен на рисунке 3.</w:t>
+      </w:r>
+      <w:r>
+        <w:rPr>
+          <w:color w:val="000000" w:themeColor="text1"/>
           <w:sz w:val="28"/>
           <w:szCs w:val="28"/>
         </w:rPr>
         <w:t>4</w:t>
       </w:r>
-      <w:r>
-        <w:rPr>
-          <w:sz w:val="28"/>
-          <w:szCs w:val="28"/>
-        </w:rPr>
-        <w:t>.4.</w:t>
-      </w:r>
-    </w:p>
-    <w:p>
-      <w:pPr>
-        <w:spacing w:line="360" w:lineRule="auto"/>
-        <w:ind w:firstLine="720"/>
-        <w:jc w:val="both"/>
-        <w:rPr>
-          <w:sz w:val="28"/>
-          <w:szCs w:val="28"/>
-        </w:rPr>
-      </w:pPr>
-    </w:p>
-    <w:p>
-      <w:pPr>
-        <w:ind w:firstLine="720"/>
+    </w:p>
+    <w:p>
+      <w:pPr>
+        <w:pStyle w:val="NormalWeb"/>
+        <w:shd w:val="clear" w:color="auto" w:fill="FFFFFF"/>
+        <w:spacing w:before="0" w:beforeAutospacing="0" w:after="0" w:afterAutospacing="0" w:line="360" w:lineRule="auto"/>
+        <w:ind w:right="101"/>
         <w:jc w:val="center"/>
         <w:rPr>
+          <w:color w:val="000000" w:themeColor="text1"/>
           <w:sz w:val="28"/>
           <w:szCs w:val="28"/>
         </w:rPr>
@@ -14659,16 +13080,15 @@
       <w:r>
         <w:rPr>
           <w:noProof/>
-          <w:sz w:val="28"/>
-          <w:szCs w:val="28"/>
-          <w:lang w:eastAsia="ru-RU"/>
-        </w:rPr>
-        <w:lastRenderedPageBreak/>
+          <w:color w:val="000000" w:themeColor="text1"/>
+          <w:sz w:val="28"/>
+          <w:szCs w:val="28"/>
+        </w:rPr>
         <w:drawing>
-          <wp:inline distT="0" distB="0" distL="0" distR="0" wp14:anchorId="107A3005" wp14:editId="3A90DBA6">
-            <wp:extent cx="4625741" cy="6127011"/>
-            <wp:effectExtent l="0" t="0" r="3810" b="7620"/>
-            <wp:docPr id="12" name="Рисунок 12"/>
+          <wp:inline distT="0" distB="0" distL="0" distR="0" wp14:anchorId="6AE74196" wp14:editId="44CBF7ED">
+            <wp:extent cx="2248095" cy="3535986"/>
+            <wp:effectExtent l="0" t="0" r="0" b="7620"/>
+            <wp:docPr id="7" name="Рисунок 7"/>
             <wp:cNvGraphicFramePr>
               <a:graphicFrameLocks xmlns:a="http://schemas.openxmlformats.org/drawingml/2006/main" noChangeAspect="1"/>
             </wp:cNvGraphicFramePr>
@@ -14688,6 +13108,1745 @@
                   <pic:spPr>
                     <a:xfrm>
                       <a:off x="0" y="0"/>
+                      <a:ext cx="2248095" cy="3535986"/>
+                    </a:xfrm>
+                    <a:prstGeom prst="rect">
+                      <a:avLst/>
+                    </a:prstGeom>
+                  </pic:spPr>
+                </pic:pic>
+              </a:graphicData>
+            </a:graphic>
+          </wp:inline>
+        </w:drawing>
+      </w:r>
+    </w:p>
+    <w:p>
+      <w:pPr>
+        <w:pStyle w:val="NormalWeb"/>
+        <w:shd w:val="clear" w:color="auto" w:fill="FFFFFF"/>
+        <w:spacing w:before="0" w:beforeAutospacing="0" w:after="0" w:afterAutospacing="0" w:line="360" w:lineRule="auto"/>
+        <w:ind w:right="101"/>
+        <w:jc w:val="center"/>
+        <w:rPr>
+          <w:color w:val="000000" w:themeColor="text1"/>
+          <w:sz w:val="28"/>
+          <w:szCs w:val="28"/>
+        </w:rPr>
+      </w:pPr>
+      <w:r>
+        <w:rPr>
+          <w:color w:val="000000" w:themeColor="text1"/>
+          <w:sz w:val="28"/>
+          <w:szCs w:val="28"/>
+        </w:rPr>
+        <w:t>Рисунок 3.</w:t>
+      </w:r>
+      <w:r>
+        <w:rPr>
+          <w:color w:val="000000" w:themeColor="text1"/>
+          <w:sz w:val="28"/>
+          <w:szCs w:val="28"/>
+        </w:rPr>
+        <w:t>4</w:t>
+      </w:r>
+      <w:r>
+        <w:rPr>
+          <w:color w:val="000000" w:themeColor="text1"/>
+          <w:sz w:val="28"/>
+          <w:szCs w:val="28"/>
+        </w:rPr>
+        <w:t xml:space="preserve"> </w:t>
+      </w:r>
+      <w:r>
+        <w:rPr>
+          <w:color w:val="000000"/>
+          <w:shd w:val="clear" w:color="auto" w:fill="FFFFFF"/>
+        </w:rPr>
+        <w:t xml:space="preserve">— </w:t>
+      </w:r>
+      <w:r>
+        <w:rPr>
+          <w:color w:val="000000" w:themeColor="text1"/>
+          <w:sz w:val="28"/>
+          <w:szCs w:val="28"/>
+        </w:rPr>
+        <w:t>Макет пользовательского интерфейса</w:t>
+      </w:r>
+    </w:p>
+    <w:p>
+      <w:pPr>
+        <w:rPr>
+          <w:color w:val="000000" w:themeColor="text1"/>
+          <w:sz w:val="28"/>
+          <w:szCs w:val="28"/>
+          <w:lang w:eastAsia="ru-RU"/>
+        </w:rPr>
+      </w:pPr>
+      <w:r>
+        <w:rPr>
+          <w:color w:val="000000" w:themeColor="text1"/>
+          <w:sz w:val="28"/>
+          <w:szCs w:val="28"/>
+        </w:rPr>
+        <w:br w:type="page"/>
+      </w:r>
+    </w:p>
+    <w:p>
+      <w:pPr>
+        <w:pStyle w:val="Heading2"/>
+        <w:spacing w:line="360" w:lineRule="auto"/>
+        <w:ind w:firstLine="720"/>
+        <w:jc w:val="center"/>
+        <w:rPr>
+          <w:rStyle w:val="TitleChar"/>
+          <w:rFonts w:ascii="Times New Roman" w:hAnsi="Times New Roman" w:cs="Times New Roman"/>
+          <w:b/>
+          <w:color w:val="000000" w:themeColor="text1"/>
+          <w:sz w:val="28"/>
+          <w:szCs w:val="28"/>
+        </w:rPr>
+      </w:pPr>
+      <w:bookmarkStart w:id="15" w:name="_Toc40099448"/>
+      <w:r>
+        <w:rPr>
+          <w:rStyle w:val="TitleChar"/>
+          <w:rFonts w:ascii="Times New Roman" w:hAnsi="Times New Roman" w:cs="Times New Roman"/>
+          <w:b/>
+          <w:color w:val="000000" w:themeColor="text1"/>
+          <w:sz w:val="28"/>
+          <w:szCs w:val="28"/>
+        </w:rPr>
+        <w:lastRenderedPageBreak/>
+        <w:t>4 Тестирование</w:t>
+      </w:r>
+      <w:bookmarkEnd w:id="15"/>
+    </w:p>
+    <w:p>
+      <w:pPr>
+        <w:pStyle w:val="Heading2"/>
+        <w:spacing w:line="360" w:lineRule="auto"/>
+        <w:ind w:firstLine="720"/>
+        <w:jc w:val="both"/>
+        <w:rPr>
+          <w:rStyle w:val="TitleChar"/>
+          <w:rFonts w:ascii="Times New Roman" w:hAnsi="Times New Roman" w:cs="Times New Roman"/>
+          <w:b/>
+          <w:color w:val="000000" w:themeColor="text1"/>
+          <w:sz w:val="28"/>
+          <w:szCs w:val="28"/>
+        </w:rPr>
+      </w:pPr>
+      <w:bookmarkStart w:id="16" w:name="_Toc40099449"/>
+      <w:r>
+        <w:rPr>
+          <w:rStyle w:val="TitleChar"/>
+          <w:rFonts w:ascii="Times New Roman" w:hAnsi="Times New Roman" w:cs="Times New Roman"/>
+          <w:b/>
+          <w:color w:val="000000" w:themeColor="text1"/>
+          <w:sz w:val="28"/>
+          <w:szCs w:val="28"/>
+        </w:rPr>
+        <w:t>4.1 Функциональное тестирование</w:t>
+      </w:r>
+      <w:bookmarkEnd w:id="16"/>
+    </w:p>
+    <w:p>
+      <w:pPr>
+        <w:pStyle w:val="NormalWeb"/>
+        <w:shd w:val="clear" w:color="auto" w:fill="FFFFFF"/>
+        <w:spacing w:before="0" w:beforeAutospacing="0" w:after="0" w:afterAutospacing="0" w:line="360" w:lineRule="auto"/>
+        <w:ind w:right="101" w:firstLine="720"/>
+        <w:jc w:val="both"/>
+        <w:rPr>
+          <w:rFonts w:eastAsia="Calibri"/>
+          <w:sz w:val="28"/>
+          <w:szCs w:val="28"/>
+        </w:rPr>
+      </w:pPr>
+      <w:r>
+        <w:rPr>
+          <w:color w:val="000000" w:themeColor="text1"/>
+          <w:sz w:val="28"/>
+          <w:szCs w:val="28"/>
+        </w:rPr>
+        <w:t>Функциональное тестирование</w:t>
+      </w:r>
+      <w:r>
+        <w:rPr>
+          <w:color w:val="000000" w:themeColor="text1"/>
+          <w:sz w:val="28"/>
+          <w:szCs w:val="28"/>
+        </w:rPr>
+        <w:t xml:space="preserve"> </w:t>
+      </w:r>
+      <w:r>
+        <w:rPr>
+          <w:color w:val="000000" w:themeColor="text1"/>
+          <w:sz w:val="28"/>
+          <w:szCs w:val="28"/>
+        </w:rPr>
+        <w:t>—</w:t>
+      </w:r>
+      <w:r>
+        <w:rPr>
+          <w:color w:val="000000" w:themeColor="text1"/>
+          <w:sz w:val="28"/>
+          <w:szCs w:val="28"/>
+        </w:rPr>
+        <w:t xml:space="preserve"> </w:t>
+      </w:r>
+      <w:r>
+        <w:rPr>
+          <w:color w:val="000000" w:themeColor="text1"/>
+          <w:sz w:val="28"/>
+          <w:szCs w:val="28"/>
+        </w:rPr>
+        <w:t>тестирование функциональности объекта, т.е. правильно ли объект выполняет свои функции. Фактически, выполняется проверка правильности выходных данных при соответствующих входных</w:t>
+      </w:r>
+      <w:r>
+        <w:rPr>
+          <w:color w:val="000000" w:themeColor="text1"/>
+          <w:sz w:val="28"/>
+          <w:szCs w:val="28"/>
+        </w:rPr>
+        <w:t>[4]</w:t>
+      </w:r>
+      <w:r>
+        <w:rPr>
+          <w:color w:val="000000" w:themeColor="text1"/>
+          <w:sz w:val="28"/>
+          <w:szCs w:val="28"/>
+        </w:rPr>
+        <w:t>.</w:t>
+      </w:r>
+      <w:r>
+        <w:rPr>
+          <w:color w:val="000000" w:themeColor="text1"/>
+          <w:sz w:val="28"/>
+          <w:szCs w:val="28"/>
+        </w:rPr>
+        <w:t xml:space="preserve"> </w:t>
+      </w:r>
+      <w:r>
+        <w:rPr>
+          <w:rFonts w:eastAsia="Calibri"/>
+          <w:sz w:val="28"/>
+          <w:szCs w:val="28"/>
+        </w:rPr>
+        <w:t>Проведем тестирование при максимальных и минимальных параметрах модели</w:t>
+      </w:r>
+      <w:r>
+        <w:rPr>
+          <w:rFonts w:eastAsia="Calibri"/>
+          <w:sz w:val="28"/>
+          <w:szCs w:val="28"/>
+        </w:rPr>
+        <w:t>.</w:t>
+      </w:r>
+    </w:p>
+    <w:p>
+      <w:pPr>
+        <w:spacing w:line="360" w:lineRule="auto"/>
+        <w:jc w:val="both"/>
+        <w:rPr>
+          <w:rFonts w:eastAsia="Calibri"/>
+          <w:sz w:val="28"/>
+          <w:szCs w:val="28"/>
+        </w:rPr>
+      </w:pPr>
+      <w:commentRangeStart w:id="17"/>
+      <w:r>
+        <w:rPr>
+          <w:rFonts w:eastAsia="Calibri"/>
+          <w:sz w:val="28"/>
+          <w:szCs w:val="28"/>
+        </w:rPr>
+        <w:t>Модель</w:t>
+      </w:r>
+      <w:commentRangeEnd w:id="17"/>
+      <w:r>
+        <w:rPr>
+          <w:rStyle w:val="CommentReference"/>
+        </w:rPr>
+        <w:commentReference w:id="17"/>
+      </w:r>
+      <w:r>
+        <w:rPr>
+          <w:rFonts w:eastAsia="Calibri"/>
+          <w:sz w:val="28"/>
+          <w:szCs w:val="28"/>
+        </w:rPr>
+        <w:t xml:space="preserve"> с минимальными входными параметрами представлена на рисунке 4.1.</w:t>
+      </w:r>
+    </w:p>
+    <w:p>
+      <w:pPr>
+        <w:spacing w:line="360" w:lineRule="auto"/>
+        <w:jc w:val="center"/>
+        <w:rPr>
+          <w:rFonts w:eastAsia="Calibri"/>
+          <w:sz w:val="28"/>
+          <w:szCs w:val="28"/>
+          <w:lang w:val="en-US"/>
+        </w:rPr>
+      </w:pPr>
+      <w:r>
+        <w:rPr>
+          <w:rFonts w:eastAsia="Calibri"/>
+          <w:noProof/>
+          <w:sz w:val="28"/>
+          <w:szCs w:val="28"/>
+          <w:lang w:eastAsia="ru-RU"/>
+        </w:rPr>
+        <w:drawing>
+          <wp:inline distT="0" distB="0" distL="0" distR="0" wp14:anchorId="110F90DA" wp14:editId="65581C44">
+            <wp:extent cx="2186940" cy="1960705"/>
+            <wp:effectExtent l="0" t="0" r="0" b="0"/>
+            <wp:docPr id="9" name="Рисунок 9"/>
+            <wp:cNvGraphicFramePr>
+              <a:graphicFrameLocks xmlns:a="http://schemas.openxmlformats.org/drawingml/2006/main" noChangeAspect="1"/>
+            </wp:cNvGraphicFramePr>
+            <a:graphic xmlns:a="http://schemas.openxmlformats.org/drawingml/2006/main">
+              <a:graphicData uri="http://schemas.openxmlformats.org/drawingml/2006/picture">
+                <pic:pic xmlns:pic="http://schemas.openxmlformats.org/drawingml/2006/picture">
+                  <pic:nvPicPr>
+                    <pic:cNvPr id="1" name=""/>
+                    <pic:cNvPicPr/>
+                  </pic:nvPicPr>
+                  <pic:blipFill>
+                    <a:blip r:embed="rId33"/>
+                    <a:stretch>
+                      <a:fillRect/>
+                    </a:stretch>
+                  </pic:blipFill>
+                  <pic:spPr>
+                    <a:xfrm>
+                      <a:off x="0" y="0"/>
+                      <a:ext cx="2190268" cy="1963689"/>
+                    </a:xfrm>
+                    <a:prstGeom prst="rect">
+                      <a:avLst/>
+                    </a:prstGeom>
+                  </pic:spPr>
+                </pic:pic>
+              </a:graphicData>
+            </a:graphic>
+          </wp:inline>
+        </w:drawing>
+      </w:r>
+    </w:p>
+    <w:p>
+      <w:pPr>
+        <w:spacing w:line="360" w:lineRule="auto"/>
+        <w:jc w:val="center"/>
+        <w:rPr>
+          <w:rFonts w:eastAsia="Calibri"/>
+          <w:sz w:val="28"/>
+          <w:szCs w:val="28"/>
+        </w:rPr>
+      </w:pPr>
+      <w:r>
+        <w:rPr>
+          <w:rFonts w:eastAsia="Calibri"/>
+          <w:sz w:val="28"/>
+          <w:szCs w:val="28"/>
+        </w:rPr>
+        <w:t xml:space="preserve">Рисунок 4.1 </w:t>
+      </w:r>
+      <w:r>
+        <w:rPr>
+          <w:color w:val="000000"/>
+          <w:shd w:val="clear" w:color="auto" w:fill="FFFFFF"/>
+        </w:rPr>
+        <w:t>—</w:t>
+      </w:r>
+      <w:r>
+        <w:rPr>
+          <w:rFonts w:eastAsia="Calibri"/>
+          <w:sz w:val="28"/>
+          <w:szCs w:val="28"/>
+        </w:rPr>
+        <w:t xml:space="preserve"> Модель короба сабвуфера с минимальными входными параметрами</w:t>
+      </w:r>
+    </w:p>
+    <w:p>
+      <w:pPr>
+        <w:spacing w:line="360" w:lineRule="auto"/>
+        <w:ind w:firstLine="709"/>
+        <w:jc w:val="both"/>
+        <w:rPr>
+          <w:rFonts w:eastAsia="Calibri"/>
+          <w:sz w:val="28"/>
+          <w:szCs w:val="28"/>
+        </w:rPr>
+      </w:pPr>
+      <w:commentRangeStart w:id="18"/>
+      <w:r>
+        <w:rPr>
+          <w:rFonts w:eastAsia="Calibri"/>
+          <w:sz w:val="28"/>
+          <w:szCs w:val="28"/>
+        </w:rPr>
+        <w:t>Модель с максимальными</w:t>
+      </w:r>
+      <w:r>
+        <w:rPr>
+          <w:rFonts w:eastAsia="Calibri"/>
+          <w:sz w:val="28"/>
+          <w:szCs w:val="28"/>
+        </w:rPr>
+        <w:t xml:space="preserve"> входными</w:t>
+      </w:r>
+      <w:r>
+        <w:rPr>
+          <w:rFonts w:eastAsia="Calibri"/>
+          <w:sz w:val="28"/>
+          <w:szCs w:val="28"/>
+        </w:rPr>
+        <w:t xml:space="preserve"> параметрами </w:t>
+      </w:r>
+      <w:commentRangeEnd w:id="18"/>
+      <w:r>
+        <w:rPr>
+          <w:rStyle w:val="CommentReference"/>
+        </w:rPr>
+        <w:commentReference w:id="18"/>
+      </w:r>
+      <w:r>
+        <w:rPr>
+          <w:rFonts w:eastAsia="Calibri"/>
+          <w:sz w:val="28"/>
+          <w:szCs w:val="28"/>
+        </w:rPr>
+        <w:t xml:space="preserve">представлена на рисунке </w:t>
+      </w:r>
+      <w:r>
+        <w:rPr>
+          <w:rFonts w:eastAsia="Calibri"/>
+          <w:sz w:val="28"/>
+          <w:szCs w:val="28"/>
+        </w:rPr>
+        <w:t>4</w:t>
+      </w:r>
+      <w:r>
+        <w:rPr>
+          <w:rFonts w:eastAsia="Calibri"/>
+          <w:sz w:val="28"/>
+          <w:szCs w:val="28"/>
+        </w:rPr>
+        <w:t>.2.</w:t>
+      </w:r>
+    </w:p>
+    <w:p>
+      <w:pPr>
+        <w:spacing w:line="360" w:lineRule="auto"/>
+        <w:ind w:firstLine="709"/>
+        <w:jc w:val="both"/>
+        <w:rPr>
+          <w:rFonts w:eastAsia="Calibri"/>
+          <w:sz w:val="28"/>
+          <w:szCs w:val="28"/>
+        </w:rPr>
+      </w:pPr>
+      <w:r>
+        <w:rPr>
+          <w:rFonts w:eastAsia="Calibri"/>
+          <w:noProof/>
+          <w:sz w:val="28"/>
+          <w:szCs w:val="28"/>
+          <w:lang w:eastAsia="ru-RU"/>
+        </w:rPr>
+        <w:drawing>
+          <wp:inline distT="0" distB="0" distL="0" distR="0" wp14:anchorId="67A98C75" wp14:editId="11D751BB">
+            <wp:extent cx="4389120" cy="2424327"/>
+            <wp:effectExtent l="0" t="0" r="0" b="0"/>
+            <wp:docPr id="10" name="Рисунок 10"/>
+            <wp:cNvGraphicFramePr>
+              <a:graphicFrameLocks xmlns:a="http://schemas.openxmlformats.org/drawingml/2006/main" noChangeAspect="1"/>
+            </wp:cNvGraphicFramePr>
+            <a:graphic xmlns:a="http://schemas.openxmlformats.org/drawingml/2006/main">
+              <a:graphicData uri="http://schemas.openxmlformats.org/drawingml/2006/picture">
+                <pic:pic xmlns:pic="http://schemas.openxmlformats.org/drawingml/2006/picture">
+                  <pic:nvPicPr>
+                    <pic:cNvPr id="1" name=""/>
+                    <pic:cNvPicPr/>
+                  </pic:nvPicPr>
+                  <pic:blipFill>
+                    <a:blip r:embed="rId34"/>
+                    <a:stretch>
+                      <a:fillRect/>
+                    </a:stretch>
+                  </pic:blipFill>
+                  <pic:spPr>
+                    <a:xfrm>
+                      <a:off x="0" y="0"/>
+                      <a:ext cx="4392313" cy="2426090"/>
+                    </a:xfrm>
+                    <a:prstGeom prst="rect">
+                      <a:avLst/>
+                    </a:prstGeom>
+                  </pic:spPr>
+                </pic:pic>
+              </a:graphicData>
+            </a:graphic>
+          </wp:inline>
+        </w:drawing>
+      </w:r>
+    </w:p>
+    <w:p>
+      <w:pPr>
+        <w:spacing w:line="360" w:lineRule="auto"/>
+        <w:jc w:val="center"/>
+        <w:rPr>
+          <w:rFonts w:eastAsia="Calibri"/>
+          <w:sz w:val="28"/>
+          <w:szCs w:val="28"/>
+        </w:rPr>
+      </w:pPr>
+      <w:r>
+        <w:rPr>
+          <w:rFonts w:eastAsia="Calibri"/>
+          <w:sz w:val="28"/>
+          <w:szCs w:val="28"/>
+        </w:rPr>
+        <w:t xml:space="preserve">Рисунок 4.2 </w:t>
+      </w:r>
+      <w:r>
+        <w:rPr>
+          <w:color w:val="000000"/>
+          <w:shd w:val="clear" w:color="auto" w:fill="FFFFFF"/>
+        </w:rPr>
+        <w:t>—</w:t>
+      </w:r>
+      <w:r>
+        <w:rPr>
+          <w:rFonts w:eastAsia="Calibri"/>
+          <w:sz w:val="28"/>
+          <w:szCs w:val="28"/>
+        </w:rPr>
+        <w:t xml:space="preserve"> Модель короба сабвуфера с максимальными входными параметрами</w:t>
+      </w:r>
+    </w:p>
+    <w:p>
+      <w:pPr>
+        <w:spacing w:line="360" w:lineRule="auto"/>
+        <w:ind w:firstLine="709"/>
+        <w:jc w:val="both"/>
+        <w:rPr>
+          <w:rFonts w:eastAsia="Calibri"/>
+          <w:sz w:val="28"/>
+          <w:szCs w:val="28"/>
+        </w:rPr>
+      </w:pPr>
+    </w:p>
+    <w:p>
+      <w:pPr>
+        <w:spacing w:line="360" w:lineRule="auto"/>
+        <w:ind w:firstLine="709"/>
+        <w:jc w:val="both"/>
+        <w:rPr>
+          <w:rFonts w:eastAsia="Calibri"/>
+          <w:sz w:val="28"/>
+          <w:szCs w:val="28"/>
+        </w:rPr>
+      </w:pPr>
+      <w:r>
+        <w:rPr>
+          <w:rFonts w:eastAsia="Calibri"/>
+          <w:sz w:val="28"/>
+          <w:szCs w:val="28"/>
+        </w:rPr>
+        <w:lastRenderedPageBreak/>
+        <w:t>При выходе из зоны допустимых значений параметров выдается ошибка, приведенная на рисунке 4.3.</w:t>
+      </w:r>
+    </w:p>
+    <w:p>
+      <w:pPr>
+        <w:spacing w:line="360" w:lineRule="auto"/>
+        <w:ind w:firstLine="709"/>
+        <w:jc w:val="center"/>
+        <w:rPr>
+          <w:rFonts w:eastAsia="Calibri"/>
+          <w:sz w:val="28"/>
+          <w:szCs w:val="28"/>
+        </w:rPr>
+      </w:pPr>
+      <w:r>
+        <w:rPr>
+          <w:rFonts w:eastAsia="Calibri"/>
+          <w:noProof/>
+          <w:sz w:val="28"/>
+          <w:szCs w:val="28"/>
+          <w:lang w:eastAsia="ru-RU"/>
+        </w:rPr>
+        <w:drawing>
+          <wp:inline distT="0" distB="0" distL="0" distR="0" wp14:anchorId="04AAA048" wp14:editId="20D3AA99">
+            <wp:extent cx="5646909" cy="1562235"/>
+            <wp:effectExtent l="0" t="0" r="0" b="0"/>
+            <wp:docPr id="11" name="Рисунок 11"/>
+            <wp:cNvGraphicFramePr>
+              <a:graphicFrameLocks xmlns:a="http://schemas.openxmlformats.org/drawingml/2006/main" noChangeAspect="1"/>
+            </wp:cNvGraphicFramePr>
+            <a:graphic xmlns:a="http://schemas.openxmlformats.org/drawingml/2006/main">
+              <a:graphicData uri="http://schemas.openxmlformats.org/drawingml/2006/picture">
+                <pic:pic xmlns:pic="http://schemas.openxmlformats.org/drawingml/2006/picture">
+                  <pic:nvPicPr>
+                    <pic:cNvPr id="1" name=""/>
+                    <pic:cNvPicPr/>
+                  </pic:nvPicPr>
+                  <pic:blipFill>
+                    <a:blip r:embed="rId35"/>
+                    <a:stretch>
+                      <a:fillRect/>
+                    </a:stretch>
+                  </pic:blipFill>
+                  <pic:spPr>
+                    <a:xfrm>
+                      <a:off x="0" y="0"/>
+                      <a:ext cx="5646909" cy="1562235"/>
+                    </a:xfrm>
+                    <a:prstGeom prst="rect">
+                      <a:avLst/>
+                    </a:prstGeom>
+                  </pic:spPr>
+                </pic:pic>
+              </a:graphicData>
+            </a:graphic>
+          </wp:inline>
+        </w:drawing>
+      </w:r>
+    </w:p>
+    <w:p>
+      <w:pPr>
+        <w:spacing w:line="360" w:lineRule="auto"/>
+        <w:ind w:firstLine="709"/>
+        <w:jc w:val="center"/>
+        <w:rPr>
+          <w:rFonts w:eastAsia="Calibri"/>
+          <w:sz w:val="28"/>
+          <w:szCs w:val="28"/>
+        </w:rPr>
+      </w:pPr>
+      <w:r>
+        <w:rPr>
+          <w:rFonts w:eastAsia="Calibri"/>
+          <w:sz w:val="28"/>
+          <w:szCs w:val="28"/>
+        </w:rPr>
+        <w:t>Рисунок 4.3 – Ошибка при вводе неподходящих параметров.</w:t>
+      </w:r>
+    </w:p>
+    <w:p>
+      <w:pPr>
+        <w:pStyle w:val="Heading2"/>
+        <w:spacing w:line="360" w:lineRule="auto"/>
+        <w:ind w:firstLine="720"/>
+        <w:jc w:val="both"/>
+        <w:rPr>
+          <w:rStyle w:val="TitleChar"/>
+          <w:rFonts w:ascii="Times New Roman" w:hAnsi="Times New Roman" w:cs="Times New Roman"/>
+          <w:b/>
+          <w:color w:val="000000" w:themeColor="text1"/>
+          <w:sz w:val="28"/>
+          <w:szCs w:val="28"/>
+        </w:rPr>
+      </w:pPr>
+      <w:bookmarkStart w:id="19" w:name="_Toc40099450"/>
+      <w:r>
+        <w:rPr>
+          <w:rStyle w:val="TitleChar"/>
+          <w:rFonts w:ascii="Times New Roman" w:hAnsi="Times New Roman" w:cs="Times New Roman"/>
+          <w:b/>
+          <w:color w:val="000000" w:themeColor="text1"/>
+          <w:sz w:val="28"/>
+          <w:szCs w:val="28"/>
+        </w:rPr>
+        <w:t>4.2 Модульное тестирование</w:t>
+      </w:r>
+      <w:bookmarkEnd w:id="19"/>
+    </w:p>
+    <w:p>
+      <w:pPr>
+        <w:spacing w:line="360" w:lineRule="auto"/>
+        <w:ind w:firstLine="709"/>
+        <w:rPr>
+          <w:rFonts w:eastAsia="Calibri"/>
+          <w:sz w:val="28"/>
+          <w:szCs w:val="28"/>
+        </w:rPr>
+      </w:pPr>
+      <w:r>
+        <w:rPr>
+          <w:rFonts w:eastAsia="Calibri"/>
+          <w:sz w:val="28"/>
+          <w:szCs w:val="28"/>
+        </w:rPr>
+        <w:t>Юнит-тестирование (блочное тестирование, «</w:t>
+      </w:r>
+      <w:commentRangeStart w:id="20"/>
+      <w:r>
+        <w:rPr>
+          <w:rFonts w:eastAsia="Calibri"/>
+          <w:sz w:val="28"/>
+          <w:szCs w:val="28"/>
+        </w:rPr>
+        <w:t>unit-testing»)—тестирование отдельного элемента изолированно от остальной системы</w:t>
+      </w:r>
+      <w:r>
+        <w:rPr>
+          <w:rFonts w:eastAsia="Calibri"/>
+          <w:sz w:val="28"/>
+          <w:szCs w:val="28"/>
+        </w:rPr>
+        <w:t>[4]</w:t>
+      </w:r>
+      <w:r>
+        <w:rPr>
+          <w:rFonts w:eastAsia="Calibri"/>
+          <w:sz w:val="28"/>
+          <w:szCs w:val="28"/>
+        </w:rPr>
+        <w:t>.</w:t>
+      </w:r>
+      <w:r>
+        <w:rPr>
+          <w:rFonts w:eastAsia="Calibri"/>
+          <w:sz w:val="28"/>
+          <w:szCs w:val="28"/>
+        </w:rPr>
+        <w:t xml:space="preserve"> </w:t>
+      </w:r>
+      <w:r>
+        <w:rPr>
+          <w:rFonts w:eastAsia="Calibri"/>
+          <w:sz w:val="28"/>
+          <w:szCs w:val="28"/>
+        </w:rPr>
+        <w:t>Список тестовых сценариев для модульного тестирования</w:t>
+      </w:r>
+      <w:r>
+        <w:rPr>
+          <w:rFonts w:eastAsia="Calibri"/>
+          <w:sz w:val="28"/>
+          <w:szCs w:val="28"/>
+        </w:rPr>
+        <w:t xml:space="preserve"> граничных значений входных параметров</w:t>
+      </w:r>
+      <w:r>
+        <w:rPr>
+          <w:rFonts w:eastAsia="Calibri"/>
+          <w:sz w:val="28"/>
+          <w:szCs w:val="28"/>
+        </w:rPr>
+        <w:t xml:space="preserve"> представлен в таблице 4.1.</w:t>
+      </w:r>
+      <w:commentRangeEnd w:id="20"/>
+      <w:r>
+        <w:rPr>
+          <w:rStyle w:val="CommentReference"/>
+        </w:rPr>
+        <w:commentReference w:id="20"/>
+      </w:r>
+    </w:p>
+    <w:p>
+      <w:pPr>
+        <w:spacing w:line="360" w:lineRule="auto"/>
+        <w:ind w:firstLine="709"/>
+        <w:rPr>
+          <w:rFonts w:eastAsia="Calibri"/>
+          <w:sz w:val="28"/>
+          <w:szCs w:val="28"/>
+        </w:rPr>
+      </w:pPr>
+      <w:r>
+        <w:rPr>
+          <w:rFonts w:eastAsia="Calibri"/>
+          <w:sz w:val="28"/>
+          <w:szCs w:val="28"/>
+        </w:rPr>
+        <w:tab/>
+      </w:r>
+      <w:r>
+        <w:rPr>
+          <w:rFonts w:eastAsia="Calibri"/>
+          <w:sz w:val="28"/>
+          <w:szCs w:val="28"/>
+        </w:rPr>
+        <w:t>Таблица 4.1 – Список тестовых сценариев</w:t>
+      </w:r>
+      <w:r>
+        <w:rPr>
+          <w:rFonts w:eastAsia="Calibri"/>
+          <w:sz w:val="28"/>
+          <w:szCs w:val="28"/>
+        </w:rPr>
+        <w:t>.</w:t>
+      </w:r>
+    </w:p>
+    <w:tbl>
+      <w:tblPr>
+        <w:tblStyle w:val="TableGrid"/>
+        <w:tblW w:w="0" w:type="auto"/>
+        <w:tblInd w:w="0" w:type="dxa"/>
+        <w:tblLook w:val="04A0" w:firstRow="1" w:lastRow="0" w:firstColumn="1" w:lastColumn="0" w:noHBand="0" w:noVBand="1"/>
+      </w:tblPr>
+      <w:tblGrid>
+        <w:gridCol w:w="4354"/>
+        <w:gridCol w:w="5461"/>
+      </w:tblGrid>
+      <w:tr>
+        <w:tc>
+          <w:tcPr>
+            <w:tcW w:w="4354" w:type="dxa"/>
+          </w:tcPr>
+          <w:p>
+            <w:pPr>
+              <w:spacing w:line="360" w:lineRule="auto"/>
+              <w:jc w:val="both"/>
+              <w:rPr>
+                <w:rFonts w:eastAsia="Calibri"/>
+                <w:sz w:val="28"/>
+                <w:szCs w:val="28"/>
+              </w:rPr>
+            </w:pPr>
+            <w:r>
+              <w:rPr>
+                <w:rFonts w:eastAsia="Calibri"/>
+                <w:sz w:val="28"/>
+                <w:szCs w:val="28"/>
+              </w:rPr>
+              <w:t>Название тестового метода</w:t>
+            </w:r>
+          </w:p>
+        </w:tc>
+        <w:tc>
+          <w:tcPr>
+            <w:tcW w:w="5461" w:type="dxa"/>
+          </w:tcPr>
+          <w:p>
+            <w:pPr>
+              <w:spacing w:line="360" w:lineRule="auto"/>
+              <w:jc w:val="both"/>
+              <w:rPr>
+                <w:rFonts w:eastAsia="Calibri"/>
+                <w:sz w:val="28"/>
+                <w:szCs w:val="28"/>
+              </w:rPr>
+            </w:pPr>
+            <w:r>
+              <w:rPr>
+                <w:rFonts w:eastAsia="Calibri"/>
+                <w:sz w:val="28"/>
+                <w:szCs w:val="28"/>
+              </w:rPr>
+              <w:t>Описание</w:t>
+            </w:r>
+          </w:p>
+        </w:tc>
+      </w:tr>
+      <w:tr>
+        <w:tc>
+          <w:tcPr>
+            <w:tcW w:w="4354" w:type="dxa"/>
+          </w:tcPr>
+          <w:p>
+            <w:pPr>
+              <w:spacing w:line="360" w:lineRule="auto"/>
+              <w:jc w:val="both"/>
+              <w:rPr>
+                <w:rFonts w:eastAsia="Calibri"/>
+                <w:sz w:val="28"/>
+                <w:szCs w:val="28"/>
+              </w:rPr>
+            </w:pPr>
+            <w:r>
+              <w:rPr>
+                <w:rFonts w:eastAsia="Calibri"/>
+                <w:sz w:val="28"/>
+                <w:szCs w:val="28"/>
+              </w:rPr>
+              <w:t>SetSubDiameter_NegativeTest</w:t>
+            </w:r>
+            <w:r>
+              <w:rPr>
+                <w:rFonts w:eastAsia="Calibri"/>
+                <w:sz w:val="28"/>
+                <w:szCs w:val="28"/>
+              </w:rPr>
+              <w:t>(</w:t>
+            </w:r>
+            <w:r>
+              <w:rPr>
+                <w:rFonts w:eastAsia="Calibri"/>
+                <w:sz w:val="28"/>
+                <w:szCs w:val="28"/>
+              </w:rPr>
+              <w:t>int SubDiameter)</w:t>
+            </w:r>
+          </w:p>
+        </w:tc>
+        <w:tc>
+          <w:tcPr>
+            <w:tcW w:w="5461" w:type="dxa"/>
+          </w:tcPr>
+          <w:p>
+            <w:pPr>
+              <w:spacing w:line="360" w:lineRule="auto"/>
+              <w:jc w:val="both"/>
+              <w:rPr>
+                <w:rFonts w:eastAsia="Calibri"/>
+                <w:sz w:val="28"/>
+                <w:szCs w:val="28"/>
+              </w:rPr>
+            </w:pPr>
+            <w:r>
+              <w:rPr>
+                <w:rFonts w:eastAsia="Calibri"/>
+                <w:sz w:val="28"/>
+                <w:szCs w:val="28"/>
+              </w:rPr>
+              <w:t>Тестирование при вводе некорректных значений диаметра сабвуфера</w:t>
+            </w:r>
+          </w:p>
+        </w:tc>
+      </w:tr>
+      <w:tr>
+        <w:tc>
+          <w:tcPr>
+            <w:tcW w:w="4354" w:type="dxa"/>
+          </w:tcPr>
+          <w:p>
+            <w:pPr>
+              <w:spacing w:line="360" w:lineRule="auto"/>
+              <w:jc w:val="both"/>
+              <w:rPr>
+                <w:rFonts w:eastAsia="Calibri"/>
+                <w:sz w:val="28"/>
+                <w:szCs w:val="28"/>
+              </w:rPr>
+            </w:pPr>
+            <w:r>
+              <w:rPr>
+                <w:rFonts w:eastAsia="Calibri"/>
+                <w:sz w:val="28"/>
+                <w:szCs w:val="28"/>
+              </w:rPr>
+              <w:t>SetSubDiameter_PositiveTest(int SubDiameter)</w:t>
+            </w:r>
+          </w:p>
+        </w:tc>
+        <w:tc>
+          <w:tcPr>
+            <w:tcW w:w="5461" w:type="dxa"/>
+          </w:tcPr>
+          <w:p>
+            <w:pPr>
+              <w:spacing w:line="360" w:lineRule="auto"/>
+              <w:jc w:val="both"/>
+              <w:rPr>
+                <w:rFonts w:eastAsia="Calibri"/>
+                <w:sz w:val="28"/>
+                <w:szCs w:val="28"/>
+              </w:rPr>
+            </w:pPr>
+            <w:r>
+              <w:rPr>
+                <w:rFonts w:eastAsia="Calibri"/>
+                <w:sz w:val="28"/>
+                <w:szCs w:val="28"/>
+              </w:rPr>
+              <w:t>Тестирование при вводе коррекнтых граничных значений диаметра сабвуфера</w:t>
+            </w:r>
+          </w:p>
+        </w:tc>
+      </w:tr>
+      <w:tr>
+        <w:tc>
+          <w:tcPr>
+            <w:tcW w:w="4354" w:type="dxa"/>
+          </w:tcPr>
+          <w:p>
+            <w:pPr>
+              <w:spacing w:line="360" w:lineRule="auto"/>
+              <w:jc w:val="both"/>
+              <w:rPr>
+                <w:rFonts w:eastAsia="Calibri"/>
+                <w:sz w:val="28"/>
+                <w:szCs w:val="28"/>
+              </w:rPr>
+            </w:pPr>
+            <w:r>
+              <w:rPr>
+                <w:rFonts w:eastAsia="Calibri"/>
+                <w:sz w:val="28"/>
+                <w:szCs w:val="28"/>
+              </w:rPr>
+              <w:t>SetNumberOfHoles_NegativeTest (int NumberOfHoles)</w:t>
+            </w:r>
+          </w:p>
+        </w:tc>
+        <w:tc>
+          <w:tcPr>
+            <w:tcW w:w="5461" w:type="dxa"/>
+          </w:tcPr>
+          <w:p>
+            <w:pPr>
+              <w:spacing w:line="360" w:lineRule="auto"/>
+              <w:jc w:val="both"/>
+              <w:rPr>
+                <w:rFonts w:eastAsia="Calibri"/>
+                <w:sz w:val="28"/>
+                <w:szCs w:val="28"/>
+              </w:rPr>
+            </w:pPr>
+            <w:r>
+              <w:rPr>
+                <w:rFonts w:eastAsia="Calibri"/>
+                <w:sz w:val="28"/>
+                <w:szCs w:val="28"/>
+              </w:rPr>
+              <w:t>Тестирование при вводе некорректных значений количества отверстий сабвуфера</w:t>
+            </w:r>
+          </w:p>
+        </w:tc>
+      </w:tr>
+      <w:tr>
+        <w:tc>
+          <w:tcPr>
+            <w:tcW w:w="4354" w:type="dxa"/>
+          </w:tcPr>
+          <w:p>
+            <w:pPr>
+              <w:spacing w:line="360" w:lineRule="auto"/>
+              <w:jc w:val="both"/>
+              <w:rPr>
+                <w:rFonts w:eastAsia="Calibri"/>
+                <w:sz w:val="28"/>
+                <w:szCs w:val="28"/>
+              </w:rPr>
+            </w:pPr>
+            <w:r>
+              <w:rPr>
+                <w:rFonts w:eastAsia="Calibri"/>
+                <w:sz w:val="28"/>
+                <w:szCs w:val="28"/>
+              </w:rPr>
+              <w:t>SetNumberOfHoles_PositiveTest(int NumberOfHoles)</w:t>
+            </w:r>
+          </w:p>
+        </w:tc>
+        <w:tc>
+          <w:tcPr>
+            <w:tcW w:w="5461" w:type="dxa"/>
+          </w:tcPr>
+          <w:p>
+            <w:pPr>
+              <w:spacing w:line="360" w:lineRule="auto"/>
+              <w:jc w:val="both"/>
+              <w:rPr>
+                <w:rFonts w:eastAsia="Calibri"/>
+                <w:sz w:val="28"/>
+                <w:szCs w:val="28"/>
+              </w:rPr>
+            </w:pPr>
+            <w:r>
+              <w:rPr>
+                <w:rFonts w:eastAsia="Calibri"/>
+                <w:sz w:val="28"/>
+                <w:szCs w:val="28"/>
+              </w:rPr>
+              <w:t>Тестирование при вводе коррекнтых граничных количества отверстий сабвуфера</w:t>
+            </w:r>
+          </w:p>
+        </w:tc>
+      </w:tr>
+      <w:tr>
+        <w:tc>
+          <w:tcPr>
+            <w:tcW w:w="4354" w:type="dxa"/>
+          </w:tcPr>
+          <w:p>
+            <w:pPr>
+              <w:spacing w:line="360" w:lineRule="auto"/>
+              <w:jc w:val="both"/>
+              <w:rPr>
+                <w:rFonts w:eastAsia="Calibri"/>
+                <w:sz w:val="28"/>
+                <w:szCs w:val="28"/>
+                <w:lang w:val="en-US"/>
+              </w:rPr>
+            </w:pPr>
+            <w:r>
+              <w:rPr>
+                <w:rFonts w:eastAsia="Calibri"/>
+                <w:sz w:val="28"/>
+                <w:szCs w:val="28"/>
+                <w:lang w:val="en-US"/>
+              </w:rPr>
+              <w:t>SetLenght_NegativeTest</w:t>
+            </w:r>
+            <w:r>
+              <w:rPr>
+                <w:rFonts w:eastAsia="Calibri"/>
+                <w:sz w:val="28"/>
+                <w:szCs w:val="28"/>
+                <w:lang w:val="en-US"/>
+              </w:rPr>
+              <w:t xml:space="preserve"> (int Lenght, int SubDiameter, int NumberOfHoles)</w:t>
+            </w:r>
+          </w:p>
+        </w:tc>
+        <w:tc>
+          <w:tcPr>
+            <w:tcW w:w="5461" w:type="dxa"/>
+          </w:tcPr>
+          <w:p>
+            <w:pPr>
+              <w:spacing w:line="360" w:lineRule="auto"/>
+              <w:jc w:val="both"/>
+              <w:rPr>
+                <w:rFonts w:eastAsia="Calibri"/>
+                <w:sz w:val="28"/>
+                <w:szCs w:val="28"/>
+              </w:rPr>
+            </w:pPr>
+            <w:r>
+              <w:rPr>
+                <w:rFonts w:eastAsia="Calibri"/>
+                <w:sz w:val="28"/>
+                <w:szCs w:val="28"/>
+              </w:rPr>
+              <w:t>Тестирование при вводе некорректных значений длинны сабвуфера</w:t>
+            </w:r>
+          </w:p>
+        </w:tc>
+      </w:tr>
+    </w:tbl>
+    <w:p>
+      <w:pPr>
+        <w:spacing w:line="360" w:lineRule="auto"/>
+        <w:rPr>
+          <w:sz w:val="28"/>
+          <w:szCs w:val="28"/>
+        </w:rPr>
+      </w:pPr>
+      <w:r>
+        <w:br w:type="page"/>
+      </w:r>
+      <w:r>
+        <w:rPr>
+          <w:sz w:val="28"/>
+          <w:szCs w:val="28"/>
+        </w:rPr>
+        <w:lastRenderedPageBreak/>
+        <w:t>Окончание</w:t>
+      </w:r>
+      <w:r>
+        <w:rPr>
+          <w:sz w:val="28"/>
+          <w:szCs w:val="28"/>
+        </w:rPr>
+        <w:t xml:space="preserve"> таблицы 4.1</w:t>
+      </w:r>
+    </w:p>
+    <w:tbl>
+      <w:tblPr>
+        <w:tblStyle w:val="TableGrid"/>
+        <w:tblW w:w="0" w:type="auto"/>
+        <w:tblInd w:w="0" w:type="dxa"/>
+        <w:tblLook w:val="04A0" w:firstRow="1" w:lastRow="0" w:firstColumn="1" w:lastColumn="0" w:noHBand="0" w:noVBand="1"/>
+      </w:tblPr>
+      <w:tblGrid>
+        <w:gridCol w:w="4354"/>
+        <w:gridCol w:w="5461"/>
+      </w:tblGrid>
+      <w:tr>
+        <w:tc>
+          <w:tcPr>
+            <w:tcW w:w="4354" w:type="dxa"/>
+          </w:tcPr>
+          <w:p>
+            <w:pPr>
+              <w:spacing w:line="360" w:lineRule="auto"/>
+              <w:jc w:val="both"/>
+              <w:rPr>
+                <w:rFonts w:eastAsia="Calibri"/>
+                <w:sz w:val="28"/>
+                <w:szCs w:val="28"/>
+                <w:lang w:val="en-US"/>
+              </w:rPr>
+            </w:pPr>
+            <w:r>
+              <w:rPr>
+                <w:rFonts w:eastAsia="Calibri"/>
+                <w:sz w:val="28"/>
+                <w:szCs w:val="28"/>
+                <w:lang w:val="en-US"/>
+              </w:rPr>
+              <w:t>SetLenght_PositiveTest(int Lenght, int SubDiameter, int NumberOfHoles)</w:t>
+            </w:r>
+          </w:p>
+        </w:tc>
+        <w:tc>
+          <w:tcPr>
+            <w:tcW w:w="5461" w:type="dxa"/>
+          </w:tcPr>
+          <w:p>
+            <w:pPr>
+              <w:spacing w:line="360" w:lineRule="auto"/>
+              <w:jc w:val="both"/>
+              <w:rPr>
+                <w:rFonts w:eastAsia="Calibri"/>
+                <w:sz w:val="28"/>
+                <w:szCs w:val="28"/>
+              </w:rPr>
+            </w:pPr>
+            <w:r>
+              <w:rPr>
+                <w:rFonts w:eastAsia="Calibri"/>
+                <w:sz w:val="28"/>
+                <w:szCs w:val="28"/>
+              </w:rPr>
+              <w:t>Тестирование при вводе коррекнтых граничных длинны сабвуфера</w:t>
+            </w:r>
+          </w:p>
+        </w:tc>
+      </w:tr>
+      <w:tr>
+        <w:tc>
+          <w:tcPr>
+            <w:tcW w:w="4354" w:type="dxa"/>
+          </w:tcPr>
+          <w:p>
+            <w:pPr>
+              <w:spacing w:line="360" w:lineRule="auto"/>
+              <w:jc w:val="both"/>
+              <w:rPr>
+                <w:rFonts w:eastAsia="Calibri"/>
+                <w:sz w:val="28"/>
+                <w:szCs w:val="28"/>
+                <w:lang w:val="en-US"/>
+              </w:rPr>
+            </w:pPr>
+            <w:r>
+              <w:rPr>
+                <w:rFonts w:eastAsia="Calibri"/>
+                <w:sz w:val="28"/>
+                <w:szCs w:val="28"/>
+                <w:lang w:val="en-US"/>
+              </w:rPr>
+              <w:t>SetHeight_NegativeTest</w:t>
+            </w:r>
+            <w:r>
+              <w:rPr>
+                <w:rFonts w:eastAsia="Calibri"/>
+                <w:sz w:val="28"/>
+                <w:szCs w:val="28"/>
+                <w:lang w:val="en-US"/>
+              </w:rPr>
+              <w:t>(int Height, int SubDiameter)</w:t>
+            </w:r>
+          </w:p>
+        </w:tc>
+        <w:tc>
+          <w:tcPr>
+            <w:tcW w:w="5461" w:type="dxa"/>
+          </w:tcPr>
+          <w:p>
+            <w:pPr>
+              <w:spacing w:line="360" w:lineRule="auto"/>
+              <w:jc w:val="both"/>
+              <w:rPr>
+                <w:rFonts w:eastAsia="Calibri"/>
+                <w:sz w:val="28"/>
+                <w:szCs w:val="28"/>
+              </w:rPr>
+            </w:pPr>
+            <w:r>
+              <w:rPr>
+                <w:rFonts w:eastAsia="Calibri"/>
+                <w:sz w:val="28"/>
+                <w:szCs w:val="28"/>
+              </w:rPr>
+              <w:t>Тестирование при вводе некорректных значений высоты сабвуфера</w:t>
+            </w:r>
+          </w:p>
+        </w:tc>
+      </w:tr>
+      <w:tr>
+        <w:tc>
+          <w:tcPr>
+            <w:tcW w:w="4354" w:type="dxa"/>
+          </w:tcPr>
+          <w:p>
+            <w:pPr>
+              <w:spacing w:line="360" w:lineRule="auto"/>
+              <w:jc w:val="both"/>
+              <w:rPr>
+                <w:rFonts w:eastAsia="Calibri"/>
+                <w:sz w:val="28"/>
+                <w:szCs w:val="28"/>
+                <w:lang w:val="en-US"/>
+              </w:rPr>
+            </w:pPr>
+            <w:r>
+              <w:rPr>
+                <w:rFonts w:eastAsia="Calibri"/>
+                <w:sz w:val="28"/>
+                <w:szCs w:val="28"/>
+                <w:lang w:val="en-US"/>
+              </w:rPr>
+              <w:t>SetHeigh_PositiveTest(int Height, int SubDiameter)</w:t>
+            </w:r>
+          </w:p>
+        </w:tc>
+        <w:tc>
+          <w:tcPr>
+            <w:tcW w:w="5461" w:type="dxa"/>
+          </w:tcPr>
+          <w:p>
+            <w:pPr>
+              <w:spacing w:line="360" w:lineRule="auto"/>
+              <w:jc w:val="both"/>
+              <w:rPr>
+                <w:rFonts w:eastAsia="Calibri"/>
+                <w:sz w:val="28"/>
+                <w:szCs w:val="28"/>
+              </w:rPr>
+            </w:pPr>
+            <w:r>
+              <w:rPr>
+                <w:rFonts w:eastAsia="Calibri"/>
+                <w:sz w:val="28"/>
+                <w:szCs w:val="28"/>
+              </w:rPr>
+              <w:t>Тестирование при вводе коррекнтых граничных значений высоты сабвуфера</w:t>
+            </w:r>
+          </w:p>
+        </w:tc>
+      </w:tr>
+      <w:tr>
+        <w:tc>
+          <w:tcPr>
+            <w:tcW w:w="4354" w:type="dxa"/>
+          </w:tcPr>
+          <w:p>
+            <w:pPr>
+              <w:spacing w:line="360" w:lineRule="auto"/>
+              <w:jc w:val="both"/>
+              <w:rPr>
+                <w:rFonts w:eastAsia="Calibri"/>
+                <w:sz w:val="28"/>
+                <w:szCs w:val="28"/>
+                <w:lang w:val="en-US"/>
+              </w:rPr>
+            </w:pPr>
+            <w:r>
+              <w:rPr>
+                <w:rFonts w:eastAsia="Calibri"/>
+                <w:sz w:val="28"/>
+                <w:szCs w:val="28"/>
+                <w:lang w:val="en-US"/>
+              </w:rPr>
+              <w:t>SetWidth_NegativeTest(int Width, int SubDiameter, int Lenght)</w:t>
+            </w:r>
+          </w:p>
+        </w:tc>
+        <w:tc>
+          <w:tcPr>
+            <w:tcW w:w="5461" w:type="dxa"/>
+          </w:tcPr>
+          <w:p>
+            <w:pPr>
+              <w:spacing w:line="360" w:lineRule="auto"/>
+              <w:jc w:val="both"/>
+              <w:rPr>
+                <w:rFonts w:eastAsia="Calibri"/>
+                <w:sz w:val="28"/>
+                <w:szCs w:val="28"/>
+              </w:rPr>
+            </w:pPr>
+            <w:r>
+              <w:rPr>
+                <w:rFonts w:eastAsia="Calibri"/>
+                <w:sz w:val="28"/>
+                <w:szCs w:val="28"/>
+              </w:rPr>
+              <w:t>Тестирование при вводе некорректных значений ширины сабвуфера</w:t>
+            </w:r>
+          </w:p>
+        </w:tc>
+      </w:tr>
+      <w:tr>
+        <w:tc>
+          <w:tcPr>
+            <w:tcW w:w="4354" w:type="dxa"/>
+          </w:tcPr>
+          <w:p>
+            <w:pPr>
+              <w:spacing w:line="360" w:lineRule="auto"/>
+              <w:jc w:val="both"/>
+              <w:rPr>
+                <w:rFonts w:eastAsia="Calibri"/>
+                <w:sz w:val="28"/>
+                <w:szCs w:val="28"/>
+                <w:lang w:val="en-US"/>
+              </w:rPr>
+            </w:pPr>
+            <w:r>
+              <w:rPr>
+                <w:rFonts w:eastAsia="Calibri"/>
+                <w:sz w:val="28"/>
+                <w:szCs w:val="28"/>
+                <w:lang w:val="en-US"/>
+              </w:rPr>
+              <w:t>SetWidth_PositiveTest(int Height, int SubDiameter, int Lenght)</w:t>
+            </w:r>
+          </w:p>
+        </w:tc>
+        <w:tc>
+          <w:tcPr>
+            <w:tcW w:w="5461" w:type="dxa"/>
+          </w:tcPr>
+          <w:p>
+            <w:pPr>
+              <w:spacing w:line="360" w:lineRule="auto"/>
+              <w:jc w:val="both"/>
+              <w:rPr>
+                <w:rFonts w:eastAsia="Calibri"/>
+                <w:sz w:val="28"/>
+                <w:szCs w:val="28"/>
+              </w:rPr>
+            </w:pPr>
+            <w:r>
+              <w:rPr>
+                <w:rFonts w:eastAsia="Calibri"/>
+                <w:sz w:val="28"/>
+                <w:szCs w:val="28"/>
+              </w:rPr>
+              <w:t>Тестирование при вводе коррекнтых граничных значений ширины сабвуфера</w:t>
+            </w:r>
+          </w:p>
+        </w:tc>
+      </w:tr>
+      <w:tr>
+        <w:tc>
+          <w:tcPr>
+            <w:tcW w:w="4354" w:type="dxa"/>
+          </w:tcPr>
+          <w:p>
+            <w:pPr>
+              <w:spacing w:line="360" w:lineRule="auto"/>
+              <w:jc w:val="both"/>
+              <w:rPr>
+                <w:rFonts w:eastAsia="Calibri"/>
+                <w:sz w:val="28"/>
+                <w:szCs w:val="28"/>
+              </w:rPr>
+            </w:pPr>
+            <w:r>
+              <w:rPr>
+                <w:rFonts w:eastAsia="Calibri"/>
+                <w:sz w:val="28"/>
+                <w:szCs w:val="28"/>
+              </w:rPr>
+              <w:t>SetThickness_NegativeTest(int Thickness)</w:t>
+            </w:r>
+          </w:p>
+        </w:tc>
+        <w:tc>
+          <w:tcPr>
+            <w:tcW w:w="5461" w:type="dxa"/>
+          </w:tcPr>
+          <w:p>
+            <w:pPr>
+              <w:spacing w:line="360" w:lineRule="auto"/>
+              <w:jc w:val="both"/>
+              <w:rPr>
+                <w:rFonts w:eastAsia="Calibri"/>
+                <w:sz w:val="28"/>
+                <w:szCs w:val="28"/>
+              </w:rPr>
+            </w:pPr>
+            <w:r>
+              <w:rPr>
+                <w:rFonts w:eastAsia="Calibri"/>
+                <w:sz w:val="28"/>
+                <w:szCs w:val="28"/>
+              </w:rPr>
+              <w:t>Тестирование при вводе некорректных значений толщины сабвуфера</w:t>
+            </w:r>
+          </w:p>
+        </w:tc>
+      </w:tr>
+      <w:tr>
+        <w:tc>
+          <w:tcPr>
+            <w:tcW w:w="4354" w:type="dxa"/>
+          </w:tcPr>
+          <w:p>
+            <w:pPr>
+              <w:spacing w:line="360" w:lineRule="auto"/>
+              <w:jc w:val="both"/>
+              <w:rPr>
+                <w:rFonts w:eastAsia="Calibri"/>
+                <w:sz w:val="28"/>
+                <w:szCs w:val="28"/>
+              </w:rPr>
+            </w:pPr>
+            <w:r>
+              <w:rPr>
+                <w:rFonts w:eastAsia="Calibri"/>
+                <w:sz w:val="28"/>
+                <w:szCs w:val="28"/>
+              </w:rPr>
+              <w:t>SetThickness_PositiveTest(int Thickness)</w:t>
+            </w:r>
+          </w:p>
+        </w:tc>
+        <w:tc>
+          <w:tcPr>
+            <w:tcW w:w="5461" w:type="dxa"/>
+          </w:tcPr>
+          <w:p>
+            <w:pPr>
+              <w:spacing w:line="360" w:lineRule="auto"/>
+              <w:jc w:val="both"/>
+              <w:rPr>
+                <w:rFonts w:eastAsia="Calibri"/>
+                <w:sz w:val="28"/>
+                <w:szCs w:val="28"/>
+              </w:rPr>
+            </w:pPr>
+            <w:r>
+              <w:rPr>
+                <w:rFonts w:eastAsia="Calibri"/>
+                <w:sz w:val="28"/>
+                <w:szCs w:val="28"/>
+              </w:rPr>
+              <w:t>Тестирование при вводе коррекнтых граничных значений толщины сабвуфера</w:t>
+            </w:r>
+          </w:p>
+        </w:tc>
+      </w:tr>
+      <w:tr>
+        <w:tc>
+          <w:tcPr>
+            <w:tcW w:w="4354" w:type="dxa"/>
+          </w:tcPr>
+          <w:p>
+            <w:pPr>
+              <w:spacing w:line="360" w:lineRule="auto"/>
+              <w:jc w:val="both"/>
+              <w:rPr>
+                <w:rFonts w:eastAsia="Calibri"/>
+                <w:sz w:val="28"/>
+                <w:szCs w:val="28"/>
+                <w:lang w:val="en-US"/>
+              </w:rPr>
+            </w:pPr>
+            <w:r>
+              <w:rPr>
+                <w:rFonts w:eastAsia="Calibri"/>
+                <w:sz w:val="28"/>
+                <w:szCs w:val="28"/>
+                <w:lang w:val="en-US"/>
+              </w:rPr>
+              <w:t>SetPortDiameter_NegativeTest(int PortDiameter, int SubDiameter)</w:t>
+            </w:r>
+          </w:p>
+        </w:tc>
+        <w:tc>
+          <w:tcPr>
+            <w:tcW w:w="5461" w:type="dxa"/>
+          </w:tcPr>
+          <w:p>
+            <w:pPr>
+              <w:spacing w:line="360" w:lineRule="auto"/>
+              <w:jc w:val="both"/>
+              <w:rPr>
+                <w:rFonts w:eastAsia="Calibri"/>
+                <w:sz w:val="28"/>
+                <w:szCs w:val="28"/>
+              </w:rPr>
+            </w:pPr>
+            <w:r>
+              <w:rPr>
+                <w:rFonts w:eastAsia="Calibri"/>
+                <w:sz w:val="28"/>
+                <w:szCs w:val="28"/>
+              </w:rPr>
+              <w:t>Тестирование при вводе некорректных значений диаметра порта</w:t>
+            </w:r>
+          </w:p>
+        </w:tc>
+      </w:tr>
+      <w:tr>
+        <w:tc>
+          <w:tcPr>
+            <w:tcW w:w="4354" w:type="dxa"/>
+          </w:tcPr>
+          <w:p>
+            <w:pPr>
+              <w:spacing w:line="360" w:lineRule="auto"/>
+              <w:jc w:val="both"/>
+              <w:rPr>
+                <w:rFonts w:eastAsia="Calibri"/>
+                <w:sz w:val="28"/>
+                <w:szCs w:val="28"/>
+                <w:lang w:val="en-US"/>
+              </w:rPr>
+            </w:pPr>
+            <w:r>
+              <w:rPr>
+                <w:rFonts w:eastAsia="Calibri"/>
+                <w:sz w:val="28"/>
+                <w:szCs w:val="28"/>
+                <w:lang w:val="en-US"/>
+              </w:rPr>
+              <w:t>S</w:t>
+            </w:r>
+            <w:r>
+              <w:rPr>
+                <w:rFonts w:eastAsia="Calibri"/>
+                <w:sz w:val="28"/>
+                <w:szCs w:val="28"/>
+                <w:lang w:val="en-US"/>
+              </w:rPr>
+              <w:t xml:space="preserve">etPortDiameter_PositiveTest(int </w:t>
+            </w:r>
+            <w:r>
+              <w:rPr>
+                <w:rFonts w:eastAsia="Calibri"/>
+                <w:sz w:val="28"/>
+                <w:szCs w:val="28"/>
+                <w:lang w:val="en-US"/>
+              </w:rPr>
+              <w:t>PortDiameter, int SubDiameter)</w:t>
+            </w:r>
+          </w:p>
+        </w:tc>
+        <w:tc>
+          <w:tcPr>
+            <w:tcW w:w="5461" w:type="dxa"/>
+          </w:tcPr>
+          <w:p>
+            <w:pPr>
+              <w:spacing w:line="360" w:lineRule="auto"/>
+              <w:jc w:val="both"/>
+              <w:rPr>
+                <w:rFonts w:eastAsia="Calibri"/>
+                <w:sz w:val="28"/>
+                <w:szCs w:val="28"/>
+              </w:rPr>
+            </w:pPr>
+            <w:r>
+              <w:rPr>
+                <w:rFonts w:eastAsia="Calibri"/>
+                <w:sz w:val="28"/>
+                <w:szCs w:val="28"/>
+              </w:rPr>
+              <w:t>Тестирование при вводе коррекнтых граничных значений диаметра порта</w:t>
+            </w:r>
+          </w:p>
+        </w:tc>
+      </w:tr>
+    </w:tbl>
+    <w:p>
+      <w:pPr>
+        <w:ind w:firstLine="720"/>
+        <w:jc w:val="both"/>
+        <w:rPr>
+          <w:sz w:val="28"/>
+          <w:szCs w:val="28"/>
+        </w:rPr>
+      </w:pPr>
+    </w:p>
+    <w:p>
+      <w:pPr>
+        <w:spacing w:line="360" w:lineRule="auto"/>
+        <w:ind w:firstLine="720"/>
+        <w:jc w:val="both"/>
+        <w:rPr>
+          <w:sz w:val="28"/>
+          <w:szCs w:val="28"/>
+        </w:rPr>
+      </w:pPr>
+      <w:r>
+        <w:rPr>
+          <w:sz w:val="28"/>
+          <w:szCs w:val="28"/>
+        </w:rPr>
+        <w:t xml:space="preserve">Результаты успешного прохождения всех модульных тестов приведен на рисунке </w:t>
+      </w:r>
+      <w:r>
+        <w:rPr>
+          <w:sz w:val="28"/>
+          <w:szCs w:val="28"/>
+        </w:rPr>
+        <w:t>4</w:t>
+      </w:r>
+      <w:r>
+        <w:rPr>
+          <w:sz w:val="28"/>
+          <w:szCs w:val="28"/>
+        </w:rPr>
+        <w:t>.4.</w:t>
+      </w:r>
+    </w:p>
+    <w:p>
+      <w:pPr>
+        <w:spacing w:line="360" w:lineRule="auto"/>
+        <w:ind w:firstLine="720"/>
+        <w:jc w:val="both"/>
+        <w:rPr>
+          <w:sz w:val="28"/>
+          <w:szCs w:val="28"/>
+        </w:rPr>
+      </w:pPr>
+    </w:p>
+    <w:p>
+      <w:pPr>
+        <w:ind w:firstLine="720"/>
+        <w:jc w:val="center"/>
+        <w:rPr>
+          <w:sz w:val="28"/>
+          <w:szCs w:val="28"/>
+        </w:rPr>
+      </w:pPr>
+      <w:r>
+        <w:rPr>
+          <w:noProof/>
+          <w:sz w:val="28"/>
+          <w:szCs w:val="28"/>
+          <w:lang w:eastAsia="ru-RU"/>
+        </w:rPr>
+        <w:lastRenderedPageBreak/>
+        <w:drawing>
+          <wp:inline distT="0" distB="0" distL="0" distR="0" wp14:anchorId="107A3005" wp14:editId="3A90DBA6">
+            <wp:extent cx="4625741" cy="6127011"/>
+            <wp:effectExtent l="0" t="0" r="3810" b="7620"/>
+            <wp:docPr id="12" name="Рисунок 12"/>
+            <wp:cNvGraphicFramePr>
+              <a:graphicFrameLocks xmlns:a="http://schemas.openxmlformats.org/drawingml/2006/main" noChangeAspect="1"/>
+            </wp:cNvGraphicFramePr>
+            <a:graphic xmlns:a="http://schemas.openxmlformats.org/drawingml/2006/main">
+              <a:graphicData uri="http://schemas.openxmlformats.org/drawingml/2006/picture">
+                <pic:pic xmlns:pic="http://schemas.openxmlformats.org/drawingml/2006/picture">
+                  <pic:nvPicPr>
+                    <pic:cNvPr id="1" name=""/>
+                    <pic:cNvPicPr/>
+                  </pic:nvPicPr>
+                  <pic:blipFill>
+                    <a:blip r:embed="rId36"/>
+                    <a:stretch>
+                      <a:fillRect/>
+                    </a:stretch>
+                  </pic:blipFill>
+                  <pic:spPr>
+                    <a:xfrm>
+                      <a:off x="0" y="0"/>
                       <a:ext cx="4625741" cy="6127011"/>
                     </a:xfrm>
                     <a:prstGeom prst="rect">
@@ -14737,12 +14896,12 @@
     </w:p>
     <w:p>
       <w:pPr>
-        <w:pStyle w:val="2"/>
+        <w:pStyle w:val="Heading2"/>
         <w:spacing w:line="360" w:lineRule="auto"/>
         <w:ind w:firstLine="720"/>
         <w:jc w:val="both"/>
         <w:rPr>
-          <w:rStyle w:val="af8"/>
+          <w:rStyle w:val="TitleChar"/>
           <w:rFonts w:ascii="Times New Roman" w:hAnsi="Times New Roman" w:cs="Times New Roman"/>
           <w:b/>
           <w:color w:val="000000" w:themeColor="text1"/>
@@ -14750,10 +14909,10 @@
           <w:szCs w:val="28"/>
         </w:rPr>
       </w:pPr>
-      <w:bookmarkStart w:id="15" w:name="_Toc40099451"/>
-      <w:r>
-        <w:rPr>
-          <w:rStyle w:val="af8"/>
+      <w:bookmarkStart w:id="21" w:name="_Toc40099451"/>
+      <w:r>
+        <w:rPr>
+          <w:rStyle w:val="TitleChar"/>
           <w:rFonts w:ascii="Times New Roman" w:hAnsi="Times New Roman" w:cs="Times New Roman"/>
           <w:b/>
           <w:color w:val="000000" w:themeColor="text1"/>
@@ -14762,7 +14921,7 @@
         </w:rPr>
         <w:t>4.4 Нагрузочные тесты</w:t>
       </w:r>
-      <w:bookmarkEnd w:id="15"/>
+      <w:bookmarkEnd w:id="21"/>
     </w:p>
     <w:p>
       <w:pPr>
@@ -14793,7 +14952,15 @@
           <w:sz w:val="28"/>
           <w:szCs w:val="28"/>
         </w:rPr>
-        <w:t>последовательно с помощью одного экземпляра приложения «КОМПАС-3</w:t>
+        <w:t>последовательно с помощью одного экземпляра приложения «КОМПАС-</w:t>
+      </w:r>
+      <w:commentRangeStart w:id="22"/>
+      <w:r>
+        <w:rPr>
+          <w:sz w:val="28"/>
+          <w:szCs w:val="28"/>
+        </w:rPr>
+        <w:t>3</w:t>
       </w:r>
       <w:r>
         <w:rPr>
@@ -14803,6 +14970,13 @@
         </w:rPr>
         <w:t>D</w:t>
       </w:r>
+      <w:commentRangeEnd w:id="22"/>
+      <w:r>
+        <w:rPr>
+          <w:rStyle w:val="CommentReference"/>
+        </w:rPr>
+        <w:commentReference w:id="22"/>
+      </w:r>
       <w:r>
         <w:rPr>
           <w:sz w:val="28"/>
@@ -14813,7 +14987,7 @@
     </w:p>
     <w:p>
       <w:pPr>
-        <w:pStyle w:val="a4"/>
+        <w:pStyle w:val="ListParagraph"/>
         <w:spacing w:line="360" w:lineRule="auto"/>
         <w:ind w:left="0"/>
         <w:jc w:val="both"/>
@@ -14870,13 +15044,20 @@
           <w:sz w:val="28"/>
           <w:szCs w:val="28"/>
         </w:rPr>
-        <w:t xml:space="preserve"> сборки по счёту из-за нехватки памяти; при этом на момент сбоя количество потребляемой приложением памяти было в районе 7</w:t>
-      </w:r>
-      <w:r>
-        <w:rPr>
-          <w:sz w:val="28"/>
-          <w:szCs w:val="28"/>
-          <w:lang w:val="en-US"/>
+        <w:t xml:space="preserve"> сборки по счёту из-за нехватки памяти; при этом на момент сбоя количество потребляемой приложением памяти было в районе </w:t>
+      </w:r>
+      <w:commentRangeStart w:id="23"/>
+      <w:r>
+        <w:rPr>
+          <w:sz w:val="28"/>
+          <w:szCs w:val="28"/>
+        </w:rPr>
+        <w:t>7</w:t>
+      </w:r>
+      <w:r>
+        <w:rPr>
+          <w:sz w:val="28"/>
+          <w:szCs w:val="28"/>
         </w:rPr>
         <w:t>3</w:t>
       </w:r>
@@ -14907,6 +15088,13 @@
           <w:szCs w:val="28"/>
         </w:rPr>
         <w:t xml:space="preserve">. </w:t>
+      </w:r>
+      <w:commentRangeEnd w:id="23"/>
+      <w:r>
+        <w:rPr>
+          <w:rStyle w:val="CommentReference"/>
+        </w:rPr>
+        <w:commentReference w:id="23"/>
       </w:r>
     </w:p>
     <w:p>
@@ -15002,24 +15190,30 @@
         <w:rPr>
           <w:sz w:val="28"/>
           <w:szCs w:val="28"/>
+        </w:rPr>
+        <w:t xml:space="preserve"> </w:t>
+      </w:r>
+      <w:r>
+        <w:rPr>
+          <w:sz w:val="28"/>
+          <w:szCs w:val="28"/>
+        </w:rPr>
+        <w:t xml:space="preserve">(ось </w:t>
+      </w:r>
+      <w:r>
+        <w:rPr>
+          <w:sz w:val="28"/>
+          <w:szCs w:val="28"/>
           <w:lang w:val="en-US"/>
         </w:rPr>
-        <w:t xml:space="preserve"> </w:t>
-      </w:r>
-      <w:r>
-        <w:rPr>
-          <w:sz w:val="28"/>
-          <w:szCs w:val="28"/>
-        </w:rPr>
-        <w:t xml:space="preserve">(ось </w:t>
-      </w:r>
-      <w:r>
-        <w:rPr>
-          <w:sz w:val="28"/>
-          <w:szCs w:val="28"/>
-          <w:lang w:val="en-US"/>
-        </w:rPr>
-        <w:t>OY)</w:t>
+        <w:t>OY</w:t>
+      </w:r>
+      <w:r>
+        <w:rPr>
+          <w:sz w:val="28"/>
+          <w:szCs w:val="28"/>
+        </w:rPr>
+        <w:t>)</w:t>
       </w:r>
       <w:r>
         <w:rPr>
@@ -15050,6 +15244,7 @@
         <w:spacing w:after="200" w:line="276" w:lineRule="auto"/>
         <w:jc w:val="center"/>
       </w:pPr>
+      <w:commentRangeStart w:id="24"/>
       <w:r>
         <w:rPr>
           <w:noProof/>
@@ -15073,7 +15268,7 @@
                     </pic:cNvPicPr>
                   </pic:nvPicPr>
                   <pic:blipFill>
-                    <a:blip r:embed="rId33">
+                    <a:blip r:embed="rId37">
                       <a:extLst>
                         <a:ext uri="{28A0092B-C50C-407E-A947-70E740481C1C}">
                           <a14:useLocalDpi xmlns:a14="http://schemas.microsoft.com/office/drawing/2010/main" val="0"/>
@@ -15104,10 +15299,17 @@
           </wp:inline>
         </w:drawing>
       </w:r>
-    </w:p>
-    <w:p>
-      <w:pPr>
-        <w:pStyle w:val="af6"/>
+      <w:commentRangeEnd w:id="24"/>
+      <w:r>
+        <w:rPr>
+          <w:rStyle w:val="CommentReference"/>
+        </w:rPr>
+        <w:commentReference w:id="24"/>
+      </w:r>
+    </w:p>
+    <w:p>
+      <w:pPr>
+        <w:pStyle w:val="Caption"/>
         <w:jc w:val="center"/>
       </w:pPr>
       <w:r>
@@ -15126,107 +15328,121 @@
         <w:t xml:space="preserve"> – </w:t>
       </w:r>
       <w:r>
-        <w:t>График зависимости загружености памяти от количества деталей.</w:t>
-      </w:r>
-    </w:p>
-    <w:p>
-      <w:pPr>
-        <w:pStyle w:val="af6"/>
+        <w:t xml:space="preserve">График зависимости </w:t>
+      </w:r>
+      <w:r>
+        <w:t>загруженности</w:t>
+      </w:r>
+      <w:r>
+        <w:t xml:space="preserve"> памяти от количества деталей.</w:t>
+      </w:r>
+    </w:p>
+    <w:p>
+      <w:pPr>
+        <w:pStyle w:val="Caption"/>
         <w:ind w:firstLine="720"/>
         <w:rPr>
           <w:szCs w:val="28"/>
+        </w:rPr>
+      </w:pPr>
+      <w:r>
+        <w:t>По графикам можно определить, что зависимость прямая. То есть используемая памяти и загрузка на ЦП, при увеличении количества деталей, увеличивается линейно.</w:t>
+      </w:r>
+      <w:r>
+        <w:t xml:space="preserve"> </w:t>
+      </w:r>
+    </w:p>
+    <w:p>
+      <w:pPr>
+        <w:pStyle w:val="Caption"/>
+        <w:ind w:firstLine="720"/>
+        <w:rPr>
+          <w:szCs w:val="28"/>
+        </w:rPr>
+      </w:pPr>
+      <w:r>
+        <w:rPr>
+          <w:szCs w:val="28"/>
+        </w:rPr>
+        <w:t>На рисунке 4.6 показан</w:t>
+      </w:r>
+      <w:r>
+        <w:rPr>
+          <w:szCs w:val="28"/>
+        </w:rPr>
+        <w:t xml:space="preserve"> уровень загрузки ЦП</w:t>
+      </w:r>
+      <w:r>
+        <w:rPr>
+          <w:szCs w:val="28"/>
+        </w:rPr>
+        <w:t xml:space="preserve"> (</w:t>
+      </w:r>
+      <w:r>
+        <w:rPr>
+          <w:szCs w:val="28"/>
+        </w:rPr>
+        <w:t xml:space="preserve">ось </w:t>
+      </w:r>
+      <w:r>
+        <w:rPr>
+          <w:szCs w:val="28"/>
           <w:lang w:val="en-US"/>
         </w:rPr>
-      </w:pPr>
-      <w:r>
-        <w:t>По графикам можно определить, что зависимость прямая. То есть используемая памяти и загрузка на ЦП, при увеличении количества деталей, увеличивается линейно.</w:t>
-      </w:r>
-      <w:r>
-        <w:rPr>
+        <w:t>OY</w:t>
+      </w:r>
+      <w:r>
+        <w:rPr>
+          <w:szCs w:val="28"/>
+        </w:rPr>
+        <w:t>)</w:t>
+      </w:r>
+      <w:r>
+        <w:rPr>
+          <w:szCs w:val="28"/>
+        </w:rPr>
+        <w:t xml:space="preserve"> в </w:t>
+      </w:r>
+      <w:r>
+        <w:rPr>
+          <w:szCs w:val="28"/>
+        </w:rPr>
+        <w:t xml:space="preserve">зависимости от количества построеных деталей </w:t>
+      </w:r>
+      <w:r>
+        <w:rPr>
+          <w:szCs w:val="28"/>
+        </w:rPr>
+        <w:t>(</w:t>
+      </w:r>
+      <w:r>
+        <w:rPr>
+          <w:szCs w:val="28"/>
+        </w:rPr>
+        <w:t xml:space="preserve">ось </w:t>
+      </w:r>
+      <w:r>
+        <w:rPr>
+          <w:szCs w:val="28"/>
           <w:lang w:val="en-US"/>
         </w:rPr>
-        <w:t xml:space="preserve"> </w:t>
-      </w:r>
-    </w:p>
-    <w:p>
-      <w:pPr>
-        <w:pStyle w:val="af6"/>
-        <w:ind w:firstLine="720"/>
-        <w:rPr>
-          <w:szCs w:val="28"/>
-        </w:rPr>
-      </w:pPr>
-      <w:r>
-        <w:rPr>
-          <w:szCs w:val="28"/>
-        </w:rPr>
-        <w:t>На рисунке 4.6 показан</w:t>
-      </w:r>
-      <w:r>
-        <w:rPr>
-          <w:szCs w:val="28"/>
-        </w:rPr>
-        <w:t xml:space="preserve"> уровень загрузки ЦП</w:t>
-      </w:r>
-      <w:r>
-        <w:rPr>
-          <w:szCs w:val="28"/>
-        </w:rPr>
-        <w:t xml:space="preserve"> (</w:t>
-      </w:r>
-      <w:r>
-        <w:rPr>
-          <w:szCs w:val="28"/>
+        <w:t>OX</w:t>
+      </w:r>
+      <w:r>
+        <w:rPr>
+          <w:szCs w:val="28"/>
+        </w:rPr>
+        <w:t>).</w:t>
+      </w:r>
+    </w:p>
+    <w:p>
+      <w:pPr>
+        <w:jc w:val="center"/>
+        <w:rPr>
           <w:lang w:val="en-US"/>
         </w:rPr>
-        <w:t>ось OY)</w:t>
-      </w:r>
-      <w:r>
-        <w:rPr>
-          <w:szCs w:val="28"/>
-        </w:rPr>
-        <w:t xml:space="preserve"> в </w:t>
-      </w:r>
-      <w:r>
-        <w:rPr>
-          <w:szCs w:val="28"/>
-        </w:rPr>
-        <w:t xml:space="preserve">зависимости от количества построеных деталей </w:t>
-      </w:r>
-      <w:r>
-        <w:rPr>
-          <w:szCs w:val="28"/>
-          <w:lang w:val="en-US"/>
-        </w:rPr>
-        <w:t>(</w:t>
-      </w:r>
-      <w:r>
-        <w:rPr>
-          <w:szCs w:val="28"/>
-        </w:rPr>
-        <w:t xml:space="preserve">ось </w:t>
-      </w:r>
-      <w:r>
-        <w:rPr>
-          <w:szCs w:val="28"/>
-          <w:lang w:val="en-US"/>
-        </w:rPr>
-        <w:t>OX</w:t>
-      </w:r>
-      <w:r>
-        <w:rPr>
-          <w:szCs w:val="28"/>
-        </w:rPr>
-        <w:t>).</w:t>
-      </w:r>
-    </w:p>
-    <w:p>
-      <w:pPr>
-        <w:jc w:val="center"/>
-        <w:rPr>
-          <w:lang w:val="en-US"/>
-        </w:rPr>
-      </w:pPr>
+      </w:pPr>
+      <w:commentRangeStart w:id="25"/>
       <w:r>
         <w:rPr>
           <w:noProof/>
@@ -15250,7 +15466,7 @@
                     </pic:cNvPicPr>
                   </pic:nvPicPr>
                   <pic:blipFill>
-                    <a:blip r:embed="rId34">
+                    <a:blip r:embed="rId38">
                       <a:extLst>
                         <a:ext uri="{28A0092B-C50C-407E-A947-70E740481C1C}">
                           <a14:useLocalDpi xmlns:a14="http://schemas.microsoft.com/office/drawing/2010/main" val="0"/>
@@ -15281,17 +15497,31 @@
           </wp:inline>
         </w:drawing>
       </w:r>
-    </w:p>
-    <w:p>
-      <w:pPr>
-        <w:pStyle w:val="af6"/>
+      <w:commentRangeEnd w:id="25"/>
+      <w:r>
+        <w:rPr>
+          <w:rStyle w:val="CommentReference"/>
+        </w:rPr>
+        <w:commentReference w:id="25"/>
+      </w:r>
+    </w:p>
+    <w:p>
+      <w:pPr>
+        <w:pStyle w:val="Caption"/>
         <w:ind w:firstLine="720"/>
-        <w:rPr>
-          <w:szCs w:val="28"/>
-        </w:rPr>
-      </w:pPr>
-      <w:r>
-        <w:t>Рисунок 4.6 – График зависимости загружености процессора от количества деталей.</w:t>
+        <w:jc w:val="center"/>
+        <w:rPr>
+          <w:szCs w:val="28"/>
+        </w:rPr>
+      </w:pPr>
+      <w:r>
+        <w:t xml:space="preserve">Рисунок 4.6 – График зависимости </w:t>
+      </w:r>
+      <w:r>
+        <w:t>загруженности</w:t>
+      </w:r>
+      <w:r>
+        <w:t xml:space="preserve"> процессора от количества деталей.</w:t>
       </w:r>
     </w:p>
     <w:p>
@@ -15315,7 +15545,7 @@
           <w:lang w:eastAsia="x-none"/>
         </w:rPr>
       </w:pPr>
-      <w:bookmarkStart w:id="16" w:name="_Toc477703893"/>
+      <w:bookmarkStart w:id="26" w:name="_Toc477703893"/>
       <w:r>
         <w:rPr>
           <w:b/>
@@ -15325,12 +15555,12 @@
     </w:p>
     <w:p>
       <w:pPr>
-        <w:pStyle w:val="2"/>
+        <w:pStyle w:val="Heading2"/>
         <w:spacing w:line="360" w:lineRule="auto"/>
         <w:ind w:firstLine="720"/>
         <w:jc w:val="both"/>
         <w:rPr>
-          <w:rStyle w:val="af8"/>
+          <w:rStyle w:val="TitleChar"/>
           <w:rFonts w:ascii="Times New Roman" w:hAnsi="Times New Roman" w:cs="Times New Roman"/>
           <w:b/>
           <w:color w:val="000000" w:themeColor="text1"/>
@@ -15338,10 +15568,10 @@
           <w:szCs w:val="28"/>
         </w:rPr>
       </w:pPr>
-      <w:bookmarkStart w:id="17" w:name="_Toc40099452"/>
-      <w:r>
-        <w:rPr>
-          <w:rStyle w:val="af8"/>
+      <w:bookmarkStart w:id="27" w:name="_Toc40099452"/>
+      <w:r>
+        <w:rPr>
+          <w:rStyle w:val="TitleChar"/>
           <w:rFonts w:ascii="Times New Roman" w:hAnsi="Times New Roman" w:cs="Times New Roman"/>
           <w:b/>
           <w:color w:val="000000" w:themeColor="text1"/>
@@ -15351,8 +15581,8 @@
         <w:lastRenderedPageBreak/>
         <w:t>5 Заключение</w:t>
       </w:r>
-      <w:bookmarkEnd w:id="16"/>
-      <w:bookmarkEnd w:id="17"/>
+      <w:bookmarkEnd w:id="26"/>
+      <w:bookmarkEnd w:id="27"/>
     </w:p>
     <w:p>
       <w:pPr>
@@ -15369,7 +15599,29 @@
           <w:sz w:val="28"/>
           <w:szCs w:val="28"/>
         </w:rPr>
-        <w:t>В ходе курсового проекта были изучены основные этапы проектирования программного продукта, изучена предметная область предмета проектирования, также было изучено API системы автоматизированного проектирования «КОМПАС-3</w:t>
+        <w:t xml:space="preserve">В </w:t>
+      </w:r>
+      <w:commentRangeStart w:id="28"/>
+      <w:r>
+        <w:rPr>
+          <w:sz w:val="28"/>
+          <w:szCs w:val="28"/>
+        </w:rPr>
+        <w:t xml:space="preserve">ходе курсового проекта </w:t>
+      </w:r>
+      <w:commentRangeEnd w:id="28"/>
+      <w:r>
+        <w:rPr>
+          <w:rStyle w:val="CommentReference"/>
+        </w:rPr>
+        <w:commentReference w:id="28"/>
+      </w:r>
+      <w:r>
+        <w:rPr>
+          <w:sz w:val="28"/>
+          <w:szCs w:val="28"/>
+        </w:rPr>
+        <w:t>были изучены основные этапы проектирования программного продукта, изучена предметная область предмета проектирования, также было изучено API системы автоматизированного проектирования «КОМПАС-3</w:t>
       </w:r>
       <w:r>
         <w:rPr>
@@ -15578,7 +15830,7 @@
     </w:p>
     <w:p>
       <w:pPr>
-        <w:pStyle w:val="ac"/>
+        <w:pStyle w:val="NormalWeb"/>
         <w:shd w:val="clear" w:color="auto" w:fill="FFFFFF"/>
         <w:spacing w:before="0" w:beforeAutospacing="0" w:after="0" w:afterAutospacing="0" w:line="360" w:lineRule="auto"/>
         <w:ind w:right="101" w:firstLine="720"/>
@@ -15601,7 +15853,7 @@
           <w:lang w:val="x-none" w:eastAsia="x-none"/>
         </w:rPr>
       </w:pPr>
-      <w:bookmarkStart w:id="18" w:name="_Toc441339384"/>
+      <w:bookmarkStart w:id="29" w:name="_Toc441339384"/>
       <w:r>
         <w:rPr>
           <w:b/>
@@ -15611,11 +15863,11 @@
     </w:p>
     <w:p>
       <w:pPr>
-        <w:pStyle w:val="2"/>
+        <w:pStyle w:val="Heading2"/>
         <w:spacing w:line="360" w:lineRule="auto"/>
         <w:jc w:val="center"/>
         <w:rPr>
-          <w:rStyle w:val="af8"/>
+          <w:rStyle w:val="TitleChar"/>
           <w:rFonts w:ascii="Times New Roman" w:hAnsi="Times New Roman" w:cs="Times New Roman"/>
           <w:b/>
           <w:color w:val="000000" w:themeColor="text1"/>
@@ -15623,10 +15875,10 @@
           <w:szCs w:val="28"/>
         </w:rPr>
       </w:pPr>
-      <w:bookmarkStart w:id="19" w:name="_Toc40099453"/>
-      <w:r>
-        <w:rPr>
-          <w:rStyle w:val="af8"/>
+      <w:bookmarkStart w:id="30" w:name="_Toc40099453"/>
+      <w:r>
+        <w:rPr>
+          <w:rStyle w:val="TitleChar"/>
           <w:rFonts w:ascii="Times New Roman" w:hAnsi="Times New Roman" w:cs="Times New Roman"/>
           <w:b/>
           <w:color w:val="000000" w:themeColor="text1"/>
@@ -15636,10 +15888,10 @@
         <w:lastRenderedPageBreak/>
         <w:t>С</w:t>
       </w:r>
-      <w:bookmarkEnd w:id="18"/>
-      <w:r>
-        <w:rPr>
-          <w:rStyle w:val="af8"/>
+      <w:bookmarkEnd w:id="29"/>
+      <w:r>
+        <w:rPr>
+          <w:rStyle w:val="TitleChar"/>
           <w:rFonts w:ascii="Times New Roman" w:hAnsi="Times New Roman" w:cs="Times New Roman"/>
           <w:b/>
           <w:color w:val="000000" w:themeColor="text1"/>
@@ -15648,11 +15900,11 @@
         </w:rPr>
         <w:t>писок используемых источников</w:t>
       </w:r>
-      <w:bookmarkEnd w:id="19"/>
-    </w:p>
-    <w:p>
-      <w:pPr>
-        <w:pStyle w:val="af1"/>
+      <w:bookmarkEnd w:id="30"/>
+    </w:p>
+    <w:p>
+      <w:pPr>
+        <w:pStyle w:val="a0"/>
         <w:ind w:left="0"/>
         <w:rPr>
           <w:b/>
@@ -15662,12 +15914,13 @@
     </w:p>
     <w:p>
       <w:pPr>
-        <w:pStyle w:val="af1"/>
+        <w:pStyle w:val="a0"/>
         <w:numPr>
           <w:ilvl w:val="0"/>
           <w:numId w:val="10"/>
         </w:numPr>
       </w:pPr>
+      <w:commentRangeStart w:id="31"/>
       <w:r>
         <w:rPr>
           <w:bCs/>
@@ -15679,37 +15932,22 @@
         <w:t>[Электронный ресурс]. − Режим доступа:</w:t>
       </w:r>
     </w:p>
-    <w:bookmarkStart w:id="20" w:name="_GoBack"/>
-    <w:bookmarkEnd w:id="20"/>
-    <w:p>
-      <w:pPr>
-        <w:pStyle w:val="af1"/>
+    <w:p>
+      <w:pPr>
+        <w:pStyle w:val="a0"/>
         <w:ind w:left="0" w:firstLine="720"/>
         <w:rPr>
           <w:lang w:val="ru-RU"/>
         </w:rPr>
       </w:pPr>
-      <w:r>
-        <w:fldChar w:fldCharType="begin"/>
-      </w:r>
-      <w:r>
-        <w:instrText xml:space="preserve"> HYPERLINK "https://ru.wikipedia.org/wiki/Компас_(САПР)" </w:instrText>
-      </w:r>
-      <w:r>
-        <w:fldChar w:fldCharType="separate"/>
-      </w:r>
-      <w:r>
-        <w:rPr>
-          <w:rStyle w:val="ae"/>
-        </w:rPr>
-        <w:t>https://ru.wikipedia.org/wiki/Компас_(САПР)</w:t>
-      </w:r>
-      <w:r>
-        <w:rPr>
-          <w:rStyle w:val="ae"/>
-        </w:rPr>
-        <w:fldChar w:fldCharType="end"/>
-      </w:r>
+      <w:hyperlink r:id="rId39" w:history="1">
+        <w:r>
+          <w:rPr>
+            <w:rStyle w:val="Hyperlink"/>
+          </w:rPr>
+          <w:t>https://ru.wikipedia.org/wiki/Компас_(САПР)</w:t>
+        </w:r>
+      </w:hyperlink>
       <w:r>
         <w:t xml:space="preserve"> (дата обращения: </w:t>
       </w:r>
@@ -15746,10 +15984,20 @@
         </w:rPr>
         <w:t>.</w:t>
       </w:r>
-    </w:p>
-    <w:p>
-      <w:pPr>
-        <w:pStyle w:val="af1"/>
+      <w:commentRangeEnd w:id="31"/>
+      <w:r>
+        <w:rPr>
+          <w:rStyle w:val="CommentReference"/>
+          <w:rFonts w:eastAsia="Times New Roman"/>
+          <w:kern w:val="0"/>
+          <w:lang w:val="ru-RU" w:eastAsia="en-US"/>
+        </w:rPr>
+        <w:commentReference w:id="31"/>
+      </w:r>
+    </w:p>
+    <w:p>
+      <w:pPr>
+        <w:pStyle w:val="a0"/>
         <w:numPr>
           <w:ilvl w:val="0"/>
           <w:numId w:val="10"/>
@@ -15827,10 +16075,10 @@
         </w:rPr>
         <w:t xml:space="preserve">: </w:t>
       </w:r>
-      <w:hyperlink r:id="rId35" w:history="1">
+      <w:hyperlink r:id="rId40" w:history="1">
         <w:r>
           <w:rPr>
-            <w:rStyle w:val="ae"/>
+            <w:rStyle w:val="Hyperlink"/>
           </w:rPr>
           <w:t>https://subbox.pro/ru/</w:t>
         </w:r>
@@ -15856,7 +16104,7 @@
     </w:p>
     <w:p>
       <w:pPr>
-        <w:pStyle w:val="af1"/>
+        <w:pStyle w:val="a0"/>
         <w:numPr>
           <w:ilvl w:val="0"/>
           <w:numId w:val="10"/>
@@ -15933,10 +16181,10 @@
         </w:rPr>
         <w:t xml:space="preserve">: </w:t>
       </w:r>
-      <w:hyperlink r:id="rId36" w:history="1">
+      <w:hyperlink r:id="rId41" w:history="1">
         <w:r>
           <w:rPr>
-            <w:rStyle w:val="ae"/>
+            <w:rStyle w:val="Hyperlink"/>
           </w:rPr>
           <w:t>https://www.ht-audio.com/index.html</w:t>
         </w:r>
@@ -15962,7 +16210,7 @@
     </w:p>
     <w:p>
       <w:pPr>
-        <w:pStyle w:val="af1"/>
+        <w:pStyle w:val="a0"/>
         <w:numPr>
           <w:ilvl w:val="0"/>
           <w:numId w:val="10"/>
@@ -15999,7 +16247,7 @@
     </w:p>
     <w:p>
       <w:pPr>
-        <w:pStyle w:val="af1"/>
+        <w:pStyle w:val="a0"/>
         <w:numPr>
           <w:ilvl w:val="0"/>
           <w:numId w:val="10"/>
@@ -16059,10 +16307,10 @@
         </w:rPr>
         <w:t xml:space="preserve">: </w:t>
       </w:r>
-      <w:hyperlink r:id="rId37" w:history="1">
+      <w:hyperlink r:id="rId42" w:history="1">
         <w:r>
           <w:rPr>
-            <w:rStyle w:val="ae"/>
+            <w:rStyle w:val="Hyperlink"/>
           </w:rPr>
           <w:t>https://www.drive2.ru/b/411978/</w:t>
         </w:r>
@@ -16088,13 +16336,13 @@
     </w:p>
     <w:p>
       <w:pPr>
-        <w:pStyle w:val="af1"/>
+        <w:pStyle w:val="a0"/>
         <w:ind w:left="0"/>
       </w:pPr>
     </w:p>
     <w:p>
       <w:pPr>
-        <w:pStyle w:val="af1"/>
+        <w:pStyle w:val="a0"/>
         <w:ind w:left="720"/>
         <w:rPr>
           <w:bCs/>
@@ -16104,7 +16352,7 @@
     </w:p>
     <w:p>
       <w:pPr>
-        <w:pStyle w:val="ac"/>
+        <w:pStyle w:val="NormalWeb"/>
         <w:shd w:val="clear" w:color="auto" w:fill="FFFFFF"/>
         <w:spacing w:before="0" w:beforeAutospacing="0" w:after="0" w:afterAutospacing="0" w:line="360" w:lineRule="auto"/>
         <w:ind w:right="101"/>
@@ -16117,7 +16365,7 @@
       </w:pPr>
     </w:p>
     <w:sectPr>
-      <w:headerReference w:type="default" r:id="rId38"/>
+      <w:headerReference w:type="default" r:id="rId43"/>
       <w:pgSz w:w="11900" w:h="16840"/>
       <w:pgMar w:top="1060" w:right="701" w:bottom="993" w:left="1600" w:header="720" w:footer="720" w:gutter="0"/>
       <w:cols w:space="720"/>
@@ -16128,8 +16376,280 @@
 </w:document>
 </file>
 
+<file path=word/comments.xml><?xml version="1.0" encoding="utf-8"?>
+<w:comments xmlns:wpc="http://schemas.microsoft.com/office/word/2010/wordprocessingCanvas" xmlns:cx="http://schemas.microsoft.com/office/drawing/2014/chartex" xmlns:cx1="http://schemas.microsoft.com/office/drawing/2015/9/8/chartex" xmlns:cx2="http://schemas.microsoft.com/office/drawing/2015/10/21/chartex" xmlns:cx3="http://schemas.microsoft.com/office/drawing/2016/5/9/chartex" xmlns:cx4="http://schemas.microsoft.com/office/drawing/2016/5/10/chartex" xmlns:cx5="http://schemas.microsoft.com/office/drawing/2016/5/11/chartex" xmlns:cx6="http://schemas.microsoft.com/office/drawing/2016/5/12/chartex" xmlns:cx7="http://schemas.microsoft.com/office/drawing/2016/5/13/chartex" xmlns:cx8="http://schemas.microsoft.com/office/drawing/2016/5/14/chartex" xmlns:mc="http://schemas.openxmlformats.org/markup-compatibility/2006" xmlns:aink="http://schemas.microsoft.com/office/drawing/2016/ink" xmlns:am3d="http://schemas.microsoft.com/office/drawing/2017/model3d" xmlns:o="urn:schemas-microsoft-com:office:office" xmlns:r="http://schemas.openxmlformats.org/officeDocument/2006/relationships" xmlns:m="http://schemas.openxmlformats.org/officeDocument/2006/math" xmlns:v="urn:schemas-microsoft-com:vml" xmlns:wp14="http://schemas.microsoft.com/office/word/2010/wordprocessingDrawing" xmlns:wp="http://schemas.openxmlformats.org/drawingml/2006/wordprocessingDrawing" xmlns:w10="urn:schemas-microsoft-com:office:word" xmlns:w="http://schemas.openxmlformats.org/wordprocessingml/2006/main" xmlns:w14="http://schemas.microsoft.com/office/word/2010/wordml" xmlns:w15="http://schemas.microsoft.com/office/word/2012/wordml" xmlns:w16cex="http://schemas.microsoft.com/office/word/2018/wordml/cex" xmlns:w16cid="http://schemas.microsoft.com/office/word/2016/wordml/cid" xmlns:w16="http://schemas.microsoft.com/office/word/2018/wordml" xmlns:w16se="http://schemas.microsoft.com/office/word/2015/wordml/symex" xmlns:wpg="http://schemas.microsoft.com/office/word/2010/wordprocessingGroup" xmlns:wpi="http://schemas.microsoft.com/office/word/2010/wordprocessingInk" xmlns:wne="http://schemas.microsoft.com/office/word/2006/wordml" xmlns:wps="http://schemas.microsoft.com/office/word/2010/wordprocessingShape" mc:Ignorable="w14 w15 w16se w16cid w16 w16cex wp14">
+  <w:comment w:id="10" w:author="Kalentyev Alexey" w:date="2020-05-13T12:11:00Z" w:initials="KA">
+    <w:p>
+      <w:pPr>
+        <w:pStyle w:val="CommentText"/>
+      </w:pPr>
+      <w:r>
+        <w:rPr>
+          <w:rStyle w:val="CommentReference"/>
+        </w:rPr>
+        <w:annotationRef/>
+      </w:r>
+      <w:r>
+        <w:t>Диаграмма ВИ не поменялась от ПС? Если поменялась – вставить сюда и проанализировать – что поменялось.</w:t>
+      </w:r>
+    </w:p>
+  </w:comment>
+  <w:comment w:id="12" w:author="Kalentyev Alexey" w:date="2020-05-13T12:12:00Z" w:initials="KA">
+    <w:p>
+      <w:pPr>
+        <w:pStyle w:val="CommentText"/>
+      </w:pPr>
+      <w:r>
+        <w:rPr>
+          <w:rStyle w:val="CommentReference"/>
+        </w:rPr>
+        <w:annotationRef/>
+      </w:r>
+      <w:r>
+        <w:t>Где анализ того, что изменилось?</w:t>
+      </w:r>
+    </w:p>
+  </w:comment>
+  <w:comment w:id="13" w:author="Kalentyev Alexey" w:date="2020-05-13T12:12:00Z" w:initials="KA">
+    <w:p>
+      <w:pPr>
+        <w:pStyle w:val="CommentText"/>
+      </w:pPr>
+      <w:r>
+        <w:rPr>
+          <w:rStyle w:val="CommentReference"/>
+        </w:rPr>
+        <w:annotationRef/>
+      </w:r>
+      <w:r>
+        <w:t xml:space="preserve">Почему </w:t>
+      </w:r>
+      <w:r>
+        <w:rPr>
+          <w:lang w:val="en-US"/>
+        </w:rPr>
+        <w:t>MainForm</w:t>
+      </w:r>
+      <w:r>
+        <w:t xml:space="preserve"> </w:t>
+      </w:r>
+      <w:r>
+        <w:t xml:space="preserve">испльзует </w:t>
+      </w:r>
+      <w:r>
+        <w:rPr>
+          <w:lang w:val="en-US"/>
+        </w:rPr>
+        <w:t>BosyParams</w:t>
+      </w:r>
+      <w:r>
+        <w:t xml:space="preserve">, </w:t>
+      </w:r>
+      <w:r>
+        <w:t>если они там хранятся?</w:t>
+      </w:r>
+    </w:p>
+  </w:comment>
+  <w:comment w:id="17" w:author="Kalentyev Alexey" w:date="2020-05-13T12:13:00Z" w:initials="KA">
+    <w:p>
+      <w:pPr>
+        <w:pStyle w:val="CommentText"/>
+      </w:pPr>
+      <w:r>
+        <w:rPr>
+          <w:rStyle w:val="CommentReference"/>
+        </w:rPr>
+        <w:annotationRef/>
+      </w:r>
+      <w:r>
+        <w:t>Красная строка + перечень минимальных параметров.</w:t>
+      </w:r>
+    </w:p>
+  </w:comment>
+  <w:comment w:id="18" w:author="Kalentyev Alexey" w:date="2020-05-13T12:13:00Z" w:initials="KA">
+    <w:p>
+      <w:pPr>
+        <w:pStyle w:val="CommentText"/>
+      </w:pPr>
+      <w:r>
+        <w:rPr>
+          <w:rStyle w:val="CommentReference"/>
+        </w:rPr>
+        <w:annotationRef/>
+      </w:r>
+      <w:r>
+        <w:t>Перечень максимальных параметров.</w:t>
+      </w:r>
+    </w:p>
+  </w:comment>
+  <w:comment w:id="20" w:author="Kalentyev Alexey" w:date="2020-05-13T12:13:00Z" w:initials="KA">
+    <w:p>
+      <w:pPr>
+        <w:pStyle w:val="CommentText"/>
+      </w:pPr>
+      <w:r>
+        <w:rPr>
+          <w:rStyle w:val="CommentReference"/>
+        </w:rPr>
+        <w:annotationRef/>
+      </w:r>
+      <w:r>
+        <w:t>ОСТУСУР.</w:t>
+      </w:r>
+    </w:p>
+  </w:comment>
+  <w:comment w:id="22" w:author="Kalentyev Alexey" w:date="2020-05-13T12:14:00Z" w:initials="KA">
+    <w:p>
+      <w:pPr>
+        <w:pStyle w:val="CommentText"/>
+      </w:pPr>
+      <w:r>
+        <w:rPr>
+          <w:rStyle w:val="CommentReference"/>
+        </w:rPr>
+        <w:annotationRef/>
+      </w:r>
+      <w:r>
+        <w:t>Описание аппаратной конфигурации ПК.</w:t>
+      </w:r>
+    </w:p>
+  </w:comment>
+  <w:comment w:id="23" w:author="Kalentyev Alexey" w:date="2020-05-13T12:14:00Z" w:initials="KA">
+    <w:p>
+      <w:pPr>
+        <w:pStyle w:val="CommentText"/>
+      </w:pPr>
+      <w:r>
+        <w:rPr>
+          <w:rStyle w:val="CommentReference"/>
+        </w:rPr>
+        <w:annotationRef/>
+      </w:r>
+      <w:r>
+        <w:t>Комп на 2 Гб?</w:t>
+      </w:r>
+    </w:p>
+  </w:comment>
+  <w:comment w:id="24" w:author="Kalentyev Alexey" w:date="2020-05-13T12:15:00Z" w:initials="KA">
+    <w:p>
+      <w:pPr>
+        <w:pStyle w:val="CommentText"/>
+      </w:pPr>
+      <w:r>
+        <w:rPr>
+          <w:rStyle w:val="CommentReference"/>
+        </w:rPr>
+        <w:annotationRef/>
+      </w:r>
+      <w:r>
+        <w:t xml:space="preserve">Проставить точки, увеличить график – нифига не видно. </w:t>
+      </w:r>
+    </w:p>
+  </w:comment>
+  <w:comment w:id="25" w:author="Kalentyev Alexey" w:date="2020-05-13T12:15:00Z" w:initials="KA">
+    <w:p>
+      <w:pPr>
+        <w:pStyle w:val="CommentText"/>
+      </w:pPr>
+      <w:r>
+        <w:rPr>
+          <w:rStyle w:val="CommentReference"/>
+        </w:rPr>
+        <w:annotationRef/>
+      </w:r>
+      <w:r>
+        <w:t>Тоже что и выше.</w:t>
+      </w:r>
+    </w:p>
+  </w:comment>
+  <w:comment w:id="28" w:author="Kalentyev Alexey" w:date="2020-05-13T12:15:00Z" w:initials="KA">
+    <w:p>
+      <w:pPr>
+        <w:pStyle w:val="CommentText"/>
+      </w:pPr>
+      <w:r>
+        <w:rPr>
+          <w:rStyle w:val="CommentReference"/>
+        </w:rPr>
+        <w:annotationRef/>
+      </w:r>
+      <w:r>
+        <w:t>Это не КП</w:t>
+      </w:r>
+    </w:p>
+  </w:comment>
+  <w:comment w:id="31" w:author="Kalentyev Alexey" w:date="2020-05-13T12:15:00Z" w:initials="KA">
+    <w:p>
+      <w:pPr>
+        <w:pStyle w:val="CommentText"/>
+      </w:pPr>
+      <w:r>
+        <w:rPr>
+          <w:rStyle w:val="CommentReference"/>
+        </w:rPr>
+        <w:annotationRef/>
+      </w:r>
+      <w:r>
+        <w:t>Ну конечно ссылаться надо на википедию, а не на оффициальный сайт компаса…</w:t>
+      </w:r>
+    </w:p>
+  </w:comment>
+</w:comments>
+</file>
+
+<file path=word/commentsExtended.xml><?xml version="1.0" encoding="utf-8"?>
+<w15:commentsEx xmlns:wpc="http://schemas.microsoft.com/office/word/2010/wordprocessingCanvas" xmlns:cx="http://schemas.microsoft.com/office/drawing/2014/chartex" xmlns:cx1="http://schemas.microsoft.com/office/drawing/2015/9/8/chartex" xmlns:cx2="http://schemas.microsoft.com/office/drawing/2015/10/21/chartex" xmlns:cx3="http://schemas.microsoft.com/office/drawing/2016/5/9/chartex" xmlns:cx4="http://schemas.microsoft.com/office/drawing/2016/5/10/chartex" xmlns:cx5="http://schemas.microsoft.com/office/drawing/2016/5/11/chartex" xmlns:cx6="http://schemas.microsoft.com/office/drawing/2016/5/12/chartex" xmlns:cx7="http://schemas.microsoft.com/office/drawing/2016/5/13/chartex" xmlns:cx8="http://schemas.microsoft.com/office/drawing/2016/5/14/chartex" xmlns:mc="http://schemas.openxmlformats.org/markup-compatibility/2006" xmlns:aink="http://schemas.microsoft.com/office/drawing/2016/ink" xmlns:am3d="http://schemas.microsoft.com/office/drawing/2017/model3d" xmlns:o="urn:schemas-microsoft-com:office:office" xmlns:r="http://schemas.openxmlformats.org/officeDocument/2006/relationships" xmlns:m="http://schemas.openxmlformats.org/officeDocument/2006/math" xmlns:v="urn:schemas-microsoft-com:vml" xmlns:wp14="http://schemas.microsoft.com/office/word/2010/wordprocessingDrawing" xmlns:wp="http://schemas.openxmlformats.org/drawingml/2006/wordprocessingDrawing" xmlns:w10="urn:schemas-microsoft-com:office:word" xmlns:w="http://schemas.openxmlformats.org/wordprocessingml/2006/main" xmlns:w14="http://schemas.microsoft.com/office/word/2010/wordml" xmlns:w15="http://schemas.microsoft.com/office/word/2012/wordml" xmlns:w16cex="http://schemas.microsoft.com/office/word/2018/wordml/cex" xmlns:w16cid="http://schemas.microsoft.com/office/word/2016/wordml/cid" xmlns:w16="http://schemas.microsoft.com/office/word/2018/wordml" xmlns:w16se="http://schemas.microsoft.com/office/word/2015/wordml/symex" xmlns:wpg="http://schemas.microsoft.com/office/word/2010/wordprocessingGroup" xmlns:wpi="http://schemas.microsoft.com/office/word/2010/wordprocessingInk" xmlns:wne="http://schemas.microsoft.com/office/word/2006/wordml" xmlns:wps="http://schemas.microsoft.com/office/word/2010/wordprocessingShape" mc:Ignorable="w14 w15 w16se w16cid w16 w16cex wp14">
+  <w15:commentEx w15:paraId="47A3F6C4" w15:done="0"/>
+  <w15:commentEx w15:paraId="62F105CD" w15:done="0"/>
+  <w15:commentEx w15:paraId="1FFF51DD" w15:done="0"/>
+  <w15:commentEx w15:paraId="163E89CD" w15:done="0"/>
+  <w15:commentEx w15:paraId="5CF0C81B" w15:done="0"/>
+  <w15:commentEx w15:paraId="3E983BCC" w15:done="0"/>
+  <w15:commentEx w15:paraId="7FF96CAB" w15:done="0"/>
+  <w15:commentEx w15:paraId="2FF501EB" w15:done="0"/>
+  <w15:commentEx w15:paraId="045B6EE5" w15:done="0"/>
+  <w15:commentEx w15:paraId="2302F66F" w15:done="0"/>
+  <w15:commentEx w15:paraId="7A8F75ED" w15:done="0"/>
+  <w15:commentEx w15:paraId="36AFF7A3" w15:done="0"/>
+</w15:commentsEx>
+</file>
+
+<file path=word/commentsExtensible.xml><?xml version="1.0" encoding="utf-8"?>
+<w16cex:commentsExtensible xmlns:wpc="http://schemas.microsoft.com/office/word/2010/wordprocessingCanvas" xmlns:cx="http://schemas.microsoft.com/office/drawing/2014/chartex" xmlns:cx1="http://schemas.microsoft.com/office/drawing/2015/9/8/chartex" xmlns:cx2="http://schemas.microsoft.com/office/drawing/2015/10/21/chartex" xmlns:cx3="http://schemas.microsoft.com/office/drawing/2016/5/9/chartex" xmlns:cx4="http://schemas.microsoft.com/office/drawing/2016/5/10/chartex" xmlns:cx5="http://schemas.microsoft.com/office/drawing/2016/5/11/chartex" xmlns:cx6="http://schemas.microsoft.com/office/drawing/2016/5/12/chartex" xmlns:cx7="http://schemas.microsoft.com/office/drawing/2016/5/13/chartex" xmlns:cx8="http://schemas.microsoft.com/office/drawing/2016/5/14/chartex" xmlns:mc="http://schemas.openxmlformats.org/markup-compatibility/2006" xmlns:aink="http://schemas.microsoft.com/office/drawing/2016/ink" xmlns:am3d="http://schemas.microsoft.com/office/drawing/2017/model3d" xmlns:o="urn:schemas-microsoft-com:office:office" xmlns:r="http://schemas.openxmlformats.org/officeDocument/2006/relationships" xmlns:m="http://schemas.openxmlformats.org/officeDocument/2006/math" xmlns:v="urn:schemas-microsoft-com:vml" xmlns:wp14="http://schemas.microsoft.com/office/word/2010/wordprocessingDrawing" xmlns:wp="http://schemas.openxmlformats.org/drawingml/2006/wordprocessingDrawing" xmlns:w10="urn:schemas-microsoft-com:office:word" xmlns:w="http://schemas.openxmlformats.org/wordprocessingml/2006/main" xmlns:w14="http://schemas.microsoft.com/office/word/2010/wordml" xmlns:w15="http://schemas.microsoft.com/office/word/2012/wordml" xmlns:w16cex="http://schemas.microsoft.com/office/word/2018/wordml/cex" xmlns:w16cid="http://schemas.microsoft.com/office/word/2016/wordml/cid" xmlns:w16="http://schemas.microsoft.com/office/word/2018/wordml" xmlns:w16se="http://schemas.microsoft.com/office/word/2015/wordml/symex" xmlns:wpg="http://schemas.microsoft.com/office/word/2010/wordprocessingGroup" xmlns:wpi="http://schemas.microsoft.com/office/word/2010/wordprocessingInk" xmlns:wne="http://schemas.microsoft.com/office/word/2006/wordml" xmlns:wps="http://schemas.microsoft.com/office/word/2010/wordprocessingShape" mc:Ignorable="w14 w15 w16se w16cid w16 w16cex wp14">
+  <w16cex:commentExtensible w16cex:durableId="22666275" w16cex:dateUtc="2020-05-13T05:11:00Z"/>
+  <w16cex:commentExtensible w16cex:durableId="226662AE" w16cex:dateUtc="2020-05-13T05:12:00Z"/>
+  <w16cex:commentExtensible w16cex:durableId="226662C2" w16cex:dateUtc="2020-05-13T05:12:00Z"/>
+  <w16cex:commentExtensible w16cex:durableId="226662E5" w16cex:dateUtc="2020-05-13T05:13:00Z"/>
+  <w16cex:commentExtensible w16cex:durableId="226662F2" w16cex:dateUtc="2020-05-13T05:13:00Z"/>
+  <w16cex:commentExtensible w16cex:durableId="22666303" w16cex:dateUtc="2020-05-13T05:13:00Z"/>
+  <w16cex:commentExtensible w16cex:durableId="22666311" w16cex:dateUtc="2020-05-13T05:14:00Z"/>
+  <w16cex:commentExtensible w16cex:durableId="2266632C" w16cex:dateUtc="2020-05-13T05:14:00Z"/>
+  <w16cex:commentExtensible w16cex:durableId="22666347" w16cex:dateUtc="2020-05-13T05:15:00Z"/>
+  <w16cex:commentExtensible w16cex:durableId="2266635E" w16cex:dateUtc="2020-05-13T05:15:00Z"/>
+  <w16cex:commentExtensible w16cex:durableId="2266636E" w16cex:dateUtc="2020-05-13T05:15:00Z"/>
+  <w16cex:commentExtensible w16cex:durableId="2266637E" w16cex:dateUtc="2020-05-13T05:15:00Z"/>
+</w16cex:commentsExtensible>
+</file>
+
+<file path=word/commentsIds.xml><?xml version="1.0" encoding="utf-8"?>
+<w16cid:commentsIds xmlns:wpc="http://schemas.microsoft.com/office/word/2010/wordprocessingCanvas" xmlns:cx="http://schemas.microsoft.com/office/drawing/2014/chartex" xmlns:cx1="http://schemas.microsoft.com/office/drawing/2015/9/8/chartex" xmlns:cx2="http://schemas.microsoft.com/office/drawing/2015/10/21/chartex" xmlns:cx3="http://schemas.microsoft.com/office/drawing/2016/5/9/chartex" xmlns:cx4="http://schemas.microsoft.com/office/drawing/2016/5/10/chartex" xmlns:cx5="http://schemas.microsoft.com/office/drawing/2016/5/11/chartex" xmlns:cx6="http://schemas.microsoft.com/office/drawing/2016/5/12/chartex" xmlns:cx7="http://schemas.microsoft.com/office/drawing/2016/5/13/chartex" xmlns:cx8="http://schemas.microsoft.com/office/drawing/2016/5/14/chartex" xmlns:mc="http://schemas.openxmlformats.org/markup-compatibility/2006" xmlns:aink="http://schemas.microsoft.com/office/drawing/2016/ink" xmlns:am3d="http://schemas.microsoft.com/office/drawing/2017/model3d" xmlns:o="urn:schemas-microsoft-com:office:office" xmlns:r="http://schemas.openxmlformats.org/officeDocument/2006/relationships" xmlns:m="http://schemas.openxmlformats.org/officeDocument/2006/math" xmlns:v="urn:schemas-microsoft-com:vml" xmlns:wp14="http://schemas.microsoft.com/office/word/2010/wordprocessingDrawing" xmlns:wp="http://schemas.openxmlformats.org/drawingml/2006/wordprocessingDrawing" xmlns:w10="urn:schemas-microsoft-com:office:word" xmlns:w="http://schemas.openxmlformats.org/wordprocessingml/2006/main" xmlns:w14="http://schemas.microsoft.com/office/word/2010/wordml" xmlns:w15="http://schemas.microsoft.com/office/word/2012/wordml" xmlns:w16cex="http://schemas.microsoft.com/office/word/2018/wordml/cex" xmlns:w16cid="http://schemas.microsoft.com/office/word/2016/wordml/cid" xmlns:w16="http://schemas.microsoft.com/office/word/2018/wordml" xmlns:w16se="http://schemas.microsoft.com/office/word/2015/wordml/symex" xmlns:wpg="http://schemas.microsoft.com/office/word/2010/wordprocessingGroup" xmlns:wpi="http://schemas.microsoft.com/office/word/2010/wordprocessingInk" xmlns:wne="http://schemas.microsoft.com/office/word/2006/wordml" xmlns:wps="http://schemas.microsoft.com/office/word/2010/wordprocessingShape" mc:Ignorable="w14 w15 w16se w16cid w16 w16cex wp14">
+  <w16cid:commentId w16cid:paraId="47A3F6C4" w16cid:durableId="22666275"/>
+  <w16cid:commentId w16cid:paraId="62F105CD" w16cid:durableId="226662AE"/>
+  <w16cid:commentId w16cid:paraId="1FFF51DD" w16cid:durableId="226662C2"/>
+  <w16cid:commentId w16cid:paraId="163E89CD" w16cid:durableId="226662E5"/>
+  <w16cid:commentId w16cid:paraId="5CF0C81B" w16cid:durableId="226662F2"/>
+  <w16cid:commentId w16cid:paraId="3E983BCC" w16cid:durableId="22666303"/>
+  <w16cid:commentId w16cid:paraId="7FF96CAB" w16cid:durableId="22666311"/>
+  <w16cid:commentId w16cid:paraId="2FF501EB" w16cid:durableId="2266632C"/>
+  <w16cid:commentId w16cid:paraId="045B6EE5" w16cid:durableId="22666347"/>
+  <w16cid:commentId w16cid:paraId="2302F66F" w16cid:durableId="2266635E"/>
+  <w16cid:commentId w16cid:paraId="7A8F75ED" w16cid:durableId="2266636E"/>
+  <w16cid:commentId w16cid:paraId="36AFF7A3" w16cid:durableId="2266637E"/>
+</w16cid:commentsIds>
+</file>
+
 <file path=word/endnotes.xml><?xml version="1.0" encoding="utf-8"?>
-<w:endnotes xmlns:wpc="http://schemas.microsoft.com/office/word/2010/wordprocessingCanvas" xmlns:cx="http://schemas.microsoft.com/office/drawing/2014/chartex" xmlns:mc="http://schemas.openxmlformats.org/markup-compatibility/2006" xmlns:o="urn:schemas-microsoft-com:office:office" xmlns:r="http://schemas.openxmlformats.org/officeDocument/2006/relationships" xmlns:m="http://schemas.openxmlformats.org/officeDocument/2006/math" xmlns:v="urn:schemas-microsoft-com:vml" xmlns:wp14="http://schemas.microsoft.com/office/word/2010/wordprocessingDrawing" xmlns:wp="http://schemas.openxmlformats.org/drawingml/2006/wordprocessingDrawing" xmlns:w10="urn:schemas-microsoft-com:office:word" xmlns:w="http://schemas.openxmlformats.org/wordprocessingml/2006/main" xmlns:w14="http://schemas.microsoft.com/office/word/2010/wordml" xmlns:w15="http://schemas.microsoft.com/office/word/2012/wordml" xmlns:w16se="http://schemas.microsoft.com/office/word/2015/wordml/symex" xmlns:wpg="http://schemas.microsoft.com/office/word/2010/wordprocessingGroup" xmlns:wpi="http://schemas.microsoft.com/office/word/2010/wordprocessingInk" xmlns:wne="http://schemas.microsoft.com/office/word/2006/wordml" xmlns:wps="http://schemas.microsoft.com/office/word/2010/wordprocessingShape" mc:Ignorable="w14 w15 w16se wp14">
+<w:endnotes xmlns:wpc="http://schemas.microsoft.com/office/word/2010/wordprocessingCanvas" xmlns:cx="http://schemas.microsoft.com/office/drawing/2014/chartex" xmlns:cx1="http://schemas.microsoft.com/office/drawing/2015/9/8/chartex" xmlns:cx2="http://schemas.microsoft.com/office/drawing/2015/10/21/chartex" xmlns:cx3="http://schemas.microsoft.com/office/drawing/2016/5/9/chartex" xmlns:cx4="http://schemas.microsoft.com/office/drawing/2016/5/10/chartex" xmlns:cx5="http://schemas.microsoft.com/office/drawing/2016/5/11/chartex" xmlns:cx6="http://schemas.microsoft.com/office/drawing/2016/5/12/chartex" xmlns:cx7="http://schemas.microsoft.com/office/drawing/2016/5/13/chartex" xmlns:cx8="http://schemas.microsoft.com/office/drawing/2016/5/14/chartex" xmlns:mc="http://schemas.openxmlformats.org/markup-compatibility/2006" xmlns:aink="http://schemas.microsoft.com/office/drawing/2016/ink" xmlns:am3d="http://schemas.microsoft.com/office/drawing/2017/model3d" xmlns:o="urn:schemas-microsoft-com:office:office" xmlns:r="http://schemas.openxmlformats.org/officeDocument/2006/relationships" xmlns:m="http://schemas.openxmlformats.org/officeDocument/2006/math" xmlns:v="urn:schemas-microsoft-com:vml" xmlns:wp14="http://schemas.microsoft.com/office/word/2010/wordprocessingDrawing" xmlns:wp="http://schemas.openxmlformats.org/drawingml/2006/wordprocessingDrawing" xmlns:w10="urn:schemas-microsoft-com:office:word" xmlns:w="http://schemas.openxmlformats.org/wordprocessingml/2006/main" xmlns:w14="http://schemas.microsoft.com/office/word/2010/wordml" xmlns:w15="http://schemas.microsoft.com/office/word/2012/wordml" xmlns:w16cex="http://schemas.microsoft.com/office/word/2018/wordml/cex" xmlns:w16cid="http://schemas.microsoft.com/office/word/2016/wordml/cid" xmlns:w16="http://schemas.microsoft.com/office/word/2018/wordml" xmlns:w16se="http://schemas.microsoft.com/office/word/2015/wordml/symex" xmlns:wpg="http://schemas.microsoft.com/office/word/2010/wordprocessingGroup" xmlns:wpi="http://schemas.microsoft.com/office/word/2010/wordprocessingInk" xmlns:wne="http://schemas.microsoft.com/office/word/2006/wordml" xmlns:wps="http://schemas.microsoft.com/office/word/2010/wordprocessingShape" mc:Ignorable="w14 w15 w16se w16cid w16 w16cex wp14">
   <w:endnote w:type="separator" w:id="-1">
     <w:p>
       <w:r>
@@ -16148,7 +16668,7 @@
 </file>
 
 <file path=word/footnotes.xml><?xml version="1.0" encoding="utf-8"?>
-<w:footnotes xmlns:wpc="http://schemas.microsoft.com/office/word/2010/wordprocessingCanvas" xmlns:cx="http://schemas.microsoft.com/office/drawing/2014/chartex" xmlns:mc="http://schemas.openxmlformats.org/markup-compatibility/2006" xmlns:o="urn:schemas-microsoft-com:office:office" xmlns:r="http://schemas.openxmlformats.org/officeDocument/2006/relationships" xmlns:m="http://schemas.openxmlformats.org/officeDocument/2006/math" xmlns:v="urn:schemas-microsoft-com:vml" xmlns:wp14="http://schemas.microsoft.com/office/word/2010/wordprocessingDrawing" xmlns:wp="http://schemas.openxmlformats.org/drawingml/2006/wordprocessingDrawing" xmlns:w10="urn:schemas-microsoft-com:office:word" xmlns:w="http://schemas.openxmlformats.org/wordprocessingml/2006/main" xmlns:w14="http://schemas.microsoft.com/office/word/2010/wordml" xmlns:w15="http://schemas.microsoft.com/office/word/2012/wordml" xmlns:w16se="http://schemas.microsoft.com/office/word/2015/wordml/symex" xmlns:wpg="http://schemas.microsoft.com/office/word/2010/wordprocessingGroup" xmlns:wpi="http://schemas.microsoft.com/office/word/2010/wordprocessingInk" xmlns:wne="http://schemas.microsoft.com/office/word/2006/wordml" xmlns:wps="http://schemas.microsoft.com/office/word/2010/wordprocessingShape" mc:Ignorable="w14 w15 w16se wp14">
+<w:footnotes xmlns:wpc="http://schemas.microsoft.com/office/word/2010/wordprocessingCanvas" xmlns:cx="http://schemas.microsoft.com/office/drawing/2014/chartex" xmlns:cx1="http://schemas.microsoft.com/office/drawing/2015/9/8/chartex" xmlns:cx2="http://schemas.microsoft.com/office/drawing/2015/10/21/chartex" xmlns:cx3="http://schemas.microsoft.com/office/drawing/2016/5/9/chartex" xmlns:cx4="http://schemas.microsoft.com/office/drawing/2016/5/10/chartex" xmlns:cx5="http://schemas.microsoft.com/office/drawing/2016/5/11/chartex" xmlns:cx6="http://schemas.microsoft.com/office/drawing/2016/5/12/chartex" xmlns:cx7="http://schemas.microsoft.com/office/drawing/2016/5/13/chartex" xmlns:cx8="http://schemas.microsoft.com/office/drawing/2016/5/14/chartex" xmlns:mc="http://schemas.openxmlformats.org/markup-compatibility/2006" xmlns:aink="http://schemas.microsoft.com/office/drawing/2016/ink" xmlns:am3d="http://schemas.microsoft.com/office/drawing/2017/model3d" xmlns:o="urn:schemas-microsoft-com:office:office" xmlns:r="http://schemas.openxmlformats.org/officeDocument/2006/relationships" xmlns:m="http://schemas.openxmlformats.org/officeDocument/2006/math" xmlns:v="urn:schemas-microsoft-com:vml" xmlns:wp14="http://schemas.microsoft.com/office/word/2010/wordprocessingDrawing" xmlns:wp="http://schemas.openxmlformats.org/drawingml/2006/wordprocessingDrawing" xmlns:w10="urn:schemas-microsoft-com:office:word" xmlns:w="http://schemas.openxmlformats.org/wordprocessingml/2006/main" xmlns:w14="http://schemas.microsoft.com/office/word/2010/wordml" xmlns:w15="http://schemas.microsoft.com/office/word/2012/wordml" xmlns:w16cex="http://schemas.microsoft.com/office/word/2018/wordml/cex" xmlns:w16cid="http://schemas.microsoft.com/office/word/2016/wordml/cid" xmlns:w16="http://schemas.microsoft.com/office/word/2018/wordml" xmlns:w16se="http://schemas.microsoft.com/office/word/2015/wordml/symex" xmlns:wpg="http://schemas.microsoft.com/office/word/2010/wordprocessingGroup" xmlns:wpi="http://schemas.microsoft.com/office/word/2010/wordprocessingInk" xmlns:wne="http://schemas.microsoft.com/office/word/2006/wordml" xmlns:wps="http://schemas.microsoft.com/office/word/2010/wordprocessingShape" mc:Ignorable="w14 w15 w16se w16cid w16 w16cex wp14">
   <w:footnote w:type="separator" w:id="-1">
     <w:p>
       <w:r>
@@ -16167,7 +16687,7 @@
 </file>
 
 <file path=word/header1.xml><?xml version="1.0" encoding="utf-8"?>
-<w:hdr xmlns:wpc="http://schemas.microsoft.com/office/word/2010/wordprocessingCanvas" xmlns:cx="http://schemas.microsoft.com/office/drawing/2014/chartex" xmlns:mc="http://schemas.openxmlformats.org/markup-compatibility/2006" xmlns:o="urn:schemas-microsoft-com:office:office" xmlns:r="http://schemas.openxmlformats.org/officeDocument/2006/relationships" xmlns:m="http://schemas.openxmlformats.org/officeDocument/2006/math" xmlns:v="urn:schemas-microsoft-com:vml" xmlns:wp14="http://schemas.microsoft.com/office/word/2010/wordprocessingDrawing" xmlns:wp="http://schemas.openxmlformats.org/drawingml/2006/wordprocessingDrawing" xmlns:w10="urn:schemas-microsoft-com:office:word" xmlns:w="http://schemas.openxmlformats.org/wordprocessingml/2006/main" xmlns:w14="http://schemas.microsoft.com/office/word/2010/wordml" xmlns:w15="http://schemas.microsoft.com/office/word/2012/wordml" xmlns:w16se="http://schemas.microsoft.com/office/word/2015/wordml/symex" xmlns:wpg="http://schemas.microsoft.com/office/word/2010/wordprocessingGroup" xmlns:wpi="http://schemas.microsoft.com/office/word/2010/wordprocessingInk" xmlns:wne="http://schemas.microsoft.com/office/word/2006/wordml" xmlns:wps="http://schemas.microsoft.com/office/word/2010/wordprocessingShape" mc:Ignorable="w14 w15 w16se wp14">
+<w:hdr xmlns:wpc="http://schemas.microsoft.com/office/word/2010/wordprocessingCanvas" xmlns:cx="http://schemas.microsoft.com/office/drawing/2014/chartex" xmlns:cx1="http://schemas.microsoft.com/office/drawing/2015/9/8/chartex" xmlns:cx2="http://schemas.microsoft.com/office/drawing/2015/10/21/chartex" xmlns:cx3="http://schemas.microsoft.com/office/drawing/2016/5/9/chartex" xmlns:cx4="http://schemas.microsoft.com/office/drawing/2016/5/10/chartex" xmlns:cx5="http://schemas.microsoft.com/office/drawing/2016/5/11/chartex" xmlns:cx6="http://schemas.microsoft.com/office/drawing/2016/5/12/chartex" xmlns:cx7="http://schemas.microsoft.com/office/drawing/2016/5/13/chartex" xmlns:cx8="http://schemas.microsoft.com/office/drawing/2016/5/14/chartex" xmlns:mc="http://schemas.openxmlformats.org/markup-compatibility/2006" xmlns:aink="http://schemas.microsoft.com/office/drawing/2016/ink" xmlns:am3d="http://schemas.microsoft.com/office/drawing/2017/model3d" xmlns:o="urn:schemas-microsoft-com:office:office" xmlns:r="http://schemas.openxmlformats.org/officeDocument/2006/relationships" xmlns:m="http://schemas.openxmlformats.org/officeDocument/2006/math" xmlns:v="urn:schemas-microsoft-com:vml" xmlns:wp14="http://schemas.microsoft.com/office/word/2010/wordprocessingDrawing" xmlns:wp="http://schemas.openxmlformats.org/drawingml/2006/wordprocessingDrawing" xmlns:w10="urn:schemas-microsoft-com:office:word" xmlns:w="http://schemas.openxmlformats.org/wordprocessingml/2006/main" xmlns:w14="http://schemas.microsoft.com/office/word/2010/wordml" xmlns:w15="http://schemas.microsoft.com/office/word/2012/wordml" xmlns:w16cex="http://schemas.microsoft.com/office/word/2018/wordml/cex" xmlns:w16cid="http://schemas.microsoft.com/office/word/2016/wordml/cid" xmlns:w16="http://schemas.microsoft.com/office/word/2018/wordml" xmlns:w16se="http://schemas.microsoft.com/office/word/2015/wordml/symex" xmlns:wpg="http://schemas.microsoft.com/office/word/2010/wordprocessingGroup" xmlns:wpi="http://schemas.microsoft.com/office/word/2010/wordprocessingInk" xmlns:wne="http://schemas.microsoft.com/office/word/2006/wordml" xmlns:wps="http://schemas.microsoft.com/office/word/2010/wordprocessingShape" mc:Ignorable="w14 w15 w16se w16cid w16 w16cex wp14">
   <w:sdt>
     <w:sdtPr>
       <w:id w:val="112798697"/>
@@ -16176,10 +16696,11 @@
         <w:docPartUnique/>
       </w:docPartObj>
     </w:sdtPr>
+    <w:sdtEndPr/>
     <w:sdtContent>
       <w:p>
         <w:pPr>
-          <w:pStyle w:val="af2"/>
+          <w:pStyle w:val="Header"/>
           <w:jc w:val="center"/>
         </w:pPr>
         <w:r>
@@ -16205,14 +16726,14 @@
   </w:sdt>
   <w:p>
     <w:pPr>
-      <w:pStyle w:val="af2"/>
+      <w:pStyle w:val="Header"/>
     </w:pPr>
   </w:p>
 </w:hdr>
 </file>
 
 <file path=word/numbering.xml><?xml version="1.0" encoding="utf-8"?>
-<w:numbering xmlns:wpc="http://schemas.microsoft.com/office/word/2010/wordprocessingCanvas" xmlns:cx="http://schemas.microsoft.com/office/drawing/2014/chartex" xmlns:mc="http://schemas.openxmlformats.org/markup-compatibility/2006" xmlns:o="urn:schemas-microsoft-com:office:office" xmlns:r="http://schemas.openxmlformats.org/officeDocument/2006/relationships" xmlns:m="http://schemas.openxmlformats.org/officeDocument/2006/math" xmlns:v="urn:schemas-microsoft-com:vml" xmlns:wp14="http://schemas.microsoft.com/office/word/2010/wordprocessingDrawing" xmlns:wp="http://schemas.openxmlformats.org/drawingml/2006/wordprocessingDrawing" xmlns:w10="urn:schemas-microsoft-com:office:word" xmlns:w="http://schemas.openxmlformats.org/wordprocessingml/2006/main" xmlns:w14="http://schemas.microsoft.com/office/word/2010/wordml" xmlns:w15="http://schemas.microsoft.com/office/word/2012/wordml" xmlns:w16se="http://schemas.microsoft.com/office/word/2015/wordml/symex" xmlns:wpg="http://schemas.microsoft.com/office/word/2010/wordprocessingGroup" xmlns:wpi="http://schemas.microsoft.com/office/word/2010/wordprocessingInk" xmlns:wne="http://schemas.microsoft.com/office/word/2006/wordml" xmlns:wps="http://schemas.microsoft.com/office/word/2010/wordprocessingShape" mc:Ignorable="w14 w15 w16se wp14">
+<w:numbering xmlns:wpc="http://schemas.microsoft.com/office/word/2010/wordprocessingCanvas" xmlns:cx="http://schemas.microsoft.com/office/drawing/2014/chartex" xmlns:cx1="http://schemas.microsoft.com/office/drawing/2015/9/8/chartex" xmlns:cx2="http://schemas.microsoft.com/office/drawing/2015/10/21/chartex" xmlns:cx3="http://schemas.microsoft.com/office/drawing/2016/5/9/chartex" xmlns:cx4="http://schemas.microsoft.com/office/drawing/2016/5/10/chartex" xmlns:cx5="http://schemas.microsoft.com/office/drawing/2016/5/11/chartex" xmlns:cx6="http://schemas.microsoft.com/office/drawing/2016/5/12/chartex" xmlns:cx7="http://schemas.microsoft.com/office/drawing/2016/5/13/chartex" xmlns:cx8="http://schemas.microsoft.com/office/drawing/2016/5/14/chartex" xmlns:mc="http://schemas.openxmlformats.org/markup-compatibility/2006" xmlns:aink="http://schemas.microsoft.com/office/drawing/2016/ink" xmlns:am3d="http://schemas.microsoft.com/office/drawing/2017/model3d" xmlns:o="urn:schemas-microsoft-com:office:office" xmlns:r="http://schemas.openxmlformats.org/officeDocument/2006/relationships" xmlns:m="http://schemas.openxmlformats.org/officeDocument/2006/math" xmlns:v="urn:schemas-microsoft-com:vml" xmlns:wp14="http://schemas.microsoft.com/office/word/2010/wordprocessingDrawing" xmlns:wp="http://schemas.openxmlformats.org/drawingml/2006/wordprocessingDrawing" xmlns:w10="urn:schemas-microsoft-com:office:word" xmlns:w="http://schemas.openxmlformats.org/wordprocessingml/2006/main" xmlns:w14="http://schemas.microsoft.com/office/word/2010/wordml" xmlns:w15="http://schemas.microsoft.com/office/word/2012/wordml" xmlns:w16cex="http://schemas.microsoft.com/office/word/2018/wordml/cex" xmlns:w16cid="http://schemas.microsoft.com/office/word/2016/wordml/cid" xmlns:w16="http://schemas.microsoft.com/office/word/2018/wordml" xmlns:w16se="http://schemas.microsoft.com/office/word/2015/wordml/symex" xmlns:wpg="http://schemas.microsoft.com/office/word/2010/wordprocessingGroup" xmlns:wpi="http://schemas.microsoft.com/office/word/2010/wordprocessingInk" xmlns:wne="http://schemas.microsoft.com/office/word/2006/wordml" xmlns:wps="http://schemas.microsoft.com/office/word/2010/wordprocessingShape" mc:Ignorable="w14 w15 w16se w16cid w16 w16cex wp14">
   <w:abstractNum w:abstractNumId="0" w15:restartNumberingAfterBreak="0">
     <w:nsid w:val="129C1289"/>
     <w:multiLevelType w:val="hybridMultilevel"/>
@@ -17406,8 +17927,16 @@
 </w:numbering>
 </file>
 
+<file path=word/people.xml><?xml version="1.0" encoding="utf-8"?>
+<w15:people xmlns:wpc="http://schemas.microsoft.com/office/word/2010/wordprocessingCanvas" xmlns:cx="http://schemas.microsoft.com/office/drawing/2014/chartex" xmlns:cx1="http://schemas.microsoft.com/office/drawing/2015/9/8/chartex" xmlns:cx2="http://schemas.microsoft.com/office/drawing/2015/10/21/chartex" xmlns:cx3="http://schemas.microsoft.com/office/drawing/2016/5/9/chartex" xmlns:cx4="http://schemas.microsoft.com/office/drawing/2016/5/10/chartex" xmlns:cx5="http://schemas.microsoft.com/office/drawing/2016/5/11/chartex" xmlns:cx6="http://schemas.microsoft.com/office/drawing/2016/5/12/chartex" xmlns:cx7="http://schemas.microsoft.com/office/drawing/2016/5/13/chartex" xmlns:cx8="http://schemas.microsoft.com/office/drawing/2016/5/14/chartex" xmlns:mc="http://schemas.openxmlformats.org/markup-compatibility/2006" xmlns:aink="http://schemas.microsoft.com/office/drawing/2016/ink" xmlns:am3d="http://schemas.microsoft.com/office/drawing/2017/model3d" xmlns:o="urn:schemas-microsoft-com:office:office" xmlns:r="http://schemas.openxmlformats.org/officeDocument/2006/relationships" xmlns:m="http://schemas.openxmlformats.org/officeDocument/2006/math" xmlns:v="urn:schemas-microsoft-com:vml" xmlns:wp14="http://schemas.microsoft.com/office/word/2010/wordprocessingDrawing" xmlns:wp="http://schemas.openxmlformats.org/drawingml/2006/wordprocessingDrawing" xmlns:w10="urn:schemas-microsoft-com:office:word" xmlns:w="http://schemas.openxmlformats.org/wordprocessingml/2006/main" xmlns:w14="http://schemas.microsoft.com/office/word/2010/wordml" xmlns:w15="http://schemas.microsoft.com/office/word/2012/wordml" xmlns:w16cex="http://schemas.microsoft.com/office/word/2018/wordml/cex" xmlns:w16cid="http://schemas.microsoft.com/office/word/2016/wordml/cid" xmlns:w16="http://schemas.microsoft.com/office/word/2018/wordml" xmlns:w16se="http://schemas.microsoft.com/office/word/2015/wordml/symex" xmlns:wpg="http://schemas.microsoft.com/office/word/2010/wordprocessingGroup" xmlns:wpi="http://schemas.microsoft.com/office/word/2010/wordprocessingInk" xmlns:wne="http://schemas.microsoft.com/office/word/2006/wordml" xmlns:wps="http://schemas.microsoft.com/office/word/2010/wordprocessingShape" mc:Ignorable="w14 w15 w16se w16cid w16 w16cex wp14">
+  <w15:person w15:author="Kalentyev Alexey">
+    <w15:presenceInfo w15:providerId="Windows Live" w15:userId="da819b8650d7d997"/>
+  </w15:person>
+</w15:people>
+</file>
+
 <file path=word/styles.xml><?xml version="1.0" encoding="utf-8"?>
-<w:styles xmlns:mc="http://schemas.openxmlformats.org/markup-compatibility/2006" xmlns:r="http://schemas.openxmlformats.org/officeDocument/2006/relationships" xmlns:w="http://schemas.openxmlformats.org/wordprocessingml/2006/main" xmlns:w14="http://schemas.microsoft.com/office/word/2010/wordml" xmlns:w15="http://schemas.microsoft.com/office/word/2012/wordml" xmlns:w16se="http://schemas.microsoft.com/office/word/2015/wordml/symex" mc:Ignorable="w14 w15 w16se">
+<w:styles xmlns:mc="http://schemas.openxmlformats.org/markup-compatibility/2006" xmlns:r="http://schemas.openxmlformats.org/officeDocument/2006/relationships" xmlns:w="http://schemas.openxmlformats.org/wordprocessingml/2006/main" xmlns:w14="http://schemas.microsoft.com/office/word/2010/wordml" xmlns:w15="http://schemas.microsoft.com/office/word/2012/wordml" xmlns:w16cex="http://schemas.microsoft.com/office/word/2018/wordml/cex" xmlns:w16cid="http://schemas.microsoft.com/office/word/2016/wordml/cid" xmlns:w16="http://schemas.microsoft.com/office/word/2018/wordml" xmlns:w16se="http://schemas.microsoft.com/office/word/2015/wordml/symex" mc:Ignorable="w14 w15 w16se w16cid w16 w16cex">
   <w:docDefaults>
     <w:rPrDefault>
       <w:rPr>
@@ -17425,7 +17954,7 @@
       </w:pPr>
     </w:pPrDefault>
   </w:docDefaults>
-  <w:latentStyles w:defLockedState="0" w:defUIPriority="99" w:defSemiHidden="0" w:defUnhideWhenUsed="0" w:defQFormat="0" w:count="371">
+  <w:latentStyles w:defLockedState="0" w:defUIPriority="99" w:defSemiHidden="0" w:defUnhideWhenUsed="0" w:defQFormat="0" w:count="376">
     <w:lsdException w:name="Normal" w:uiPriority="0" w:qFormat="1"/>
     <w:lsdException w:name="heading 1" w:uiPriority="9" w:qFormat="1"/>
     <w:lsdException w:name="heading 2" w:semiHidden="1" w:uiPriority="9" w:unhideWhenUsed="1" w:qFormat="1"/>
@@ -17531,7 +18060,6 @@
     <w:lsdException w:name="HTML Sample" w:semiHidden="1" w:unhideWhenUsed="1"/>
     <w:lsdException w:name="HTML Typewriter" w:semiHidden="1" w:unhideWhenUsed="1"/>
     <w:lsdException w:name="HTML Variable" w:semiHidden="1" w:unhideWhenUsed="1"/>
-    <w:lsdException w:name="Normal Table" w:semiHidden="1" w:unhideWhenUsed="1"/>
     <w:lsdException w:name="annotation subject" w:semiHidden="1" w:unhideWhenUsed="1"/>
     <w:lsdException w:name="No List" w:semiHidden="1" w:unhideWhenUsed="1"/>
     <w:lsdException w:name="Outline List 1" w:semiHidden="1" w:unhideWhenUsed="1"/>
@@ -17574,11 +18102,8 @@
     <w:lsdException w:name="Table Contemporary" w:semiHidden="1" w:unhideWhenUsed="1"/>
     <w:lsdException w:name="Table Elegant" w:semiHidden="1" w:unhideWhenUsed="1"/>
     <w:lsdException w:name="Table Professional" w:semiHidden="1" w:unhideWhenUsed="1"/>
-    <w:lsdException w:name="Table Subtle 1" w:semiHidden="1" w:unhideWhenUsed="1"/>
     <w:lsdException w:name="Table Subtle 2" w:semiHidden="1" w:unhideWhenUsed="1"/>
     <w:lsdException w:name="Table Web 1" w:semiHidden="1" w:unhideWhenUsed="1"/>
-    <w:lsdException w:name="Table Web 2" w:semiHidden="1" w:unhideWhenUsed="1"/>
-    <w:lsdException w:name="Table Web 3" w:semiHidden="1" w:unhideWhenUsed="1"/>
     <w:lsdException w:name="Balloon Text" w:semiHidden="1" w:unhideWhenUsed="1"/>
     <w:lsdException w:name="Table Grid" w:uiPriority="59"/>
     <w:lsdException w:name="Table Theme" w:semiHidden="1" w:unhideWhenUsed="1"/>
@@ -17797,8 +18322,13 @@
     <w:lsdException w:name="List Table 5 Dark Accent 6" w:uiPriority="50"/>
     <w:lsdException w:name="List Table 6 Colorful Accent 6" w:uiPriority="51"/>
     <w:lsdException w:name="List Table 7 Colorful Accent 6" w:uiPriority="52"/>
+    <w:lsdException w:name="Mention" w:semiHidden="1" w:unhideWhenUsed="1"/>
+    <w:lsdException w:name="Smart Hyperlink" w:semiHidden="1" w:unhideWhenUsed="1"/>
+    <w:lsdException w:name="Hashtag" w:semiHidden="1" w:unhideWhenUsed="1"/>
+    <w:lsdException w:name="Unresolved Mention" w:semiHidden="1" w:unhideWhenUsed="1"/>
+    <w:lsdException w:name="Smart Link" w:semiHidden="1" w:unhideWhenUsed="1"/>
   </w:latentStyles>
-  <w:style w:type="paragraph" w:default="1" w:styleId="a">
+  <w:style w:type="paragraph" w:default="1" w:styleId="Normal">
     <w:name w:val="Normal"/>
     <w:qFormat/>
     <w:rPr>
@@ -17806,11 +18336,11 @@
       <w:lang w:val="ru-RU"/>
     </w:rPr>
   </w:style>
-  <w:style w:type="paragraph" w:styleId="1">
+  <w:style w:type="paragraph" w:styleId="Heading1">
     <w:name w:val="heading 1"/>
-    <w:basedOn w:val="a"/>
-    <w:next w:val="a"/>
-    <w:link w:val="10"/>
+    <w:basedOn w:val="Normal"/>
+    <w:next w:val="Normal"/>
+    <w:link w:val="Heading1Char"/>
     <w:uiPriority w:val="9"/>
     <w:qFormat/>
     <w:rsid w:val="00BB09F8"/>
@@ -17827,11 +18357,11 @@
       <w:szCs w:val="32"/>
     </w:rPr>
   </w:style>
-  <w:style w:type="paragraph" w:styleId="2">
+  <w:style w:type="paragraph" w:styleId="Heading2">
     <w:name w:val="heading 2"/>
-    <w:basedOn w:val="a"/>
-    <w:next w:val="a"/>
-    <w:link w:val="20"/>
+    <w:basedOn w:val="Normal"/>
+    <w:next w:val="Normal"/>
+    <w:link w:val="Heading2Char"/>
     <w:uiPriority w:val="9"/>
     <w:unhideWhenUsed/>
     <w:qFormat/>
@@ -17849,13 +18379,13 @@
       <w:szCs w:val="26"/>
     </w:rPr>
   </w:style>
-  <w:style w:type="character" w:default="1" w:styleId="a0">
+  <w:style w:type="character" w:default="1" w:styleId="DefaultParagraphFont">
     <w:name w:val="Default Paragraph Font"/>
     <w:uiPriority w:val="1"/>
     <w:semiHidden/>
     <w:unhideWhenUsed/>
   </w:style>
-  <w:style w:type="table" w:default="1" w:styleId="a1">
+  <w:style w:type="table" w:default="1" w:styleId="TableNormal">
     <w:name w:val="Normal Table"/>
     <w:uiPriority w:val="99"/>
     <w:semiHidden/>
@@ -17870,14 +18400,14 @@
       </w:tblCellMar>
     </w:tblPr>
   </w:style>
-  <w:style w:type="numbering" w:default="1" w:styleId="a2">
+  <w:style w:type="numbering" w:default="1" w:styleId="NoList">
     <w:name w:val="No List"/>
     <w:uiPriority w:val="99"/>
     <w:semiHidden/>
     <w:unhideWhenUsed/>
   </w:style>
-  <w:style w:type="table" w:customStyle="1" w:styleId="TableNormal">
-    <w:name w:val="Table Normal"/>
+  <w:style w:type="table" w:customStyle="1" w:styleId="TableNormal1">
+    <w:name w:val="Table Normal1"/>
     <w:uiPriority w:val="2"/>
     <w:semiHidden/>
     <w:unhideWhenUsed/>
@@ -17892,9 +18422,9 @@
       </w:tblCellMar>
     </w:tblPr>
   </w:style>
-  <w:style w:type="paragraph" w:styleId="a3">
+  <w:style w:type="paragraph" w:styleId="BodyText">
     <w:name w:val="Body Text"/>
-    <w:basedOn w:val="a"/>
+    <w:basedOn w:val="Normal"/>
     <w:uiPriority w:val="1"/>
     <w:qFormat/>
     <w:rPr>
@@ -17902,9 +18432,9 @@
       <w:szCs w:val="28"/>
     </w:rPr>
   </w:style>
-  <w:style w:type="paragraph" w:styleId="a4">
+  <w:style w:type="paragraph" w:styleId="ListParagraph">
     <w:name w:val="List Paragraph"/>
-    <w:basedOn w:val="a"/>
+    <w:basedOn w:val="Normal"/>
     <w:uiPriority w:val="34"/>
     <w:qFormat/>
     <w:pPr>
@@ -17913,13 +18443,13 @@
   </w:style>
   <w:style w:type="paragraph" w:customStyle="1" w:styleId="TableParagraph">
     <w:name w:val="Table Paragraph"/>
-    <w:basedOn w:val="a"/>
+    <w:basedOn w:val="Normal"/>
     <w:uiPriority w:val="1"/>
     <w:qFormat/>
   </w:style>
-  <w:style w:type="character" w:styleId="a5">
+  <w:style w:type="character" w:styleId="CommentReference">
     <w:name w:val="annotation reference"/>
-    <w:basedOn w:val="a0"/>
+    <w:basedOn w:val="DefaultParagraphFont"/>
     <w:uiPriority w:val="99"/>
     <w:semiHidden/>
     <w:unhideWhenUsed/>
@@ -17929,10 +18459,10 @@
       <w:szCs w:val="16"/>
     </w:rPr>
   </w:style>
-  <w:style w:type="paragraph" w:styleId="a6">
+  <w:style w:type="paragraph" w:styleId="CommentText">
     <w:name w:val="annotation text"/>
-    <w:basedOn w:val="a"/>
-    <w:link w:val="a7"/>
+    <w:basedOn w:val="Normal"/>
+    <w:link w:val="CommentTextChar"/>
     <w:uiPriority w:val="99"/>
     <w:semiHidden/>
     <w:unhideWhenUsed/>
@@ -17942,10 +18472,10 @@
       <w:szCs w:val="20"/>
     </w:rPr>
   </w:style>
-  <w:style w:type="character" w:customStyle="1" w:styleId="a7">
-    <w:name w:val="Текст примечания Знак"/>
-    <w:basedOn w:val="a0"/>
-    <w:link w:val="a6"/>
+  <w:style w:type="character" w:customStyle="1" w:styleId="CommentTextChar">
+    <w:name w:val="Comment Text Char"/>
+    <w:basedOn w:val="DefaultParagraphFont"/>
+    <w:link w:val="CommentText"/>
     <w:uiPriority w:val="99"/>
     <w:semiHidden/>
     <w:rsid w:val="00993DC0"/>
@@ -17956,11 +18486,11 @@
       <w:lang w:val="ru-RU"/>
     </w:rPr>
   </w:style>
-  <w:style w:type="paragraph" w:styleId="a8">
+  <w:style w:type="paragraph" w:styleId="CommentSubject">
     <w:name w:val="annotation subject"/>
-    <w:basedOn w:val="a6"/>
-    <w:next w:val="a6"/>
-    <w:link w:val="a9"/>
+    <w:basedOn w:val="CommentText"/>
+    <w:next w:val="CommentText"/>
+    <w:link w:val="CommentSubjectChar"/>
     <w:uiPriority w:val="99"/>
     <w:semiHidden/>
     <w:unhideWhenUsed/>
@@ -17970,10 +18500,10 @@
       <w:bCs/>
     </w:rPr>
   </w:style>
-  <w:style w:type="character" w:customStyle="1" w:styleId="a9">
-    <w:name w:val="Тема примечания Знак"/>
-    <w:basedOn w:val="a7"/>
-    <w:link w:val="a8"/>
+  <w:style w:type="character" w:customStyle="1" w:styleId="CommentSubjectChar">
+    <w:name w:val="Comment Subject Char"/>
+    <w:basedOn w:val="CommentTextChar"/>
+    <w:link w:val="CommentSubject"/>
     <w:uiPriority w:val="99"/>
     <w:semiHidden/>
     <w:rsid w:val="00993DC0"/>
@@ -17986,10 +18516,10 @@
       <w:lang w:val="ru-RU"/>
     </w:rPr>
   </w:style>
-  <w:style w:type="paragraph" w:styleId="aa">
+  <w:style w:type="paragraph" w:styleId="BalloonText">
     <w:name w:val="Balloon Text"/>
-    <w:basedOn w:val="a"/>
-    <w:link w:val="ab"/>
+    <w:basedOn w:val="Normal"/>
+    <w:link w:val="BalloonTextChar"/>
     <w:uiPriority w:val="99"/>
     <w:semiHidden/>
     <w:unhideWhenUsed/>
@@ -18000,10 +18530,10 @@
       <w:szCs w:val="18"/>
     </w:rPr>
   </w:style>
-  <w:style w:type="character" w:customStyle="1" w:styleId="ab">
-    <w:name w:val="Текст выноски Знак"/>
-    <w:basedOn w:val="a0"/>
-    <w:link w:val="aa"/>
+  <w:style w:type="character" w:customStyle="1" w:styleId="BalloonTextChar">
+    <w:name w:val="Balloon Text Char"/>
+    <w:basedOn w:val="DefaultParagraphFont"/>
+    <w:link w:val="BalloonText"/>
     <w:uiPriority w:val="99"/>
     <w:semiHidden/>
     <w:rsid w:val="00993DC0"/>
@@ -18014,10 +18544,10 @@
       <w:lang w:val="ru-RU"/>
     </w:rPr>
   </w:style>
-  <w:style w:type="character" w:customStyle="1" w:styleId="10">
-    <w:name w:val="Заголовок 1 Знак"/>
-    <w:basedOn w:val="a0"/>
-    <w:link w:val="1"/>
+  <w:style w:type="character" w:customStyle="1" w:styleId="Heading1Char">
+    <w:name w:val="Heading 1 Char"/>
+    <w:basedOn w:val="DefaultParagraphFont"/>
+    <w:link w:val="Heading1"/>
     <w:uiPriority w:val="9"/>
     <w:rsid w:val="00BB09F8"/>
     <w:rPr>
@@ -18028,9 +18558,9 @@
       <w:lang w:val="ru-RU"/>
     </w:rPr>
   </w:style>
-  <w:style w:type="paragraph" w:styleId="ac">
+  <w:style w:type="paragraph" w:styleId="NormalWeb">
     <w:name w:val="Normal (Web)"/>
-    <w:basedOn w:val="a"/>
+    <w:basedOn w:val="Normal"/>
     <w:uiPriority w:val="99"/>
     <w:unhideWhenUsed/>
     <w:rsid w:val="004D0FD0"/>
@@ -18046,9 +18576,9 @@
       <w:lang w:eastAsia="ru-RU"/>
     </w:rPr>
   </w:style>
-  <w:style w:type="character" w:styleId="ad">
+  <w:style w:type="character" w:styleId="Strong">
     <w:name w:val="Strong"/>
-    <w:basedOn w:val="a0"/>
+    <w:basedOn w:val="DefaultParagraphFont"/>
     <w:uiPriority w:val="22"/>
     <w:qFormat/>
     <w:rsid w:val="004D0FD0"/>
@@ -18057,9 +18587,9 @@
       <w:bCs/>
     </w:rPr>
   </w:style>
-  <w:style w:type="character" w:styleId="ae">
+  <w:style w:type="character" w:styleId="Hyperlink">
     <w:name w:val="Hyperlink"/>
-    <w:basedOn w:val="a0"/>
+    <w:basedOn w:val="DefaultParagraphFont"/>
     <w:uiPriority w:val="99"/>
     <w:unhideWhenUsed/>
     <w:rsid w:val="004D0FD0"/>
@@ -18070,7 +18600,7 @@
   </w:style>
   <w:style w:type="paragraph" w:customStyle="1" w:styleId="p1">
     <w:name w:val="p1"/>
-    <w:basedOn w:val="a"/>
+    <w:basedOn w:val="Normal"/>
     <w:rsid w:val="00CD16A4"/>
     <w:pPr>
       <w:widowControl/>
@@ -18084,9 +18614,9 @@
       <w:lang w:eastAsia="ru-RU"/>
     </w:rPr>
   </w:style>
-  <w:style w:type="paragraph" w:customStyle="1" w:styleId="11">
+  <w:style w:type="paragraph" w:customStyle="1" w:styleId="1">
     <w:name w:val="Подзаголовок1"/>
-    <w:basedOn w:val="a"/>
+    <w:basedOn w:val="Normal"/>
     <w:rsid w:val="00CD16A4"/>
     <w:pPr>
       <w:widowControl/>
@@ -18100,9 +18630,9 @@
       <w:lang w:eastAsia="ru-RU"/>
     </w:rPr>
   </w:style>
-  <w:style w:type="table" w:styleId="af">
+  <w:style w:type="table" w:styleId="TableGrid">
     <w:name w:val="Table Grid"/>
-    <w:basedOn w:val="a1"/>
+    <w:basedOn w:val="TableNormal"/>
     <w:uiPriority w:val="59"/>
     <w:rsid w:val="00784D38"/>
     <w:tblPr>
@@ -18117,9 +18647,9 @@
       </w:tblBorders>
     </w:tblPr>
   </w:style>
-  <w:style w:type="character" w:customStyle="1" w:styleId="af0">
+  <w:style w:type="character" w:customStyle="1" w:styleId="a">
     <w:name w:val="мой стиль Знак"/>
-    <w:link w:val="af1"/>
+    <w:link w:val="a0"/>
     <w:locked/>
     <w:rsid w:val="00584E61"/>
     <w:rPr>
@@ -18130,10 +18660,10 @@
       <w:lang w:val="x-none" w:eastAsia="x-none"/>
     </w:rPr>
   </w:style>
-  <w:style w:type="paragraph" w:customStyle="1" w:styleId="af1">
+  <w:style w:type="paragraph" w:customStyle="1" w:styleId="a0">
     <w:name w:val="мой стиль"/>
-    <w:basedOn w:val="a"/>
-    <w:link w:val="af0"/>
+    <w:basedOn w:val="Normal"/>
+    <w:link w:val="a"/>
     <w:qFormat/>
     <w:rsid w:val="00584E61"/>
     <w:pPr>
@@ -18152,9 +18682,9 @@
       <w:lang w:val="x-none" w:eastAsia="x-none"/>
     </w:rPr>
   </w:style>
-  <w:style w:type="character" w:customStyle="1" w:styleId="UnresolvedMention">
-    <w:name w:val="Unresolved Mention"/>
-    <w:basedOn w:val="a0"/>
+  <w:style w:type="character" w:customStyle="1" w:styleId="UnresolvedMention1">
+    <w:name w:val="Unresolved Mention1"/>
+    <w:basedOn w:val="DefaultParagraphFont"/>
     <w:uiPriority w:val="99"/>
     <w:semiHidden/>
     <w:unhideWhenUsed/>
@@ -18164,9 +18694,9 @@
       <w:shd w:val="clear" w:color="auto" w:fill="E1DFDD"/>
     </w:rPr>
   </w:style>
-  <w:style w:type="paragraph" w:customStyle="1" w:styleId="bodytext">
+  <w:style w:type="paragraph" w:customStyle="1" w:styleId="bodytext0">
     <w:name w:val="bodytext"/>
-    <w:basedOn w:val="a"/>
+    <w:basedOn w:val="Normal"/>
     <w:rsid w:val="00451559"/>
     <w:pPr>
       <w:widowControl/>
@@ -18182,13 +18712,13 @@
   </w:style>
   <w:style w:type="character" w:customStyle="1" w:styleId="x2ul">
     <w:name w:val="x2ul"/>
-    <w:basedOn w:val="a0"/>
+    <w:basedOn w:val="DefaultParagraphFont"/>
     <w:rsid w:val="00451559"/>
   </w:style>
-  <w:style w:type="paragraph" w:styleId="af2">
+  <w:style w:type="paragraph" w:styleId="Header">
     <w:name w:val="header"/>
-    <w:basedOn w:val="a"/>
-    <w:link w:val="af3"/>
+    <w:basedOn w:val="Normal"/>
+    <w:link w:val="HeaderChar"/>
     <w:uiPriority w:val="99"/>
     <w:unhideWhenUsed/>
     <w:rsid w:val="00362E99"/>
@@ -18199,10 +18729,10 @@
       </w:tabs>
     </w:pPr>
   </w:style>
-  <w:style w:type="character" w:customStyle="1" w:styleId="af3">
-    <w:name w:val="Верхний колонтитул Знак"/>
-    <w:basedOn w:val="a0"/>
-    <w:link w:val="af2"/>
+  <w:style w:type="character" w:customStyle="1" w:styleId="HeaderChar">
+    <w:name w:val="Header Char"/>
+    <w:basedOn w:val="DefaultParagraphFont"/>
+    <w:link w:val="Header"/>
     <w:uiPriority w:val="99"/>
     <w:rsid w:val="00362E99"/>
     <w:rPr>
@@ -18210,10 +18740,10 @@
       <w:lang w:val="ru-RU"/>
     </w:rPr>
   </w:style>
-  <w:style w:type="paragraph" w:styleId="af4">
+  <w:style w:type="paragraph" w:styleId="Footer">
     <w:name w:val="footer"/>
-    <w:basedOn w:val="a"/>
-    <w:link w:val="af5"/>
+    <w:basedOn w:val="Normal"/>
+    <w:link w:val="FooterChar"/>
     <w:uiPriority w:val="99"/>
     <w:unhideWhenUsed/>
     <w:rsid w:val="00362E99"/>
@@ -18224,10 +18754,10 @@
       </w:tabs>
     </w:pPr>
   </w:style>
-  <w:style w:type="character" w:customStyle="1" w:styleId="af5">
-    <w:name w:val="Нижний колонтитул Знак"/>
-    <w:basedOn w:val="a0"/>
-    <w:link w:val="af4"/>
+  <w:style w:type="character" w:customStyle="1" w:styleId="FooterChar">
+    <w:name w:val="Footer Char"/>
+    <w:basedOn w:val="DefaultParagraphFont"/>
+    <w:link w:val="Footer"/>
     <w:uiPriority w:val="99"/>
     <w:rsid w:val="00362E99"/>
     <w:rPr>
@@ -18235,10 +18765,10 @@
       <w:lang w:val="ru-RU"/>
     </w:rPr>
   </w:style>
-  <w:style w:type="character" w:customStyle="1" w:styleId="20">
-    <w:name w:val="Заголовок 2 Знак"/>
-    <w:basedOn w:val="a0"/>
-    <w:link w:val="2"/>
+  <w:style w:type="character" w:customStyle="1" w:styleId="Heading2Char">
+    <w:name w:val="Heading 2 Char"/>
+    <w:basedOn w:val="DefaultParagraphFont"/>
+    <w:link w:val="Heading2"/>
     <w:uiPriority w:val="9"/>
     <w:rsid w:val="002B0407"/>
     <w:rPr>
@@ -18249,10 +18779,10 @@
       <w:lang w:val="ru-RU"/>
     </w:rPr>
   </w:style>
-  <w:style w:type="paragraph" w:styleId="af6">
+  <w:style w:type="paragraph" w:styleId="Caption">
     <w:name w:val="caption"/>
-    <w:basedOn w:val="a"/>
-    <w:next w:val="a"/>
+    <w:basedOn w:val="Normal"/>
+    <w:next w:val="Normal"/>
     <w:uiPriority w:val="35"/>
     <w:unhideWhenUsed/>
     <w:qFormat/>
@@ -18271,11 +18801,11 @@
       <w:szCs w:val="18"/>
     </w:rPr>
   </w:style>
-  <w:style w:type="paragraph" w:styleId="af7">
+  <w:style w:type="paragraph" w:styleId="Title">
     <w:name w:val="Title"/>
-    <w:basedOn w:val="a"/>
-    <w:next w:val="a"/>
-    <w:link w:val="af8"/>
+    <w:basedOn w:val="Normal"/>
+    <w:next w:val="Normal"/>
+    <w:link w:val="TitleChar"/>
     <w:uiPriority w:val="10"/>
     <w:qFormat/>
     <w:rsid w:val="008E40BC"/>
@@ -18290,10 +18820,10 @@
       <w:szCs w:val="56"/>
     </w:rPr>
   </w:style>
-  <w:style w:type="character" w:customStyle="1" w:styleId="af8">
-    <w:name w:val="Заголовок Знак"/>
-    <w:basedOn w:val="a0"/>
-    <w:link w:val="af7"/>
+  <w:style w:type="character" w:customStyle="1" w:styleId="TitleChar">
+    <w:name w:val="Title Char"/>
+    <w:basedOn w:val="DefaultParagraphFont"/>
+    <w:link w:val="Title"/>
     <w:uiPriority w:val="10"/>
     <w:rsid w:val="008E40BC"/>
     <w:rPr>
@@ -18305,10 +18835,10 @@
       <w:lang w:val="ru-RU"/>
     </w:rPr>
   </w:style>
-  <w:style w:type="paragraph" w:styleId="12">
+  <w:style w:type="paragraph" w:styleId="TOC1">
     <w:name w:val="toc 1"/>
-    <w:basedOn w:val="a"/>
-    <w:next w:val="a"/>
+    <w:basedOn w:val="Normal"/>
+    <w:next w:val="Normal"/>
     <w:autoRedefine/>
     <w:uiPriority w:val="39"/>
     <w:unhideWhenUsed/>
@@ -18329,10 +18859,10 @@
       <w:sz w:val="28"/>
     </w:rPr>
   </w:style>
-  <w:style w:type="paragraph" w:styleId="21">
+  <w:style w:type="paragraph" w:styleId="TOC2">
     <w:name w:val="toc 2"/>
-    <w:basedOn w:val="a"/>
-    <w:next w:val="a"/>
+    <w:basedOn w:val="Normal"/>
+    <w:next w:val="Normal"/>
     <w:autoRedefine/>
     <w:uiPriority w:val="39"/>
     <w:unhideWhenUsed/>
@@ -18644,7 +19174,7 @@
 </file>
 
 <file path=customXml/itemProps1.xml><?xml version="1.0" encoding="utf-8"?>
-<ds:datastoreItem xmlns:ds="http://schemas.openxmlformats.org/officeDocument/2006/customXml" ds:itemID="{251A958D-EAA0-4404-8E6E-4C0B5C278A89}">
+<ds:datastoreItem xmlns:ds="http://schemas.openxmlformats.org/officeDocument/2006/customXml" ds:itemID="{1994D6EF-1CFC-4118-AC41-CE31524E8721}">
   <ds:schemaRefs>
     <ds:schemaRef ds:uri="http://schemas.openxmlformats.org/officeDocument/2006/bibliography"/>
   </ds:schemaRefs>
